--- a/Project Initiation/Business-Case-Template-1_tv.docx
+++ b/Project Initiation/Business-Case-Template-1_tv.docx
@@ -178,7 +178,18 @@
           <w:sz w:val="28"/>
           <w:szCs w:val="28"/>
         </w:rPr>
-        <w:t>Hà nội, State Zip Code</w:t>
+        <w:t xml:space="preserve">Hà nội, </w:t>
+      </w:r>
+      <w:r>
+        <w:rPr>
+          <w:rFonts w:ascii="Times New Roman" w:hAnsi="Times New Roman" w:cs="Times New Roman"/>
+          <w:b/>
+          <w:smallCaps/>
+          <w:sz w:val="28"/>
+          <w:szCs w:val="28"/>
+          <w:lang w:val="en-US"/>
+        </w:rPr>
+        <w:t>10000</w:t>
       </w:r>
     </w:p>
     <w:p>

--- a/Project Initiation/Business-Case-Template-1_tv.docx
+++ b/Project Initiation/Business-Case-Template-1_tv.docx
@@ -126,41 +126,6 @@
         </w:rPr>
       </w:pPr>
       <w:r>
-        <w:rPr>
-          <w:rFonts w:ascii="Times New Roman" w:hAnsi="Times New Roman" w:cs="Times New Roman"/>
-          <w:b/>
-          <w:smallCaps/>
-          <w:sz w:val="28"/>
-          <w:szCs w:val="28"/>
-        </w:rPr>
-        <w:t xml:space="preserve">linh company </w:t>
-      </w:r>
-    </w:p>
-    <w:p>
-      <w:pPr>
-        <w:jc w:val="center"/>
-        <w:rPr>
-          <w:rFonts w:ascii="Times New Roman" w:hAnsi="Times New Roman" w:cs="Times New Roman"/>
-          <w:b/>
-          <w:smallCaps/>
-          <w:sz w:val="28"/>
-          <w:szCs w:val="28"/>
-        </w:rPr>
-      </w:pPr>
-      <w:r>
-        <w:rPr>
-          <w:rFonts w:ascii="Times New Roman" w:hAnsi="Times New Roman" w:cs="Times New Roman"/>
-          <w:b/>
-          <w:smallCaps/>
-          <w:sz w:val="28"/>
-          <w:szCs w:val="28"/>
-        </w:rPr>
-        <w:t xml:space="preserve">175 Tây sơn </w:t>
-      </w:r>
-    </w:p>
-    <w:p>
-      <w:pPr>
-        <w:jc w:val="center"/>
         <w:rPr>
           <w:rFonts w:ascii="Times New Roman" w:hAnsi="Times New Roman" w:cs="Times New Roman"/>
           <w:b/>
@@ -169,7 +134,8 @@
           <w:szCs w:val="28"/>
           <w:lang w:val="en-US"/>
         </w:rPr>
-      </w:pPr>
+        <w:t>ARIA</w:t>
+      </w:r>
       <w:r>
         <w:rPr>
           <w:rFonts w:ascii="Times New Roman" w:hAnsi="Times New Roman" w:cs="Times New Roman"/>
@@ -178,9 +144,34 @@
           <w:sz w:val="28"/>
           <w:szCs w:val="28"/>
         </w:rPr>
-        <w:t xml:space="preserve">Hà nội, </w:t>
-      </w:r>
-      <w:r>
+        <w:t xml:space="preserve"> company </w:t>
+      </w:r>
+    </w:p>
+    <w:p>
+      <w:pPr>
+        <w:jc w:val="center"/>
+        <w:rPr>
+          <w:rFonts w:ascii="Times New Roman" w:hAnsi="Times New Roman" w:cs="Times New Roman"/>
+          <w:b/>
+          <w:smallCaps/>
+          <w:sz w:val="28"/>
+          <w:szCs w:val="28"/>
+        </w:rPr>
+      </w:pPr>
+      <w:r>
+        <w:rPr>
+          <w:rFonts w:ascii="Times New Roman" w:hAnsi="Times New Roman" w:cs="Times New Roman"/>
+          <w:b/>
+          <w:smallCaps/>
+          <w:sz w:val="28"/>
+          <w:szCs w:val="28"/>
+        </w:rPr>
+        <w:t xml:space="preserve">175 Tây sơn </w:t>
+      </w:r>
+    </w:p>
+    <w:p>
+      <w:pPr>
+        <w:jc w:val="center"/>
         <w:rPr>
           <w:rFonts w:ascii="Times New Roman" w:hAnsi="Times New Roman" w:cs="Times New Roman"/>
           <w:b/>
@@ -189,12 +180,8 @@
           <w:szCs w:val="28"/>
           <w:lang w:val="en-US"/>
         </w:rPr>
-        <w:t>10000</w:t>
-      </w:r>
-    </w:p>
-    <w:p>
-      <w:pPr>
-        <w:jc w:val="center"/>
+      </w:pPr>
+      <w:r>
         <w:rPr>
           <w:rFonts w:ascii="Times New Roman" w:hAnsi="Times New Roman" w:cs="Times New Roman"/>
           <w:b/>
@@ -202,19 +189,19 @@
           <w:sz w:val="28"/>
           <w:szCs w:val="28"/>
         </w:rPr>
-      </w:pPr>
-    </w:p>
-    <w:p>
-      <w:pPr>
-        <w:jc w:val="center"/>
+        <w:t xml:space="preserve">Hà nội, </w:t>
+      </w:r>
+      <w:r>
         <w:rPr>
           <w:rFonts w:ascii="Times New Roman" w:hAnsi="Times New Roman" w:cs="Times New Roman"/>
           <w:b/>
           <w:smallCaps/>
           <w:sz w:val="28"/>
           <w:szCs w:val="28"/>
-        </w:rPr>
-      </w:pPr>
+          <w:lang w:val="en-US"/>
+        </w:rPr>
+        <w:t>10000</w:t>
+      </w:r>
     </w:p>
     <w:p>
       <w:pPr>
@@ -227,7 +214,10 @@
           <w:szCs w:val="28"/>
         </w:rPr>
       </w:pPr>
-      <w:r>
+    </w:p>
+    <w:p>
+      <w:pPr>
+        <w:jc w:val="center"/>
         <w:rPr>
           <w:rFonts w:ascii="Times New Roman" w:hAnsi="Times New Roman" w:cs="Times New Roman"/>
           <w:b/>
@@ -235,7 +225,40 @@
           <w:sz w:val="28"/>
           <w:szCs w:val="28"/>
         </w:rPr>
+      </w:pPr>
+    </w:p>
+    <w:p>
+      <w:pPr>
+        <w:jc w:val="center"/>
+        <w:rPr>
+          <w:rFonts w:ascii="Times New Roman" w:hAnsi="Times New Roman" w:cs="Times New Roman"/>
+          <w:b/>
+          <w:smallCaps/>
+          <w:sz w:val="28"/>
+          <w:szCs w:val="28"/>
+          <w:lang w:val="en-US"/>
+        </w:rPr>
+      </w:pPr>
+      <w:r>
+        <w:rPr>
+          <w:rFonts w:ascii="Times New Roman" w:hAnsi="Times New Roman" w:cs="Times New Roman"/>
+          <w:b/>
+          <w:smallCaps/>
+          <w:sz w:val="28"/>
+          <w:szCs w:val="28"/>
+        </w:rPr>
         <w:t>Ngày tháng</w:t>
+      </w:r>
+      <w:r>
+        <w:rPr>
+          <w:rFonts w:ascii="Times New Roman" w:hAnsi="Times New Roman" w:cs="Times New Roman"/>
+          <w:b/>
+          <w:smallCaps/>
+          <w:sz w:val="28"/>
+          <w:szCs w:val="28"/>
+          <w:lang w:val="en-US"/>
+        </w:rPr>
+        <w:t xml:space="preserve"> 4/2022</w:t>
       </w:r>
     </w:p>
     <w:p>
@@ -2990,7 +3013,7 @@
           <w:szCs w:val="24"/>
           <w:lang w:val="vi-VN"/>
         </w:rPr>
-        <w:t xml:space="preserve">của chúng tôi trở nên khó khăn hơn. Khi </w:t>
+        <w:t xml:space="preserve">của chúng tôi trở nên khó khăn hơn. </w:t>
       </w:r>
       <w:proofErr w:type="spellStart"/>
       <w:r>
@@ -2999,6 +3022,79 @@
           <w:sz w:val="24"/>
           <w:szCs w:val="24"/>
         </w:rPr>
+        <w:t>Đối</w:t>
+      </w:r>
+      <w:proofErr w:type="spellEnd"/>
+      <w:r>
+        <w:rPr>
+          <w:rFonts w:ascii="Times New Roman" w:hAnsi="Times New Roman" w:cs="Times New Roman"/>
+          <w:sz w:val="24"/>
+          <w:szCs w:val="24"/>
+        </w:rPr>
+        <w:t xml:space="preserve"> </w:t>
+      </w:r>
+      <w:proofErr w:type="spellStart"/>
+      <w:r>
+        <w:rPr>
+          <w:rFonts w:ascii="Times New Roman" w:hAnsi="Times New Roman" w:cs="Times New Roman"/>
+          <w:sz w:val="24"/>
+          <w:szCs w:val="24"/>
+        </w:rPr>
+        <w:t>vơi</w:t>
+      </w:r>
+      <w:proofErr w:type="spellEnd"/>
+      <w:r>
+        <w:rPr>
+          <w:rFonts w:ascii="Times New Roman" w:hAnsi="Times New Roman" w:cs="Times New Roman"/>
+          <w:sz w:val="24"/>
+          <w:szCs w:val="24"/>
+        </w:rPr>
+        <w:t xml:space="preserve"> </w:t>
+      </w:r>
+      <w:proofErr w:type="spellStart"/>
+      <w:r>
+        <w:rPr>
+          <w:rFonts w:ascii="Times New Roman" w:hAnsi="Times New Roman" w:cs="Times New Roman"/>
+          <w:sz w:val="24"/>
+          <w:szCs w:val="24"/>
+        </w:rPr>
+        <w:t>số</w:t>
+      </w:r>
+      <w:proofErr w:type="spellEnd"/>
+      <w:r>
+        <w:rPr>
+          <w:rFonts w:ascii="Times New Roman" w:hAnsi="Times New Roman" w:cs="Times New Roman"/>
+          <w:sz w:val="24"/>
+          <w:szCs w:val="24"/>
+        </w:rPr>
+        <w:t xml:space="preserve"> </w:t>
+      </w:r>
+      <w:proofErr w:type="spellStart"/>
+      <w:r>
+        <w:rPr>
+          <w:rFonts w:ascii="Times New Roman" w:hAnsi="Times New Roman" w:cs="Times New Roman"/>
+          <w:sz w:val="24"/>
+          <w:szCs w:val="24"/>
+        </w:rPr>
+        <w:t>lương</w:t>
+      </w:r>
+      <w:proofErr w:type="spellEnd"/>
+      <w:r>
+        <w:rPr>
+          <w:rFonts w:ascii="Times New Roman" w:hAnsi="Times New Roman" w:cs="Times New Roman"/>
+          <w:sz w:val="24"/>
+          <w:szCs w:val="24"/>
+          <w:lang w:val="vi-VN"/>
+        </w:rPr>
+        <w:t xml:space="preserve"> </w:t>
+      </w:r>
+      <w:proofErr w:type="spellStart"/>
+      <w:r>
+        <w:rPr>
+          <w:rFonts w:ascii="Times New Roman" w:hAnsi="Times New Roman" w:cs="Times New Roman"/>
+          <w:sz w:val="24"/>
+          <w:szCs w:val="24"/>
+        </w:rPr>
         <w:t>sinh</w:t>
       </w:r>
       <w:proofErr w:type="spellEnd"/>
@@ -3026,6 +3122,24 @@
           <w:sz w:val="24"/>
           <w:szCs w:val="24"/>
         </w:rPr>
+        <w:t xml:space="preserve"> </w:t>
+      </w:r>
+      <w:proofErr w:type="spellStart"/>
+      <w:r>
+        <w:rPr>
+          <w:rFonts w:ascii="Times New Roman" w:hAnsi="Times New Roman" w:cs="Times New Roman"/>
+          <w:sz w:val="24"/>
+          <w:szCs w:val="24"/>
+        </w:rPr>
+        <w:t>lớn</w:t>
+      </w:r>
+      <w:proofErr w:type="spellEnd"/>
+      <w:r>
+        <w:rPr>
+          <w:rFonts w:ascii="Times New Roman" w:hAnsi="Times New Roman" w:cs="Times New Roman"/>
+          <w:sz w:val="24"/>
+          <w:szCs w:val="24"/>
+        </w:rPr>
         <w:t xml:space="preserve">, </w:t>
       </w:r>
       <w:proofErr w:type="spellStart"/>
@@ -3063,7 +3177,52 @@
           <w:szCs w:val="24"/>
           <w:lang w:val="vi-VN"/>
         </w:rPr>
-        <w:t xml:space="preserve"> của chúng tôi mở rộng về số lượng, các hệ thống máy tính lớn kế thừa này trở nên không đủ để quản lý hiệu quả các hoạt động này. Sự bất cập này thể hiện ở việc chi phí cao hơn mà chúng tôi đã thấy trong 12 tháng qua. Để quản lý hiệu quả hơn việc quản trị</w:t>
+        <w:t xml:space="preserve"> của chúng tôi </w:t>
+      </w:r>
+      <w:proofErr w:type="spellStart"/>
+      <w:r>
+        <w:rPr>
+          <w:rFonts w:ascii="Times New Roman" w:hAnsi="Times New Roman" w:cs="Times New Roman"/>
+          <w:sz w:val="24"/>
+          <w:szCs w:val="24"/>
+        </w:rPr>
+        <w:t>đã</w:t>
+      </w:r>
+      <w:proofErr w:type="spellEnd"/>
+      <w:r>
+        <w:rPr>
+          <w:rFonts w:ascii="Times New Roman" w:hAnsi="Times New Roman" w:cs="Times New Roman"/>
+          <w:sz w:val="24"/>
+          <w:szCs w:val="24"/>
+        </w:rPr>
+        <w:t xml:space="preserve"> </w:t>
+      </w:r>
+      <w:proofErr w:type="spellStart"/>
+      <w:r>
+        <w:rPr>
+          <w:rFonts w:ascii="Times New Roman" w:hAnsi="Times New Roman" w:cs="Times New Roman"/>
+          <w:sz w:val="24"/>
+          <w:szCs w:val="24"/>
+        </w:rPr>
+        <w:t>được</w:t>
+      </w:r>
+      <w:proofErr w:type="spellEnd"/>
+      <w:r>
+        <w:rPr>
+          <w:rFonts w:ascii="Times New Roman" w:hAnsi="Times New Roman" w:cs="Times New Roman"/>
+          <w:sz w:val="24"/>
+          <w:szCs w:val="24"/>
+        </w:rPr>
+        <w:t xml:space="preserve"> </w:t>
+      </w:r>
+      <w:r>
+        <w:rPr>
+          <w:rFonts w:ascii="Times New Roman" w:hAnsi="Times New Roman" w:cs="Times New Roman"/>
+          <w:sz w:val="24"/>
+          <w:szCs w:val="24"/>
+          <w:lang w:val="vi-VN"/>
+        </w:rPr>
+        <w:t>mở rộng về số lượng, các hệ thống máy tính lớn kế thừa này trở nên không đủ để quản lý hiệu quả các hoạt động này. Sự bất cập này thể hiện ở việc chi phí cao hơn mà chúng tôi đã thấy trong 12 tháng qua. Để quản lý hiệu quả hơn việc quản trị</w:t>
       </w:r>
       <w:r>
         <w:rPr>
@@ -3224,6 +3383,8 @@
         <w:jc w:val="both"/>
         <w:rPr>
           <w:rFonts w:ascii="Times New Roman" w:hAnsi="Times New Roman" w:cs="Times New Roman"/>
+          <w:i/>
+          <w:iCs/>
           <w:color w:val="FF0000"/>
           <w:sz w:val="24"/>
           <w:szCs w:val="24"/>
@@ -3233,6 +3394,8 @@
       <w:r>
         <w:rPr>
           <w:rFonts w:ascii="Times New Roman" w:hAnsi="Times New Roman" w:cs="Times New Roman"/>
+          <w:i/>
+          <w:iCs/>
           <w:color w:val="FF0000"/>
           <w:sz w:val="24"/>
           <w:szCs w:val="24"/>
@@ -3243,6 +3406,8 @@
       <w:r>
         <w:rPr>
           <w:rFonts w:ascii="Times New Roman" w:hAnsi="Times New Roman" w:cs="Times New Roman"/>
+          <w:i/>
+          <w:iCs/>
           <w:color w:val="FF0000"/>
           <w:sz w:val="24"/>
           <w:szCs w:val="24"/>
@@ -3253,6 +3418,8 @@
       <w:r>
         <w:rPr>
           <w:rFonts w:ascii="Times New Roman" w:hAnsi="Times New Roman" w:cs="Times New Roman"/>
+          <w:i/>
+          <w:iCs/>
           <w:color w:val="FF0000"/>
           <w:sz w:val="24"/>
           <w:szCs w:val="24"/>
@@ -3263,6 +3430,8 @@
       <w:r>
         <w:rPr>
           <w:rFonts w:ascii="Times New Roman" w:hAnsi="Times New Roman" w:cs="Times New Roman"/>
+          <w:i/>
+          <w:iCs/>
           <w:color w:val="FF0000"/>
           <w:sz w:val="24"/>
           <w:szCs w:val="24"/>
@@ -3273,6 +3442,8 @@
       <w:r>
         <w:rPr>
           <w:rFonts w:ascii="Times New Roman" w:hAnsi="Times New Roman" w:cs="Times New Roman"/>
+          <w:i/>
+          <w:iCs/>
           <w:color w:val="FF0000"/>
           <w:sz w:val="24"/>
           <w:szCs w:val="24"/>
@@ -3283,6 +3454,8 @@
       <w:r>
         <w:rPr>
           <w:rFonts w:ascii="Times New Roman" w:hAnsi="Times New Roman" w:cs="Times New Roman"/>
+          <w:i/>
+          <w:iCs/>
           <w:color w:val="FF0000"/>
           <w:sz w:val="24"/>
           <w:szCs w:val="24"/>
@@ -3293,6 +3466,8 @@
       <w:r>
         <w:rPr>
           <w:rFonts w:ascii="Times New Roman" w:hAnsi="Times New Roman" w:cs="Times New Roman"/>
+          <w:i/>
+          <w:iCs/>
           <w:color w:val="FF0000"/>
           <w:sz w:val="24"/>
           <w:szCs w:val="24"/>
@@ -3303,6 +3478,8 @@
       <w:r>
         <w:rPr>
           <w:rFonts w:ascii="Times New Roman" w:hAnsi="Times New Roman" w:cs="Times New Roman"/>
+          <w:i/>
+          <w:iCs/>
           <w:color w:val="FF0000"/>
           <w:sz w:val="24"/>
           <w:szCs w:val="24"/>
@@ -3313,6 +3490,8 @@
       <w:r>
         <w:rPr>
           <w:rFonts w:ascii="Times New Roman" w:hAnsi="Times New Roman" w:cs="Times New Roman"/>
+          <w:i/>
+          <w:iCs/>
           <w:color w:val="FF0000"/>
           <w:sz w:val="24"/>
           <w:szCs w:val="24"/>
@@ -3323,6 +3502,8 @@
       <w:r>
         <w:rPr>
           <w:rFonts w:ascii="Times New Roman" w:hAnsi="Times New Roman" w:cs="Times New Roman"/>
+          <w:i/>
+          <w:iCs/>
           <w:color w:val="FF0000"/>
           <w:sz w:val="24"/>
           <w:szCs w:val="24"/>
@@ -3333,6 +3514,8 @@
       <w:r>
         <w:rPr>
           <w:rFonts w:ascii="Times New Roman" w:hAnsi="Times New Roman" w:cs="Times New Roman"/>
+          <w:i/>
+          <w:iCs/>
           <w:color w:val="FF0000"/>
           <w:sz w:val="24"/>
           <w:szCs w:val="24"/>
@@ -3343,6 +3526,8 @@
       <w:r>
         <w:rPr>
           <w:rFonts w:ascii="Times New Roman" w:hAnsi="Times New Roman" w:cs="Times New Roman"/>
+          <w:i/>
+          <w:iCs/>
           <w:color w:val="FF0000"/>
           <w:sz w:val="24"/>
           <w:szCs w:val="24"/>
@@ -3353,6 +3538,8 @@
       <w:r>
         <w:rPr>
           <w:rFonts w:ascii="Times New Roman" w:hAnsi="Times New Roman" w:cs="Times New Roman"/>
+          <w:i/>
+          <w:iCs/>
           <w:color w:val="FF0000"/>
           <w:sz w:val="24"/>
           <w:szCs w:val="24"/>
@@ -3363,6 +3550,8 @@
       <w:r>
         <w:rPr>
           <w:rFonts w:ascii="Times New Roman" w:hAnsi="Times New Roman" w:cs="Times New Roman"/>
+          <w:i/>
+          <w:iCs/>
           <w:color w:val="FF0000"/>
           <w:sz w:val="24"/>
           <w:szCs w:val="24"/>
@@ -3373,6 +3562,8 @@
       <w:r>
         <w:rPr>
           <w:rFonts w:ascii="Times New Roman" w:hAnsi="Times New Roman" w:cs="Times New Roman"/>
+          <w:i/>
+          <w:iCs/>
           <w:color w:val="FF0000"/>
           <w:sz w:val="24"/>
           <w:szCs w:val="24"/>
@@ -3383,6 +3574,8 @@
       <w:r>
         <w:rPr>
           <w:rFonts w:ascii="Times New Roman" w:hAnsi="Times New Roman" w:cs="Times New Roman"/>
+          <w:i/>
+          <w:iCs/>
           <w:color w:val="FF0000"/>
           <w:sz w:val="24"/>
           <w:szCs w:val="24"/>
@@ -3393,6 +3586,8 @@
       <w:r>
         <w:rPr>
           <w:rFonts w:ascii="Times New Roman" w:hAnsi="Times New Roman" w:cs="Times New Roman"/>
+          <w:i/>
+          <w:iCs/>
           <w:color w:val="FF0000"/>
           <w:sz w:val="24"/>
           <w:szCs w:val="24"/>
@@ -3403,6 +3598,8 @@
       <w:r>
         <w:rPr>
           <w:rFonts w:ascii="Times New Roman" w:hAnsi="Times New Roman" w:cs="Times New Roman"/>
+          <w:i/>
+          <w:iCs/>
           <w:color w:val="FF0000"/>
           <w:sz w:val="24"/>
           <w:szCs w:val="24"/>
@@ -3413,6 +3610,8 @@
       <w:r>
         <w:rPr>
           <w:rFonts w:ascii="Times New Roman" w:hAnsi="Times New Roman" w:cs="Times New Roman"/>
+          <w:i/>
+          <w:iCs/>
           <w:color w:val="FF0000"/>
           <w:sz w:val="24"/>
           <w:szCs w:val="24"/>
@@ -3423,6 +3622,8 @@
       <w:r>
         <w:rPr>
           <w:rFonts w:ascii="Times New Roman" w:hAnsi="Times New Roman" w:cs="Times New Roman"/>
+          <w:i/>
+          <w:iCs/>
           <w:color w:val="FF0000"/>
           <w:sz w:val="24"/>
           <w:szCs w:val="24"/>
@@ -3433,6 +3634,8 @@
       <w:r>
         <w:rPr>
           <w:rFonts w:ascii="Times New Roman" w:hAnsi="Times New Roman" w:cs="Times New Roman"/>
+          <w:i/>
+          <w:iCs/>
           <w:color w:val="FF0000"/>
           <w:sz w:val="24"/>
           <w:szCs w:val="24"/>
@@ -3443,6 +3646,8 @@
       <w:r>
         <w:rPr>
           <w:rFonts w:ascii="Times New Roman" w:hAnsi="Times New Roman" w:cs="Times New Roman"/>
+          <w:i/>
+          <w:iCs/>
           <w:color w:val="FF0000"/>
           <w:sz w:val="24"/>
           <w:szCs w:val="24"/>
@@ -3453,6 +3658,8 @@
       <w:r>
         <w:rPr>
           <w:rFonts w:ascii="Times New Roman" w:hAnsi="Times New Roman" w:cs="Times New Roman"/>
+          <w:i/>
+          <w:iCs/>
           <w:color w:val="FF0000"/>
           <w:sz w:val="24"/>
           <w:szCs w:val="24"/>
@@ -3463,6 +3670,8 @@
       <w:r>
         <w:rPr>
           <w:rFonts w:ascii="Times New Roman" w:hAnsi="Times New Roman" w:cs="Times New Roman"/>
+          <w:i/>
+          <w:iCs/>
           <w:color w:val="FF0000"/>
           <w:sz w:val="24"/>
           <w:szCs w:val="24"/>
@@ -3473,6 +3682,8 @@
       <w:r>
         <w:rPr>
           <w:rFonts w:ascii="Times New Roman" w:hAnsi="Times New Roman" w:cs="Times New Roman"/>
+          <w:i/>
+          <w:iCs/>
           <w:color w:val="FF0000"/>
           <w:sz w:val="24"/>
           <w:szCs w:val="24"/>
@@ -3483,6 +3694,8 @@
       <w:r>
         <w:rPr>
           <w:rFonts w:ascii="Times New Roman" w:hAnsi="Times New Roman" w:cs="Times New Roman"/>
+          <w:i/>
+          <w:iCs/>
           <w:color w:val="FF0000"/>
           <w:sz w:val="24"/>
           <w:szCs w:val="24"/>
@@ -3493,6 +3706,8 @@
       <w:r>
         <w:rPr>
           <w:rFonts w:ascii="Times New Roman" w:hAnsi="Times New Roman" w:cs="Times New Roman"/>
+          <w:i/>
+          <w:iCs/>
           <w:color w:val="FF0000"/>
           <w:sz w:val="24"/>
           <w:szCs w:val="24"/>
@@ -3503,6 +3718,8 @@
       <w:r>
         <w:rPr>
           <w:rFonts w:ascii="Times New Roman" w:hAnsi="Times New Roman" w:cs="Times New Roman"/>
+          <w:i/>
+          <w:iCs/>
           <w:color w:val="FF0000"/>
           <w:sz w:val="24"/>
           <w:szCs w:val="24"/>
@@ -3513,6 +3730,8 @@
       <w:r>
         <w:rPr>
           <w:rFonts w:ascii="Times New Roman" w:hAnsi="Times New Roman" w:cs="Times New Roman"/>
+          <w:i/>
+          <w:iCs/>
           <w:color w:val="FF0000"/>
           <w:sz w:val="24"/>
           <w:szCs w:val="24"/>
@@ -3523,6 +3742,8 @@
       <w:r>
         <w:rPr>
           <w:rFonts w:ascii="Times New Roman" w:hAnsi="Times New Roman" w:cs="Times New Roman"/>
+          <w:i/>
+          <w:iCs/>
           <w:color w:val="FF0000"/>
           <w:sz w:val="24"/>
           <w:szCs w:val="24"/>
@@ -3533,6 +3754,8 @@
       <w:r>
         <w:rPr>
           <w:rFonts w:ascii="Times New Roman" w:hAnsi="Times New Roman" w:cs="Times New Roman"/>
+          <w:i/>
+          <w:iCs/>
           <w:color w:val="FF0000"/>
           <w:sz w:val="24"/>
           <w:szCs w:val="24"/>
@@ -3543,6 +3766,8 @@
       <w:r>
         <w:rPr>
           <w:rFonts w:ascii="Times New Roman" w:hAnsi="Times New Roman" w:cs="Times New Roman"/>
+          <w:i/>
+          <w:iCs/>
           <w:color w:val="FF0000"/>
           <w:sz w:val="24"/>
           <w:szCs w:val="24"/>

--- a/Project Initiation/Business-Case-Template-1_tv.docx
+++ b/Project Initiation/Business-Case-Template-1_tv.docx
@@ -883,7 +883,7 @@
                 <w:sz w:val="30"/>
                 <w:szCs w:val="30"/>
               </w:rPr>
-              <w:t>4</w:t>
+              <w:t>3</w:t>
             </w:r>
             <w:r>
               <w:rPr>
@@ -1327,7 +1327,7 @@
                 <w:sz w:val="30"/>
                 <w:szCs w:val="30"/>
               </w:rPr>
-              <w:t>5</w:t>
+              <w:t>4</w:t>
             </w:r>
             <w:r>
               <w:rPr>
@@ -2100,7 +2100,7 @@
                 <w:sz w:val="30"/>
                 <w:szCs w:val="30"/>
               </w:rPr>
-              <w:t>5</w:t>
+              <w:t>6</w:t>
             </w:r>
             <w:r>
               <w:rPr>
@@ -2210,7 +2210,7 @@
                 <w:sz w:val="30"/>
                 <w:szCs w:val="30"/>
               </w:rPr>
-              <w:t>5</w:t>
+              <w:t>6</w:t>
             </w:r>
             <w:r>
               <w:rPr>
@@ -2434,7 +2434,7 @@
                 <w:sz w:val="30"/>
                 <w:szCs w:val="30"/>
               </w:rPr>
-              <w:t>6</w:t>
+              <w:t>7</w:t>
             </w:r>
             <w:r>
               <w:rPr>
@@ -2546,7 +2546,7 @@
                 <w:sz w:val="30"/>
                 <w:szCs w:val="30"/>
               </w:rPr>
-              <w:t>6</w:t>
+              <w:t>7</w:t>
             </w:r>
             <w:r>
               <w:rPr>
@@ -3367,416 +3367,6 @@
     </w:p>
     <w:p>
       <w:pPr>
-        <w:pStyle w:val="ListParagraph"/>
-        <w:ind w:left="360"/>
-        <w:jc w:val="both"/>
-        <w:rPr>
-          <w:rFonts w:ascii="Times New Roman" w:hAnsi="Times New Roman" w:cs="Times New Roman"/>
-          <w:sz w:val="24"/>
-          <w:szCs w:val="24"/>
-        </w:rPr>
-      </w:pPr>
-    </w:p>
-    <w:p>
-      <w:pPr>
-        <w:pStyle w:val="ListParagraph"/>
-        <w:jc w:val="both"/>
-        <w:rPr>
-          <w:rFonts w:ascii="Times New Roman" w:hAnsi="Times New Roman" w:cs="Times New Roman"/>
-          <w:i/>
-          <w:iCs/>
-          <w:color w:val="FF0000"/>
-          <w:sz w:val="24"/>
-          <w:szCs w:val="24"/>
-        </w:rPr>
-      </w:pPr>
-      <w:proofErr w:type="spellStart"/>
-      <w:r>
-        <w:rPr>
-          <w:rFonts w:ascii="Times New Roman" w:hAnsi="Times New Roman" w:cs="Times New Roman"/>
-          <w:i/>
-          <w:iCs/>
-          <w:color w:val="FF0000"/>
-          <w:sz w:val="24"/>
-          <w:szCs w:val="24"/>
-        </w:rPr>
-        <w:t>Tóm</w:t>
-      </w:r>
-      <w:proofErr w:type="spellEnd"/>
-      <w:r>
-        <w:rPr>
-          <w:rFonts w:ascii="Times New Roman" w:hAnsi="Times New Roman" w:cs="Times New Roman"/>
-          <w:i/>
-          <w:iCs/>
-          <w:color w:val="FF0000"/>
-          <w:sz w:val="24"/>
-          <w:szCs w:val="24"/>
-        </w:rPr>
-        <w:t xml:space="preserve"> </w:t>
-      </w:r>
-      <w:proofErr w:type="spellStart"/>
-      <w:r>
-        <w:rPr>
-          <w:rFonts w:ascii="Times New Roman" w:hAnsi="Times New Roman" w:cs="Times New Roman"/>
-          <w:i/>
-          <w:iCs/>
-          <w:color w:val="FF0000"/>
-          <w:sz w:val="24"/>
-          <w:szCs w:val="24"/>
-        </w:rPr>
-        <w:t>gọn</w:t>
-      </w:r>
-      <w:proofErr w:type="spellEnd"/>
-      <w:r>
-        <w:rPr>
-          <w:rFonts w:ascii="Times New Roman" w:hAnsi="Times New Roman" w:cs="Times New Roman"/>
-          <w:i/>
-          <w:iCs/>
-          <w:color w:val="FF0000"/>
-          <w:sz w:val="24"/>
-          <w:szCs w:val="24"/>
-        </w:rPr>
-        <w:t xml:space="preserve"> </w:t>
-      </w:r>
-      <w:proofErr w:type="spellStart"/>
-      <w:r>
-        <w:rPr>
-          <w:rFonts w:ascii="Times New Roman" w:hAnsi="Times New Roman" w:cs="Times New Roman"/>
-          <w:i/>
-          <w:iCs/>
-          <w:color w:val="FF0000"/>
-          <w:sz w:val="24"/>
-          <w:szCs w:val="24"/>
-        </w:rPr>
-        <w:t>cái</w:t>
-      </w:r>
-      <w:proofErr w:type="spellEnd"/>
-      <w:r>
-        <w:rPr>
-          <w:rFonts w:ascii="Times New Roman" w:hAnsi="Times New Roman" w:cs="Times New Roman"/>
-          <w:i/>
-          <w:iCs/>
-          <w:color w:val="FF0000"/>
-          <w:sz w:val="24"/>
-          <w:szCs w:val="24"/>
-        </w:rPr>
-        <w:t xml:space="preserve"> </w:t>
-      </w:r>
-      <w:proofErr w:type="spellStart"/>
-      <w:r>
-        <w:rPr>
-          <w:rFonts w:ascii="Times New Roman" w:hAnsi="Times New Roman" w:cs="Times New Roman"/>
-          <w:i/>
-          <w:iCs/>
-          <w:color w:val="FF0000"/>
-          <w:sz w:val="24"/>
-          <w:szCs w:val="24"/>
-        </w:rPr>
-        <w:t>đoạn</w:t>
-      </w:r>
-      <w:proofErr w:type="spellEnd"/>
-      <w:r>
-        <w:rPr>
-          <w:rFonts w:ascii="Times New Roman" w:hAnsi="Times New Roman" w:cs="Times New Roman"/>
-          <w:i/>
-          <w:iCs/>
-          <w:color w:val="FF0000"/>
-          <w:sz w:val="24"/>
-          <w:szCs w:val="24"/>
-        </w:rPr>
-        <w:t xml:space="preserve"> </w:t>
-      </w:r>
-      <w:proofErr w:type="spellStart"/>
-      <w:r>
-        <w:rPr>
-          <w:rFonts w:ascii="Times New Roman" w:hAnsi="Times New Roman" w:cs="Times New Roman"/>
-          <w:i/>
-          <w:iCs/>
-          <w:color w:val="FF0000"/>
-          <w:sz w:val="24"/>
-          <w:szCs w:val="24"/>
-        </w:rPr>
-        <w:t>văn</w:t>
-      </w:r>
-      <w:proofErr w:type="spellEnd"/>
-      <w:r>
-        <w:rPr>
-          <w:rFonts w:ascii="Times New Roman" w:hAnsi="Times New Roman" w:cs="Times New Roman"/>
-          <w:i/>
-          <w:iCs/>
-          <w:color w:val="FF0000"/>
-          <w:sz w:val="24"/>
-          <w:szCs w:val="24"/>
-        </w:rPr>
-        <w:t xml:space="preserve"> </w:t>
-      </w:r>
-      <w:proofErr w:type="spellStart"/>
-      <w:r>
-        <w:rPr>
-          <w:rFonts w:ascii="Times New Roman" w:hAnsi="Times New Roman" w:cs="Times New Roman"/>
-          <w:i/>
-          <w:iCs/>
-          <w:color w:val="FF0000"/>
-          <w:sz w:val="24"/>
-          <w:szCs w:val="24"/>
-        </w:rPr>
-        <w:t>trên</w:t>
-      </w:r>
-      <w:proofErr w:type="spellEnd"/>
-      <w:r>
-        <w:rPr>
-          <w:rFonts w:ascii="Times New Roman" w:hAnsi="Times New Roman" w:cs="Times New Roman"/>
-          <w:i/>
-          <w:iCs/>
-          <w:color w:val="FF0000"/>
-          <w:sz w:val="24"/>
-          <w:szCs w:val="24"/>
-        </w:rPr>
-        <w:t xml:space="preserve"> </w:t>
-      </w:r>
-      <w:proofErr w:type="spellStart"/>
-      <w:r>
-        <w:rPr>
-          <w:rFonts w:ascii="Times New Roman" w:hAnsi="Times New Roman" w:cs="Times New Roman"/>
-          <w:i/>
-          <w:iCs/>
-          <w:color w:val="FF0000"/>
-          <w:sz w:val="24"/>
-          <w:szCs w:val="24"/>
-        </w:rPr>
-        <w:t>thành</w:t>
-      </w:r>
-      <w:proofErr w:type="spellEnd"/>
-      <w:r>
-        <w:rPr>
-          <w:rFonts w:ascii="Times New Roman" w:hAnsi="Times New Roman" w:cs="Times New Roman"/>
-          <w:i/>
-          <w:iCs/>
-          <w:color w:val="FF0000"/>
-          <w:sz w:val="24"/>
-          <w:szCs w:val="24"/>
-        </w:rPr>
-        <w:t xml:space="preserve"> 1 2 </w:t>
-      </w:r>
-      <w:proofErr w:type="spellStart"/>
-      <w:r>
-        <w:rPr>
-          <w:rFonts w:ascii="Times New Roman" w:hAnsi="Times New Roman" w:cs="Times New Roman"/>
-          <w:i/>
-          <w:iCs/>
-          <w:color w:val="FF0000"/>
-          <w:sz w:val="24"/>
-          <w:szCs w:val="24"/>
-        </w:rPr>
-        <w:t>câu</w:t>
-      </w:r>
-      <w:proofErr w:type="spellEnd"/>
-      <w:r>
-        <w:rPr>
-          <w:rFonts w:ascii="Times New Roman" w:hAnsi="Times New Roman" w:cs="Times New Roman"/>
-          <w:i/>
-          <w:iCs/>
-          <w:color w:val="FF0000"/>
-          <w:sz w:val="24"/>
-          <w:szCs w:val="24"/>
-        </w:rPr>
-        <w:t xml:space="preserve"> </w:t>
-      </w:r>
-      <w:proofErr w:type="spellStart"/>
-      <w:r>
-        <w:rPr>
-          <w:rFonts w:ascii="Times New Roman" w:hAnsi="Times New Roman" w:cs="Times New Roman"/>
-          <w:i/>
-          <w:iCs/>
-          <w:color w:val="FF0000"/>
-          <w:sz w:val="24"/>
-          <w:szCs w:val="24"/>
-        </w:rPr>
-        <w:t>để</w:t>
-      </w:r>
-      <w:proofErr w:type="spellEnd"/>
-      <w:r>
-        <w:rPr>
-          <w:rFonts w:ascii="Times New Roman" w:hAnsi="Times New Roman" w:cs="Times New Roman"/>
-          <w:i/>
-          <w:iCs/>
-          <w:color w:val="FF0000"/>
-          <w:sz w:val="24"/>
-          <w:szCs w:val="24"/>
-        </w:rPr>
-        <w:t xml:space="preserve"> sang </w:t>
-      </w:r>
-      <w:proofErr w:type="spellStart"/>
-      <w:r>
-        <w:rPr>
-          <w:rFonts w:ascii="Times New Roman" w:hAnsi="Times New Roman" w:cs="Times New Roman"/>
-          <w:i/>
-          <w:iCs/>
-          <w:color w:val="FF0000"/>
-          <w:sz w:val="24"/>
-          <w:szCs w:val="24"/>
-        </w:rPr>
-        <w:t>phần</w:t>
-      </w:r>
-      <w:proofErr w:type="spellEnd"/>
-      <w:r>
-        <w:rPr>
-          <w:rFonts w:ascii="Times New Roman" w:hAnsi="Times New Roman" w:cs="Times New Roman"/>
-          <w:i/>
-          <w:iCs/>
-          <w:color w:val="FF0000"/>
-          <w:sz w:val="24"/>
-          <w:szCs w:val="24"/>
-        </w:rPr>
-        <w:t xml:space="preserve"> </w:t>
-      </w:r>
-      <w:proofErr w:type="spellStart"/>
-      <w:r>
-        <w:rPr>
-          <w:rFonts w:ascii="Times New Roman" w:hAnsi="Times New Roman" w:cs="Times New Roman"/>
-          <w:i/>
-          <w:iCs/>
-          <w:color w:val="FF0000"/>
-          <w:sz w:val="24"/>
-          <w:szCs w:val="24"/>
-        </w:rPr>
-        <w:t>tuyên</w:t>
-      </w:r>
-      <w:proofErr w:type="spellEnd"/>
-      <w:r>
-        <w:rPr>
-          <w:rFonts w:ascii="Times New Roman" w:hAnsi="Times New Roman" w:cs="Times New Roman"/>
-          <w:i/>
-          <w:iCs/>
-          <w:color w:val="FF0000"/>
-          <w:sz w:val="24"/>
-          <w:szCs w:val="24"/>
-        </w:rPr>
-        <w:t xml:space="preserve"> </w:t>
-      </w:r>
-      <w:proofErr w:type="spellStart"/>
-      <w:r>
-        <w:rPr>
-          <w:rFonts w:ascii="Times New Roman" w:hAnsi="Times New Roman" w:cs="Times New Roman"/>
-          <w:i/>
-          <w:iCs/>
-          <w:color w:val="FF0000"/>
-          <w:sz w:val="24"/>
-          <w:szCs w:val="24"/>
-        </w:rPr>
-        <w:t>hệ</w:t>
-      </w:r>
-      <w:proofErr w:type="spellEnd"/>
-      <w:r>
-        <w:rPr>
-          <w:rFonts w:ascii="Times New Roman" w:hAnsi="Times New Roman" w:cs="Times New Roman"/>
-          <w:i/>
-          <w:iCs/>
-          <w:color w:val="FF0000"/>
-          <w:sz w:val="24"/>
-          <w:szCs w:val="24"/>
-        </w:rPr>
-        <w:t xml:space="preserve"> </w:t>
-      </w:r>
-      <w:proofErr w:type="spellStart"/>
-      <w:r>
-        <w:rPr>
-          <w:rFonts w:ascii="Times New Roman" w:hAnsi="Times New Roman" w:cs="Times New Roman"/>
-          <w:i/>
-          <w:iCs/>
-          <w:color w:val="FF0000"/>
-          <w:sz w:val="24"/>
-          <w:szCs w:val="24"/>
-        </w:rPr>
-        <w:t>dự</w:t>
-      </w:r>
-      <w:proofErr w:type="spellEnd"/>
-      <w:r>
-        <w:rPr>
-          <w:rFonts w:ascii="Times New Roman" w:hAnsi="Times New Roman" w:cs="Times New Roman"/>
-          <w:i/>
-          <w:iCs/>
-          <w:color w:val="FF0000"/>
-          <w:sz w:val="24"/>
-          <w:szCs w:val="24"/>
-        </w:rPr>
-        <w:t xml:space="preserve"> </w:t>
-      </w:r>
-      <w:proofErr w:type="spellStart"/>
-      <w:r>
-        <w:rPr>
-          <w:rFonts w:ascii="Times New Roman" w:hAnsi="Times New Roman" w:cs="Times New Roman"/>
-          <w:i/>
-          <w:iCs/>
-          <w:color w:val="FF0000"/>
-          <w:sz w:val="24"/>
-          <w:szCs w:val="24"/>
-        </w:rPr>
-        <w:t>án</w:t>
-      </w:r>
-      <w:proofErr w:type="spellEnd"/>
-      <w:r>
-        <w:rPr>
-          <w:rFonts w:ascii="Times New Roman" w:hAnsi="Times New Roman" w:cs="Times New Roman"/>
-          <w:i/>
-          <w:iCs/>
-          <w:color w:val="FF0000"/>
-          <w:sz w:val="24"/>
-          <w:szCs w:val="24"/>
-        </w:rPr>
-        <w:t xml:space="preserve"> </w:t>
-      </w:r>
-      <w:proofErr w:type="spellStart"/>
-      <w:r>
-        <w:rPr>
-          <w:rFonts w:ascii="Times New Roman" w:hAnsi="Times New Roman" w:cs="Times New Roman"/>
-          <w:i/>
-          <w:iCs/>
-          <w:color w:val="FF0000"/>
-          <w:sz w:val="24"/>
-          <w:szCs w:val="24"/>
-        </w:rPr>
-        <w:t>trong</w:t>
-      </w:r>
-      <w:proofErr w:type="spellEnd"/>
-      <w:r>
-        <w:rPr>
-          <w:rFonts w:ascii="Times New Roman" w:hAnsi="Times New Roman" w:cs="Times New Roman"/>
-          <w:i/>
-          <w:iCs/>
-          <w:color w:val="FF0000"/>
-          <w:sz w:val="24"/>
-          <w:szCs w:val="24"/>
-        </w:rPr>
-        <w:t xml:space="preserve"> </w:t>
-      </w:r>
-      <w:proofErr w:type="spellStart"/>
-      <w:r>
-        <w:rPr>
-          <w:rFonts w:ascii="Times New Roman" w:hAnsi="Times New Roman" w:cs="Times New Roman"/>
-          <w:i/>
-          <w:iCs/>
-          <w:color w:val="FF0000"/>
-          <w:sz w:val="24"/>
-          <w:szCs w:val="24"/>
-        </w:rPr>
-        <w:t>phần</w:t>
-      </w:r>
-      <w:proofErr w:type="spellEnd"/>
-      <w:r>
-        <w:rPr>
-          <w:rFonts w:ascii="Times New Roman" w:hAnsi="Times New Roman" w:cs="Times New Roman"/>
-          <w:i/>
-          <w:iCs/>
-          <w:color w:val="FF0000"/>
-          <w:sz w:val="24"/>
-          <w:szCs w:val="24"/>
-        </w:rPr>
-        <w:t xml:space="preserve"> project charter </w:t>
-      </w:r>
-    </w:p>
-    <w:p>
-      <w:pPr>
         <w:pStyle w:val="Heading2"/>
         <w:numPr>
           <w:ilvl w:val="1"/>
@@ -3992,20 +3582,11 @@
     </w:p>
     <w:p>
       <w:pPr>
-        <w:pStyle w:val="ListParagraph"/>
-        <w:ind w:left="360"/>
+        <w:ind w:left="720"/>
         <w:jc w:val="both"/>
         <w:rPr>
-          <w:rFonts w:ascii="Times New Roman" w:hAnsi="Times New Roman" w:cs="Times New Roman"/>
-        </w:rPr>
-      </w:pPr>
-    </w:p>
-    <w:p>
-      <w:pPr>
-        <w:ind w:left="810"/>
-        <w:jc w:val="both"/>
-        <w:rPr>
-          <w:rFonts w:ascii="Times New Roman" w:hAnsi="Times New Roman" w:cs="Times New Roman"/>
+          <w:rFonts w:ascii="Times New Roman" w:eastAsia="Calibri" w:hAnsi="Times New Roman" w:cs="Times New Roman"/>
+          <w:lang w:val="vi-VN"/>
         </w:rPr>
       </w:pPr>
     </w:p>
@@ -4034,7 +3615,6 @@
           <w:sz w:val="24"/>
           <w:szCs w:val="24"/>
         </w:rPr>
-        <w:lastRenderedPageBreak/>
         <w:t>Biện minh</w:t>
       </w:r>
       <w:bookmarkEnd w:id="8"/>
@@ -4052,7 +3632,26 @@
         <w:rPr>
           <w:rFonts w:ascii="Times New Roman" w:hAnsi="Times New Roman" w:cs="Times New Roman"/>
         </w:rPr>
-        <w:t>Phần này giải thích lý do tại sao dự án được đề xuất nên được thực hiện và lý do tại sao nó được lựa chọn thay vì các giải pháp thay thế khác. Nếu có thể, hỗ trợ định lượng cần được cung cấp và tác động của việc không thực hiện dự án cũng cần được nêu rõ.</w:t>
+        <w:t xml:space="preserve">Việc di chuyển bảng lương và các chức năng quản trị khác từ hệ thống máy tính lớn cũ sang nền tảng dựa trên web sẽ mang lại hiệu quả cao hơn liên quan đến các nguồn lực và quy trình kinh doanh của công ty. Dự án </w:t>
+      </w:r>
+      <w:r>
+        <w:rPr>
+          <w:rFonts w:ascii="Times New Roman" w:eastAsia="Calibri" w:hAnsi="Times New Roman" w:cs="Times New Roman"/>
+        </w:rPr>
+        <w:t>PHÁT TRIỂN PHẦN MỀM QUẢN LÝ THƯ VIỆN ĐẠI HỌC THỦY LỢI</w:t>
+      </w:r>
+      <w:r>
+        <w:rPr>
+          <w:rFonts w:ascii="Times New Roman" w:hAnsi="Times New Roman" w:cs="Times New Roman"/>
+        </w:rPr>
+        <w:t xml:space="preserve"> cũng phù hợp với chiến lược và mục tiêu của công ty vì nó sử dụng công nghệ để cải thiện cách chúng tôi kinh doanh. Trong khi các giải pháp thay thế khác và hiện trạng đã được phân tích, Dự án được chọn để đề xuất trong trường hợp </w:t>
+      </w:r>
+      <w:r>
+        <w:rPr>
+          <w:rFonts w:ascii="Times New Roman" w:hAnsi="Times New Roman" w:cs="Times New Roman"/>
+        </w:rPr>
+        <w:lastRenderedPageBreak/>
+        <w:t>kinh doanh này vì nó mang lại cơ hội tốt nhất để nhận ra lợi ích một cách nhanh chóng đồng thời cho phép cải thiện hiệu quả và giảm chi phí lớn nhất. Các giải pháp thay thế khác có rủi ro lớn hơn, cung cấp ít lợi ích hơn, quá khó xác định hoặc không phù hợp với chiến lược và / hoặc mục tiêu hiện tại của công ty.</w:t>
       </w:r>
     </w:p>
     <w:p>
@@ -4063,35 +3662,11 @@
           <w:rFonts w:ascii="Times New Roman" w:hAnsi="Times New Roman" w:cs="Times New Roman"/>
         </w:rPr>
       </w:pPr>
-    </w:p>
-    <w:p>
-      <w:pPr>
-        <w:ind w:left="810"/>
-        <w:jc w:val="both"/>
-        <w:rPr>
-          <w:rFonts w:ascii="Times New Roman" w:hAnsi="Times New Roman" w:cs="Times New Roman"/>
-        </w:rPr>
-      </w:pPr>
-      <w:r>
-        <w:rPr>
-          <w:rFonts w:ascii="Times New Roman" w:hAnsi="Times New Roman" w:cs="Times New Roman"/>
-        </w:rPr>
-        <w:t>Việc di chuyển bảng lương và các chức năng quản trị khác từ hệ thống máy tính lớn cũ sang nền tảng dựa trên web sẽ mang lại hiệu quả cao hơn liên quan đến các nguồn lực và quy trình kinh doanh của công ty. Dự án WP cũng phù hợp với chiến lược và mục tiêu của công ty vì nó sử dụng công nghệ để cải thiện cách chúng tôi kinh doanh. Trong khi các giải pháp thay thế khác và hiện trạng đã được phân tích, Dự án WP được chọn để đề xuất trong trường hợp kinh doanh này vì nó mang lại cơ hội tốt nhất để nhận ra lợi ích một cách nhanh chóng đồng thời cho phép cải thiện hiệu quả và giảm chi phí lớn nhất. Các giải pháp thay thế khác có rủi ro lớn hơn, cung cấp ít lợi ích hơn, quá khó xác định hoặc không phù hợp với chiến lược và / hoặc mục tiêu hiện tại của công ty.</w:t>
-      </w:r>
-    </w:p>
-    <w:p>
-      <w:pPr>
-        <w:ind w:left="810"/>
-        <w:jc w:val="both"/>
-        <w:rPr>
-          <w:rFonts w:ascii="Times New Roman" w:hAnsi="Times New Roman" w:cs="Times New Roman"/>
-        </w:rPr>
-      </w:pPr>
-      <w:r>
-        <w:rPr>
-          <w:rFonts w:ascii="Times New Roman" w:hAnsi="Times New Roman" w:cs="Times New Roman"/>
-        </w:rPr>
-        <w:t>Các ước tính ban đầu cho Dự án WP là:</w:t>
+      <w:r>
+        <w:rPr>
+          <w:rFonts w:ascii="Times New Roman" w:hAnsi="Times New Roman" w:cs="Times New Roman"/>
+        </w:rPr>
+        <w:t>Các ước tính ban đầu cho Dự án là:</w:t>
       </w:r>
     </w:p>
     <w:p>
@@ -4913,14 +4488,7 @@
         <w:rPr>
           <w:rFonts w:ascii="Times New Roman" w:hAnsi="Times New Roman" w:cs="Times New Roman"/>
         </w:rPr>
-        <w:t xml:space="preserve">Kể từ ngày thành lập, trường đại học Thủy Lợi đã dựa trên một hệ thống, quy trình để quan lý thư viện, tuy nhiên Khi số lượng sinh viên tăng lên, nhu cầu nhiều, gánh nặng đặt lên hệ thống thư viện là tương đối lớn, yêu cầu cần phải quản lý hiệu quả hoạt động mượn trả sách, quản lý kho sách một cách tối ưu hơn. Trong những năm qua, hệ thống thư viện ĐH Thủy Lợi đã phải thuê một lượng lớn cán bộ nhân viên để tham gia vào quá trình hỗ trợ, sinh viên mượn trả, cũng như quản lý sách, khiến tốn kém chi phí. Sinh viên vẫn phải đến thư viện trường và đứng tại cây để thực hiện việc trả sách, mượn sách, trong khi số lượng </w:t>
-      </w:r>
-      <w:r>
-        <w:rPr>
-          <w:rFonts w:ascii="Times New Roman" w:hAnsi="Times New Roman" w:cs="Times New Roman"/>
-        </w:rPr>
-        <w:lastRenderedPageBreak/>
-        <w:t>cây quét tại trường còn khá ít( mới có 2). Gây ùn ứ, tắc nghẽn mỗi khi đến kì học mới của sinh viên muốn mượn sách hoặc sinh viên muốn trả sách khi hết kì học.</w:t>
+        <w:t>Kể từ ngày thành lập, trường đại học Thủy Lợi đã dựa trên một hệ thống, quy trình để quan lý thư viện, tuy nhiên Khi số lượng sinh viên tăng lên, nhu cầu nhiều, gánh nặng đặt lên hệ thống thư viện là tương đối lớn, yêu cầu cần phải quản lý hiệu quả hoạt động mượn trả sách, quản lý kho sách một cách tối ưu hơn. Trong những năm qua, hệ thống thư viện ĐH Thủy Lợi đã phải thuê một lượng lớn cán bộ nhân viên để tham gia vào quá trình hỗ trợ, sinh viên mượn trả, cũng như quản lý sách, khiến tốn kém chi phí. Sinh viên vẫn phải đến thư viện trường và đứng tại cây để thực hiện việc trả sách, mượn sách, trong khi số lượng cây quét tại trường còn khá ít( mới có 2). Gây ùn ứ, tắc nghẽn mỗi khi đến kì học mới của sinh viên muốn mượn sách hoặc sinh viên muốn trả sách khi hết kì học.</w:t>
       </w:r>
     </w:p>
     <w:p>
@@ -4978,7 +4546,7 @@
       <w:r>
         <w:rPr>
           <w:rFonts w:ascii="Times New Roman" w:hAnsi="Times New Roman" w:cs="Times New Roman"/>
-          <w:color w:val="FF0000"/>
+          <w:color w:val="auto"/>
           <w:sz w:val="24"/>
           <w:szCs w:val="24"/>
         </w:rPr>
@@ -4989,18 +4557,451 @@
     </w:p>
     <w:p>
       <w:pPr>
-        <w:ind w:firstLine="720"/>
+        <w:ind w:left="720"/>
         <w:jc w:val="both"/>
         <w:rPr>
           <w:rFonts w:ascii="Times New Roman" w:hAnsi="Times New Roman" w:cs="Times New Roman"/>
-        </w:rPr>
-      </w:pPr>
-      <w:r>
-        <w:rPr>
-          <w:rFonts w:ascii="Times New Roman" w:hAnsi="Times New Roman" w:cs="Times New Roman"/>
-        </w:rPr>
-        <w:t xml:space="preserve">Dự án quản lý thư viện của trường Đại Học Thủy lợi </w:t>
-      </w:r>
+          <w:lang w:val="en-US"/>
+        </w:rPr>
+      </w:pPr>
+      <w:r>
+        <w:rPr>
+          <w:rFonts w:ascii="Times New Roman" w:hAnsi="Times New Roman" w:cs="Times New Roman"/>
+        </w:rPr>
+        <w:t>Dự án quản lý thư viện của trường Đại Học Thủy lợi</w:t>
+      </w:r>
+      <w:r>
+        <w:rPr>
+          <w:rFonts w:ascii="Times New Roman" w:hAnsi="Times New Roman" w:cs="Times New Roman"/>
+          <w:lang w:val="en-US"/>
+        </w:rPr>
+        <w:t xml:space="preserve">: </w:t>
+      </w:r>
+      <w:proofErr w:type="spellStart"/>
+      <w:r>
+        <w:rPr>
+          <w:rFonts w:ascii="Times New Roman" w:hAnsi="Times New Roman" w:cs="Times New Roman"/>
+          <w:lang w:val="en-US"/>
+        </w:rPr>
+        <w:t>Ngoài</w:t>
+      </w:r>
+      <w:proofErr w:type="spellEnd"/>
+      <w:r>
+        <w:rPr>
+          <w:rFonts w:ascii="Times New Roman" w:hAnsi="Times New Roman" w:cs="Times New Roman"/>
+          <w:lang w:val="en-US"/>
+        </w:rPr>
+        <w:t xml:space="preserve"> </w:t>
+      </w:r>
+      <w:proofErr w:type="spellStart"/>
+      <w:r>
+        <w:rPr>
+          <w:rFonts w:ascii="Times New Roman" w:hAnsi="Times New Roman" w:cs="Times New Roman"/>
+          <w:lang w:val="en-US"/>
+        </w:rPr>
+        <w:t>phần</w:t>
+      </w:r>
+      <w:proofErr w:type="spellEnd"/>
+      <w:r>
+        <w:rPr>
+          <w:rFonts w:ascii="Times New Roman" w:hAnsi="Times New Roman" w:cs="Times New Roman"/>
+          <w:lang w:val="en-US"/>
+        </w:rPr>
+        <w:t xml:space="preserve"> </w:t>
+      </w:r>
+      <w:proofErr w:type="spellStart"/>
+      <w:r>
+        <w:rPr>
+          <w:rFonts w:ascii="Times New Roman" w:hAnsi="Times New Roman" w:cs="Times New Roman"/>
+          <w:lang w:val="en-US"/>
+        </w:rPr>
+        <w:t>mềm</w:t>
+      </w:r>
+      <w:proofErr w:type="spellEnd"/>
+      <w:r>
+        <w:rPr>
+          <w:rFonts w:ascii="Times New Roman" w:hAnsi="Times New Roman" w:cs="Times New Roman"/>
+          <w:lang w:val="en-US"/>
+        </w:rPr>
+        <w:t xml:space="preserve"> </w:t>
+      </w:r>
+      <w:proofErr w:type="spellStart"/>
+      <w:r>
+        <w:rPr>
+          <w:rFonts w:ascii="Times New Roman" w:hAnsi="Times New Roman" w:cs="Times New Roman"/>
+          <w:lang w:val="en-US"/>
+        </w:rPr>
+        <w:t>thì</w:t>
+      </w:r>
+      <w:proofErr w:type="spellEnd"/>
+      <w:r>
+        <w:rPr>
+          <w:rFonts w:ascii="Times New Roman" w:hAnsi="Times New Roman" w:cs="Times New Roman"/>
+          <w:lang w:val="en-US"/>
+        </w:rPr>
+        <w:t xml:space="preserve"> </w:t>
+      </w:r>
+      <w:proofErr w:type="spellStart"/>
+      <w:r>
+        <w:rPr>
+          <w:rFonts w:ascii="Times New Roman" w:hAnsi="Times New Roman" w:cs="Times New Roman"/>
+          <w:lang w:val="en-US"/>
+        </w:rPr>
+        <w:t>nhà</w:t>
+      </w:r>
+      <w:proofErr w:type="spellEnd"/>
+      <w:r>
+        <w:rPr>
+          <w:rFonts w:ascii="Times New Roman" w:hAnsi="Times New Roman" w:cs="Times New Roman"/>
+          <w:lang w:val="en-US"/>
+        </w:rPr>
+        <w:t xml:space="preserve"> </w:t>
+      </w:r>
+      <w:proofErr w:type="spellStart"/>
+      <w:r>
+        <w:rPr>
+          <w:rFonts w:ascii="Times New Roman" w:hAnsi="Times New Roman" w:cs="Times New Roman"/>
+          <w:lang w:val="en-US"/>
+        </w:rPr>
+        <w:t>trường</w:t>
+      </w:r>
+      <w:proofErr w:type="spellEnd"/>
+      <w:r>
+        <w:rPr>
+          <w:rFonts w:ascii="Times New Roman" w:hAnsi="Times New Roman" w:cs="Times New Roman"/>
+          <w:lang w:val="en-US"/>
+        </w:rPr>
+        <w:t xml:space="preserve"> </w:t>
+      </w:r>
+      <w:proofErr w:type="spellStart"/>
+      <w:r>
+        <w:rPr>
+          <w:rFonts w:ascii="Times New Roman" w:hAnsi="Times New Roman" w:cs="Times New Roman"/>
+          <w:lang w:val="en-US"/>
+        </w:rPr>
+        <w:t>yêu</w:t>
+      </w:r>
+      <w:proofErr w:type="spellEnd"/>
+      <w:r>
+        <w:rPr>
+          <w:rFonts w:ascii="Times New Roman" w:hAnsi="Times New Roman" w:cs="Times New Roman"/>
+          <w:lang w:val="en-US"/>
+        </w:rPr>
+        <w:t xml:space="preserve"> </w:t>
+      </w:r>
+      <w:proofErr w:type="spellStart"/>
+      <w:r>
+        <w:rPr>
+          <w:rFonts w:ascii="Times New Roman" w:hAnsi="Times New Roman" w:cs="Times New Roman"/>
+          <w:lang w:val="en-US"/>
+        </w:rPr>
+        <w:t>cầu</w:t>
+      </w:r>
+      <w:proofErr w:type="spellEnd"/>
+      <w:r>
+        <w:rPr>
+          <w:rFonts w:ascii="Times New Roman" w:hAnsi="Times New Roman" w:cs="Times New Roman"/>
+          <w:lang w:val="en-US"/>
+        </w:rPr>
+        <w:t xml:space="preserve"> </w:t>
+      </w:r>
+      <w:proofErr w:type="spellStart"/>
+      <w:r>
+        <w:rPr>
+          <w:rFonts w:ascii="Times New Roman" w:hAnsi="Times New Roman" w:cs="Times New Roman"/>
+          <w:lang w:val="en-US"/>
+        </w:rPr>
+        <w:t>mua</w:t>
+      </w:r>
+      <w:proofErr w:type="spellEnd"/>
+      <w:r>
+        <w:rPr>
+          <w:rFonts w:ascii="Times New Roman" w:hAnsi="Times New Roman" w:cs="Times New Roman"/>
+          <w:lang w:val="en-US"/>
+        </w:rPr>
+        <w:t xml:space="preserve"> </w:t>
+      </w:r>
+      <w:proofErr w:type="spellStart"/>
+      <w:r>
+        <w:rPr>
+          <w:rFonts w:ascii="Times New Roman" w:hAnsi="Times New Roman" w:cs="Times New Roman"/>
+          <w:lang w:val="en-US"/>
+        </w:rPr>
+        <w:t>máy</w:t>
+      </w:r>
+      <w:proofErr w:type="spellEnd"/>
+      <w:r>
+        <w:rPr>
+          <w:rFonts w:ascii="Times New Roman" w:hAnsi="Times New Roman" w:cs="Times New Roman"/>
+          <w:lang w:val="en-US"/>
+        </w:rPr>
+        <w:t xml:space="preserve"> </w:t>
+      </w:r>
+      <w:proofErr w:type="spellStart"/>
+      <w:r>
+        <w:rPr>
+          <w:rFonts w:ascii="Times New Roman" w:hAnsi="Times New Roman" w:cs="Times New Roman"/>
+          <w:lang w:val="en-US"/>
+        </w:rPr>
+        <w:t>chủ</w:t>
+      </w:r>
+      <w:proofErr w:type="spellEnd"/>
+      <w:r>
+        <w:rPr>
+          <w:rFonts w:ascii="Times New Roman" w:hAnsi="Times New Roman" w:cs="Times New Roman"/>
+          <w:lang w:val="en-US"/>
+        </w:rPr>
+        <w:t xml:space="preserve"> </w:t>
+      </w:r>
+      <w:proofErr w:type="spellStart"/>
+      <w:r>
+        <w:rPr>
+          <w:rFonts w:ascii="Times New Roman" w:hAnsi="Times New Roman" w:cs="Times New Roman"/>
+          <w:lang w:val="en-US"/>
+        </w:rPr>
+        <w:t>để</w:t>
+      </w:r>
+      <w:proofErr w:type="spellEnd"/>
+      <w:r>
+        <w:rPr>
+          <w:rFonts w:ascii="Times New Roman" w:hAnsi="Times New Roman" w:cs="Times New Roman"/>
+          <w:lang w:val="en-US"/>
+        </w:rPr>
+        <w:t xml:space="preserve"> </w:t>
+      </w:r>
+      <w:proofErr w:type="spellStart"/>
+      <w:r>
+        <w:rPr>
+          <w:rFonts w:ascii="Times New Roman" w:hAnsi="Times New Roman" w:cs="Times New Roman"/>
+          <w:lang w:val="en-US"/>
+        </w:rPr>
+        <w:t>phù</w:t>
+      </w:r>
+      <w:proofErr w:type="spellEnd"/>
+      <w:r>
+        <w:rPr>
+          <w:rFonts w:ascii="Times New Roman" w:hAnsi="Times New Roman" w:cs="Times New Roman"/>
+          <w:lang w:val="en-US"/>
+        </w:rPr>
+        <w:t xml:space="preserve"> </w:t>
+      </w:r>
+      <w:proofErr w:type="spellStart"/>
+      <w:r>
+        <w:rPr>
+          <w:rFonts w:ascii="Times New Roman" w:hAnsi="Times New Roman" w:cs="Times New Roman"/>
+          <w:lang w:val="en-US"/>
+        </w:rPr>
+        <w:t>hợp</w:t>
+      </w:r>
+      <w:proofErr w:type="spellEnd"/>
+      <w:r>
+        <w:rPr>
+          <w:rFonts w:ascii="Times New Roman" w:hAnsi="Times New Roman" w:cs="Times New Roman"/>
+          <w:lang w:val="en-US"/>
+        </w:rPr>
+        <w:t xml:space="preserve"> </w:t>
+      </w:r>
+      <w:proofErr w:type="spellStart"/>
+      <w:r>
+        <w:rPr>
+          <w:rFonts w:ascii="Times New Roman" w:hAnsi="Times New Roman" w:cs="Times New Roman"/>
+          <w:lang w:val="en-US"/>
+        </w:rPr>
+        <w:t>với</w:t>
+      </w:r>
+      <w:proofErr w:type="spellEnd"/>
+      <w:r>
+        <w:rPr>
+          <w:rFonts w:ascii="Times New Roman" w:hAnsi="Times New Roman" w:cs="Times New Roman"/>
+          <w:lang w:val="en-US"/>
+        </w:rPr>
+        <w:t xml:space="preserve"> </w:t>
+      </w:r>
+      <w:proofErr w:type="spellStart"/>
+      <w:r>
+        <w:rPr>
+          <w:rFonts w:ascii="Times New Roman" w:hAnsi="Times New Roman" w:cs="Times New Roman"/>
+          <w:lang w:val="en-US"/>
+        </w:rPr>
+        <w:t>nên</w:t>
+      </w:r>
+      <w:proofErr w:type="spellEnd"/>
+      <w:r>
+        <w:rPr>
+          <w:rFonts w:ascii="Times New Roman" w:hAnsi="Times New Roman" w:cs="Times New Roman"/>
+          <w:lang w:val="en-US"/>
+        </w:rPr>
+        <w:t xml:space="preserve"> </w:t>
+      </w:r>
+      <w:proofErr w:type="spellStart"/>
+      <w:r>
+        <w:rPr>
+          <w:rFonts w:ascii="Times New Roman" w:hAnsi="Times New Roman" w:cs="Times New Roman"/>
+          <w:lang w:val="en-US"/>
+        </w:rPr>
+        <w:t>tảng</w:t>
+      </w:r>
+      <w:proofErr w:type="spellEnd"/>
+      <w:r>
+        <w:rPr>
+          <w:rFonts w:ascii="Times New Roman" w:hAnsi="Times New Roman" w:cs="Times New Roman"/>
+          <w:lang w:val="en-US"/>
+        </w:rPr>
+        <w:t xml:space="preserve"> </w:t>
+      </w:r>
+      <w:proofErr w:type="spellStart"/>
+      <w:r>
+        <w:rPr>
+          <w:rFonts w:ascii="Times New Roman" w:hAnsi="Times New Roman" w:cs="Times New Roman"/>
+          <w:lang w:val="en-US"/>
+        </w:rPr>
+        <w:t>và</w:t>
+      </w:r>
+      <w:proofErr w:type="spellEnd"/>
+      <w:r>
+        <w:rPr>
+          <w:rFonts w:ascii="Times New Roman" w:hAnsi="Times New Roman" w:cs="Times New Roman"/>
+          <w:lang w:val="en-US"/>
+        </w:rPr>
+        <w:t xml:space="preserve"> </w:t>
+      </w:r>
+      <w:proofErr w:type="spellStart"/>
+      <w:r>
+        <w:rPr>
+          <w:rFonts w:ascii="Times New Roman" w:hAnsi="Times New Roman" w:cs="Times New Roman"/>
+          <w:lang w:val="en-US"/>
+        </w:rPr>
+        <w:t>sự</w:t>
+      </w:r>
+      <w:proofErr w:type="spellEnd"/>
+      <w:r>
+        <w:rPr>
+          <w:rFonts w:ascii="Times New Roman" w:hAnsi="Times New Roman" w:cs="Times New Roman"/>
+          <w:lang w:val="en-US"/>
+        </w:rPr>
+        <w:t xml:space="preserve"> tang </w:t>
+      </w:r>
+      <w:proofErr w:type="spellStart"/>
+      <w:r>
+        <w:rPr>
+          <w:rFonts w:ascii="Times New Roman" w:hAnsi="Times New Roman" w:cs="Times New Roman"/>
+          <w:lang w:val="en-US"/>
+        </w:rPr>
+        <w:t>trưởng</w:t>
+      </w:r>
+      <w:proofErr w:type="spellEnd"/>
+      <w:r>
+        <w:rPr>
+          <w:rFonts w:ascii="Times New Roman" w:hAnsi="Times New Roman" w:cs="Times New Roman"/>
+          <w:lang w:val="en-US"/>
+        </w:rPr>
+        <w:t xml:space="preserve"> </w:t>
+      </w:r>
+      <w:proofErr w:type="spellStart"/>
+      <w:r>
+        <w:rPr>
+          <w:rFonts w:ascii="Times New Roman" w:hAnsi="Times New Roman" w:cs="Times New Roman"/>
+          <w:lang w:val="en-US"/>
+        </w:rPr>
+        <w:t>dự</w:t>
+      </w:r>
+      <w:proofErr w:type="spellEnd"/>
+      <w:r>
+        <w:rPr>
+          <w:rFonts w:ascii="Times New Roman" w:hAnsi="Times New Roman" w:cs="Times New Roman"/>
+          <w:lang w:val="en-US"/>
+        </w:rPr>
+        <w:t xml:space="preserve"> </w:t>
+      </w:r>
+      <w:proofErr w:type="spellStart"/>
+      <w:r>
+        <w:rPr>
+          <w:rFonts w:ascii="Times New Roman" w:hAnsi="Times New Roman" w:cs="Times New Roman"/>
+          <w:lang w:val="en-US"/>
+        </w:rPr>
+        <w:t>kiến</w:t>
+      </w:r>
+      <w:proofErr w:type="spellEnd"/>
+      <w:r>
+        <w:rPr>
+          <w:rFonts w:ascii="Times New Roman" w:hAnsi="Times New Roman" w:cs="Times New Roman"/>
+          <w:lang w:val="en-US"/>
+        </w:rPr>
+        <w:t xml:space="preserve"> </w:t>
+      </w:r>
+      <w:proofErr w:type="spellStart"/>
+      <w:r>
+        <w:rPr>
+          <w:rFonts w:ascii="Times New Roman" w:hAnsi="Times New Roman" w:cs="Times New Roman"/>
+          <w:lang w:val="en-US"/>
+        </w:rPr>
+        <w:t>của</w:t>
+      </w:r>
+      <w:proofErr w:type="spellEnd"/>
+      <w:r>
+        <w:rPr>
+          <w:rFonts w:ascii="Times New Roman" w:hAnsi="Times New Roman" w:cs="Times New Roman"/>
+          <w:lang w:val="en-US"/>
+        </w:rPr>
+        <w:t xml:space="preserve"> </w:t>
+      </w:r>
+      <w:proofErr w:type="spellStart"/>
+      <w:r>
+        <w:rPr>
+          <w:rFonts w:ascii="Times New Roman" w:hAnsi="Times New Roman" w:cs="Times New Roman"/>
+          <w:lang w:val="en-US"/>
+        </w:rPr>
+        <w:t>nó</w:t>
+      </w:r>
+      <w:proofErr w:type="spellEnd"/>
+      <w:r>
+        <w:rPr>
+          <w:rFonts w:ascii="Times New Roman" w:hAnsi="Times New Roman" w:cs="Times New Roman"/>
+          <w:lang w:val="en-US"/>
+        </w:rPr>
+        <w:t xml:space="preserve"> </w:t>
+      </w:r>
+      <w:proofErr w:type="spellStart"/>
+      <w:r>
+        <w:rPr>
+          <w:rFonts w:ascii="Times New Roman" w:hAnsi="Times New Roman" w:cs="Times New Roman"/>
+          <w:lang w:val="en-US"/>
+        </w:rPr>
+        <w:t>trong</w:t>
+      </w:r>
+      <w:proofErr w:type="spellEnd"/>
+      <w:r>
+        <w:rPr>
+          <w:rFonts w:ascii="Times New Roman" w:hAnsi="Times New Roman" w:cs="Times New Roman"/>
+          <w:lang w:val="en-US"/>
+        </w:rPr>
+        <w:t xml:space="preserve"> 10 </w:t>
+      </w:r>
+      <w:proofErr w:type="spellStart"/>
+      <w:r>
+        <w:rPr>
+          <w:rFonts w:ascii="Times New Roman" w:hAnsi="Times New Roman" w:cs="Times New Roman"/>
+          <w:lang w:val="en-US"/>
+        </w:rPr>
+        <w:t>năm</w:t>
+      </w:r>
+      <w:proofErr w:type="spellEnd"/>
+      <w:r>
+        <w:rPr>
+          <w:rFonts w:ascii="Times New Roman" w:hAnsi="Times New Roman" w:cs="Times New Roman"/>
+          <w:lang w:val="en-US"/>
+        </w:rPr>
+        <w:t xml:space="preserve"> </w:t>
+      </w:r>
+      <w:proofErr w:type="spellStart"/>
+      <w:r>
+        <w:rPr>
+          <w:rFonts w:ascii="Times New Roman" w:hAnsi="Times New Roman" w:cs="Times New Roman"/>
+          <w:lang w:val="en-US"/>
+        </w:rPr>
+        <w:t>tới</w:t>
+      </w:r>
+      <w:proofErr w:type="spellEnd"/>
     </w:p>
     <w:p>
       <w:pPr>
@@ -5022,7 +5023,7 @@
         <w:jc w:val="both"/>
         <w:rPr>
           <w:rFonts w:ascii="Times New Roman" w:hAnsi="Times New Roman" w:cs="Times New Roman"/>
-          <w:color w:val="FF0000"/>
+          <w:color w:val="auto"/>
           <w:sz w:val="24"/>
           <w:szCs w:val="24"/>
         </w:rPr>
@@ -5032,14 +5033,49 @@
       <w:r>
         <w:rPr>
           <w:rFonts w:ascii="Times New Roman" w:hAnsi="Times New Roman" w:cs="Times New Roman"/>
-          <w:color w:val="FF0000"/>
+          <w:color w:val="auto"/>
           <w:sz w:val="24"/>
           <w:szCs w:val="24"/>
         </w:rPr>
+        <w:lastRenderedPageBreak/>
         <w:t>Di chuyển công nghệ</w:t>
       </w:r>
       <w:bookmarkEnd w:id="19"/>
       <w:bookmarkEnd w:id="20"/>
+    </w:p>
+    <w:p>
+      <w:pPr>
+        <w:ind w:left="720"/>
+        <w:rPr>
+          <w:rFonts w:ascii="Times New Roman" w:hAnsi="Times New Roman" w:cs="Times New Roman"/>
+          <w:lang w:val="en-US"/>
+        </w:rPr>
+      </w:pPr>
+      <w:proofErr w:type="spellStart"/>
+      <w:r>
+        <w:rPr>
+          <w:rFonts w:ascii="Times New Roman" w:hAnsi="Times New Roman" w:cs="Times New Roman"/>
+          <w:lang w:val="en-US"/>
+        </w:rPr>
+        <w:t>Chưa</w:t>
+      </w:r>
+      <w:proofErr w:type="spellEnd"/>
+      <w:r>
+        <w:rPr>
+          <w:rFonts w:ascii="Times New Roman" w:hAnsi="Times New Roman" w:cs="Times New Roman"/>
+          <w:lang w:val="en-US"/>
+        </w:rPr>
+        <w:t xml:space="preserve"> </w:t>
+      </w:r>
+      <w:proofErr w:type="spellStart"/>
+      <w:r>
+        <w:rPr>
+          <w:rFonts w:ascii="Times New Roman" w:hAnsi="Times New Roman" w:cs="Times New Roman"/>
+          <w:lang w:val="en-US"/>
+        </w:rPr>
+        <w:t>làm</w:t>
+      </w:r>
+      <w:proofErr w:type="spellEnd"/>
     </w:p>
     <w:p>
       <w:pPr>
@@ -5080,41 +5116,1430 @@
     <w:p>
       <w:pPr>
         <w:ind w:left="360"/>
+        <w:rPr>
+          <w:rFonts w:ascii="Times New Roman" w:hAnsi="Times New Roman" w:cs="Times New Roman"/>
+        </w:rPr>
+      </w:pPr>
+      <w:bookmarkStart w:id="23" w:name="_Toc332112089"/>
+      <w:bookmarkStart w:id="24" w:name="_Toc261333355"/>
+      <w:bookmarkStart w:id="25" w:name="_Toc101724839"/>
+      <w:proofErr w:type="spellStart"/>
+      <w:r>
+        <w:rPr>
+          <w:rFonts w:ascii="Times New Roman" w:hAnsi="Times New Roman" w:cs="Times New Roman"/>
+          <w:lang w:val="en-US"/>
+        </w:rPr>
+        <w:t>Tổng</w:t>
+      </w:r>
+      <w:proofErr w:type="spellEnd"/>
+      <w:r>
+        <w:rPr>
+          <w:rFonts w:ascii="Times New Roman" w:hAnsi="Times New Roman" w:cs="Times New Roman"/>
+          <w:lang w:val="en-US"/>
+        </w:rPr>
+        <w:t xml:space="preserve"> </w:t>
+      </w:r>
+      <w:proofErr w:type="spellStart"/>
+      <w:r>
+        <w:rPr>
+          <w:rFonts w:ascii="Times New Roman" w:hAnsi="Times New Roman" w:cs="Times New Roman"/>
+          <w:lang w:val="en-US"/>
+        </w:rPr>
+        <w:t>quan</w:t>
+      </w:r>
+      <w:proofErr w:type="spellEnd"/>
+      <w:r>
+        <w:rPr>
+          <w:rFonts w:ascii="Times New Roman" w:hAnsi="Times New Roman" w:cs="Times New Roman"/>
+          <w:lang w:val="en-US"/>
+        </w:rPr>
+        <w:t xml:space="preserve"> </w:t>
+      </w:r>
+      <w:proofErr w:type="spellStart"/>
+      <w:r>
+        <w:rPr>
+          <w:rFonts w:ascii="Times New Roman" w:hAnsi="Times New Roman" w:cs="Times New Roman"/>
+          <w:lang w:val="en-US"/>
+        </w:rPr>
+        <w:t>về</w:t>
+      </w:r>
+      <w:proofErr w:type="spellEnd"/>
+      <w:r>
+        <w:rPr>
+          <w:rFonts w:ascii="Times New Roman" w:hAnsi="Times New Roman" w:cs="Times New Roman"/>
+          <w:lang w:val="en-US"/>
+        </w:rPr>
+        <w:t xml:space="preserve"> </w:t>
+      </w:r>
+      <w:proofErr w:type="spellStart"/>
+      <w:r>
+        <w:rPr>
+          <w:rFonts w:ascii="Times New Roman" w:hAnsi="Times New Roman" w:cs="Times New Roman"/>
+          <w:lang w:val="en-US"/>
+        </w:rPr>
+        <w:t>Dự</w:t>
+      </w:r>
+      <w:proofErr w:type="spellEnd"/>
+      <w:r>
+        <w:rPr>
+          <w:rFonts w:ascii="Times New Roman" w:hAnsi="Times New Roman" w:cs="Times New Roman"/>
+          <w:lang w:val="en-US"/>
+        </w:rPr>
+        <w:t xml:space="preserve"> </w:t>
+      </w:r>
+      <w:proofErr w:type="spellStart"/>
+      <w:r>
+        <w:rPr>
+          <w:rFonts w:ascii="Times New Roman" w:hAnsi="Times New Roman" w:cs="Times New Roman"/>
+          <w:lang w:val="en-US"/>
+        </w:rPr>
+        <w:t>án</w:t>
+      </w:r>
+      <w:proofErr w:type="spellEnd"/>
+      <w:r>
+        <w:rPr>
+          <w:rFonts w:ascii="Times New Roman" w:hAnsi="Times New Roman" w:cs="Times New Roman"/>
+          <w:lang w:val="en-US"/>
+        </w:rPr>
+        <w:t xml:space="preserve"> </w:t>
+      </w:r>
+      <w:r>
+        <w:rPr>
+          <w:rFonts w:ascii="Times New Roman" w:eastAsia="Calibri" w:hAnsi="Times New Roman" w:cs="Times New Roman"/>
+        </w:rPr>
+        <w:t>PHÁT TRIỂN PHẦN MỀM QUẢN LÝ THƯ VIỆN ĐẠI HỌC THỦY LỢI</w:t>
+      </w:r>
+      <w:r>
+        <w:rPr>
+          <w:rFonts w:ascii="Times New Roman" w:hAnsi="Times New Roman" w:cs="Times New Roman"/>
+          <w:lang w:val="en-US"/>
+        </w:rPr>
+        <w:t xml:space="preserve"> </w:t>
+      </w:r>
+      <w:proofErr w:type="spellStart"/>
+      <w:r>
+        <w:rPr>
+          <w:rFonts w:ascii="Times New Roman" w:hAnsi="Times New Roman" w:cs="Times New Roman"/>
+          <w:lang w:val="en-US"/>
+        </w:rPr>
+        <w:t>cung</w:t>
+      </w:r>
+      <w:proofErr w:type="spellEnd"/>
+      <w:r>
+        <w:rPr>
+          <w:rFonts w:ascii="Times New Roman" w:hAnsi="Times New Roman" w:cs="Times New Roman"/>
+          <w:lang w:val="en-US"/>
+        </w:rPr>
+        <w:t xml:space="preserve"> </w:t>
+      </w:r>
+      <w:proofErr w:type="spellStart"/>
+      <w:r>
+        <w:rPr>
+          <w:rFonts w:ascii="Times New Roman" w:hAnsi="Times New Roman" w:cs="Times New Roman"/>
+          <w:lang w:val="en-US"/>
+        </w:rPr>
+        <w:t>cấp</w:t>
+      </w:r>
+      <w:proofErr w:type="spellEnd"/>
+      <w:r>
+        <w:rPr>
+          <w:rFonts w:ascii="Times New Roman" w:hAnsi="Times New Roman" w:cs="Times New Roman"/>
+          <w:lang w:val="en-US"/>
+        </w:rPr>
+        <w:t xml:space="preserve"> chi </w:t>
+      </w:r>
+      <w:proofErr w:type="spellStart"/>
+      <w:r>
+        <w:rPr>
+          <w:rFonts w:ascii="Times New Roman" w:hAnsi="Times New Roman" w:cs="Times New Roman"/>
+          <w:lang w:val="en-US"/>
+        </w:rPr>
+        <w:t>tiết</w:t>
+      </w:r>
+      <w:proofErr w:type="spellEnd"/>
+      <w:r>
+        <w:rPr>
+          <w:rFonts w:ascii="Times New Roman" w:hAnsi="Times New Roman" w:cs="Times New Roman"/>
+          <w:lang w:val="en-US"/>
+        </w:rPr>
+        <w:t xml:space="preserve"> </w:t>
+      </w:r>
+      <w:proofErr w:type="spellStart"/>
+      <w:r>
+        <w:rPr>
+          <w:rFonts w:ascii="Times New Roman" w:hAnsi="Times New Roman" w:cs="Times New Roman"/>
+          <w:lang w:val="en-US"/>
+        </w:rPr>
+        <w:t>về</w:t>
+      </w:r>
+      <w:proofErr w:type="spellEnd"/>
+      <w:r>
+        <w:rPr>
+          <w:rFonts w:ascii="Times New Roman" w:hAnsi="Times New Roman" w:cs="Times New Roman"/>
+          <w:lang w:val="en-US"/>
+        </w:rPr>
+        <w:t xml:space="preserve"> </w:t>
+      </w:r>
+      <w:proofErr w:type="spellStart"/>
+      <w:r>
+        <w:rPr>
+          <w:rFonts w:ascii="Times New Roman" w:hAnsi="Times New Roman" w:cs="Times New Roman"/>
+          <w:lang w:val="en-US"/>
+        </w:rPr>
+        <w:t>cách</w:t>
+      </w:r>
+      <w:proofErr w:type="spellEnd"/>
+      <w:r>
+        <w:rPr>
+          <w:rFonts w:ascii="Times New Roman" w:hAnsi="Times New Roman" w:cs="Times New Roman"/>
+          <w:lang w:val="en-US"/>
+        </w:rPr>
+        <w:t xml:space="preserve"> </w:t>
+      </w:r>
+      <w:proofErr w:type="spellStart"/>
+      <w:r>
+        <w:rPr>
+          <w:rFonts w:ascii="Times New Roman" w:hAnsi="Times New Roman" w:cs="Times New Roman"/>
+          <w:lang w:val="en-US"/>
+        </w:rPr>
+        <w:t>dự</w:t>
+      </w:r>
+      <w:proofErr w:type="spellEnd"/>
+      <w:r>
+        <w:rPr>
+          <w:rFonts w:ascii="Times New Roman" w:hAnsi="Times New Roman" w:cs="Times New Roman"/>
+          <w:lang w:val="en-US"/>
+        </w:rPr>
+        <w:t xml:space="preserve"> </w:t>
+      </w:r>
+      <w:proofErr w:type="spellStart"/>
+      <w:r>
+        <w:rPr>
+          <w:rFonts w:ascii="Times New Roman" w:hAnsi="Times New Roman" w:cs="Times New Roman"/>
+          <w:lang w:val="en-US"/>
+        </w:rPr>
+        <w:t>án</w:t>
+      </w:r>
+      <w:proofErr w:type="spellEnd"/>
+      <w:r>
+        <w:rPr>
+          <w:rFonts w:ascii="Times New Roman" w:hAnsi="Times New Roman" w:cs="Times New Roman"/>
+          <w:lang w:val="en-US"/>
+        </w:rPr>
+        <w:t xml:space="preserve"> </w:t>
+      </w:r>
+      <w:proofErr w:type="spellStart"/>
+      <w:r>
+        <w:rPr>
+          <w:rFonts w:ascii="Times New Roman" w:hAnsi="Times New Roman" w:cs="Times New Roman"/>
+          <w:lang w:val="en-US"/>
+        </w:rPr>
+        <w:t>này</w:t>
+      </w:r>
+      <w:proofErr w:type="spellEnd"/>
+      <w:r>
+        <w:rPr>
+          <w:rFonts w:ascii="Times New Roman" w:hAnsi="Times New Roman" w:cs="Times New Roman"/>
+          <w:lang w:val="en-US"/>
+        </w:rPr>
+        <w:t xml:space="preserve"> </w:t>
+      </w:r>
+      <w:proofErr w:type="spellStart"/>
+      <w:r>
+        <w:rPr>
+          <w:rFonts w:ascii="Times New Roman" w:hAnsi="Times New Roman" w:cs="Times New Roman"/>
+          <w:lang w:val="en-US"/>
+        </w:rPr>
+        <w:t>sẽ</w:t>
+      </w:r>
+      <w:proofErr w:type="spellEnd"/>
+      <w:r>
+        <w:rPr>
+          <w:rFonts w:ascii="Times New Roman" w:hAnsi="Times New Roman" w:cs="Times New Roman"/>
+          <w:lang w:val="en-US"/>
+        </w:rPr>
+        <w:t xml:space="preserve"> </w:t>
+      </w:r>
+      <w:proofErr w:type="spellStart"/>
+      <w:r>
+        <w:rPr>
+          <w:rFonts w:ascii="Times New Roman" w:hAnsi="Times New Roman" w:cs="Times New Roman"/>
+          <w:lang w:val="en-US"/>
+        </w:rPr>
+        <w:t>giải</w:t>
+      </w:r>
+      <w:proofErr w:type="spellEnd"/>
+      <w:r>
+        <w:rPr>
+          <w:rFonts w:ascii="Times New Roman" w:hAnsi="Times New Roman" w:cs="Times New Roman"/>
+          <w:lang w:val="en-US"/>
+        </w:rPr>
+        <w:t xml:space="preserve"> </w:t>
+      </w:r>
+      <w:proofErr w:type="spellStart"/>
+      <w:r>
+        <w:rPr>
+          <w:rFonts w:ascii="Times New Roman" w:hAnsi="Times New Roman" w:cs="Times New Roman"/>
+          <w:lang w:val="en-US"/>
+        </w:rPr>
+        <w:t>quyết</w:t>
+      </w:r>
+      <w:proofErr w:type="spellEnd"/>
+      <w:r>
+        <w:rPr>
+          <w:rFonts w:ascii="Times New Roman" w:hAnsi="Times New Roman" w:cs="Times New Roman"/>
+          <w:lang w:val="en-US"/>
+        </w:rPr>
+        <w:t xml:space="preserve"> </w:t>
+      </w:r>
+      <w:proofErr w:type="spellStart"/>
+      <w:r>
+        <w:rPr>
+          <w:rFonts w:ascii="Times New Roman" w:hAnsi="Times New Roman" w:cs="Times New Roman"/>
+          <w:lang w:val="en-US"/>
+        </w:rPr>
+        <w:t>vấn</w:t>
+      </w:r>
+      <w:proofErr w:type="spellEnd"/>
+      <w:r>
+        <w:rPr>
+          <w:rFonts w:ascii="Times New Roman" w:hAnsi="Times New Roman" w:cs="Times New Roman"/>
+          <w:lang w:val="en-US"/>
+        </w:rPr>
+        <w:t xml:space="preserve"> </w:t>
+      </w:r>
+      <w:proofErr w:type="spellStart"/>
+      <w:r>
+        <w:rPr>
+          <w:rFonts w:ascii="Times New Roman" w:hAnsi="Times New Roman" w:cs="Times New Roman"/>
+          <w:lang w:val="en-US"/>
+        </w:rPr>
+        <w:t>đề</w:t>
+      </w:r>
+      <w:proofErr w:type="spellEnd"/>
+      <w:r>
+        <w:rPr>
+          <w:rFonts w:ascii="Times New Roman" w:hAnsi="Times New Roman" w:cs="Times New Roman"/>
+          <w:lang w:val="en-US"/>
+        </w:rPr>
+        <w:t xml:space="preserve"> </w:t>
+      </w:r>
+      <w:proofErr w:type="spellStart"/>
+      <w:r>
+        <w:rPr>
+          <w:rFonts w:ascii="Times New Roman" w:hAnsi="Times New Roman" w:cs="Times New Roman"/>
+          <w:lang w:val="en-US"/>
+        </w:rPr>
+        <w:t>kinh</w:t>
+      </w:r>
+      <w:proofErr w:type="spellEnd"/>
+      <w:r>
+        <w:rPr>
+          <w:rFonts w:ascii="Times New Roman" w:hAnsi="Times New Roman" w:cs="Times New Roman"/>
+          <w:lang w:val="en-US"/>
+        </w:rPr>
+        <w:t xml:space="preserve"> </w:t>
+      </w:r>
+      <w:proofErr w:type="spellStart"/>
+      <w:proofErr w:type="gramStart"/>
+      <w:r>
+        <w:rPr>
+          <w:rFonts w:ascii="Times New Roman" w:hAnsi="Times New Roman" w:cs="Times New Roman"/>
+          <w:lang w:val="en-US"/>
+        </w:rPr>
+        <w:t>doanh</w:t>
+      </w:r>
+      <w:bookmarkEnd w:id="23"/>
+      <w:bookmarkEnd w:id="24"/>
+      <w:bookmarkEnd w:id="25"/>
+      <w:proofErr w:type="spellEnd"/>
+      <w:r>
+        <w:rPr>
+          <w:rFonts w:ascii="Times New Roman" w:hAnsi="Times New Roman" w:cs="Times New Roman"/>
+        </w:rPr>
+        <w:t xml:space="preserve"> </w:t>
+      </w:r>
+      <w:r>
+        <w:rPr>
+          <w:rFonts w:ascii="Times New Roman" w:hAnsi="Times New Roman" w:cs="Times New Roman"/>
+          <w:lang w:val="en-US"/>
+        </w:rPr>
+        <w:t>.</w:t>
+      </w:r>
+      <w:proofErr w:type="gramEnd"/>
+      <w:r>
+        <w:rPr>
+          <w:rFonts w:ascii="Times New Roman" w:hAnsi="Times New Roman" w:cs="Times New Roman"/>
+          <w:lang w:val="en-US"/>
+        </w:rPr>
+        <w:t xml:space="preserve"> </w:t>
+      </w:r>
+      <w:proofErr w:type="spellStart"/>
+      <w:r>
+        <w:rPr>
+          <w:rFonts w:ascii="Times New Roman" w:hAnsi="Times New Roman" w:cs="Times New Roman"/>
+          <w:lang w:val="en-US"/>
+        </w:rPr>
+        <w:t>Tổng</w:t>
+      </w:r>
+      <w:proofErr w:type="spellEnd"/>
+      <w:r>
+        <w:rPr>
+          <w:rFonts w:ascii="Times New Roman" w:hAnsi="Times New Roman" w:cs="Times New Roman"/>
+          <w:lang w:val="en-US"/>
+        </w:rPr>
+        <w:t xml:space="preserve"> </w:t>
+      </w:r>
+      <w:proofErr w:type="spellStart"/>
+      <w:r>
+        <w:rPr>
+          <w:rFonts w:ascii="Times New Roman" w:hAnsi="Times New Roman" w:cs="Times New Roman"/>
+          <w:lang w:val="en-US"/>
+        </w:rPr>
+        <w:t>quan</w:t>
+      </w:r>
+      <w:proofErr w:type="spellEnd"/>
+      <w:r>
+        <w:rPr>
+          <w:rFonts w:ascii="Times New Roman" w:hAnsi="Times New Roman" w:cs="Times New Roman"/>
+          <w:lang w:val="en-US"/>
+        </w:rPr>
+        <w:t xml:space="preserve"> bao </w:t>
+      </w:r>
+      <w:proofErr w:type="spellStart"/>
+      <w:r>
+        <w:rPr>
+          <w:rFonts w:ascii="Times New Roman" w:hAnsi="Times New Roman" w:cs="Times New Roman"/>
+          <w:lang w:val="en-US"/>
+        </w:rPr>
+        <w:t>gồm</w:t>
+      </w:r>
+      <w:proofErr w:type="spellEnd"/>
+      <w:r>
+        <w:rPr>
+          <w:rFonts w:ascii="Times New Roman" w:hAnsi="Times New Roman" w:cs="Times New Roman"/>
+          <w:lang w:val="en-US"/>
+        </w:rPr>
+        <w:t xml:space="preserve"> </w:t>
+      </w:r>
+      <w:proofErr w:type="spellStart"/>
+      <w:r>
+        <w:rPr>
+          <w:rFonts w:ascii="Times New Roman" w:hAnsi="Times New Roman" w:cs="Times New Roman"/>
+          <w:lang w:val="en-US"/>
+        </w:rPr>
+        <w:t>mô</w:t>
+      </w:r>
+      <w:proofErr w:type="spellEnd"/>
+      <w:r>
+        <w:rPr>
+          <w:rFonts w:ascii="Times New Roman" w:hAnsi="Times New Roman" w:cs="Times New Roman"/>
+          <w:lang w:val="en-US"/>
+        </w:rPr>
+        <w:t xml:space="preserve"> </w:t>
+      </w:r>
+      <w:proofErr w:type="spellStart"/>
+      <w:r>
+        <w:rPr>
+          <w:rFonts w:ascii="Times New Roman" w:hAnsi="Times New Roman" w:cs="Times New Roman"/>
+          <w:lang w:val="en-US"/>
+        </w:rPr>
+        <w:t>tả</w:t>
+      </w:r>
+      <w:proofErr w:type="spellEnd"/>
+      <w:r>
+        <w:rPr>
+          <w:rFonts w:ascii="Times New Roman" w:hAnsi="Times New Roman" w:cs="Times New Roman"/>
+          <w:lang w:val="en-US"/>
+        </w:rPr>
+        <w:t xml:space="preserve"> </w:t>
+      </w:r>
+      <w:proofErr w:type="spellStart"/>
+      <w:r>
+        <w:rPr>
+          <w:rFonts w:ascii="Times New Roman" w:hAnsi="Times New Roman" w:cs="Times New Roman"/>
+          <w:lang w:val="en-US"/>
+        </w:rPr>
+        <w:t>dự</w:t>
+      </w:r>
+      <w:proofErr w:type="spellEnd"/>
+      <w:r>
+        <w:rPr>
+          <w:rFonts w:ascii="Times New Roman" w:hAnsi="Times New Roman" w:cs="Times New Roman"/>
+          <w:lang w:val="en-US"/>
+        </w:rPr>
+        <w:t xml:space="preserve"> </w:t>
+      </w:r>
+      <w:proofErr w:type="spellStart"/>
+      <w:r>
+        <w:rPr>
+          <w:rFonts w:ascii="Times New Roman" w:hAnsi="Times New Roman" w:cs="Times New Roman"/>
+          <w:lang w:val="en-US"/>
+        </w:rPr>
+        <w:t>án</w:t>
+      </w:r>
+      <w:proofErr w:type="spellEnd"/>
+      <w:r>
+        <w:rPr>
+          <w:rFonts w:ascii="Times New Roman" w:hAnsi="Times New Roman" w:cs="Times New Roman"/>
+          <w:lang w:val="en-US"/>
+        </w:rPr>
+        <w:t xml:space="preserve">, </w:t>
+      </w:r>
+      <w:proofErr w:type="spellStart"/>
+      <w:r>
+        <w:rPr>
+          <w:rFonts w:ascii="Times New Roman" w:hAnsi="Times New Roman" w:cs="Times New Roman"/>
+          <w:lang w:val="en-US"/>
+        </w:rPr>
+        <w:t>các</w:t>
+      </w:r>
+      <w:proofErr w:type="spellEnd"/>
+      <w:r>
+        <w:rPr>
+          <w:rFonts w:ascii="Times New Roman" w:hAnsi="Times New Roman" w:cs="Times New Roman"/>
+          <w:lang w:val="en-US"/>
+        </w:rPr>
+        <w:t xml:space="preserve"> </w:t>
+      </w:r>
+      <w:proofErr w:type="spellStart"/>
+      <w:r>
+        <w:rPr>
+          <w:rFonts w:ascii="Times New Roman" w:hAnsi="Times New Roman" w:cs="Times New Roman"/>
+          <w:lang w:val="en-US"/>
+        </w:rPr>
+        <w:t>mục</w:t>
+      </w:r>
+      <w:proofErr w:type="spellEnd"/>
+      <w:r>
+        <w:rPr>
+          <w:rFonts w:ascii="Times New Roman" w:hAnsi="Times New Roman" w:cs="Times New Roman"/>
+          <w:lang w:val="en-US"/>
+        </w:rPr>
+        <w:t xml:space="preserve"> </w:t>
+      </w:r>
+      <w:proofErr w:type="spellStart"/>
+      <w:r>
+        <w:rPr>
+          <w:rFonts w:ascii="Times New Roman" w:hAnsi="Times New Roman" w:cs="Times New Roman"/>
+          <w:lang w:val="en-US"/>
+        </w:rPr>
+        <w:t>tiêu</w:t>
+      </w:r>
+      <w:proofErr w:type="spellEnd"/>
+      <w:r>
+        <w:rPr>
+          <w:rFonts w:ascii="Times New Roman" w:hAnsi="Times New Roman" w:cs="Times New Roman"/>
+          <w:lang w:val="en-US"/>
+        </w:rPr>
+        <w:t xml:space="preserve"> </w:t>
+      </w:r>
+      <w:proofErr w:type="spellStart"/>
+      <w:r>
+        <w:rPr>
+          <w:rFonts w:ascii="Times New Roman" w:hAnsi="Times New Roman" w:cs="Times New Roman"/>
+          <w:lang w:val="en-US"/>
+        </w:rPr>
+        <w:t>và</w:t>
+      </w:r>
+      <w:proofErr w:type="spellEnd"/>
+      <w:r>
+        <w:rPr>
+          <w:rFonts w:ascii="Times New Roman" w:hAnsi="Times New Roman" w:cs="Times New Roman"/>
+          <w:lang w:val="en-US"/>
+        </w:rPr>
+        <w:t xml:space="preserve"> </w:t>
+      </w:r>
+      <w:proofErr w:type="spellStart"/>
+      <w:r>
+        <w:rPr>
+          <w:rFonts w:ascii="Times New Roman" w:hAnsi="Times New Roman" w:cs="Times New Roman"/>
+          <w:lang w:val="en-US"/>
+        </w:rPr>
+        <w:t>mục</w:t>
+      </w:r>
+      <w:proofErr w:type="spellEnd"/>
+      <w:r>
+        <w:rPr>
+          <w:rFonts w:ascii="Times New Roman" w:hAnsi="Times New Roman" w:cs="Times New Roman"/>
+          <w:lang w:val="en-US"/>
+        </w:rPr>
+        <w:t xml:space="preserve"> </w:t>
+      </w:r>
+      <w:proofErr w:type="spellStart"/>
+      <w:r>
+        <w:rPr>
+          <w:rFonts w:ascii="Times New Roman" w:hAnsi="Times New Roman" w:cs="Times New Roman"/>
+          <w:lang w:val="en-US"/>
+        </w:rPr>
+        <w:t>tiêu</w:t>
+      </w:r>
+      <w:proofErr w:type="spellEnd"/>
+      <w:r>
+        <w:rPr>
+          <w:rFonts w:ascii="Times New Roman" w:hAnsi="Times New Roman" w:cs="Times New Roman"/>
+          <w:lang w:val="en-US"/>
+        </w:rPr>
+        <w:t xml:space="preserve"> </w:t>
+      </w:r>
+      <w:proofErr w:type="spellStart"/>
+      <w:r>
+        <w:rPr>
+          <w:rFonts w:ascii="Times New Roman" w:hAnsi="Times New Roman" w:cs="Times New Roman"/>
+          <w:lang w:val="en-US"/>
+        </w:rPr>
+        <w:t>cho</w:t>
+      </w:r>
+      <w:proofErr w:type="spellEnd"/>
+      <w:r>
+        <w:rPr>
+          <w:rFonts w:ascii="Times New Roman" w:hAnsi="Times New Roman" w:cs="Times New Roman"/>
+          <w:lang w:val="en-US"/>
+        </w:rPr>
+        <w:t xml:space="preserve"> </w:t>
+      </w:r>
+      <w:proofErr w:type="spellStart"/>
+      <w:r>
+        <w:rPr>
+          <w:rFonts w:ascii="Times New Roman" w:hAnsi="Times New Roman" w:cs="Times New Roman"/>
+          <w:lang w:val="en-US"/>
+        </w:rPr>
+        <w:t>Dự</w:t>
+      </w:r>
+      <w:proofErr w:type="spellEnd"/>
+      <w:r>
+        <w:rPr>
+          <w:rFonts w:ascii="Times New Roman" w:hAnsi="Times New Roman" w:cs="Times New Roman"/>
+          <w:lang w:val="en-US"/>
+        </w:rPr>
+        <w:t xml:space="preserve"> </w:t>
+      </w:r>
+      <w:proofErr w:type="spellStart"/>
+      <w:r>
+        <w:rPr>
+          <w:rFonts w:ascii="Times New Roman" w:hAnsi="Times New Roman" w:cs="Times New Roman"/>
+          <w:lang w:val="en-US"/>
+        </w:rPr>
+        <w:t>án</w:t>
+      </w:r>
+      <w:proofErr w:type="spellEnd"/>
+      <w:r>
+        <w:rPr>
+          <w:rFonts w:ascii="Times New Roman" w:hAnsi="Times New Roman" w:cs="Times New Roman"/>
+          <w:lang w:val="en-US"/>
+        </w:rPr>
+        <w:t xml:space="preserve">, </w:t>
+      </w:r>
+      <w:proofErr w:type="spellStart"/>
+      <w:r>
+        <w:rPr>
+          <w:rFonts w:ascii="Times New Roman" w:hAnsi="Times New Roman" w:cs="Times New Roman"/>
+          <w:lang w:val="en-US"/>
+        </w:rPr>
+        <w:t>tiêu</w:t>
+      </w:r>
+      <w:proofErr w:type="spellEnd"/>
+      <w:r>
+        <w:rPr>
+          <w:rFonts w:ascii="Times New Roman" w:hAnsi="Times New Roman" w:cs="Times New Roman"/>
+          <w:lang w:val="en-US"/>
+        </w:rPr>
+        <w:t xml:space="preserve"> </w:t>
+      </w:r>
+      <w:proofErr w:type="spellStart"/>
+      <w:r>
+        <w:rPr>
+          <w:rFonts w:ascii="Times New Roman" w:hAnsi="Times New Roman" w:cs="Times New Roman"/>
+          <w:lang w:val="en-US"/>
+        </w:rPr>
+        <w:t>chí</w:t>
+      </w:r>
+      <w:proofErr w:type="spellEnd"/>
+      <w:r>
+        <w:rPr>
+          <w:rFonts w:ascii="Times New Roman" w:hAnsi="Times New Roman" w:cs="Times New Roman"/>
+          <w:lang w:val="en-US"/>
+        </w:rPr>
+        <w:t xml:space="preserve"> </w:t>
+      </w:r>
+      <w:proofErr w:type="spellStart"/>
+      <w:r>
+        <w:rPr>
+          <w:rFonts w:ascii="Times New Roman" w:hAnsi="Times New Roman" w:cs="Times New Roman"/>
+          <w:lang w:val="en-US"/>
+        </w:rPr>
+        <w:t>thực</w:t>
+      </w:r>
+      <w:proofErr w:type="spellEnd"/>
+      <w:r>
+        <w:rPr>
+          <w:rFonts w:ascii="Times New Roman" w:hAnsi="Times New Roman" w:cs="Times New Roman"/>
+          <w:lang w:val="en-US"/>
+        </w:rPr>
+        <w:t xml:space="preserve"> </w:t>
+      </w:r>
+      <w:proofErr w:type="spellStart"/>
+      <w:r>
+        <w:rPr>
+          <w:rFonts w:ascii="Times New Roman" w:hAnsi="Times New Roman" w:cs="Times New Roman"/>
+          <w:lang w:val="en-US"/>
+        </w:rPr>
+        <w:t>hiện</w:t>
+      </w:r>
+      <w:proofErr w:type="spellEnd"/>
+      <w:r>
+        <w:rPr>
+          <w:rFonts w:ascii="Times New Roman" w:hAnsi="Times New Roman" w:cs="Times New Roman"/>
+          <w:lang w:val="en-US"/>
+        </w:rPr>
+        <w:t xml:space="preserve"> </w:t>
+      </w:r>
+      <w:proofErr w:type="spellStart"/>
+      <w:r>
+        <w:rPr>
+          <w:rFonts w:ascii="Times New Roman" w:hAnsi="Times New Roman" w:cs="Times New Roman"/>
+          <w:lang w:val="en-US"/>
+        </w:rPr>
+        <w:t>dự</w:t>
+      </w:r>
+      <w:proofErr w:type="spellEnd"/>
+      <w:r>
+        <w:rPr>
+          <w:rFonts w:ascii="Times New Roman" w:hAnsi="Times New Roman" w:cs="Times New Roman"/>
+          <w:lang w:val="en-US"/>
+        </w:rPr>
+        <w:t xml:space="preserve"> </w:t>
+      </w:r>
+      <w:proofErr w:type="spellStart"/>
+      <w:r>
+        <w:rPr>
+          <w:rFonts w:ascii="Times New Roman" w:hAnsi="Times New Roman" w:cs="Times New Roman"/>
+          <w:lang w:val="en-US"/>
+        </w:rPr>
+        <w:t>án</w:t>
+      </w:r>
+      <w:proofErr w:type="spellEnd"/>
+      <w:r>
+        <w:rPr>
+          <w:rFonts w:ascii="Times New Roman" w:hAnsi="Times New Roman" w:cs="Times New Roman"/>
+          <w:lang w:val="en-US"/>
+        </w:rPr>
+        <w:t xml:space="preserve">, </w:t>
+      </w:r>
+      <w:proofErr w:type="spellStart"/>
+      <w:r>
+        <w:rPr>
+          <w:rFonts w:ascii="Times New Roman" w:hAnsi="Times New Roman" w:cs="Times New Roman"/>
+          <w:lang w:val="en-US"/>
+        </w:rPr>
+        <w:t>các</w:t>
+      </w:r>
+      <w:proofErr w:type="spellEnd"/>
+      <w:r>
+        <w:rPr>
+          <w:rFonts w:ascii="Times New Roman" w:hAnsi="Times New Roman" w:cs="Times New Roman"/>
+          <w:lang w:val="en-US"/>
+        </w:rPr>
+        <w:t xml:space="preserve"> </w:t>
+      </w:r>
+      <w:proofErr w:type="spellStart"/>
+      <w:r>
+        <w:rPr>
+          <w:rFonts w:ascii="Times New Roman" w:hAnsi="Times New Roman" w:cs="Times New Roman"/>
+          <w:lang w:val="en-US"/>
+        </w:rPr>
+        <w:t>giả</w:t>
+      </w:r>
+      <w:proofErr w:type="spellEnd"/>
+      <w:r>
+        <w:rPr>
+          <w:rFonts w:ascii="Times New Roman" w:hAnsi="Times New Roman" w:cs="Times New Roman"/>
+          <w:lang w:val="en-US"/>
+        </w:rPr>
+        <w:t xml:space="preserve"> </w:t>
+      </w:r>
+      <w:proofErr w:type="spellStart"/>
+      <w:r>
+        <w:rPr>
+          <w:rFonts w:ascii="Times New Roman" w:hAnsi="Times New Roman" w:cs="Times New Roman"/>
+          <w:lang w:val="en-US"/>
+        </w:rPr>
+        <w:t>định</w:t>
+      </w:r>
+      <w:proofErr w:type="spellEnd"/>
+      <w:r>
+        <w:rPr>
+          <w:rFonts w:ascii="Times New Roman" w:hAnsi="Times New Roman" w:cs="Times New Roman"/>
+          <w:lang w:val="en-US"/>
+        </w:rPr>
+        <w:t xml:space="preserve"> </w:t>
+      </w:r>
+      <w:proofErr w:type="spellStart"/>
+      <w:r>
+        <w:rPr>
+          <w:rFonts w:ascii="Times New Roman" w:hAnsi="Times New Roman" w:cs="Times New Roman"/>
+          <w:lang w:val="en-US"/>
+        </w:rPr>
+        <w:t>của</w:t>
+      </w:r>
+      <w:proofErr w:type="spellEnd"/>
+      <w:r>
+        <w:rPr>
+          <w:rFonts w:ascii="Times New Roman" w:hAnsi="Times New Roman" w:cs="Times New Roman"/>
+          <w:lang w:val="en-US"/>
+        </w:rPr>
+        <w:t xml:space="preserve"> </w:t>
+      </w:r>
+      <w:proofErr w:type="spellStart"/>
+      <w:r>
+        <w:rPr>
+          <w:rFonts w:ascii="Times New Roman" w:hAnsi="Times New Roman" w:cs="Times New Roman"/>
+          <w:lang w:val="en-US"/>
+        </w:rPr>
+        <w:t>dự</w:t>
+      </w:r>
+      <w:proofErr w:type="spellEnd"/>
+      <w:r>
+        <w:rPr>
+          <w:rFonts w:ascii="Times New Roman" w:hAnsi="Times New Roman" w:cs="Times New Roman"/>
+          <w:lang w:val="en-US"/>
+        </w:rPr>
+        <w:t xml:space="preserve"> </w:t>
+      </w:r>
+      <w:proofErr w:type="spellStart"/>
+      <w:r>
+        <w:rPr>
+          <w:rFonts w:ascii="Times New Roman" w:hAnsi="Times New Roman" w:cs="Times New Roman"/>
+          <w:lang w:val="en-US"/>
+        </w:rPr>
+        <w:t>án</w:t>
+      </w:r>
+      <w:proofErr w:type="spellEnd"/>
+      <w:r>
+        <w:rPr>
+          <w:rFonts w:ascii="Times New Roman" w:hAnsi="Times New Roman" w:cs="Times New Roman"/>
+          <w:lang w:val="en-US"/>
+        </w:rPr>
+        <w:t xml:space="preserve">, </w:t>
+      </w:r>
+      <w:proofErr w:type="spellStart"/>
+      <w:r>
+        <w:rPr>
+          <w:rFonts w:ascii="Times New Roman" w:hAnsi="Times New Roman" w:cs="Times New Roman"/>
+          <w:lang w:val="en-US"/>
+        </w:rPr>
+        <w:t>các</w:t>
+      </w:r>
+      <w:proofErr w:type="spellEnd"/>
+      <w:r>
+        <w:rPr>
+          <w:rFonts w:ascii="Times New Roman" w:hAnsi="Times New Roman" w:cs="Times New Roman"/>
+          <w:lang w:val="en-US"/>
+        </w:rPr>
+        <w:t xml:space="preserve"> </w:t>
+      </w:r>
+      <w:proofErr w:type="spellStart"/>
+      <w:r>
+        <w:rPr>
+          <w:rFonts w:ascii="Times New Roman" w:hAnsi="Times New Roman" w:cs="Times New Roman"/>
+          <w:lang w:val="en-US"/>
+        </w:rPr>
+        <w:t>ràng</w:t>
+      </w:r>
+      <w:proofErr w:type="spellEnd"/>
+      <w:r>
+        <w:rPr>
+          <w:rFonts w:ascii="Times New Roman" w:hAnsi="Times New Roman" w:cs="Times New Roman"/>
+          <w:lang w:val="en-US"/>
+        </w:rPr>
+        <w:t xml:space="preserve"> </w:t>
+      </w:r>
+      <w:proofErr w:type="spellStart"/>
+      <w:r>
+        <w:rPr>
+          <w:rFonts w:ascii="Times New Roman" w:hAnsi="Times New Roman" w:cs="Times New Roman"/>
+          <w:lang w:val="en-US"/>
+        </w:rPr>
+        <w:t>buộc</w:t>
+      </w:r>
+      <w:proofErr w:type="spellEnd"/>
+      <w:r>
+        <w:rPr>
+          <w:rFonts w:ascii="Times New Roman" w:hAnsi="Times New Roman" w:cs="Times New Roman"/>
+          <w:lang w:val="en-US"/>
+        </w:rPr>
+        <w:t xml:space="preserve"> </w:t>
+      </w:r>
+      <w:proofErr w:type="spellStart"/>
+      <w:r>
+        <w:rPr>
+          <w:rFonts w:ascii="Times New Roman" w:hAnsi="Times New Roman" w:cs="Times New Roman"/>
+          <w:lang w:val="en-US"/>
+        </w:rPr>
+        <w:t>và</w:t>
+      </w:r>
+      <w:proofErr w:type="spellEnd"/>
+      <w:r>
+        <w:rPr>
+          <w:rFonts w:ascii="Times New Roman" w:hAnsi="Times New Roman" w:cs="Times New Roman"/>
+          <w:lang w:val="en-US"/>
+        </w:rPr>
+        <w:t xml:space="preserve"> </w:t>
+      </w:r>
+      <w:proofErr w:type="spellStart"/>
+      <w:r>
+        <w:rPr>
+          <w:rFonts w:ascii="Times New Roman" w:hAnsi="Times New Roman" w:cs="Times New Roman"/>
+          <w:lang w:val="en-US"/>
+        </w:rPr>
+        <w:t>các</w:t>
+      </w:r>
+      <w:proofErr w:type="spellEnd"/>
+      <w:r>
+        <w:rPr>
+          <w:rFonts w:ascii="Times New Roman" w:hAnsi="Times New Roman" w:cs="Times New Roman"/>
+          <w:lang w:val="en-US"/>
+        </w:rPr>
+        <w:t xml:space="preserve"> </w:t>
+      </w:r>
+      <w:proofErr w:type="spellStart"/>
+      <w:r>
+        <w:rPr>
+          <w:rFonts w:ascii="Times New Roman" w:hAnsi="Times New Roman" w:cs="Times New Roman"/>
+          <w:lang w:val="en-US"/>
+        </w:rPr>
+        <w:t>mốc</w:t>
+      </w:r>
+      <w:proofErr w:type="spellEnd"/>
+      <w:r>
+        <w:rPr>
+          <w:rFonts w:ascii="Times New Roman" w:hAnsi="Times New Roman" w:cs="Times New Roman"/>
+          <w:lang w:val="en-US"/>
+        </w:rPr>
+        <w:t xml:space="preserve"> </w:t>
+      </w:r>
+      <w:proofErr w:type="spellStart"/>
+      <w:r>
+        <w:rPr>
+          <w:rFonts w:ascii="Times New Roman" w:hAnsi="Times New Roman" w:cs="Times New Roman"/>
+          <w:lang w:val="en-US"/>
+        </w:rPr>
+        <w:t>quan</w:t>
+      </w:r>
+      <w:proofErr w:type="spellEnd"/>
+      <w:r>
+        <w:rPr>
+          <w:rFonts w:ascii="Times New Roman" w:hAnsi="Times New Roman" w:cs="Times New Roman"/>
+          <w:lang w:val="en-US"/>
+        </w:rPr>
+        <w:t xml:space="preserve"> </w:t>
+      </w:r>
+      <w:proofErr w:type="spellStart"/>
+      <w:r>
+        <w:rPr>
+          <w:rFonts w:ascii="Times New Roman" w:hAnsi="Times New Roman" w:cs="Times New Roman"/>
+          <w:lang w:val="en-US"/>
+        </w:rPr>
+        <w:t>trọng</w:t>
+      </w:r>
+      <w:proofErr w:type="spellEnd"/>
+      <w:r>
+        <w:rPr>
+          <w:rFonts w:ascii="Times New Roman" w:hAnsi="Times New Roman" w:cs="Times New Roman"/>
+          <w:lang w:val="en-US"/>
+        </w:rPr>
+        <w:t xml:space="preserve">. Khi </w:t>
+      </w:r>
+      <w:proofErr w:type="spellStart"/>
+      <w:r>
+        <w:rPr>
+          <w:rFonts w:ascii="Times New Roman" w:hAnsi="Times New Roman" w:cs="Times New Roman"/>
+          <w:lang w:val="en-US"/>
+        </w:rPr>
+        <w:t>dự</w:t>
+      </w:r>
+      <w:proofErr w:type="spellEnd"/>
+      <w:r>
+        <w:rPr>
+          <w:rFonts w:ascii="Times New Roman" w:hAnsi="Times New Roman" w:cs="Times New Roman"/>
+          <w:lang w:val="en-US"/>
+        </w:rPr>
+        <w:t xml:space="preserve"> </w:t>
+      </w:r>
+      <w:proofErr w:type="spellStart"/>
+      <w:r>
+        <w:rPr>
+          <w:rFonts w:ascii="Times New Roman" w:hAnsi="Times New Roman" w:cs="Times New Roman"/>
+          <w:lang w:val="en-US"/>
+        </w:rPr>
+        <w:t>án</w:t>
+      </w:r>
+      <w:proofErr w:type="spellEnd"/>
+      <w:r>
+        <w:rPr>
+          <w:rFonts w:ascii="Times New Roman" w:hAnsi="Times New Roman" w:cs="Times New Roman"/>
+          <w:lang w:val="en-US"/>
+        </w:rPr>
+        <w:t xml:space="preserve"> </w:t>
+      </w:r>
+      <w:proofErr w:type="spellStart"/>
+      <w:r>
+        <w:rPr>
+          <w:rFonts w:ascii="Times New Roman" w:hAnsi="Times New Roman" w:cs="Times New Roman"/>
+          <w:lang w:val="en-US"/>
+        </w:rPr>
+        <w:t>được</w:t>
+      </w:r>
+      <w:proofErr w:type="spellEnd"/>
+      <w:r>
+        <w:rPr>
+          <w:rFonts w:ascii="Times New Roman" w:hAnsi="Times New Roman" w:cs="Times New Roman"/>
+          <w:lang w:val="en-US"/>
+        </w:rPr>
+        <w:t xml:space="preserve"> </w:t>
+      </w:r>
+      <w:proofErr w:type="spellStart"/>
+      <w:r>
+        <w:rPr>
+          <w:rFonts w:ascii="Times New Roman" w:hAnsi="Times New Roman" w:cs="Times New Roman"/>
+          <w:lang w:val="en-US"/>
+        </w:rPr>
+        <w:t>phê</w:t>
+      </w:r>
+      <w:proofErr w:type="spellEnd"/>
+      <w:r>
+        <w:rPr>
+          <w:rFonts w:ascii="Times New Roman" w:hAnsi="Times New Roman" w:cs="Times New Roman"/>
+          <w:lang w:val="en-US"/>
+        </w:rPr>
+        <w:t xml:space="preserve"> </w:t>
+      </w:r>
+      <w:proofErr w:type="spellStart"/>
+      <w:r>
+        <w:rPr>
+          <w:rFonts w:ascii="Times New Roman" w:hAnsi="Times New Roman" w:cs="Times New Roman"/>
+          <w:lang w:val="en-US"/>
+        </w:rPr>
+        <w:t>duyệt</w:t>
+      </w:r>
+      <w:proofErr w:type="spellEnd"/>
+      <w:r>
+        <w:rPr>
+          <w:rFonts w:ascii="Times New Roman" w:hAnsi="Times New Roman" w:cs="Times New Roman"/>
+          <w:lang w:val="en-US"/>
+        </w:rPr>
+        <w:t xml:space="preserve"> </w:t>
+      </w:r>
+      <w:proofErr w:type="spellStart"/>
+      <w:r>
+        <w:rPr>
+          <w:rFonts w:ascii="Times New Roman" w:hAnsi="Times New Roman" w:cs="Times New Roman"/>
+          <w:lang w:val="en-US"/>
+        </w:rPr>
+        <w:t>và</w:t>
+      </w:r>
+      <w:proofErr w:type="spellEnd"/>
+      <w:r>
+        <w:rPr>
+          <w:rFonts w:ascii="Times New Roman" w:hAnsi="Times New Roman" w:cs="Times New Roman"/>
+          <w:lang w:val="en-US"/>
+        </w:rPr>
+        <w:t xml:space="preserve"> </w:t>
+      </w:r>
+      <w:proofErr w:type="spellStart"/>
+      <w:r>
+        <w:rPr>
+          <w:rFonts w:ascii="Times New Roman" w:hAnsi="Times New Roman" w:cs="Times New Roman"/>
+          <w:lang w:val="en-US"/>
+        </w:rPr>
+        <w:t>tiến</w:t>
+      </w:r>
+      <w:proofErr w:type="spellEnd"/>
+      <w:r>
+        <w:rPr>
+          <w:rFonts w:ascii="Times New Roman" w:hAnsi="Times New Roman" w:cs="Times New Roman"/>
+          <w:lang w:val="en-US"/>
+        </w:rPr>
+        <w:t xml:space="preserve"> </w:t>
+      </w:r>
+      <w:proofErr w:type="spellStart"/>
+      <w:r>
+        <w:rPr>
+          <w:rFonts w:ascii="Times New Roman" w:hAnsi="Times New Roman" w:cs="Times New Roman"/>
+          <w:lang w:val="en-US"/>
+        </w:rPr>
+        <w:t>tới</w:t>
+      </w:r>
+      <w:proofErr w:type="spellEnd"/>
+      <w:r>
+        <w:rPr>
+          <w:rFonts w:ascii="Times New Roman" w:hAnsi="Times New Roman" w:cs="Times New Roman"/>
+          <w:lang w:val="en-US"/>
+        </w:rPr>
+        <w:t xml:space="preserve">, </w:t>
+      </w:r>
+      <w:proofErr w:type="spellStart"/>
+      <w:r>
+        <w:rPr>
+          <w:rFonts w:ascii="Times New Roman" w:hAnsi="Times New Roman" w:cs="Times New Roman"/>
+          <w:lang w:val="en-US"/>
+        </w:rPr>
+        <w:t>mỗi</w:t>
+      </w:r>
+      <w:proofErr w:type="spellEnd"/>
+      <w:r>
+        <w:rPr>
+          <w:rFonts w:ascii="Times New Roman" w:hAnsi="Times New Roman" w:cs="Times New Roman"/>
+          <w:lang w:val="en-US"/>
+        </w:rPr>
+        <w:t xml:space="preserve"> </w:t>
+      </w:r>
+      <w:proofErr w:type="spellStart"/>
+      <w:r>
+        <w:rPr>
+          <w:rFonts w:ascii="Times New Roman" w:hAnsi="Times New Roman" w:cs="Times New Roman"/>
+          <w:lang w:val="en-US"/>
+        </w:rPr>
+        <w:t>thành</w:t>
+      </w:r>
+      <w:proofErr w:type="spellEnd"/>
+      <w:r>
+        <w:rPr>
+          <w:rFonts w:ascii="Times New Roman" w:hAnsi="Times New Roman" w:cs="Times New Roman"/>
+          <w:lang w:val="en-US"/>
+        </w:rPr>
+        <w:t xml:space="preserve"> </w:t>
+      </w:r>
+      <w:proofErr w:type="spellStart"/>
+      <w:r>
+        <w:rPr>
+          <w:rFonts w:ascii="Times New Roman" w:hAnsi="Times New Roman" w:cs="Times New Roman"/>
+          <w:lang w:val="en-US"/>
+        </w:rPr>
+        <w:t>phần</w:t>
+      </w:r>
+      <w:proofErr w:type="spellEnd"/>
+      <w:r>
+        <w:rPr>
+          <w:rFonts w:ascii="Times New Roman" w:hAnsi="Times New Roman" w:cs="Times New Roman"/>
+          <w:lang w:val="en-US"/>
+        </w:rPr>
+        <w:t xml:space="preserve"> </w:t>
+      </w:r>
+      <w:proofErr w:type="spellStart"/>
+      <w:r>
+        <w:rPr>
+          <w:rFonts w:ascii="Times New Roman" w:hAnsi="Times New Roman" w:cs="Times New Roman"/>
+          <w:lang w:val="en-US"/>
+        </w:rPr>
+        <w:t>này</w:t>
+      </w:r>
+      <w:proofErr w:type="spellEnd"/>
+      <w:r>
+        <w:rPr>
+          <w:rFonts w:ascii="Times New Roman" w:hAnsi="Times New Roman" w:cs="Times New Roman"/>
+          <w:lang w:val="en-US"/>
+        </w:rPr>
+        <w:t xml:space="preserve"> </w:t>
+      </w:r>
+      <w:proofErr w:type="spellStart"/>
+      <w:r>
+        <w:rPr>
+          <w:rFonts w:ascii="Times New Roman" w:hAnsi="Times New Roman" w:cs="Times New Roman"/>
+          <w:lang w:val="en-US"/>
+        </w:rPr>
+        <w:t>sẽ</w:t>
+      </w:r>
+      <w:proofErr w:type="spellEnd"/>
+      <w:r>
+        <w:rPr>
+          <w:rFonts w:ascii="Times New Roman" w:hAnsi="Times New Roman" w:cs="Times New Roman"/>
+          <w:lang w:val="en-US"/>
+        </w:rPr>
+        <w:t xml:space="preserve"> </w:t>
+      </w:r>
+      <w:proofErr w:type="spellStart"/>
+      <w:r>
+        <w:rPr>
+          <w:rFonts w:ascii="Times New Roman" w:hAnsi="Times New Roman" w:cs="Times New Roman"/>
+          <w:lang w:val="en-US"/>
+        </w:rPr>
+        <w:t>được</w:t>
+      </w:r>
+      <w:proofErr w:type="spellEnd"/>
+      <w:r>
+        <w:rPr>
+          <w:rFonts w:ascii="Times New Roman" w:hAnsi="Times New Roman" w:cs="Times New Roman"/>
+          <w:lang w:val="en-US"/>
+        </w:rPr>
+        <w:t xml:space="preserve"> </w:t>
+      </w:r>
+      <w:proofErr w:type="spellStart"/>
+      <w:r>
+        <w:rPr>
+          <w:rFonts w:ascii="Times New Roman" w:hAnsi="Times New Roman" w:cs="Times New Roman"/>
+          <w:lang w:val="en-US"/>
+        </w:rPr>
+        <w:t>mở</w:t>
+      </w:r>
+      <w:proofErr w:type="spellEnd"/>
+      <w:r>
+        <w:rPr>
+          <w:rFonts w:ascii="Times New Roman" w:hAnsi="Times New Roman" w:cs="Times New Roman"/>
+          <w:lang w:val="en-US"/>
+        </w:rPr>
+        <w:t xml:space="preserve"> </w:t>
+      </w:r>
+      <w:proofErr w:type="spellStart"/>
+      <w:r>
+        <w:rPr>
+          <w:rFonts w:ascii="Times New Roman" w:hAnsi="Times New Roman" w:cs="Times New Roman"/>
+          <w:lang w:val="en-US"/>
+        </w:rPr>
+        <w:t>rộng</w:t>
+      </w:r>
+      <w:proofErr w:type="spellEnd"/>
+      <w:r>
+        <w:rPr>
+          <w:rFonts w:ascii="Times New Roman" w:hAnsi="Times New Roman" w:cs="Times New Roman"/>
+          <w:lang w:val="en-US"/>
+        </w:rPr>
+        <w:t xml:space="preserve"> </w:t>
+      </w:r>
+      <w:proofErr w:type="spellStart"/>
+      <w:r>
+        <w:rPr>
+          <w:rFonts w:ascii="Times New Roman" w:hAnsi="Times New Roman" w:cs="Times New Roman"/>
+          <w:lang w:val="en-US"/>
+        </w:rPr>
+        <w:t>để</w:t>
+      </w:r>
+      <w:proofErr w:type="spellEnd"/>
+      <w:r>
+        <w:rPr>
+          <w:rFonts w:ascii="Times New Roman" w:hAnsi="Times New Roman" w:cs="Times New Roman"/>
+          <w:lang w:val="en-US"/>
+        </w:rPr>
+        <w:t xml:space="preserve"> bao </w:t>
+      </w:r>
+      <w:proofErr w:type="spellStart"/>
+      <w:r>
+        <w:rPr>
+          <w:rFonts w:ascii="Times New Roman" w:hAnsi="Times New Roman" w:cs="Times New Roman"/>
+          <w:lang w:val="en-US"/>
+        </w:rPr>
+        <w:t>gồm</w:t>
+      </w:r>
+      <w:proofErr w:type="spellEnd"/>
+      <w:r>
+        <w:rPr>
+          <w:rFonts w:ascii="Times New Roman" w:hAnsi="Times New Roman" w:cs="Times New Roman"/>
+          <w:lang w:val="en-US"/>
+        </w:rPr>
+        <w:t xml:space="preserve"> </w:t>
+      </w:r>
+      <w:proofErr w:type="spellStart"/>
+      <w:r>
+        <w:rPr>
+          <w:rFonts w:ascii="Times New Roman" w:hAnsi="Times New Roman" w:cs="Times New Roman"/>
+          <w:lang w:val="en-US"/>
+        </w:rPr>
+        <w:t>mức</w:t>
+      </w:r>
+      <w:proofErr w:type="spellEnd"/>
+      <w:r>
+        <w:rPr>
+          <w:rFonts w:ascii="Times New Roman" w:hAnsi="Times New Roman" w:cs="Times New Roman"/>
+          <w:lang w:val="en-US"/>
+        </w:rPr>
+        <w:t xml:space="preserve"> </w:t>
+      </w:r>
+      <w:proofErr w:type="spellStart"/>
+      <w:r>
+        <w:rPr>
+          <w:rFonts w:ascii="Times New Roman" w:hAnsi="Times New Roman" w:cs="Times New Roman"/>
+          <w:lang w:val="en-US"/>
+        </w:rPr>
+        <w:t>độ</w:t>
+      </w:r>
+      <w:proofErr w:type="spellEnd"/>
+      <w:r>
+        <w:rPr>
+          <w:rFonts w:ascii="Times New Roman" w:hAnsi="Times New Roman" w:cs="Times New Roman"/>
+          <w:lang w:val="en-US"/>
+        </w:rPr>
+        <w:t xml:space="preserve"> chi </w:t>
+      </w:r>
+      <w:proofErr w:type="spellStart"/>
+      <w:r>
+        <w:rPr>
+          <w:rFonts w:ascii="Times New Roman" w:hAnsi="Times New Roman" w:cs="Times New Roman"/>
+          <w:lang w:val="en-US"/>
+        </w:rPr>
+        <w:t>tiết</w:t>
+      </w:r>
+      <w:proofErr w:type="spellEnd"/>
+      <w:r>
+        <w:rPr>
+          <w:rFonts w:ascii="Times New Roman" w:hAnsi="Times New Roman" w:cs="Times New Roman"/>
+          <w:lang w:val="en-US"/>
+        </w:rPr>
+        <w:t xml:space="preserve"> </w:t>
+      </w:r>
+      <w:proofErr w:type="spellStart"/>
+      <w:r>
+        <w:rPr>
+          <w:rFonts w:ascii="Times New Roman" w:hAnsi="Times New Roman" w:cs="Times New Roman"/>
+          <w:lang w:val="en-US"/>
+        </w:rPr>
+        <w:t>hơn</w:t>
+      </w:r>
+      <w:proofErr w:type="spellEnd"/>
+      <w:r>
+        <w:rPr>
+          <w:rFonts w:ascii="Times New Roman" w:hAnsi="Times New Roman" w:cs="Times New Roman"/>
+          <w:lang w:val="en-US"/>
+        </w:rPr>
+        <w:t xml:space="preserve"> </w:t>
+      </w:r>
+      <w:proofErr w:type="spellStart"/>
+      <w:r>
+        <w:rPr>
+          <w:rFonts w:ascii="Times New Roman" w:hAnsi="Times New Roman" w:cs="Times New Roman"/>
+          <w:lang w:val="en-US"/>
+        </w:rPr>
+        <w:t>trong</w:t>
+      </w:r>
+      <w:proofErr w:type="spellEnd"/>
+      <w:r>
+        <w:rPr>
+          <w:rFonts w:ascii="Times New Roman" w:hAnsi="Times New Roman" w:cs="Times New Roman"/>
+          <w:lang w:val="en-US"/>
+        </w:rPr>
+        <w:t xml:space="preserve"> </w:t>
+      </w:r>
+      <w:proofErr w:type="spellStart"/>
+      <w:r>
+        <w:rPr>
+          <w:rFonts w:ascii="Times New Roman" w:hAnsi="Times New Roman" w:cs="Times New Roman"/>
+          <w:lang w:val="en-US"/>
+        </w:rPr>
+        <w:t>việc</w:t>
+      </w:r>
+      <w:proofErr w:type="spellEnd"/>
+      <w:r>
+        <w:rPr>
+          <w:rFonts w:ascii="Times New Roman" w:hAnsi="Times New Roman" w:cs="Times New Roman"/>
+          <w:lang w:val="en-US"/>
+        </w:rPr>
+        <w:t xml:space="preserve"> </w:t>
+      </w:r>
+      <w:proofErr w:type="spellStart"/>
+      <w:r>
+        <w:rPr>
+          <w:rFonts w:ascii="Times New Roman" w:hAnsi="Times New Roman" w:cs="Times New Roman"/>
+          <w:lang w:val="en-US"/>
+        </w:rPr>
+        <w:t>hướng</w:t>
+      </w:r>
+      <w:proofErr w:type="spellEnd"/>
+      <w:r>
+        <w:rPr>
+          <w:rFonts w:ascii="Times New Roman" w:hAnsi="Times New Roman" w:cs="Times New Roman"/>
+          <w:lang w:val="en-US"/>
+        </w:rPr>
+        <w:t xml:space="preserve"> </w:t>
+      </w:r>
+      <w:proofErr w:type="spellStart"/>
+      <w:r>
+        <w:rPr>
+          <w:rFonts w:ascii="Times New Roman" w:hAnsi="Times New Roman" w:cs="Times New Roman"/>
+          <w:lang w:val="en-US"/>
+        </w:rPr>
+        <w:t>tới</w:t>
+      </w:r>
+      <w:proofErr w:type="spellEnd"/>
+      <w:r>
+        <w:rPr>
+          <w:rFonts w:ascii="Times New Roman" w:hAnsi="Times New Roman" w:cs="Times New Roman"/>
+          <w:lang w:val="en-US"/>
+        </w:rPr>
+        <w:t xml:space="preserve"> </w:t>
+      </w:r>
+      <w:proofErr w:type="spellStart"/>
+      <w:r>
+        <w:rPr>
+          <w:rFonts w:ascii="Times New Roman" w:hAnsi="Times New Roman" w:cs="Times New Roman"/>
+          <w:lang w:val="en-US"/>
+        </w:rPr>
+        <w:t>kế</w:t>
+      </w:r>
+      <w:proofErr w:type="spellEnd"/>
+      <w:r>
+        <w:rPr>
+          <w:rFonts w:ascii="Times New Roman" w:hAnsi="Times New Roman" w:cs="Times New Roman"/>
+          <w:lang w:val="en-US"/>
+        </w:rPr>
+        <w:t xml:space="preserve"> </w:t>
+      </w:r>
+      <w:proofErr w:type="spellStart"/>
+      <w:r>
+        <w:rPr>
+          <w:rFonts w:ascii="Times New Roman" w:hAnsi="Times New Roman" w:cs="Times New Roman"/>
+          <w:lang w:val="en-US"/>
+        </w:rPr>
+        <w:t>hoạch</w:t>
+      </w:r>
+      <w:proofErr w:type="spellEnd"/>
+      <w:r>
+        <w:rPr>
+          <w:rFonts w:ascii="Times New Roman" w:hAnsi="Times New Roman" w:cs="Times New Roman"/>
+          <w:lang w:val="en-US"/>
+        </w:rPr>
+        <w:t xml:space="preserve"> </w:t>
+      </w:r>
+      <w:proofErr w:type="spellStart"/>
+      <w:r>
+        <w:rPr>
+          <w:rFonts w:ascii="Times New Roman" w:hAnsi="Times New Roman" w:cs="Times New Roman"/>
+          <w:lang w:val="en-US"/>
+        </w:rPr>
+        <w:t>dự</w:t>
+      </w:r>
+      <w:proofErr w:type="spellEnd"/>
+      <w:r>
+        <w:rPr>
+          <w:rFonts w:ascii="Times New Roman" w:hAnsi="Times New Roman" w:cs="Times New Roman"/>
+          <w:lang w:val="en-US"/>
+        </w:rPr>
+        <w:t xml:space="preserve"> </w:t>
+      </w:r>
+      <w:proofErr w:type="spellStart"/>
+      <w:r>
+        <w:rPr>
+          <w:rFonts w:ascii="Times New Roman" w:hAnsi="Times New Roman" w:cs="Times New Roman"/>
+          <w:lang w:val="en-US"/>
+        </w:rPr>
+        <w:t>án</w:t>
+      </w:r>
+      <w:proofErr w:type="spellEnd"/>
+      <w:r>
+        <w:rPr>
+          <w:rFonts w:ascii="Times New Roman" w:hAnsi="Times New Roman" w:cs="Times New Roman"/>
+          <w:lang w:val="en-US"/>
+        </w:rPr>
+        <w:t>.</w:t>
+      </w:r>
+    </w:p>
+    <w:p>
+      <w:pPr>
+        <w:ind w:left="810"/>
         <w:jc w:val="both"/>
         <w:rPr>
           <w:rFonts w:ascii="Times New Roman" w:hAnsi="Times New Roman" w:cs="Times New Roman"/>
           <w:color w:val="FF0000"/>
-          <w:lang w:val="en-US"/>
-        </w:rPr>
-      </w:pPr>
-      <w:proofErr w:type="spellStart"/>
-      <w:r>
-        <w:rPr>
-          <w:rFonts w:ascii="Times New Roman" w:hAnsi="Times New Roman" w:cs="Times New Roman"/>
-          <w:color w:val="FF0000"/>
-          <w:lang w:val="en-US"/>
-        </w:rPr>
-        <w:t>Chưa</w:t>
-      </w:r>
-      <w:proofErr w:type="spellEnd"/>
-      <w:r>
-        <w:rPr>
-          <w:rFonts w:ascii="Times New Roman" w:hAnsi="Times New Roman" w:cs="Times New Roman"/>
-          <w:color w:val="FF0000"/>
-          <w:lang w:val="en-US"/>
-        </w:rPr>
-        <w:t xml:space="preserve"> </w:t>
-      </w:r>
-      <w:proofErr w:type="spellStart"/>
-      <w:r>
-        <w:rPr>
-          <w:rFonts w:ascii="Times New Roman" w:hAnsi="Times New Roman" w:cs="Times New Roman"/>
-          <w:color w:val="FF0000"/>
-          <w:lang w:val="en-US"/>
-        </w:rPr>
-        <w:t>làm</w:t>
-      </w:r>
-      <w:proofErr w:type="spellEnd"/>
+        </w:rPr>
+      </w:pPr>
     </w:p>
     <w:p>
       <w:pPr>
@@ -5127,43 +6552,2751 @@
         <w:jc w:val="both"/>
         <w:rPr>
           <w:rFonts w:ascii="Times New Roman" w:hAnsi="Times New Roman" w:cs="Times New Roman"/>
-          <w:color w:val="FF0000"/>
+          <w:color w:val="auto"/>
           <w:sz w:val="24"/>
           <w:szCs w:val="24"/>
-        </w:rPr>
-      </w:pPr>
-      <w:bookmarkStart w:id="23" w:name="_Toc332112089"/>
-      <w:bookmarkStart w:id="24" w:name="_Toc261333355"/>
-      <w:bookmarkStart w:id="25" w:name="_Toc101724839"/>
-      <w:r>
-        <w:rPr>
-          <w:rFonts w:ascii="Times New Roman" w:hAnsi="Times New Roman" w:cs="Times New Roman"/>
-          <w:color w:val="FF0000"/>
+          <w:lang w:val="en-US"/>
+        </w:rPr>
+      </w:pPr>
+      <w:bookmarkStart w:id="26" w:name="_Toc332112090"/>
+      <w:bookmarkStart w:id="27" w:name="_Toc101724840"/>
+      <w:r>
+        <w:rPr>
+          <w:rFonts w:ascii="Times New Roman" w:hAnsi="Times New Roman" w:cs="Times New Roman"/>
+          <w:color w:val="auto"/>
           <w:sz w:val="24"/>
           <w:szCs w:val="24"/>
         </w:rPr>
-        <w:t xml:space="preserve">Mô tả </w:t>
-      </w:r>
-      <w:bookmarkEnd w:id="23"/>
-      <w:r>
-        <w:rPr>
-          <w:rFonts w:ascii="Times New Roman" w:hAnsi="Times New Roman" w:cs="Times New Roman"/>
-          <w:color w:val="FF0000"/>
-          <w:sz w:val="24"/>
-          <w:szCs w:val="24"/>
-        </w:rPr>
-        <w:t>dự án</w:t>
-      </w:r>
-      <w:bookmarkEnd w:id="24"/>
-      <w:bookmarkEnd w:id="25"/>
+        <w:t>Mục tiêu và mục đích</w:t>
+      </w:r>
+      <w:bookmarkEnd w:id="26"/>
+      <w:bookmarkEnd w:id="27"/>
     </w:p>
     <w:p>
       <w:pPr>
-        <w:ind w:left="810"/>
-        <w:jc w:val="both"/>
+        <w:ind w:left="720"/>
+        <w:rPr>
+          <w:rFonts w:ascii="Times New Roman" w:hAnsi="Times New Roman" w:cs="Times New Roman"/>
+          <w:lang w:val="en-US"/>
+        </w:rPr>
+      </w:pPr>
+      <w:proofErr w:type="spellStart"/>
+      <w:r>
+        <w:rPr>
+          <w:rFonts w:ascii="Times New Roman" w:hAnsi="Times New Roman" w:cs="Times New Roman"/>
+          <w:lang w:val="en-US"/>
+        </w:rPr>
+        <w:t>Dự</w:t>
+      </w:r>
+      <w:proofErr w:type="spellEnd"/>
+      <w:r>
+        <w:rPr>
+          <w:rFonts w:ascii="Times New Roman" w:hAnsi="Times New Roman" w:cs="Times New Roman"/>
+          <w:lang w:val="en-US"/>
+        </w:rPr>
+        <w:t xml:space="preserve"> </w:t>
+      </w:r>
+      <w:proofErr w:type="spellStart"/>
+      <w:r>
+        <w:rPr>
+          <w:rFonts w:ascii="Times New Roman" w:hAnsi="Times New Roman" w:cs="Times New Roman"/>
+          <w:lang w:val="en-US"/>
+        </w:rPr>
+        <w:t>án</w:t>
+      </w:r>
+      <w:proofErr w:type="spellEnd"/>
+      <w:r>
+        <w:rPr>
+          <w:rFonts w:ascii="Times New Roman" w:hAnsi="Times New Roman" w:cs="Times New Roman"/>
+          <w:lang w:val="en-US"/>
+        </w:rPr>
+        <w:t xml:space="preserve"> </w:t>
+      </w:r>
+      <w:r>
+        <w:rPr>
+          <w:rFonts w:ascii="Times New Roman" w:eastAsia="Calibri" w:hAnsi="Times New Roman" w:cs="Times New Roman"/>
+        </w:rPr>
+        <w:t>PHÁT TRIỂN PHẦN MỀM QUẢN LÝ THƯ VIỆN ĐẠI HỌC THỦY LỢI</w:t>
+      </w:r>
+      <w:r>
+        <w:rPr>
+          <w:rFonts w:ascii="Times New Roman" w:hAnsi="Times New Roman" w:cs="Times New Roman"/>
+          <w:lang w:val="en-US"/>
+        </w:rPr>
+        <w:t xml:space="preserve"> </w:t>
+      </w:r>
+      <w:proofErr w:type="spellStart"/>
+      <w:r>
+        <w:rPr>
+          <w:rFonts w:ascii="Times New Roman" w:hAnsi="Times New Roman" w:cs="Times New Roman"/>
+          <w:lang w:val="en-US"/>
+        </w:rPr>
+        <w:t>sẽ</w:t>
+      </w:r>
+      <w:proofErr w:type="spellEnd"/>
+      <w:r>
+        <w:rPr>
+          <w:rFonts w:ascii="Times New Roman" w:hAnsi="Times New Roman" w:cs="Times New Roman"/>
+          <w:lang w:val="en-US"/>
+        </w:rPr>
+        <w:t xml:space="preserve"> </w:t>
+      </w:r>
+      <w:proofErr w:type="spellStart"/>
+      <w:r>
+        <w:rPr>
+          <w:rFonts w:ascii="Times New Roman" w:hAnsi="Times New Roman" w:cs="Times New Roman"/>
+          <w:lang w:val="en-US"/>
+        </w:rPr>
+        <w:t>xem</w:t>
+      </w:r>
+      <w:proofErr w:type="spellEnd"/>
+      <w:r>
+        <w:rPr>
+          <w:rFonts w:ascii="Times New Roman" w:hAnsi="Times New Roman" w:cs="Times New Roman"/>
+          <w:lang w:val="en-US"/>
+        </w:rPr>
+        <w:t xml:space="preserve"> </w:t>
+      </w:r>
+      <w:proofErr w:type="spellStart"/>
+      <w:r>
+        <w:rPr>
+          <w:rFonts w:ascii="Times New Roman" w:hAnsi="Times New Roman" w:cs="Times New Roman"/>
+          <w:lang w:val="en-US"/>
+        </w:rPr>
+        <w:t>xét</w:t>
+      </w:r>
+      <w:proofErr w:type="spellEnd"/>
+      <w:r>
+        <w:rPr>
+          <w:rFonts w:ascii="Times New Roman" w:hAnsi="Times New Roman" w:cs="Times New Roman"/>
+          <w:lang w:val="en-US"/>
+        </w:rPr>
+        <w:t xml:space="preserve"> </w:t>
+      </w:r>
+      <w:proofErr w:type="spellStart"/>
+      <w:r>
+        <w:rPr>
+          <w:rFonts w:ascii="Times New Roman" w:hAnsi="Times New Roman" w:cs="Times New Roman"/>
+          <w:lang w:val="en-US"/>
+        </w:rPr>
+        <w:t>và</w:t>
+      </w:r>
+      <w:proofErr w:type="spellEnd"/>
+      <w:r>
+        <w:rPr>
+          <w:rFonts w:ascii="Times New Roman" w:hAnsi="Times New Roman" w:cs="Times New Roman"/>
+          <w:lang w:val="en-US"/>
+        </w:rPr>
+        <w:t xml:space="preserve"> </w:t>
+      </w:r>
+      <w:proofErr w:type="spellStart"/>
+      <w:r>
+        <w:rPr>
+          <w:rFonts w:ascii="Times New Roman" w:hAnsi="Times New Roman" w:cs="Times New Roman"/>
+          <w:lang w:val="en-US"/>
+        </w:rPr>
+        <w:t>phân</w:t>
+      </w:r>
+      <w:proofErr w:type="spellEnd"/>
+      <w:r>
+        <w:rPr>
+          <w:rFonts w:ascii="Times New Roman" w:hAnsi="Times New Roman" w:cs="Times New Roman"/>
+          <w:lang w:val="en-US"/>
+        </w:rPr>
+        <w:t xml:space="preserve"> </w:t>
+      </w:r>
+      <w:proofErr w:type="spellStart"/>
+      <w:r>
+        <w:rPr>
+          <w:rFonts w:ascii="Times New Roman" w:hAnsi="Times New Roman" w:cs="Times New Roman"/>
+          <w:lang w:val="en-US"/>
+        </w:rPr>
+        <w:t>tích</w:t>
+      </w:r>
+      <w:proofErr w:type="spellEnd"/>
+      <w:r>
+        <w:rPr>
+          <w:rFonts w:ascii="Times New Roman" w:hAnsi="Times New Roman" w:cs="Times New Roman"/>
+          <w:lang w:val="en-US"/>
+        </w:rPr>
+        <w:t xml:space="preserve"> </w:t>
+      </w:r>
+      <w:proofErr w:type="spellStart"/>
+      <w:r>
+        <w:rPr>
+          <w:rFonts w:ascii="Times New Roman" w:hAnsi="Times New Roman" w:cs="Times New Roman"/>
+          <w:lang w:val="en-US"/>
+        </w:rPr>
+        <w:t>một</w:t>
+      </w:r>
+      <w:proofErr w:type="spellEnd"/>
+      <w:r>
+        <w:rPr>
+          <w:rFonts w:ascii="Times New Roman" w:hAnsi="Times New Roman" w:cs="Times New Roman"/>
+          <w:lang w:val="en-US"/>
+        </w:rPr>
+        <w:t xml:space="preserve"> </w:t>
+      </w:r>
+      <w:proofErr w:type="spellStart"/>
+      <w:r>
+        <w:rPr>
+          <w:rFonts w:ascii="Times New Roman" w:hAnsi="Times New Roman" w:cs="Times New Roman"/>
+          <w:lang w:val="en-US"/>
+        </w:rPr>
+        <w:t>số</w:t>
+      </w:r>
+      <w:proofErr w:type="spellEnd"/>
+      <w:r>
+        <w:rPr>
+          <w:rFonts w:ascii="Times New Roman" w:hAnsi="Times New Roman" w:cs="Times New Roman"/>
+          <w:lang w:val="en-US"/>
+        </w:rPr>
+        <w:t xml:space="preserve"> </w:t>
+      </w:r>
+      <w:proofErr w:type="spellStart"/>
+      <w:r>
+        <w:rPr>
+          <w:rFonts w:ascii="Times New Roman" w:hAnsi="Times New Roman" w:cs="Times New Roman"/>
+          <w:lang w:val="en-US"/>
+        </w:rPr>
+        <w:t>sản</w:t>
+      </w:r>
+      <w:proofErr w:type="spellEnd"/>
+      <w:r>
+        <w:rPr>
+          <w:rFonts w:ascii="Times New Roman" w:hAnsi="Times New Roman" w:cs="Times New Roman"/>
+          <w:lang w:val="en-US"/>
+        </w:rPr>
+        <w:t xml:space="preserve"> </w:t>
+      </w:r>
+      <w:proofErr w:type="spellStart"/>
+      <w:r>
+        <w:rPr>
+          <w:rFonts w:ascii="Times New Roman" w:hAnsi="Times New Roman" w:cs="Times New Roman"/>
+          <w:lang w:val="en-US"/>
+        </w:rPr>
+        <w:t>phẩm</w:t>
+      </w:r>
+      <w:proofErr w:type="spellEnd"/>
+      <w:r>
+        <w:rPr>
+          <w:rFonts w:ascii="Times New Roman" w:hAnsi="Times New Roman" w:cs="Times New Roman"/>
+          <w:lang w:val="en-US"/>
+        </w:rPr>
+        <w:t xml:space="preserve"> </w:t>
+      </w:r>
+      <w:proofErr w:type="spellStart"/>
+      <w:r>
+        <w:rPr>
+          <w:rFonts w:ascii="Times New Roman" w:hAnsi="Times New Roman" w:cs="Times New Roman"/>
+          <w:lang w:val="en-US"/>
+        </w:rPr>
+        <w:t>tiềm</w:t>
+      </w:r>
+      <w:proofErr w:type="spellEnd"/>
+      <w:r>
+        <w:rPr>
+          <w:rFonts w:ascii="Times New Roman" w:hAnsi="Times New Roman" w:cs="Times New Roman"/>
+          <w:lang w:val="en-US"/>
+        </w:rPr>
+        <w:t xml:space="preserve"> </w:t>
+      </w:r>
+      <w:proofErr w:type="spellStart"/>
+      <w:r>
+        <w:rPr>
+          <w:rFonts w:ascii="Times New Roman" w:hAnsi="Times New Roman" w:cs="Times New Roman"/>
+          <w:lang w:val="en-US"/>
+        </w:rPr>
+        <w:t>năng</w:t>
+      </w:r>
+      <w:proofErr w:type="spellEnd"/>
+      <w:r>
+        <w:rPr>
+          <w:rFonts w:ascii="Times New Roman" w:hAnsi="Times New Roman" w:cs="Times New Roman"/>
+          <w:lang w:val="en-US"/>
+        </w:rPr>
+        <w:t xml:space="preserve"> </w:t>
+      </w:r>
+      <w:proofErr w:type="spellStart"/>
+      <w:r>
+        <w:rPr>
+          <w:rFonts w:ascii="Times New Roman" w:hAnsi="Times New Roman" w:cs="Times New Roman"/>
+          <w:lang w:val="en-US"/>
+        </w:rPr>
+        <w:t>để</w:t>
+      </w:r>
+      <w:proofErr w:type="spellEnd"/>
+      <w:r>
+        <w:rPr>
+          <w:rFonts w:ascii="Times New Roman" w:hAnsi="Times New Roman" w:cs="Times New Roman"/>
+          <w:lang w:val="en-US"/>
+        </w:rPr>
+        <w:t xml:space="preserve"> </w:t>
+      </w:r>
+      <w:proofErr w:type="spellStart"/>
+      <w:r>
+        <w:rPr>
+          <w:rFonts w:ascii="Times New Roman" w:hAnsi="Times New Roman" w:cs="Times New Roman"/>
+          <w:lang w:val="en-US"/>
+        </w:rPr>
+        <w:t>thay</w:t>
+      </w:r>
+      <w:proofErr w:type="spellEnd"/>
+      <w:r>
+        <w:rPr>
+          <w:rFonts w:ascii="Times New Roman" w:hAnsi="Times New Roman" w:cs="Times New Roman"/>
+          <w:lang w:val="en-US"/>
+        </w:rPr>
+        <w:t xml:space="preserve"> </w:t>
+      </w:r>
+      <w:proofErr w:type="spellStart"/>
+      <w:r>
+        <w:rPr>
+          <w:rFonts w:ascii="Times New Roman" w:hAnsi="Times New Roman" w:cs="Times New Roman"/>
+          <w:lang w:val="en-US"/>
+        </w:rPr>
+        <w:t>thế</w:t>
+      </w:r>
+      <w:proofErr w:type="spellEnd"/>
+      <w:r>
+        <w:rPr>
+          <w:rFonts w:ascii="Times New Roman" w:hAnsi="Times New Roman" w:cs="Times New Roman"/>
+          <w:lang w:val="en-US"/>
+        </w:rPr>
+        <w:t xml:space="preserve"> </w:t>
+      </w:r>
+      <w:proofErr w:type="spellStart"/>
+      <w:r>
+        <w:rPr>
+          <w:rFonts w:ascii="Times New Roman" w:hAnsi="Times New Roman" w:cs="Times New Roman"/>
+          <w:lang w:val="en-US"/>
+        </w:rPr>
+        <w:t>hệ</w:t>
+      </w:r>
+      <w:proofErr w:type="spellEnd"/>
+      <w:r>
+        <w:rPr>
+          <w:rFonts w:ascii="Times New Roman" w:hAnsi="Times New Roman" w:cs="Times New Roman"/>
+          <w:lang w:val="en-US"/>
+        </w:rPr>
+        <w:t xml:space="preserve"> </w:t>
+      </w:r>
+      <w:proofErr w:type="spellStart"/>
+      <w:r>
+        <w:rPr>
+          <w:rFonts w:ascii="Times New Roman" w:hAnsi="Times New Roman" w:cs="Times New Roman"/>
+          <w:lang w:val="en-US"/>
+        </w:rPr>
+        <w:t>thống</w:t>
+      </w:r>
+      <w:proofErr w:type="spellEnd"/>
+      <w:r>
+        <w:rPr>
+          <w:rFonts w:ascii="Times New Roman" w:hAnsi="Times New Roman" w:cs="Times New Roman"/>
+          <w:lang w:val="en-US"/>
+        </w:rPr>
+        <w:t xml:space="preserve"> </w:t>
+      </w:r>
+      <w:proofErr w:type="spellStart"/>
+      <w:r>
+        <w:rPr>
+          <w:rFonts w:ascii="Times New Roman" w:hAnsi="Times New Roman" w:cs="Times New Roman"/>
+          <w:lang w:val="en-US"/>
+        </w:rPr>
+        <w:t>quản</w:t>
+      </w:r>
+      <w:proofErr w:type="spellEnd"/>
+      <w:r>
+        <w:rPr>
+          <w:rFonts w:ascii="Times New Roman" w:hAnsi="Times New Roman" w:cs="Times New Roman"/>
+          <w:lang w:val="en-US"/>
+        </w:rPr>
+        <w:t xml:space="preserve"> </w:t>
+      </w:r>
+      <w:proofErr w:type="spellStart"/>
+      <w:r>
+        <w:rPr>
+          <w:rFonts w:ascii="Times New Roman" w:hAnsi="Times New Roman" w:cs="Times New Roman"/>
+          <w:lang w:val="en-US"/>
+        </w:rPr>
+        <w:t>trị</w:t>
+      </w:r>
+      <w:proofErr w:type="spellEnd"/>
+      <w:r>
+        <w:rPr>
+          <w:rFonts w:ascii="Times New Roman" w:hAnsi="Times New Roman" w:cs="Times New Roman"/>
+          <w:lang w:val="en-US"/>
+        </w:rPr>
+        <w:t xml:space="preserve"> </w:t>
+      </w:r>
+      <w:proofErr w:type="spellStart"/>
+      <w:r>
+        <w:rPr>
+          <w:rFonts w:ascii="Times New Roman" w:hAnsi="Times New Roman" w:cs="Times New Roman"/>
+          <w:lang w:val="en-US"/>
+        </w:rPr>
+        <w:t>bằng</w:t>
+      </w:r>
+      <w:proofErr w:type="spellEnd"/>
+      <w:r>
+        <w:rPr>
+          <w:rFonts w:ascii="Times New Roman" w:hAnsi="Times New Roman" w:cs="Times New Roman"/>
+          <w:lang w:val="en-US"/>
+        </w:rPr>
+        <w:t xml:space="preserve"> </w:t>
+      </w:r>
+      <w:proofErr w:type="spellStart"/>
+      <w:r>
+        <w:rPr>
+          <w:rFonts w:ascii="Times New Roman" w:hAnsi="Times New Roman" w:cs="Times New Roman"/>
+          <w:lang w:val="en-US"/>
+        </w:rPr>
+        <w:t>một</w:t>
+      </w:r>
+      <w:proofErr w:type="spellEnd"/>
+      <w:r>
+        <w:rPr>
+          <w:rFonts w:ascii="Times New Roman" w:hAnsi="Times New Roman" w:cs="Times New Roman"/>
+          <w:lang w:val="en-US"/>
+        </w:rPr>
+        <w:t xml:space="preserve"> </w:t>
+      </w:r>
+      <w:proofErr w:type="spellStart"/>
+      <w:r>
+        <w:rPr>
+          <w:rFonts w:ascii="Times New Roman" w:hAnsi="Times New Roman" w:cs="Times New Roman"/>
+          <w:lang w:val="en-US"/>
+        </w:rPr>
+        <w:t>nền</w:t>
+      </w:r>
+      <w:proofErr w:type="spellEnd"/>
+      <w:r>
+        <w:rPr>
+          <w:rFonts w:ascii="Times New Roman" w:hAnsi="Times New Roman" w:cs="Times New Roman"/>
+          <w:lang w:val="en-US"/>
+        </w:rPr>
+        <w:t xml:space="preserve"> </w:t>
+      </w:r>
+      <w:proofErr w:type="spellStart"/>
+      <w:r>
+        <w:rPr>
+          <w:rFonts w:ascii="Times New Roman" w:hAnsi="Times New Roman" w:cs="Times New Roman"/>
+          <w:lang w:val="en-US"/>
+        </w:rPr>
+        <w:t>tảng</w:t>
+      </w:r>
+      <w:proofErr w:type="spellEnd"/>
+      <w:r>
+        <w:rPr>
+          <w:rFonts w:ascii="Times New Roman" w:hAnsi="Times New Roman" w:cs="Times New Roman"/>
+          <w:lang w:val="en-US"/>
+        </w:rPr>
+        <w:t xml:space="preserve"> </w:t>
+      </w:r>
+      <w:proofErr w:type="spellStart"/>
+      <w:r>
+        <w:rPr>
+          <w:rFonts w:ascii="Times New Roman" w:hAnsi="Times New Roman" w:cs="Times New Roman"/>
+          <w:lang w:val="en-US"/>
+        </w:rPr>
+        <w:t>dựa</w:t>
+      </w:r>
+      <w:proofErr w:type="spellEnd"/>
+      <w:r>
+        <w:rPr>
+          <w:rFonts w:ascii="Times New Roman" w:hAnsi="Times New Roman" w:cs="Times New Roman"/>
+          <w:lang w:val="en-US"/>
+        </w:rPr>
+        <w:t xml:space="preserve"> </w:t>
+      </w:r>
+      <w:proofErr w:type="spellStart"/>
+      <w:r>
+        <w:rPr>
+          <w:rFonts w:ascii="Times New Roman" w:hAnsi="Times New Roman" w:cs="Times New Roman"/>
+          <w:lang w:val="en-US"/>
+        </w:rPr>
+        <w:t>trên</w:t>
+      </w:r>
+      <w:proofErr w:type="spellEnd"/>
+      <w:r>
+        <w:rPr>
+          <w:rFonts w:ascii="Times New Roman" w:hAnsi="Times New Roman" w:cs="Times New Roman"/>
+          <w:lang w:val="en-US"/>
+        </w:rPr>
+        <w:t xml:space="preserve"> web. </w:t>
+      </w:r>
+      <w:proofErr w:type="spellStart"/>
+      <w:r>
+        <w:rPr>
+          <w:rFonts w:ascii="Times New Roman" w:hAnsi="Times New Roman" w:cs="Times New Roman"/>
+          <w:lang w:val="en-US"/>
+        </w:rPr>
+        <w:t>Điều</w:t>
+      </w:r>
+      <w:proofErr w:type="spellEnd"/>
+      <w:r>
+        <w:rPr>
+          <w:rFonts w:ascii="Times New Roman" w:hAnsi="Times New Roman" w:cs="Times New Roman"/>
+          <w:lang w:val="en-US"/>
+        </w:rPr>
+        <w:t xml:space="preserve"> </w:t>
+      </w:r>
+      <w:proofErr w:type="spellStart"/>
+      <w:r>
+        <w:rPr>
+          <w:rFonts w:ascii="Times New Roman" w:hAnsi="Times New Roman" w:cs="Times New Roman"/>
+          <w:lang w:val="en-US"/>
+        </w:rPr>
+        <w:t>này</w:t>
+      </w:r>
+      <w:proofErr w:type="spellEnd"/>
+      <w:r>
+        <w:rPr>
+          <w:rFonts w:ascii="Times New Roman" w:hAnsi="Times New Roman" w:cs="Times New Roman"/>
+          <w:lang w:val="en-US"/>
+        </w:rPr>
+        <w:t xml:space="preserve"> </w:t>
+      </w:r>
+      <w:proofErr w:type="spellStart"/>
+      <w:r>
+        <w:rPr>
+          <w:rFonts w:ascii="Times New Roman" w:hAnsi="Times New Roman" w:cs="Times New Roman"/>
+          <w:lang w:val="en-US"/>
+        </w:rPr>
+        <w:t>sẽ</w:t>
+      </w:r>
+      <w:proofErr w:type="spellEnd"/>
+      <w:r>
+        <w:rPr>
+          <w:rFonts w:ascii="Times New Roman" w:hAnsi="Times New Roman" w:cs="Times New Roman"/>
+          <w:lang w:val="en-US"/>
+        </w:rPr>
+        <w:t xml:space="preserve"> </w:t>
+      </w:r>
+      <w:proofErr w:type="spellStart"/>
+      <w:r>
+        <w:rPr>
+          <w:rFonts w:ascii="Times New Roman" w:hAnsi="Times New Roman" w:cs="Times New Roman"/>
+          <w:lang w:val="en-US"/>
+        </w:rPr>
+        <w:t>được</w:t>
+      </w:r>
+      <w:proofErr w:type="spellEnd"/>
+      <w:r>
+        <w:rPr>
+          <w:rFonts w:ascii="Times New Roman" w:hAnsi="Times New Roman" w:cs="Times New Roman"/>
+          <w:lang w:val="en-US"/>
+        </w:rPr>
+        <w:t xml:space="preserve"> </w:t>
+      </w:r>
+      <w:proofErr w:type="spellStart"/>
+      <w:r>
+        <w:rPr>
+          <w:rFonts w:ascii="Times New Roman" w:hAnsi="Times New Roman" w:cs="Times New Roman"/>
+          <w:lang w:val="en-US"/>
+        </w:rPr>
+        <w:t>thực</w:t>
+      </w:r>
+      <w:proofErr w:type="spellEnd"/>
+      <w:r>
+        <w:rPr>
+          <w:rFonts w:ascii="Times New Roman" w:hAnsi="Times New Roman" w:cs="Times New Roman"/>
+          <w:lang w:val="en-US"/>
+        </w:rPr>
+        <w:t xml:space="preserve"> </w:t>
+      </w:r>
+      <w:proofErr w:type="spellStart"/>
+      <w:r>
+        <w:rPr>
+          <w:rFonts w:ascii="Times New Roman" w:hAnsi="Times New Roman" w:cs="Times New Roman"/>
+          <w:lang w:val="en-US"/>
+        </w:rPr>
+        <w:t>hiện</w:t>
+      </w:r>
+      <w:proofErr w:type="spellEnd"/>
+      <w:r>
+        <w:rPr>
+          <w:rFonts w:ascii="Times New Roman" w:hAnsi="Times New Roman" w:cs="Times New Roman"/>
+          <w:lang w:val="en-US"/>
+        </w:rPr>
+        <w:t xml:space="preserve"> </w:t>
+      </w:r>
+      <w:proofErr w:type="spellStart"/>
+      <w:r>
+        <w:rPr>
+          <w:rFonts w:ascii="Times New Roman" w:hAnsi="Times New Roman" w:cs="Times New Roman"/>
+          <w:lang w:val="en-US"/>
+        </w:rPr>
+        <w:t>bằng</w:t>
+      </w:r>
+      <w:proofErr w:type="spellEnd"/>
+      <w:r>
+        <w:rPr>
+          <w:rFonts w:ascii="Times New Roman" w:hAnsi="Times New Roman" w:cs="Times New Roman"/>
+          <w:lang w:val="en-US"/>
+        </w:rPr>
+        <w:t xml:space="preserve"> </w:t>
+      </w:r>
+      <w:proofErr w:type="spellStart"/>
+      <w:r>
+        <w:rPr>
+          <w:rFonts w:ascii="Times New Roman" w:hAnsi="Times New Roman" w:cs="Times New Roman"/>
+          <w:lang w:val="en-US"/>
+        </w:rPr>
+        <w:t>cách</w:t>
+      </w:r>
+      <w:proofErr w:type="spellEnd"/>
+      <w:r>
+        <w:rPr>
+          <w:rFonts w:ascii="Times New Roman" w:hAnsi="Times New Roman" w:cs="Times New Roman"/>
+          <w:lang w:val="en-US"/>
+        </w:rPr>
+        <w:t xml:space="preserve"> </w:t>
+      </w:r>
+      <w:proofErr w:type="spellStart"/>
+      <w:r>
+        <w:rPr>
+          <w:rFonts w:ascii="Times New Roman" w:hAnsi="Times New Roman" w:cs="Times New Roman"/>
+          <w:lang w:val="en-US"/>
+        </w:rPr>
+        <w:t>xác</w:t>
+      </w:r>
+      <w:proofErr w:type="spellEnd"/>
+      <w:r>
+        <w:rPr>
+          <w:rFonts w:ascii="Times New Roman" w:hAnsi="Times New Roman" w:cs="Times New Roman"/>
+          <w:lang w:val="en-US"/>
+        </w:rPr>
+        <w:t xml:space="preserve"> </w:t>
+      </w:r>
+      <w:proofErr w:type="spellStart"/>
+      <w:r>
+        <w:rPr>
+          <w:rFonts w:ascii="Times New Roman" w:hAnsi="Times New Roman" w:cs="Times New Roman"/>
+          <w:lang w:val="en-US"/>
+        </w:rPr>
+        <w:t>định</w:t>
+      </w:r>
+      <w:proofErr w:type="spellEnd"/>
+      <w:r>
+        <w:rPr>
+          <w:rFonts w:ascii="Times New Roman" w:hAnsi="Times New Roman" w:cs="Times New Roman"/>
+          <w:lang w:val="en-US"/>
+        </w:rPr>
+        <w:t xml:space="preserve"> </w:t>
+      </w:r>
+      <w:proofErr w:type="spellStart"/>
+      <w:r>
+        <w:rPr>
+          <w:rFonts w:ascii="Times New Roman" w:hAnsi="Times New Roman" w:cs="Times New Roman"/>
+          <w:lang w:val="en-US"/>
+        </w:rPr>
+        <w:t>và</w:t>
+      </w:r>
+      <w:proofErr w:type="spellEnd"/>
+      <w:r>
+        <w:rPr>
+          <w:rFonts w:ascii="Times New Roman" w:hAnsi="Times New Roman" w:cs="Times New Roman"/>
+          <w:lang w:val="en-US"/>
+        </w:rPr>
+        <w:t xml:space="preserve"> </w:t>
+      </w:r>
+      <w:proofErr w:type="spellStart"/>
+      <w:r>
+        <w:rPr>
+          <w:rFonts w:ascii="Times New Roman" w:hAnsi="Times New Roman" w:cs="Times New Roman"/>
+          <w:lang w:val="en-US"/>
+        </w:rPr>
+        <w:t>lựa</w:t>
+      </w:r>
+      <w:proofErr w:type="spellEnd"/>
+      <w:r>
+        <w:rPr>
+          <w:rFonts w:ascii="Times New Roman" w:hAnsi="Times New Roman" w:cs="Times New Roman"/>
+          <w:lang w:val="en-US"/>
+        </w:rPr>
+        <w:t xml:space="preserve"> </w:t>
+      </w:r>
+      <w:proofErr w:type="spellStart"/>
+      <w:r>
+        <w:rPr>
+          <w:rFonts w:ascii="Times New Roman" w:hAnsi="Times New Roman" w:cs="Times New Roman"/>
+          <w:lang w:val="en-US"/>
+        </w:rPr>
+        <w:t>chọn</w:t>
+      </w:r>
+      <w:proofErr w:type="spellEnd"/>
+      <w:r>
+        <w:rPr>
+          <w:rFonts w:ascii="Times New Roman" w:hAnsi="Times New Roman" w:cs="Times New Roman"/>
+          <w:lang w:val="en-US"/>
+        </w:rPr>
+        <w:t xml:space="preserve"> </w:t>
+      </w:r>
+      <w:proofErr w:type="spellStart"/>
+      <w:r>
+        <w:rPr>
+          <w:rFonts w:ascii="Times New Roman" w:hAnsi="Times New Roman" w:cs="Times New Roman"/>
+          <w:lang w:val="en-US"/>
+        </w:rPr>
+        <w:t>một</w:t>
+      </w:r>
+      <w:proofErr w:type="spellEnd"/>
+      <w:r>
+        <w:rPr>
+          <w:rFonts w:ascii="Times New Roman" w:hAnsi="Times New Roman" w:cs="Times New Roman"/>
+          <w:lang w:val="en-US"/>
+        </w:rPr>
+        <w:t xml:space="preserve"> </w:t>
+      </w:r>
+      <w:proofErr w:type="spellStart"/>
+      <w:r>
+        <w:rPr>
+          <w:rFonts w:ascii="Times New Roman" w:hAnsi="Times New Roman" w:cs="Times New Roman"/>
+          <w:lang w:val="en-US"/>
+        </w:rPr>
+        <w:t>sản</w:t>
+      </w:r>
+      <w:proofErr w:type="spellEnd"/>
+      <w:r>
+        <w:rPr>
+          <w:rFonts w:ascii="Times New Roman" w:hAnsi="Times New Roman" w:cs="Times New Roman"/>
+          <w:lang w:val="en-US"/>
+        </w:rPr>
+        <w:t xml:space="preserve"> </w:t>
+      </w:r>
+      <w:proofErr w:type="spellStart"/>
+      <w:r>
+        <w:rPr>
+          <w:rFonts w:ascii="Times New Roman" w:hAnsi="Times New Roman" w:cs="Times New Roman"/>
+          <w:lang w:val="en-US"/>
+        </w:rPr>
+        <w:t>phẩm</w:t>
+      </w:r>
+      <w:proofErr w:type="spellEnd"/>
+      <w:r>
+        <w:rPr>
+          <w:rFonts w:ascii="Times New Roman" w:hAnsi="Times New Roman" w:cs="Times New Roman"/>
+          <w:lang w:val="en-US"/>
+        </w:rPr>
+        <w:t xml:space="preserve"> </w:t>
+      </w:r>
+      <w:proofErr w:type="spellStart"/>
+      <w:r>
+        <w:rPr>
+          <w:rFonts w:ascii="Times New Roman" w:hAnsi="Times New Roman" w:cs="Times New Roman"/>
+          <w:lang w:val="en-US"/>
+        </w:rPr>
+        <w:t>thay</w:t>
+      </w:r>
+      <w:proofErr w:type="spellEnd"/>
+      <w:r>
+        <w:rPr>
+          <w:rFonts w:ascii="Times New Roman" w:hAnsi="Times New Roman" w:cs="Times New Roman"/>
+          <w:lang w:val="en-US"/>
+        </w:rPr>
+        <w:t xml:space="preserve"> </w:t>
+      </w:r>
+      <w:proofErr w:type="spellStart"/>
+      <w:r>
+        <w:rPr>
+          <w:rFonts w:ascii="Times New Roman" w:hAnsi="Times New Roman" w:cs="Times New Roman"/>
+          <w:lang w:val="en-US"/>
+        </w:rPr>
+        <w:t>thế</w:t>
+      </w:r>
+      <w:proofErr w:type="spellEnd"/>
+      <w:r>
+        <w:rPr>
+          <w:rFonts w:ascii="Times New Roman" w:hAnsi="Times New Roman" w:cs="Times New Roman"/>
+          <w:lang w:val="en-US"/>
+        </w:rPr>
+        <w:t xml:space="preserve"> </w:t>
+      </w:r>
+      <w:proofErr w:type="spellStart"/>
+      <w:r>
+        <w:rPr>
+          <w:rFonts w:ascii="Times New Roman" w:hAnsi="Times New Roman" w:cs="Times New Roman"/>
+          <w:lang w:val="en-US"/>
+        </w:rPr>
+        <w:t>đầy</w:t>
+      </w:r>
+      <w:proofErr w:type="spellEnd"/>
+      <w:r>
+        <w:rPr>
+          <w:rFonts w:ascii="Times New Roman" w:hAnsi="Times New Roman" w:cs="Times New Roman"/>
+          <w:lang w:val="en-US"/>
+        </w:rPr>
+        <w:t xml:space="preserve"> </w:t>
+      </w:r>
+      <w:proofErr w:type="spellStart"/>
+      <w:r>
+        <w:rPr>
+          <w:rFonts w:ascii="Times New Roman" w:hAnsi="Times New Roman" w:cs="Times New Roman"/>
+          <w:lang w:val="en-US"/>
+        </w:rPr>
+        <w:t>đủ</w:t>
+      </w:r>
+      <w:proofErr w:type="spellEnd"/>
+      <w:r>
+        <w:rPr>
+          <w:rFonts w:ascii="Times New Roman" w:hAnsi="Times New Roman" w:cs="Times New Roman"/>
+          <w:lang w:val="en-US"/>
+        </w:rPr>
+        <w:t xml:space="preserve"> </w:t>
+      </w:r>
+      <w:proofErr w:type="spellStart"/>
+      <w:r>
+        <w:rPr>
+          <w:rFonts w:ascii="Times New Roman" w:hAnsi="Times New Roman" w:cs="Times New Roman"/>
+          <w:lang w:val="en-US"/>
+        </w:rPr>
+        <w:t>cho</w:t>
+      </w:r>
+      <w:proofErr w:type="spellEnd"/>
+      <w:r>
+        <w:rPr>
+          <w:rFonts w:ascii="Times New Roman" w:hAnsi="Times New Roman" w:cs="Times New Roman"/>
+          <w:lang w:val="en-US"/>
+        </w:rPr>
+        <w:t xml:space="preserve"> </w:t>
+      </w:r>
+      <w:proofErr w:type="spellStart"/>
+      <w:r>
+        <w:rPr>
+          <w:rFonts w:ascii="Times New Roman" w:hAnsi="Times New Roman" w:cs="Times New Roman"/>
+          <w:lang w:val="en-US"/>
+        </w:rPr>
+        <w:t>hệ</w:t>
+      </w:r>
+      <w:proofErr w:type="spellEnd"/>
+      <w:r>
+        <w:rPr>
+          <w:rFonts w:ascii="Times New Roman" w:hAnsi="Times New Roman" w:cs="Times New Roman"/>
+          <w:lang w:val="en-US"/>
+        </w:rPr>
+        <w:t xml:space="preserve"> </w:t>
+      </w:r>
+      <w:proofErr w:type="spellStart"/>
+      <w:r>
+        <w:rPr>
+          <w:rFonts w:ascii="Times New Roman" w:hAnsi="Times New Roman" w:cs="Times New Roman"/>
+          <w:lang w:val="en-US"/>
+        </w:rPr>
+        <w:t>thống</w:t>
+      </w:r>
+      <w:proofErr w:type="spellEnd"/>
+      <w:r>
+        <w:rPr>
+          <w:rFonts w:ascii="Times New Roman" w:hAnsi="Times New Roman" w:cs="Times New Roman"/>
+          <w:lang w:val="en-US"/>
+        </w:rPr>
+        <w:t xml:space="preserve"> </w:t>
+      </w:r>
+      <w:proofErr w:type="spellStart"/>
+      <w:r>
+        <w:rPr>
+          <w:rFonts w:ascii="Times New Roman" w:hAnsi="Times New Roman" w:cs="Times New Roman"/>
+          <w:lang w:val="en-US"/>
+        </w:rPr>
+        <w:t>hiện</w:t>
+      </w:r>
+      <w:proofErr w:type="spellEnd"/>
+      <w:r>
+        <w:rPr>
+          <w:rFonts w:ascii="Times New Roman" w:hAnsi="Times New Roman" w:cs="Times New Roman"/>
+          <w:lang w:val="en-US"/>
+        </w:rPr>
+        <w:t xml:space="preserve"> </w:t>
+      </w:r>
+      <w:proofErr w:type="spellStart"/>
+      <w:r>
+        <w:rPr>
+          <w:rFonts w:ascii="Times New Roman" w:hAnsi="Times New Roman" w:cs="Times New Roman"/>
+          <w:lang w:val="en-US"/>
+        </w:rPr>
+        <w:t>có</w:t>
+      </w:r>
+      <w:proofErr w:type="spellEnd"/>
+      <w:r>
+        <w:rPr>
+          <w:rFonts w:ascii="Times New Roman" w:hAnsi="Times New Roman" w:cs="Times New Roman"/>
+          <w:lang w:val="en-US"/>
+        </w:rPr>
+        <w:t xml:space="preserve"> </w:t>
+      </w:r>
+      <w:proofErr w:type="spellStart"/>
+      <w:r>
+        <w:rPr>
+          <w:rFonts w:ascii="Times New Roman" w:hAnsi="Times New Roman" w:cs="Times New Roman"/>
+          <w:lang w:val="en-US"/>
+        </w:rPr>
+        <w:t>của</w:t>
+      </w:r>
+      <w:proofErr w:type="spellEnd"/>
+      <w:r>
+        <w:rPr>
+          <w:rFonts w:ascii="Times New Roman" w:hAnsi="Times New Roman" w:cs="Times New Roman"/>
+          <w:lang w:val="en-US"/>
+        </w:rPr>
+        <w:t xml:space="preserve"> </w:t>
+      </w:r>
+      <w:proofErr w:type="spellStart"/>
+      <w:r>
+        <w:rPr>
+          <w:rFonts w:ascii="Times New Roman" w:hAnsi="Times New Roman" w:cs="Times New Roman"/>
+          <w:lang w:val="en-US"/>
+        </w:rPr>
+        <w:t>chúng</w:t>
+      </w:r>
+      <w:proofErr w:type="spellEnd"/>
+      <w:r>
+        <w:rPr>
+          <w:rFonts w:ascii="Times New Roman" w:hAnsi="Times New Roman" w:cs="Times New Roman"/>
+          <w:lang w:val="en-US"/>
+        </w:rPr>
+        <w:t xml:space="preserve"> </w:t>
+      </w:r>
+      <w:proofErr w:type="spellStart"/>
+      <w:r>
+        <w:rPr>
+          <w:rFonts w:ascii="Times New Roman" w:hAnsi="Times New Roman" w:cs="Times New Roman"/>
+          <w:lang w:val="en-US"/>
+        </w:rPr>
+        <w:t>tôi</w:t>
+      </w:r>
+      <w:proofErr w:type="spellEnd"/>
+      <w:r>
+        <w:rPr>
+          <w:rFonts w:ascii="Times New Roman" w:hAnsi="Times New Roman" w:cs="Times New Roman"/>
+          <w:lang w:val="en-US"/>
+        </w:rPr>
+        <w:t xml:space="preserve"> </w:t>
+      </w:r>
+      <w:proofErr w:type="spellStart"/>
+      <w:r>
+        <w:rPr>
+          <w:rFonts w:ascii="Times New Roman" w:hAnsi="Times New Roman" w:cs="Times New Roman"/>
+          <w:lang w:val="en-US"/>
+        </w:rPr>
+        <w:t>và</w:t>
+      </w:r>
+      <w:proofErr w:type="spellEnd"/>
+      <w:r>
+        <w:rPr>
+          <w:rFonts w:ascii="Times New Roman" w:hAnsi="Times New Roman" w:cs="Times New Roman"/>
+          <w:lang w:val="en-US"/>
+        </w:rPr>
+        <w:t xml:space="preserve"> </w:t>
+      </w:r>
+      <w:proofErr w:type="spellStart"/>
+      <w:r>
+        <w:rPr>
+          <w:rFonts w:ascii="Times New Roman" w:hAnsi="Times New Roman" w:cs="Times New Roman"/>
+          <w:lang w:val="en-US"/>
+        </w:rPr>
+        <w:t>vẫn</w:t>
+      </w:r>
+      <w:proofErr w:type="spellEnd"/>
+      <w:r>
+        <w:rPr>
+          <w:rFonts w:ascii="Times New Roman" w:hAnsi="Times New Roman" w:cs="Times New Roman"/>
+          <w:lang w:val="en-US"/>
+        </w:rPr>
+        <w:t xml:space="preserve"> </w:t>
+      </w:r>
+      <w:proofErr w:type="spellStart"/>
+      <w:r>
+        <w:rPr>
+          <w:rFonts w:ascii="Times New Roman" w:hAnsi="Times New Roman" w:cs="Times New Roman"/>
+          <w:lang w:val="en-US"/>
+        </w:rPr>
+        <w:t>cho</w:t>
+      </w:r>
+      <w:proofErr w:type="spellEnd"/>
+      <w:r>
+        <w:rPr>
+          <w:rFonts w:ascii="Times New Roman" w:hAnsi="Times New Roman" w:cs="Times New Roman"/>
+          <w:lang w:val="en-US"/>
+        </w:rPr>
+        <w:t xml:space="preserve"> </w:t>
+      </w:r>
+      <w:proofErr w:type="spellStart"/>
+      <w:r>
+        <w:rPr>
+          <w:rFonts w:ascii="Times New Roman" w:hAnsi="Times New Roman" w:cs="Times New Roman"/>
+          <w:lang w:val="en-US"/>
+        </w:rPr>
+        <w:t>phép</w:t>
+      </w:r>
+      <w:proofErr w:type="spellEnd"/>
+      <w:r>
+        <w:rPr>
+          <w:rFonts w:ascii="Times New Roman" w:hAnsi="Times New Roman" w:cs="Times New Roman"/>
+          <w:lang w:val="en-US"/>
+        </w:rPr>
+        <w:t xml:space="preserve"> </w:t>
+      </w:r>
+      <w:proofErr w:type="spellStart"/>
+      <w:r>
+        <w:rPr>
+          <w:rFonts w:ascii="Times New Roman" w:hAnsi="Times New Roman" w:cs="Times New Roman"/>
+          <w:lang w:val="en-US"/>
+        </w:rPr>
+        <w:t>tăng</w:t>
+      </w:r>
+      <w:proofErr w:type="spellEnd"/>
+      <w:r>
+        <w:rPr>
+          <w:rFonts w:ascii="Times New Roman" w:hAnsi="Times New Roman" w:cs="Times New Roman"/>
+          <w:lang w:val="en-US"/>
+        </w:rPr>
+        <w:t xml:space="preserve"> </w:t>
+      </w:r>
+      <w:proofErr w:type="spellStart"/>
+      <w:r>
+        <w:rPr>
+          <w:rFonts w:ascii="Times New Roman" w:hAnsi="Times New Roman" w:cs="Times New Roman"/>
+          <w:lang w:val="en-US"/>
+        </w:rPr>
+        <w:t>trưởng</w:t>
+      </w:r>
+      <w:proofErr w:type="spellEnd"/>
+      <w:r>
+        <w:rPr>
+          <w:rFonts w:ascii="Times New Roman" w:hAnsi="Times New Roman" w:cs="Times New Roman"/>
+          <w:lang w:val="en-US"/>
+        </w:rPr>
+        <w:t xml:space="preserve"> </w:t>
+      </w:r>
+      <w:proofErr w:type="spellStart"/>
+      <w:r>
+        <w:rPr>
+          <w:rFonts w:ascii="Times New Roman" w:hAnsi="Times New Roman" w:cs="Times New Roman"/>
+          <w:lang w:val="en-US"/>
+        </w:rPr>
+        <w:t>trong</w:t>
+      </w:r>
+      <w:proofErr w:type="spellEnd"/>
+      <w:r>
+        <w:rPr>
+          <w:rFonts w:ascii="Times New Roman" w:hAnsi="Times New Roman" w:cs="Times New Roman"/>
+          <w:lang w:val="en-US"/>
+        </w:rPr>
+        <w:t xml:space="preserve"> 10 </w:t>
+      </w:r>
+      <w:proofErr w:type="spellStart"/>
+      <w:r>
+        <w:rPr>
+          <w:rFonts w:ascii="Times New Roman" w:hAnsi="Times New Roman" w:cs="Times New Roman"/>
+          <w:lang w:val="en-US"/>
+        </w:rPr>
+        <w:t>năm</w:t>
+      </w:r>
+      <w:proofErr w:type="spellEnd"/>
+      <w:r>
+        <w:rPr>
+          <w:rFonts w:ascii="Times New Roman" w:hAnsi="Times New Roman" w:cs="Times New Roman"/>
+          <w:lang w:val="en-US"/>
+        </w:rPr>
+        <w:t xml:space="preserve"> </w:t>
+      </w:r>
+      <w:proofErr w:type="spellStart"/>
+      <w:r>
+        <w:rPr>
+          <w:rFonts w:ascii="Times New Roman" w:hAnsi="Times New Roman" w:cs="Times New Roman"/>
+          <w:lang w:val="en-US"/>
+        </w:rPr>
+        <w:t>tới</w:t>
+      </w:r>
+      <w:proofErr w:type="spellEnd"/>
+      <w:r>
+        <w:rPr>
+          <w:rFonts w:ascii="Times New Roman" w:hAnsi="Times New Roman" w:cs="Times New Roman"/>
+          <w:lang w:val="en-US"/>
+        </w:rPr>
+        <w:t xml:space="preserve">. Sau </w:t>
+      </w:r>
+      <w:proofErr w:type="spellStart"/>
+      <w:r>
+        <w:rPr>
+          <w:rFonts w:ascii="Times New Roman" w:hAnsi="Times New Roman" w:cs="Times New Roman"/>
+          <w:lang w:val="en-US"/>
+        </w:rPr>
+        <w:t>khi</w:t>
+      </w:r>
+      <w:proofErr w:type="spellEnd"/>
+      <w:r>
+        <w:rPr>
+          <w:rFonts w:ascii="Times New Roman" w:hAnsi="Times New Roman" w:cs="Times New Roman"/>
+          <w:lang w:val="en-US"/>
+        </w:rPr>
+        <w:t xml:space="preserve"> </w:t>
+      </w:r>
+      <w:proofErr w:type="spellStart"/>
+      <w:r>
+        <w:rPr>
+          <w:rFonts w:ascii="Times New Roman" w:hAnsi="Times New Roman" w:cs="Times New Roman"/>
+          <w:lang w:val="en-US"/>
+        </w:rPr>
+        <w:t>được</w:t>
+      </w:r>
+      <w:proofErr w:type="spellEnd"/>
+      <w:r>
+        <w:rPr>
+          <w:rFonts w:ascii="Times New Roman" w:hAnsi="Times New Roman" w:cs="Times New Roman"/>
+          <w:lang w:val="en-US"/>
+        </w:rPr>
+        <w:t xml:space="preserve"> </w:t>
+      </w:r>
+      <w:proofErr w:type="spellStart"/>
+      <w:r>
+        <w:rPr>
+          <w:rFonts w:ascii="Times New Roman" w:hAnsi="Times New Roman" w:cs="Times New Roman"/>
+          <w:lang w:val="en-US"/>
+        </w:rPr>
+        <w:t>chọn</w:t>
+      </w:r>
+      <w:proofErr w:type="spellEnd"/>
+      <w:r>
+        <w:rPr>
+          <w:rFonts w:ascii="Times New Roman" w:hAnsi="Times New Roman" w:cs="Times New Roman"/>
+          <w:lang w:val="en-US"/>
+        </w:rPr>
+        <w:t xml:space="preserve">, </w:t>
+      </w:r>
+      <w:proofErr w:type="spellStart"/>
+      <w:r>
+        <w:rPr>
+          <w:rFonts w:ascii="Times New Roman" w:hAnsi="Times New Roman" w:cs="Times New Roman"/>
+          <w:lang w:val="en-US"/>
+        </w:rPr>
+        <w:t>dự</w:t>
+      </w:r>
+      <w:proofErr w:type="spellEnd"/>
+      <w:r>
+        <w:rPr>
+          <w:rFonts w:ascii="Times New Roman" w:hAnsi="Times New Roman" w:cs="Times New Roman"/>
+          <w:lang w:val="en-US"/>
+        </w:rPr>
+        <w:t xml:space="preserve"> </w:t>
+      </w:r>
+      <w:proofErr w:type="spellStart"/>
+      <w:r>
+        <w:rPr>
+          <w:rFonts w:ascii="Times New Roman" w:hAnsi="Times New Roman" w:cs="Times New Roman"/>
+          <w:lang w:val="en-US"/>
+        </w:rPr>
+        <w:t>án</w:t>
+      </w:r>
+      <w:proofErr w:type="spellEnd"/>
+      <w:r>
+        <w:rPr>
+          <w:rFonts w:ascii="Times New Roman" w:hAnsi="Times New Roman" w:cs="Times New Roman"/>
+          <w:lang w:val="en-US"/>
+        </w:rPr>
+        <w:t xml:space="preserve"> </w:t>
+      </w:r>
+      <w:proofErr w:type="spellStart"/>
+      <w:r>
+        <w:rPr>
+          <w:rFonts w:ascii="Times New Roman" w:hAnsi="Times New Roman" w:cs="Times New Roman"/>
+          <w:lang w:val="en-US"/>
+        </w:rPr>
+        <w:t>sẽ</w:t>
+      </w:r>
+      <w:proofErr w:type="spellEnd"/>
+      <w:r>
+        <w:rPr>
+          <w:rFonts w:ascii="Times New Roman" w:hAnsi="Times New Roman" w:cs="Times New Roman"/>
+          <w:lang w:val="en-US"/>
+        </w:rPr>
+        <w:t xml:space="preserve"> </w:t>
+      </w:r>
+      <w:proofErr w:type="spellStart"/>
+      <w:r>
+        <w:rPr>
+          <w:rFonts w:ascii="Times New Roman" w:hAnsi="Times New Roman" w:cs="Times New Roman"/>
+          <w:lang w:val="en-US"/>
+        </w:rPr>
+        <w:t>thay</w:t>
+      </w:r>
+      <w:proofErr w:type="spellEnd"/>
+      <w:r>
+        <w:rPr>
+          <w:rFonts w:ascii="Times New Roman" w:hAnsi="Times New Roman" w:cs="Times New Roman"/>
+          <w:lang w:val="en-US"/>
+        </w:rPr>
+        <w:t xml:space="preserve"> </w:t>
+      </w:r>
+      <w:proofErr w:type="spellStart"/>
+      <w:r>
+        <w:rPr>
+          <w:rFonts w:ascii="Times New Roman" w:hAnsi="Times New Roman" w:cs="Times New Roman"/>
+          <w:lang w:val="en-US"/>
+        </w:rPr>
+        <w:t>thế</w:t>
+      </w:r>
+      <w:proofErr w:type="spellEnd"/>
+      <w:r>
+        <w:rPr>
+          <w:rFonts w:ascii="Times New Roman" w:hAnsi="Times New Roman" w:cs="Times New Roman"/>
+          <w:lang w:val="en-US"/>
+        </w:rPr>
+        <w:t xml:space="preserve"> </w:t>
+      </w:r>
+      <w:proofErr w:type="spellStart"/>
+      <w:r>
+        <w:rPr>
+          <w:rFonts w:ascii="Times New Roman" w:hAnsi="Times New Roman" w:cs="Times New Roman"/>
+          <w:lang w:val="en-US"/>
+        </w:rPr>
+        <w:t>hệ</w:t>
+      </w:r>
+      <w:proofErr w:type="spellEnd"/>
+      <w:r>
+        <w:rPr>
+          <w:rFonts w:ascii="Times New Roman" w:hAnsi="Times New Roman" w:cs="Times New Roman"/>
+          <w:lang w:val="en-US"/>
+        </w:rPr>
+        <w:t xml:space="preserve"> </w:t>
+      </w:r>
+      <w:proofErr w:type="spellStart"/>
+      <w:r>
+        <w:rPr>
+          <w:rFonts w:ascii="Times New Roman" w:hAnsi="Times New Roman" w:cs="Times New Roman"/>
+          <w:lang w:val="en-US"/>
+        </w:rPr>
+        <w:t>thống</w:t>
+      </w:r>
+      <w:proofErr w:type="spellEnd"/>
+      <w:r>
+        <w:rPr>
+          <w:rFonts w:ascii="Times New Roman" w:hAnsi="Times New Roman" w:cs="Times New Roman"/>
+          <w:lang w:val="en-US"/>
+        </w:rPr>
+        <w:t xml:space="preserve"> </w:t>
+      </w:r>
+      <w:proofErr w:type="spellStart"/>
+      <w:r>
+        <w:rPr>
+          <w:rFonts w:ascii="Times New Roman" w:hAnsi="Times New Roman" w:cs="Times New Roman"/>
+          <w:lang w:val="en-US"/>
+        </w:rPr>
+        <w:t>hiện</w:t>
+      </w:r>
+      <w:proofErr w:type="spellEnd"/>
+      <w:r>
+        <w:rPr>
+          <w:rFonts w:ascii="Times New Roman" w:hAnsi="Times New Roman" w:cs="Times New Roman"/>
+          <w:lang w:val="en-US"/>
+        </w:rPr>
+        <w:t xml:space="preserve"> </w:t>
+      </w:r>
+      <w:proofErr w:type="spellStart"/>
+      <w:r>
+        <w:rPr>
+          <w:rFonts w:ascii="Times New Roman" w:hAnsi="Times New Roman" w:cs="Times New Roman"/>
+          <w:lang w:val="en-US"/>
+        </w:rPr>
+        <w:t>tại</w:t>
+      </w:r>
+      <w:proofErr w:type="spellEnd"/>
+      <w:r>
+        <w:rPr>
+          <w:rFonts w:ascii="Times New Roman" w:hAnsi="Times New Roman" w:cs="Times New Roman"/>
+          <w:lang w:val="en-US"/>
+        </w:rPr>
+        <w:t xml:space="preserve"> </w:t>
+      </w:r>
+      <w:proofErr w:type="spellStart"/>
+      <w:r>
+        <w:rPr>
+          <w:rFonts w:ascii="Times New Roman" w:hAnsi="Times New Roman" w:cs="Times New Roman"/>
+          <w:lang w:val="en-US"/>
+        </w:rPr>
+        <w:t>của</w:t>
+      </w:r>
+      <w:proofErr w:type="spellEnd"/>
+      <w:r>
+        <w:rPr>
+          <w:rFonts w:ascii="Times New Roman" w:hAnsi="Times New Roman" w:cs="Times New Roman"/>
+          <w:lang w:val="en-US"/>
+        </w:rPr>
+        <w:t xml:space="preserve"> </w:t>
+      </w:r>
+      <w:proofErr w:type="spellStart"/>
+      <w:r>
+        <w:rPr>
+          <w:rFonts w:ascii="Times New Roman" w:hAnsi="Times New Roman" w:cs="Times New Roman"/>
+          <w:lang w:val="en-US"/>
+        </w:rPr>
+        <w:t>chúng</w:t>
+      </w:r>
+      <w:proofErr w:type="spellEnd"/>
+      <w:r>
+        <w:rPr>
+          <w:rFonts w:ascii="Times New Roman" w:hAnsi="Times New Roman" w:cs="Times New Roman"/>
+          <w:lang w:val="en-US"/>
+        </w:rPr>
+        <w:t xml:space="preserve"> </w:t>
+      </w:r>
+      <w:proofErr w:type="spellStart"/>
+      <w:r>
+        <w:rPr>
+          <w:rFonts w:ascii="Times New Roman" w:hAnsi="Times New Roman" w:cs="Times New Roman"/>
+          <w:lang w:val="en-US"/>
+        </w:rPr>
+        <w:t>tôi</w:t>
+      </w:r>
+      <w:proofErr w:type="spellEnd"/>
+      <w:r>
+        <w:rPr>
+          <w:rFonts w:ascii="Times New Roman" w:hAnsi="Times New Roman" w:cs="Times New Roman"/>
+          <w:lang w:val="en-US"/>
+        </w:rPr>
+        <w:t xml:space="preserve"> </w:t>
+      </w:r>
+      <w:proofErr w:type="spellStart"/>
+      <w:r>
+        <w:rPr>
+          <w:rFonts w:ascii="Times New Roman" w:hAnsi="Times New Roman" w:cs="Times New Roman"/>
+          <w:lang w:val="en-US"/>
+        </w:rPr>
+        <w:t>theo</w:t>
+      </w:r>
+      <w:proofErr w:type="spellEnd"/>
+      <w:r>
+        <w:rPr>
+          <w:rFonts w:ascii="Times New Roman" w:hAnsi="Times New Roman" w:cs="Times New Roman"/>
+          <w:lang w:val="en-US"/>
+        </w:rPr>
+        <w:t xml:space="preserve"> </w:t>
+      </w:r>
+      <w:proofErr w:type="spellStart"/>
+      <w:r>
+        <w:rPr>
+          <w:rFonts w:ascii="Times New Roman" w:hAnsi="Times New Roman" w:cs="Times New Roman"/>
+          <w:lang w:val="en-US"/>
+        </w:rPr>
+        <w:t>cách</w:t>
+      </w:r>
+      <w:proofErr w:type="spellEnd"/>
+      <w:r>
+        <w:rPr>
+          <w:rFonts w:ascii="Times New Roman" w:hAnsi="Times New Roman" w:cs="Times New Roman"/>
+          <w:lang w:val="en-US"/>
+        </w:rPr>
+        <w:t xml:space="preserve"> </w:t>
+      </w:r>
+      <w:proofErr w:type="spellStart"/>
+      <w:r>
+        <w:rPr>
+          <w:rFonts w:ascii="Times New Roman" w:hAnsi="Times New Roman" w:cs="Times New Roman"/>
+          <w:lang w:val="en-US"/>
+        </w:rPr>
+        <w:t>tiếp</w:t>
+      </w:r>
+      <w:proofErr w:type="spellEnd"/>
+      <w:r>
+        <w:rPr>
+          <w:rFonts w:ascii="Times New Roman" w:hAnsi="Times New Roman" w:cs="Times New Roman"/>
+          <w:lang w:val="en-US"/>
+        </w:rPr>
+        <w:t xml:space="preserve"> </w:t>
+      </w:r>
+      <w:proofErr w:type="spellStart"/>
+      <w:r>
+        <w:rPr>
+          <w:rFonts w:ascii="Times New Roman" w:hAnsi="Times New Roman" w:cs="Times New Roman"/>
+          <w:lang w:val="en-US"/>
+        </w:rPr>
+        <w:t>cận</w:t>
+      </w:r>
+      <w:proofErr w:type="spellEnd"/>
+      <w:r>
+        <w:rPr>
+          <w:rFonts w:ascii="Times New Roman" w:hAnsi="Times New Roman" w:cs="Times New Roman"/>
+          <w:lang w:val="en-US"/>
+        </w:rPr>
+        <w:t xml:space="preserve"> </w:t>
+      </w:r>
+      <w:proofErr w:type="spellStart"/>
+      <w:r>
+        <w:rPr>
+          <w:rFonts w:ascii="Times New Roman" w:hAnsi="Times New Roman" w:cs="Times New Roman"/>
+          <w:lang w:val="en-US"/>
+        </w:rPr>
+        <w:t>triển</w:t>
+      </w:r>
+      <w:proofErr w:type="spellEnd"/>
+      <w:r>
+        <w:rPr>
+          <w:rFonts w:ascii="Times New Roman" w:hAnsi="Times New Roman" w:cs="Times New Roman"/>
+          <w:lang w:val="en-US"/>
+        </w:rPr>
+        <w:t xml:space="preserve"> </w:t>
+      </w:r>
+      <w:proofErr w:type="spellStart"/>
+      <w:r>
+        <w:rPr>
+          <w:rFonts w:ascii="Times New Roman" w:hAnsi="Times New Roman" w:cs="Times New Roman"/>
+          <w:lang w:val="en-US"/>
+        </w:rPr>
+        <w:t>khai</w:t>
+      </w:r>
+      <w:proofErr w:type="spellEnd"/>
+      <w:r>
+        <w:rPr>
+          <w:rFonts w:ascii="Times New Roman" w:hAnsi="Times New Roman" w:cs="Times New Roman"/>
+          <w:lang w:val="en-US"/>
+        </w:rPr>
+        <w:t xml:space="preserve"> </w:t>
+      </w:r>
+      <w:proofErr w:type="spellStart"/>
+      <w:r>
+        <w:rPr>
+          <w:rFonts w:ascii="Times New Roman" w:hAnsi="Times New Roman" w:cs="Times New Roman"/>
+          <w:lang w:val="en-US"/>
+        </w:rPr>
+        <w:t>theo</w:t>
+      </w:r>
+      <w:proofErr w:type="spellEnd"/>
+      <w:r>
+        <w:rPr>
+          <w:rFonts w:ascii="Times New Roman" w:hAnsi="Times New Roman" w:cs="Times New Roman"/>
+          <w:lang w:val="en-US"/>
+        </w:rPr>
+        <w:t xml:space="preserve"> </w:t>
+      </w:r>
+      <w:proofErr w:type="spellStart"/>
+      <w:r>
+        <w:rPr>
+          <w:rFonts w:ascii="Times New Roman" w:hAnsi="Times New Roman" w:cs="Times New Roman"/>
+          <w:lang w:val="en-US"/>
+        </w:rPr>
+        <w:t>từng</w:t>
+      </w:r>
+      <w:proofErr w:type="spellEnd"/>
+      <w:r>
+        <w:rPr>
+          <w:rFonts w:ascii="Times New Roman" w:hAnsi="Times New Roman" w:cs="Times New Roman"/>
+          <w:lang w:val="en-US"/>
+        </w:rPr>
+        <w:t xml:space="preserve"> </w:t>
+      </w:r>
+      <w:proofErr w:type="spellStart"/>
+      <w:r>
+        <w:rPr>
+          <w:rFonts w:ascii="Times New Roman" w:hAnsi="Times New Roman" w:cs="Times New Roman"/>
+          <w:lang w:val="en-US"/>
+        </w:rPr>
+        <w:t>giai</w:t>
+      </w:r>
+      <w:proofErr w:type="spellEnd"/>
+      <w:r>
+        <w:rPr>
+          <w:rFonts w:ascii="Times New Roman" w:hAnsi="Times New Roman" w:cs="Times New Roman"/>
+          <w:lang w:val="en-US"/>
+        </w:rPr>
+        <w:t xml:space="preserve"> </w:t>
+      </w:r>
+      <w:proofErr w:type="spellStart"/>
+      <w:r>
+        <w:rPr>
+          <w:rFonts w:ascii="Times New Roman" w:hAnsi="Times New Roman" w:cs="Times New Roman"/>
+          <w:lang w:val="en-US"/>
+        </w:rPr>
+        <w:t>đoạn</w:t>
+      </w:r>
+      <w:proofErr w:type="spellEnd"/>
+      <w:r>
+        <w:rPr>
+          <w:rFonts w:ascii="Times New Roman" w:hAnsi="Times New Roman" w:cs="Times New Roman"/>
+          <w:lang w:val="en-US"/>
+        </w:rPr>
+        <w:t xml:space="preserve"> </w:t>
+      </w:r>
+      <w:proofErr w:type="spellStart"/>
+      <w:r>
+        <w:rPr>
+          <w:rFonts w:ascii="Times New Roman" w:hAnsi="Times New Roman" w:cs="Times New Roman"/>
+          <w:lang w:val="en-US"/>
+        </w:rPr>
+        <w:t>và</w:t>
+      </w:r>
+      <w:proofErr w:type="spellEnd"/>
+      <w:r>
+        <w:rPr>
+          <w:rFonts w:ascii="Times New Roman" w:hAnsi="Times New Roman" w:cs="Times New Roman"/>
+          <w:lang w:val="en-US"/>
+        </w:rPr>
+        <w:t xml:space="preserve"> </w:t>
+      </w:r>
+      <w:proofErr w:type="spellStart"/>
+      <w:r>
+        <w:rPr>
+          <w:rFonts w:ascii="Times New Roman" w:hAnsi="Times New Roman" w:cs="Times New Roman"/>
+          <w:lang w:val="en-US"/>
+        </w:rPr>
+        <w:t>được</w:t>
+      </w:r>
+      <w:proofErr w:type="spellEnd"/>
+      <w:r>
+        <w:rPr>
+          <w:rFonts w:ascii="Times New Roman" w:hAnsi="Times New Roman" w:cs="Times New Roman"/>
+          <w:lang w:val="en-US"/>
+        </w:rPr>
+        <w:t xml:space="preserve"> </w:t>
+      </w:r>
+      <w:proofErr w:type="spellStart"/>
+      <w:r>
+        <w:rPr>
+          <w:rFonts w:ascii="Times New Roman" w:hAnsi="Times New Roman" w:cs="Times New Roman"/>
+          <w:lang w:val="en-US"/>
+        </w:rPr>
+        <w:t>hoàn</w:t>
+      </w:r>
+      <w:proofErr w:type="spellEnd"/>
+      <w:r>
+        <w:rPr>
+          <w:rFonts w:ascii="Times New Roman" w:hAnsi="Times New Roman" w:cs="Times New Roman"/>
+          <w:lang w:val="en-US"/>
+        </w:rPr>
+        <w:t xml:space="preserve"> </w:t>
+      </w:r>
+      <w:proofErr w:type="spellStart"/>
+      <w:r>
+        <w:rPr>
+          <w:rFonts w:ascii="Times New Roman" w:hAnsi="Times New Roman" w:cs="Times New Roman"/>
+          <w:lang w:val="en-US"/>
+        </w:rPr>
+        <w:t>thành</w:t>
+      </w:r>
+      <w:proofErr w:type="spellEnd"/>
+      <w:r>
+        <w:rPr>
+          <w:rFonts w:ascii="Times New Roman" w:hAnsi="Times New Roman" w:cs="Times New Roman"/>
+          <w:lang w:val="en-US"/>
+        </w:rPr>
+        <w:t xml:space="preserve"> </w:t>
+      </w:r>
+      <w:proofErr w:type="spellStart"/>
+      <w:r>
+        <w:rPr>
+          <w:rFonts w:ascii="Times New Roman" w:hAnsi="Times New Roman" w:cs="Times New Roman"/>
+          <w:lang w:val="en-US"/>
+        </w:rPr>
+        <w:t>sau</w:t>
+      </w:r>
+      <w:proofErr w:type="spellEnd"/>
+      <w:r>
+        <w:rPr>
+          <w:rFonts w:ascii="Times New Roman" w:hAnsi="Times New Roman" w:cs="Times New Roman"/>
+          <w:lang w:val="en-US"/>
+        </w:rPr>
+        <w:t xml:space="preserve"> </w:t>
+      </w:r>
+      <w:proofErr w:type="spellStart"/>
+      <w:r>
+        <w:rPr>
+          <w:rFonts w:ascii="Times New Roman" w:hAnsi="Times New Roman" w:cs="Times New Roman"/>
+          <w:lang w:val="en-US"/>
+        </w:rPr>
+        <w:t>khi</w:t>
+      </w:r>
+      <w:proofErr w:type="spellEnd"/>
+      <w:r>
+        <w:rPr>
+          <w:rFonts w:ascii="Times New Roman" w:hAnsi="Times New Roman" w:cs="Times New Roman"/>
+          <w:lang w:val="en-US"/>
+        </w:rPr>
+        <w:t xml:space="preserve"> </w:t>
+      </w:r>
+      <w:proofErr w:type="spellStart"/>
+      <w:r>
+        <w:rPr>
+          <w:rFonts w:ascii="Times New Roman" w:hAnsi="Times New Roman" w:cs="Times New Roman"/>
+          <w:lang w:val="en-US"/>
+        </w:rPr>
+        <w:t>hệ</w:t>
+      </w:r>
+      <w:proofErr w:type="spellEnd"/>
+      <w:r>
+        <w:rPr>
+          <w:rFonts w:ascii="Times New Roman" w:hAnsi="Times New Roman" w:cs="Times New Roman"/>
+          <w:lang w:val="en-US"/>
+        </w:rPr>
+        <w:t xml:space="preserve"> </w:t>
+      </w:r>
+      <w:proofErr w:type="spellStart"/>
+      <w:r>
+        <w:rPr>
+          <w:rFonts w:ascii="Times New Roman" w:hAnsi="Times New Roman" w:cs="Times New Roman"/>
+          <w:lang w:val="en-US"/>
+        </w:rPr>
+        <w:t>thống</w:t>
+      </w:r>
+      <w:proofErr w:type="spellEnd"/>
+      <w:r>
+        <w:rPr>
+          <w:rFonts w:ascii="Times New Roman" w:hAnsi="Times New Roman" w:cs="Times New Roman"/>
+          <w:lang w:val="en-US"/>
+        </w:rPr>
+        <w:t xml:space="preserve"> </w:t>
+      </w:r>
+      <w:proofErr w:type="spellStart"/>
+      <w:r>
+        <w:rPr>
+          <w:rFonts w:ascii="Times New Roman" w:hAnsi="Times New Roman" w:cs="Times New Roman"/>
+          <w:lang w:val="en-US"/>
+        </w:rPr>
+        <w:t>mới</w:t>
+      </w:r>
+      <w:proofErr w:type="spellEnd"/>
+      <w:r>
+        <w:rPr>
+          <w:rFonts w:ascii="Times New Roman" w:hAnsi="Times New Roman" w:cs="Times New Roman"/>
+          <w:lang w:val="en-US"/>
+        </w:rPr>
+        <w:t xml:space="preserve"> </w:t>
+      </w:r>
+      <w:proofErr w:type="spellStart"/>
+      <w:r>
+        <w:rPr>
+          <w:rFonts w:ascii="Times New Roman" w:hAnsi="Times New Roman" w:cs="Times New Roman"/>
+          <w:lang w:val="en-US"/>
+        </w:rPr>
+        <w:t>hoạt</w:t>
+      </w:r>
+      <w:proofErr w:type="spellEnd"/>
+      <w:r>
+        <w:rPr>
+          <w:rFonts w:ascii="Times New Roman" w:hAnsi="Times New Roman" w:cs="Times New Roman"/>
+          <w:lang w:val="en-US"/>
+        </w:rPr>
+        <w:t xml:space="preserve"> </w:t>
+      </w:r>
+      <w:proofErr w:type="spellStart"/>
+      <w:r>
+        <w:rPr>
+          <w:rFonts w:ascii="Times New Roman" w:hAnsi="Times New Roman" w:cs="Times New Roman"/>
+          <w:lang w:val="en-US"/>
+        </w:rPr>
+        <w:t>động</w:t>
+      </w:r>
+      <w:proofErr w:type="spellEnd"/>
+      <w:r>
+        <w:rPr>
+          <w:rFonts w:ascii="Times New Roman" w:hAnsi="Times New Roman" w:cs="Times New Roman"/>
+          <w:lang w:val="en-US"/>
+        </w:rPr>
+        <w:t xml:space="preserve"> </w:t>
+      </w:r>
+      <w:proofErr w:type="spellStart"/>
+      <w:r>
+        <w:rPr>
+          <w:rFonts w:ascii="Times New Roman" w:hAnsi="Times New Roman" w:cs="Times New Roman"/>
+          <w:lang w:val="en-US"/>
+        </w:rPr>
+        <w:t>và</w:t>
+      </w:r>
+      <w:proofErr w:type="spellEnd"/>
+      <w:r>
+        <w:rPr>
+          <w:rFonts w:ascii="Times New Roman" w:hAnsi="Times New Roman" w:cs="Times New Roman"/>
+          <w:lang w:val="en-US"/>
+        </w:rPr>
+        <w:t xml:space="preserve"> </w:t>
+      </w:r>
+      <w:proofErr w:type="spellStart"/>
+      <w:r>
+        <w:rPr>
+          <w:rFonts w:ascii="Times New Roman" w:hAnsi="Times New Roman" w:cs="Times New Roman"/>
+          <w:lang w:val="en-US"/>
+        </w:rPr>
+        <w:t>hệ</w:t>
+      </w:r>
+      <w:proofErr w:type="spellEnd"/>
+      <w:r>
+        <w:rPr>
+          <w:rFonts w:ascii="Times New Roman" w:hAnsi="Times New Roman" w:cs="Times New Roman"/>
+          <w:lang w:val="en-US"/>
+        </w:rPr>
+        <w:t xml:space="preserve"> </w:t>
+      </w:r>
+      <w:proofErr w:type="spellStart"/>
+      <w:r>
+        <w:rPr>
+          <w:rFonts w:ascii="Times New Roman" w:hAnsi="Times New Roman" w:cs="Times New Roman"/>
+          <w:lang w:val="en-US"/>
+        </w:rPr>
+        <w:t>thống</w:t>
+      </w:r>
+      <w:proofErr w:type="spellEnd"/>
+      <w:r>
+        <w:rPr>
+          <w:rFonts w:ascii="Times New Roman" w:hAnsi="Times New Roman" w:cs="Times New Roman"/>
+          <w:lang w:val="en-US"/>
+        </w:rPr>
+        <w:t xml:space="preserve"> </w:t>
+      </w:r>
+      <w:proofErr w:type="spellStart"/>
+      <w:r>
+        <w:rPr>
+          <w:rFonts w:ascii="Times New Roman" w:hAnsi="Times New Roman" w:cs="Times New Roman"/>
+          <w:lang w:val="en-US"/>
+        </w:rPr>
+        <w:t>kế</w:t>
+      </w:r>
+      <w:proofErr w:type="spellEnd"/>
+      <w:r>
+        <w:rPr>
+          <w:rFonts w:ascii="Times New Roman" w:hAnsi="Times New Roman" w:cs="Times New Roman"/>
+          <w:lang w:val="en-US"/>
+        </w:rPr>
+        <w:t xml:space="preserve"> </w:t>
+      </w:r>
+      <w:proofErr w:type="spellStart"/>
+      <w:r>
+        <w:rPr>
+          <w:rFonts w:ascii="Times New Roman" w:hAnsi="Times New Roman" w:cs="Times New Roman"/>
+          <w:lang w:val="en-US"/>
+        </w:rPr>
+        <w:t>thừa</w:t>
+      </w:r>
+      <w:proofErr w:type="spellEnd"/>
+      <w:r>
+        <w:rPr>
+          <w:rFonts w:ascii="Times New Roman" w:hAnsi="Times New Roman" w:cs="Times New Roman"/>
+          <w:lang w:val="en-US"/>
+        </w:rPr>
+        <w:t xml:space="preserve"> </w:t>
+      </w:r>
+      <w:proofErr w:type="spellStart"/>
+      <w:r>
+        <w:rPr>
+          <w:rFonts w:ascii="Times New Roman" w:hAnsi="Times New Roman" w:cs="Times New Roman"/>
+          <w:lang w:val="en-US"/>
+        </w:rPr>
+        <w:t>được</w:t>
+      </w:r>
+      <w:proofErr w:type="spellEnd"/>
+      <w:r>
+        <w:rPr>
+          <w:rFonts w:ascii="Times New Roman" w:hAnsi="Times New Roman" w:cs="Times New Roman"/>
+          <w:lang w:val="en-US"/>
+        </w:rPr>
+        <w:t xml:space="preserve"> </w:t>
+      </w:r>
+      <w:proofErr w:type="spellStart"/>
+      <w:r>
+        <w:rPr>
+          <w:rFonts w:ascii="Times New Roman" w:hAnsi="Times New Roman" w:cs="Times New Roman"/>
+          <w:lang w:val="en-US"/>
+        </w:rPr>
+        <w:t>lưu</w:t>
+      </w:r>
+      <w:proofErr w:type="spellEnd"/>
+      <w:r>
+        <w:rPr>
+          <w:rFonts w:ascii="Times New Roman" w:hAnsi="Times New Roman" w:cs="Times New Roman"/>
+          <w:lang w:val="en-US"/>
+        </w:rPr>
+        <w:t xml:space="preserve"> </w:t>
+      </w:r>
+      <w:proofErr w:type="spellStart"/>
+      <w:r>
+        <w:rPr>
+          <w:rFonts w:ascii="Times New Roman" w:hAnsi="Times New Roman" w:cs="Times New Roman"/>
+          <w:lang w:val="en-US"/>
+        </w:rPr>
+        <w:t>trữ</w:t>
+      </w:r>
+      <w:proofErr w:type="spellEnd"/>
+      <w:r>
+        <w:rPr>
+          <w:rFonts w:ascii="Times New Roman" w:hAnsi="Times New Roman" w:cs="Times New Roman"/>
+          <w:lang w:val="en-US"/>
+        </w:rPr>
+        <w:t xml:space="preserve"> </w:t>
+      </w:r>
+      <w:proofErr w:type="spellStart"/>
+      <w:r>
+        <w:rPr>
+          <w:rFonts w:ascii="Times New Roman" w:hAnsi="Times New Roman" w:cs="Times New Roman"/>
+          <w:lang w:val="en-US"/>
+        </w:rPr>
+        <w:t>không</w:t>
+      </w:r>
+      <w:proofErr w:type="spellEnd"/>
+      <w:r>
+        <w:rPr>
+          <w:rFonts w:ascii="Times New Roman" w:hAnsi="Times New Roman" w:cs="Times New Roman"/>
+          <w:lang w:val="en-US"/>
+        </w:rPr>
+        <w:t xml:space="preserve"> </w:t>
+      </w:r>
+      <w:proofErr w:type="spellStart"/>
+      <w:r>
+        <w:rPr>
+          <w:rFonts w:ascii="Times New Roman" w:hAnsi="Times New Roman" w:cs="Times New Roman"/>
+          <w:lang w:val="en-US"/>
+        </w:rPr>
+        <w:t>còn</w:t>
+      </w:r>
+      <w:proofErr w:type="spellEnd"/>
+      <w:r>
+        <w:rPr>
+          <w:rFonts w:ascii="Times New Roman" w:hAnsi="Times New Roman" w:cs="Times New Roman"/>
+          <w:lang w:val="en-US"/>
+        </w:rPr>
+        <w:t xml:space="preserve"> </w:t>
+      </w:r>
+      <w:proofErr w:type="spellStart"/>
+      <w:r>
+        <w:rPr>
+          <w:rFonts w:ascii="Times New Roman" w:hAnsi="Times New Roman" w:cs="Times New Roman"/>
+          <w:lang w:val="en-US"/>
+        </w:rPr>
+        <w:t>được</w:t>
+      </w:r>
+      <w:proofErr w:type="spellEnd"/>
+      <w:r>
+        <w:rPr>
+          <w:rFonts w:ascii="Times New Roman" w:hAnsi="Times New Roman" w:cs="Times New Roman"/>
+          <w:lang w:val="en-US"/>
+        </w:rPr>
+        <w:t xml:space="preserve"> </w:t>
+      </w:r>
+      <w:proofErr w:type="spellStart"/>
+      <w:r>
+        <w:rPr>
+          <w:rFonts w:ascii="Times New Roman" w:hAnsi="Times New Roman" w:cs="Times New Roman"/>
+          <w:lang w:val="en-US"/>
+        </w:rPr>
+        <w:t>sử</w:t>
+      </w:r>
+      <w:proofErr w:type="spellEnd"/>
+      <w:r>
+        <w:rPr>
+          <w:rFonts w:ascii="Times New Roman" w:hAnsi="Times New Roman" w:cs="Times New Roman"/>
+          <w:lang w:val="en-US"/>
+        </w:rPr>
+        <w:t xml:space="preserve"> </w:t>
+      </w:r>
+      <w:proofErr w:type="spellStart"/>
+      <w:r>
+        <w:rPr>
+          <w:rFonts w:ascii="Times New Roman" w:hAnsi="Times New Roman" w:cs="Times New Roman"/>
+          <w:lang w:val="en-US"/>
+        </w:rPr>
+        <w:t>dụng</w:t>
+      </w:r>
+      <w:proofErr w:type="spellEnd"/>
+      <w:r>
+        <w:rPr>
+          <w:rFonts w:ascii="Times New Roman" w:hAnsi="Times New Roman" w:cs="Times New Roman"/>
+          <w:lang w:val="en-US"/>
+        </w:rPr>
+        <w:t>.</w:t>
+      </w:r>
+    </w:p>
+    <w:p>
+      <w:pPr>
+        <w:ind w:left="720"/>
+        <w:rPr>
+          <w:rFonts w:ascii="Times New Roman" w:hAnsi="Times New Roman" w:cs="Times New Roman"/>
+          <w:lang w:val="en-US"/>
+        </w:rPr>
+      </w:pPr>
+    </w:p>
+    <w:p>
+      <w:pPr>
+        <w:ind w:left="720"/>
+        <w:rPr>
+          <w:rFonts w:ascii="Times New Roman" w:hAnsi="Times New Roman" w:cs="Times New Roman"/>
+          <w:lang w:val="en-US"/>
+        </w:rPr>
+      </w:pPr>
+      <w:proofErr w:type="spellStart"/>
+      <w:r>
+        <w:rPr>
+          <w:rFonts w:ascii="Times New Roman" w:hAnsi="Times New Roman" w:cs="Times New Roman"/>
+          <w:lang w:val="en-US"/>
+        </w:rPr>
+        <w:t>Dự</w:t>
+      </w:r>
+      <w:proofErr w:type="spellEnd"/>
+      <w:r>
+        <w:rPr>
+          <w:rFonts w:ascii="Times New Roman" w:hAnsi="Times New Roman" w:cs="Times New Roman"/>
+          <w:lang w:val="en-US"/>
+        </w:rPr>
+        <w:t xml:space="preserve"> </w:t>
+      </w:r>
+      <w:proofErr w:type="spellStart"/>
+      <w:r>
+        <w:rPr>
+          <w:rFonts w:ascii="Times New Roman" w:hAnsi="Times New Roman" w:cs="Times New Roman"/>
+          <w:lang w:val="en-US"/>
+        </w:rPr>
+        <w:t>án</w:t>
+      </w:r>
+      <w:proofErr w:type="spellEnd"/>
+      <w:r>
+        <w:rPr>
+          <w:rFonts w:ascii="Times New Roman" w:hAnsi="Times New Roman" w:cs="Times New Roman"/>
+          <w:lang w:val="en-US"/>
+        </w:rPr>
+        <w:t xml:space="preserve"> </w:t>
+      </w:r>
+      <w:proofErr w:type="spellStart"/>
+      <w:r>
+        <w:rPr>
+          <w:rFonts w:ascii="Times New Roman" w:hAnsi="Times New Roman" w:cs="Times New Roman"/>
+          <w:lang w:val="en-US"/>
+        </w:rPr>
+        <w:t>này</w:t>
+      </w:r>
+      <w:proofErr w:type="spellEnd"/>
+      <w:r>
+        <w:rPr>
+          <w:rFonts w:ascii="Times New Roman" w:hAnsi="Times New Roman" w:cs="Times New Roman"/>
+          <w:lang w:val="en-US"/>
+        </w:rPr>
+        <w:t xml:space="preserve"> </w:t>
+      </w:r>
+      <w:proofErr w:type="spellStart"/>
+      <w:r>
+        <w:rPr>
+          <w:rFonts w:ascii="Times New Roman" w:hAnsi="Times New Roman" w:cs="Times New Roman"/>
+          <w:lang w:val="en-US"/>
+        </w:rPr>
+        <w:t>sẽ</w:t>
+      </w:r>
+      <w:proofErr w:type="spellEnd"/>
+      <w:r>
+        <w:rPr>
+          <w:rFonts w:ascii="Times New Roman" w:hAnsi="Times New Roman" w:cs="Times New Roman"/>
+          <w:lang w:val="en-US"/>
+        </w:rPr>
+        <w:t xml:space="preserve"> </w:t>
+      </w:r>
+      <w:proofErr w:type="spellStart"/>
+      <w:r>
+        <w:rPr>
+          <w:rFonts w:ascii="Times New Roman" w:hAnsi="Times New Roman" w:cs="Times New Roman"/>
+          <w:lang w:val="en-US"/>
+        </w:rPr>
+        <w:t>mang</w:t>
+      </w:r>
+      <w:proofErr w:type="spellEnd"/>
+      <w:r>
+        <w:rPr>
+          <w:rFonts w:ascii="Times New Roman" w:hAnsi="Times New Roman" w:cs="Times New Roman"/>
+          <w:lang w:val="en-US"/>
+        </w:rPr>
+        <w:t xml:space="preserve"> </w:t>
+      </w:r>
+      <w:proofErr w:type="spellStart"/>
+      <w:r>
+        <w:rPr>
+          <w:rFonts w:ascii="Times New Roman" w:hAnsi="Times New Roman" w:cs="Times New Roman"/>
+          <w:lang w:val="en-US"/>
+        </w:rPr>
+        <w:t>lại</w:t>
+      </w:r>
+      <w:proofErr w:type="spellEnd"/>
+      <w:r>
+        <w:rPr>
+          <w:rFonts w:ascii="Times New Roman" w:hAnsi="Times New Roman" w:cs="Times New Roman"/>
+          <w:lang w:val="en-US"/>
+        </w:rPr>
+        <w:t xml:space="preserve"> </w:t>
+      </w:r>
+      <w:proofErr w:type="spellStart"/>
+      <w:r>
+        <w:rPr>
+          <w:rFonts w:ascii="Times New Roman" w:hAnsi="Times New Roman" w:cs="Times New Roman"/>
+          <w:lang w:val="en-US"/>
+        </w:rPr>
+        <w:t>hiệu</w:t>
+      </w:r>
+      <w:proofErr w:type="spellEnd"/>
+      <w:r>
+        <w:rPr>
+          <w:rFonts w:ascii="Times New Roman" w:hAnsi="Times New Roman" w:cs="Times New Roman"/>
+          <w:lang w:val="en-US"/>
+        </w:rPr>
+        <w:t xml:space="preserve"> </w:t>
+      </w:r>
+      <w:proofErr w:type="spellStart"/>
+      <w:r>
+        <w:rPr>
+          <w:rFonts w:ascii="Times New Roman" w:hAnsi="Times New Roman" w:cs="Times New Roman"/>
+          <w:lang w:val="en-US"/>
+        </w:rPr>
+        <w:t>quả</w:t>
+      </w:r>
+      <w:proofErr w:type="spellEnd"/>
+      <w:r>
+        <w:rPr>
+          <w:rFonts w:ascii="Times New Roman" w:hAnsi="Times New Roman" w:cs="Times New Roman"/>
+          <w:lang w:val="en-US"/>
+        </w:rPr>
+        <w:t xml:space="preserve"> </w:t>
+      </w:r>
+      <w:proofErr w:type="spellStart"/>
+      <w:r>
+        <w:rPr>
+          <w:rFonts w:ascii="Times New Roman" w:hAnsi="Times New Roman" w:cs="Times New Roman"/>
+          <w:lang w:val="en-US"/>
+        </w:rPr>
+        <w:t>cao</w:t>
+      </w:r>
+      <w:proofErr w:type="spellEnd"/>
+      <w:r>
+        <w:rPr>
+          <w:rFonts w:ascii="Times New Roman" w:hAnsi="Times New Roman" w:cs="Times New Roman"/>
+          <w:lang w:val="en-US"/>
+        </w:rPr>
+        <w:t xml:space="preserve"> </w:t>
+      </w:r>
+      <w:proofErr w:type="spellStart"/>
+      <w:r>
+        <w:rPr>
+          <w:rFonts w:ascii="Times New Roman" w:hAnsi="Times New Roman" w:cs="Times New Roman"/>
+          <w:lang w:val="en-US"/>
+        </w:rPr>
+        <w:t>hơn</w:t>
+      </w:r>
+      <w:proofErr w:type="spellEnd"/>
+      <w:r>
+        <w:rPr>
+          <w:rFonts w:ascii="Times New Roman" w:hAnsi="Times New Roman" w:cs="Times New Roman"/>
+          <w:lang w:val="en-US"/>
+        </w:rPr>
+        <w:t xml:space="preserve"> </w:t>
+      </w:r>
+      <w:proofErr w:type="spellStart"/>
+      <w:r>
+        <w:rPr>
+          <w:rFonts w:ascii="Times New Roman" w:hAnsi="Times New Roman" w:cs="Times New Roman"/>
+          <w:lang w:val="en-US"/>
+        </w:rPr>
+        <w:t>trong</w:t>
+      </w:r>
+      <w:proofErr w:type="spellEnd"/>
+      <w:r>
+        <w:rPr>
+          <w:rFonts w:ascii="Times New Roman" w:hAnsi="Times New Roman" w:cs="Times New Roman"/>
+          <w:lang w:val="en-US"/>
+        </w:rPr>
+        <w:t xml:space="preserve"> </w:t>
+      </w:r>
+      <w:proofErr w:type="spellStart"/>
+      <w:r>
+        <w:rPr>
+          <w:rFonts w:ascii="Times New Roman" w:hAnsi="Times New Roman" w:cs="Times New Roman"/>
+          <w:lang w:val="en-US"/>
+        </w:rPr>
+        <w:t>sinh</w:t>
+      </w:r>
+      <w:proofErr w:type="spellEnd"/>
+      <w:r>
+        <w:rPr>
+          <w:rFonts w:ascii="Times New Roman" w:hAnsi="Times New Roman" w:cs="Times New Roman"/>
+          <w:lang w:val="en-US"/>
+        </w:rPr>
+        <w:t xml:space="preserve"> </w:t>
+      </w:r>
+      <w:proofErr w:type="spellStart"/>
+      <w:r>
+        <w:rPr>
+          <w:rFonts w:ascii="Times New Roman" w:hAnsi="Times New Roman" w:cs="Times New Roman"/>
+          <w:lang w:val="en-US"/>
+        </w:rPr>
+        <w:t>viên</w:t>
+      </w:r>
+      <w:proofErr w:type="spellEnd"/>
+      <w:r>
+        <w:rPr>
+          <w:rFonts w:ascii="Times New Roman" w:hAnsi="Times New Roman" w:cs="Times New Roman"/>
+          <w:lang w:val="en-US"/>
+        </w:rPr>
+        <w:t xml:space="preserve"> </w:t>
+      </w:r>
+      <w:proofErr w:type="spellStart"/>
+      <w:r>
+        <w:rPr>
+          <w:rFonts w:ascii="Times New Roman" w:hAnsi="Times New Roman" w:cs="Times New Roman"/>
+          <w:lang w:val="en-US"/>
+        </w:rPr>
+        <w:t>mượn</w:t>
+      </w:r>
+      <w:proofErr w:type="spellEnd"/>
+      <w:r>
+        <w:rPr>
+          <w:rFonts w:ascii="Times New Roman" w:hAnsi="Times New Roman" w:cs="Times New Roman"/>
+          <w:lang w:val="en-US"/>
+        </w:rPr>
+        <w:t xml:space="preserve"> </w:t>
+      </w:r>
+      <w:proofErr w:type="spellStart"/>
+      <w:r>
+        <w:rPr>
+          <w:rFonts w:ascii="Times New Roman" w:hAnsi="Times New Roman" w:cs="Times New Roman"/>
+          <w:lang w:val="en-US"/>
+        </w:rPr>
+        <w:t>sách</w:t>
+      </w:r>
+      <w:proofErr w:type="spellEnd"/>
+      <w:r>
+        <w:rPr>
+          <w:rFonts w:ascii="Times New Roman" w:hAnsi="Times New Roman" w:cs="Times New Roman"/>
+          <w:lang w:val="en-US"/>
+        </w:rPr>
+        <w:t xml:space="preserve"> </w:t>
+      </w:r>
+      <w:proofErr w:type="spellStart"/>
+      <w:r>
+        <w:rPr>
+          <w:rFonts w:ascii="Times New Roman" w:hAnsi="Times New Roman" w:cs="Times New Roman"/>
+          <w:lang w:val="en-US"/>
+        </w:rPr>
+        <w:t>và</w:t>
+      </w:r>
+      <w:proofErr w:type="spellEnd"/>
+      <w:r>
+        <w:rPr>
+          <w:rFonts w:ascii="Times New Roman" w:hAnsi="Times New Roman" w:cs="Times New Roman"/>
+          <w:lang w:val="en-US"/>
+        </w:rPr>
+        <w:t xml:space="preserve"> </w:t>
+      </w:r>
+      <w:proofErr w:type="spellStart"/>
+      <w:r>
+        <w:rPr>
+          <w:rFonts w:ascii="Times New Roman" w:hAnsi="Times New Roman" w:cs="Times New Roman"/>
+          <w:lang w:val="en-US"/>
+        </w:rPr>
+        <w:t>báo</w:t>
+      </w:r>
+      <w:proofErr w:type="spellEnd"/>
+      <w:r>
+        <w:rPr>
+          <w:rFonts w:ascii="Times New Roman" w:hAnsi="Times New Roman" w:cs="Times New Roman"/>
+          <w:lang w:val="en-US"/>
+        </w:rPr>
+        <w:t xml:space="preserve"> </w:t>
+      </w:r>
+      <w:proofErr w:type="spellStart"/>
+      <w:r>
+        <w:rPr>
+          <w:rFonts w:ascii="Times New Roman" w:hAnsi="Times New Roman" w:cs="Times New Roman"/>
+          <w:lang w:val="en-US"/>
+        </w:rPr>
+        <w:t>cáo</w:t>
+      </w:r>
+      <w:proofErr w:type="spellEnd"/>
+      <w:r>
+        <w:rPr>
+          <w:rFonts w:ascii="Times New Roman" w:hAnsi="Times New Roman" w:cs="Times New Roman"/>
+          <w:lang w:val="en-US"/>
+        </w:rPr>
+        <w:t xml:space="preserve">, chi </w:t>
+      </w:r>
+      <w:proofErr w:type="spellStart"/>
+      <w:r>
+        <w:rPr>
+          <w:rFonts w:ascii="Times New Roman" w:hAnsi="Times New Roman" w:cs="Times New Roman"/>
+          <w:lang w:val="en-US"/>
+        </w:rPr>
+        <w:t>phí</w:t>
+      </w:r>
+      <w:proofErr w:type="spellEnd"/>
+      <w:r>
+        <w:rPr>
+          <w:rFonts w:ascii="Times New Roman" w:hAnsi="Times New Roman" w:cs="Times New Roman"/>
+          <w:lang w:val="en-US"/>
+        </w:rPr>
+        <w:t xml:space="preserve"> </w:t>
+      </w:r>
+      <w:proofErr w:type="spellStart"/>
+      <w:r>
+        <w:rPr>
+          <w:rFonts w:ascii="Times New Roman" w:hAnsi="Times New Roman" w:cs="Times New Roman"/>
+          <w:lang w:val="en-US"/>
+        </w:rPr>
+        <w:t>chung</w:t>
+      </w:r>
+      <w:proofErr w:type="spellEnd"/>
+      <w:r>
+        <w:rPr>
+          <w:rFonts w:ascii="Times New Roman" w:hAnsi="Times New Roman" w:cs="Times New Roman"/>
+          <w:lang w:val="en-US"/>
+        </w:rPr>
+        <w:t xml:space="preserve"> </w:t>
+      </w:r>
+      <w:proofErr w:type="spellStart"/>
+      <w:r>
+        <w:rPr>
+          <w:rFonts w:ascii="Times New Roman" w:hAnsi="Times New Roman" w:cs="Times New Roman"/>
+          <w:lang w:val="en-US"/>
+        </w:rPr>
+        <w:t>thấp</w:t>
+      </w:r>
+      <w:proofErr w:type="spellEnd"/>
+      <w:r>
+        <w:rPr>
+          <w:rFonts w:ascii="Times New Roman" w:hAnsi="Times New Roman" w:cs="Times New Roman"/>
+          <w:lang w:val="en-US"/>
+        </w:rPr>
+        <w:t xml:space="preserve"> </w:t>
+      </w:r>
+      <w:proofErr w:type="spellStart"/>
+      <w:r>
+        <w:rPr>
+          <w:rFonts w:ascii="Times New Roman" w:hAnsi="Times New Roman" w:cs="Times New Roman"/>
+          <w:lang w:val="en-US"/>
+        </w:rPr>
+        <w:t>hơn</w:t>
+      </w:r>
+      <w:proofErr w:type="spellEnd"/>
+      <w:r>
+        <w:rPr>
+          <w:rFonts w:ascii="Times New Roman" w:hAnsi="Times New Roman" w:cs="Times New Roman"/>
+          <w:lang w:val="en-US"/>
+        </w:rPr>
+        <w:t xml:space="preserve"> </w:t>
+      </w:r>
+      <w:proofErr w:type="spellStart"/>
+      <w:r>
+        <w:rPr>
+          <w:rFonts w:ascii="Times New Roman" w:hAnsi="Times New Roman" w:cs="Times New Roman"/>
+          <w:lang w:val="en-US"/>
+        </w:rPr>
+        <w:t>đán</w:t>
+      </w:r>
+      <w:r>
+        <w:rPr>
+          <w:rFonts w:ascii="Times New Roman" w:hAnsi="Times New Roman" w:cs="Times New Roman"/>
+          <w:lang w:val="en-US"/>
+        </w:rPr>
+        <w:t>g</w:t>
+      </w:r>
+      <w:proofErr w:type="spellEnd"/>
+      <w:r>
+        <w:rPr>
+          <w:rFonts w:ascii="Times New Roman" w:hAnsi="Times New Roman" w:cs="Times New Roman"/>
+          <w:lang w:val="en-US"/>
+        </w:rPr>
+        <w:t xml:space="preserve"> </w:t>
+      </w:r>
+      <w:proofErr w:type="spellStart"/>
+      <w:r>
+        <w:rPr>
+          <w:rFonts w:ascii="Times New Roman" w:hAnsi="Times New Roman" w:cs="Times New Roman"/>
+          <w:lang w:val="en-US"/>
+        </w:rPr>
+        <w:t>kể</w:t>
+      </w:r>
+      <w:proofErr w:type="spellEnd"/>
+      <w:r>
+        <w:rPr>
+          <w:rFonts w:ascii="Times New Roman" w:hAnsi="Times New Roman" w:cs="Times New Roman"/>
+          <w:lang w:val="en-US"/>
+        </w:rPr>
+        <w:t xml:space="preserve"> </w:t>
+      </w:r>
+      <w:proofErr w:type="spellStart"/>
+      <w:r>
+        <w:rPr>
+          <w:rFonts w:ascii="Times New Roman" w:hAnsi="Times New Roman" w:cs="Times New Roman"/>
+          <w:lang w:val="en-US"/>
+        </w:rPr>
+        <w:t>và</w:t>
+      </w:r>
+      <w:proofErr w:type="spellEnd"/>
+      <w:r>
+        <w:rPr>
+          <w:rFonts w:ascii="Times New Roman" w:hAnsi="Times New Roman" w:cs="Times New Roman"/>
+          <w:lang w:val="en-US"/>
+        </w:rPr>
+        <w:t xml:space="preserve"> </w:t>
+      </w:r>
+      <w:proofErr w:type="spellStart"/>
+      <w:r>
+        <w:rPr>
+          <w:rFonts w:ascii="Times New Roman" w:hAnsi="Times New Roman" w:cs="Times New Roman"/>
+          <w:lang w:val="en-US"/>
+        </w:rPr>
+        <w:t>linh</w:t>
+      </w:r>
+      <w:proofErr w:type="spellEnd"/>
+      <w:r>
+        <w:rPr>
+          <w:rFonts w:ascii="Times New Roman" w:hAnsi="Times New Roman" w:cs="Times New Roman"/>
+          <w:lang w:val="en-US"/>
+        </w:rPr>
+        <w:t xml:space="preserve"> </w:t>
+      </w:r>
+      <w:proofErr w:type="spellStart"/>
+      <w:r>
+        <w:rPr>
+          <w:rFonts w:ascii="Times New Roman" w:hAnsi="Times New Roman" w:cs="Times New Roman"/>
+          <w:lang w:val="en-US"/>
+        </w:rPr>
+        <w:t>hoạt</w:t>
+      </w:r>
+      <w:proofErr w:type="spellEnd"/>
+      <w:r>
+        <w:rPr>
+          <w:rFonts w:ascii="Times New Roman" w:hAnsi="Times New Roman" w:cs="Times New Roman"/>
+          <w:lang w:val="en-US"/>
+        </w:rPr>
+        <w:t xml:space="preserve"> </w:t>
+      </w:r>
+      <w:proofErr w:type="spellStart"/>
+      <w:proofErr w:type="gramStart"/>
+      <w:r>
+        <w:rPr>
+          <w:rFonts w:ascii="Times New Roman" w:hAnsi="Times New Roman" w:cs="Times New Roman"/>
+          <w:lang w:val="en-US"/>
+        </w:rPr>
+        <w:t>hơn</w:t>
+      </w:r>
+      <w:proofErr w:type="spellEnd"/>
+      <w:r>
+        <w:rPr>
+          <w:rFonts w:ascii="Times New Roman" w:hAnsi="Times New Roman" w:cs="Times New Roman"/>
+        </w:rPr>
+        <w:t xml:space="preserve"> </w:t>
+      </w:r>
+      <w:r>
+        <w:rPr>
+          <w:rFonts w:ascii="Times New Roman" w:hAnsi="Times New Roman" w:cs="Times New Roman"/>
+          <w:lang w:val="en-US"/>
+        </w:rPr>
+        <w:t>.</w:t>
+      </w:r>
+      <w:proofErr w:type="gramEnd"/>
+      <w:r>
+        <w:rPr>
+          <w:rFonts w:ascii="Times New Roman" w:hAnsi="Times New Roman" w:cs="Times New Roman"/>
+          <w:lang w:val="en-US"/>
+        </w:rPr>
+        <w:t xml:space="preserve"> Sau </w:t>
+      </w:r>
+      <w:proofErr w:type="spellStart"/>
+      <w:r>
+        <w:rPr>
+          <w:rFonts w:ascii="Times New Roman" w:hAnsi="Times New Roman" w:cs="Times New Roman"/>
+          <w:lang w:val="en-US"/>
+        </w:rPr>
+        <w:t>khi</w:t>
+      </w:r>
+      <w:proofErr w:type="spellEnd"/>
+      <w:r>
+        <w:rPr>
+          <w:rFonts w:ascii="Times New Roman" w:hAnsi="Times New Roman" w:cs="Times New Roman"/>
+          <w:lang w:val="en-US"/>
+        </w:rPr>
+        <w:t xml:space="preserve"> </w:t>
+      </w:r>
+      <w:proofErr w:type="spellStart"/>
+      <w:r>
+        <w:rPr>
+          <w:rFonts w:ascii="Times New Roman" w:hAnsi="Times New Roman" w:cs="Times New Roman"/>
+          <w:lang w:val="en-US"/>
+        </w:rPr>
+        <w:t>giao</w:t>
+      </w:r>
+      <w:proofErr w:type="spellEnd"/>
+      <w:r>
+        <w:rPr>
+          <w:rFonts w:ascii="Times New Roman" w:hAnsi="Times New Roman" w:cs="Times New Roman"/>
+          <w:lang w:val="en-US"/>
+        </w:rPr>
+        <w:t xml:space="preserve"> </w:t>
+      </w:r>
+      <w:proofErr w:type="spellStart"/>
+      <w:r>
+        <w:rPr>
+          <w:rFonts w:ascii="Times New Roman" w:hAnsi="Times New Roman" w:cs="Times New Roman"/>
+          <w:lang w:val="en-US"/>
+        </w:rPr>
+        <w:t>được</w:t>
+      </w:r>
+      <w:proofErr w:type="spellEnd"/>
+      <w:r>
+        <w:rPr>
+          <w:rFonts w:ascii="Times New Roman" w:hAnsi="Times New Roman" w:cs="Times New Roman"/>
+          <w:lang w:val="en-US"/>
+        </w:rPr>
+        <w:t xml:space="preserve"> </w:t>
+      </w:r>
+      <w:proofErr w:type="spellStart"/>
+      <w:r>
+        <w:rPr>
+          <w:rFonts w:ascii="Times New Roman" w:hAnsi="Times New Roman" w:cs="Times New Roman"/>
+          <w:lang w:val="en-US"/>
+        </w:rPr>
+        <w:t>sản</w:t>
+      </w:r>
+      <w:proofErr w:type="spellEnd"/>
+      <w:r>
+        <w:rPr>
+          <w:rFonts w:ascii="Times New Roman" w:hAnsi="Times New Roman" w:cs="Times New Roman"/>
+          <w:lang w:val="en-US"/>
+        </w:rPr>
+        <w:t xml:space="preserve"> </w:t>
+      </w:r>
+      <w:proofErr w:type="spellStart"/>
+      <w:r>
+        <w:rPr>
+          <w:rFonts w:ascii="Times New Roman" w:hAnsi="Times New Roman" w:cs="Times New Roman"/>
+          <w:lang w:val="en-US"/>
+        </w:rPr>
+        <w:t>phẩm</w:t>
+      </w:r>
+      <w:proofErr w:type="spellEnd"/>
+      <w:r>
+        <w:rPr>
+          <w:rFonts w:ascii="Times New Roman" w:hAnsi="Times New Roman" w:cs="Times New Roman"/>
+          <w:lang w:val="en-US"/>
+        </w:rPr>
+        <w:t xml:space="preserve">, </w:t>
+      </w:r>
+      <w:proofErr w:type="spellStart"/>
+      <w:r>
+        <w:rPr>
+          <w:rFonts w:ascii="Times New Roman" w:hAnsi="Times New Roman" w:cs="Times New Roman"/>
+          <w:lang w:val="en-US"/>
+        </w:rPr>
+        <w:t>tất</w:t>
+      </w:r>
+      <w:proofErr w:type="spellEnd"/>
+      <w:r>
+        <w:rPr>
+          <w:rFonts w:ascii="Times New Roman" w:hAnsi="Times New Roman" w:cs="Times New Roman"/>
+          <w:lang w:val="en-US"/>
+        </w:rPr>
+        <w:t xml:space="preserve"> </w:t>
+      </w:r>
+      <w:proofErr w:type="spellStart"/>
+      <w:r>
+        <w:rPr>
+          <w:rFonts w:ascii="Times New Roman" w:hAnsi="Times New Roman" w:cs="Times New Roman"/>
+          <w:lang w:val="en-US"/>
+        </w:rPr>
+        <w:t>cả</w:t>
+      </w:r>
+      <w:proofErr w:type="spellEnd"/>
+      <w:r>
+        <w:rPr>
+          <w:rFonts w:ascii="Times New Roman" w:hAnsi="Times New Roman" w:cs="Times New Roman"/>
+          <w:lang w:val="en-US"/>
+        </w:rPr>
+        <w:t xml:space="preserve"> </w:t>
+      </w:r>
+      <w:proofErr w:type="spellStart"/>
+      <w:r>
+        <w:rPr>
+          <w:rFonts w:ascii="Times New Roman" w:hAnsi="Times New Roman" w:cs="Times New Roman"/>
+          <w:lang w:val="en-US"/>
+        </w:rPr>
+        <w:t>việc</w:t>
+      </w:r>
+      <w:proofErr w:type="spellEnd"/>
+      <w:r>
+        <w:rPr>
+          <w:rFonts w:ascii="Times New Roman" w:hAnsi="Times New Roman" w:cs="Times New Roman"/>
+          <w:lang w:val="en-US"/>
+        </w:rPr>
+        <w:t xml:space="preserve"> </w:t>
+      </w:r>
+      <w:proofErr w:type="spellStart"/>
+      <w:r>
+        <w:rPr>
+          <w:rFonts w:ascii="Times New Roman" w:hAnsi="Times New Roman" w:cs="Times New Roman"/>
+          <w:lang w:val="en-US"/>
+        </w:rPr>
+        <w:t>triển</w:t>
+      </w:r>
+      <w:proofErr w:type="spellEnd"/>
+      <w:r>
+        <w:rPr>
+          <w:rFonts w:ascii="Times New Roman" w:hAnsi="Times New Roman" w:cs="Times New Roman"/>
+          <w:lang w:val="en-US"/>
+        </w:rPr>
+        <w:t xml:space="preserve"> </w:t>
+      </w:r>
+      <w:proofErr w:type="spellStart"/>
+      <w:r>
+        <w:rPr>
+          <w:rFonts w:ascii="Times New Roman" w:hAnsi="Times New Roman" w:cs="Times New Roman"/>
+          <w:lang w:val="en-US"/>
+        </w:rPr>
+        <w:t>khai</w:t>
+      </w:r>
+      <w:proofErr w:type="spellEnd"/>
+      <w:r>
+        <w:rPr>
+          <w:rFonts w:ascii="Times New Roman" w:hAnsi="Times New Roman" w:cs="Times New Roman"/>
+          <w:lang w:val="en-US"/>
+        </w:rPr>
+        <w:t xml:space="preserve"> </w:t>
+      </w:r>
+      <w:proofErr w:type="spellStart"/>
+      <w:r>
+        <w:rPr>
+          <w:rFonts w:ascii="Times New Roman" w:hAnsi="Times New Roman" w:cs="Times New Roman"/>
+          <w:lang w:val="en-US"/>
+        </w:rPr>
+        <w:t>và</w:t>
+      </w:r>
+      <w:proofErr w:type="spellEnd"/>
+      <w:r>
+        <w:rPr>
+          <w:rFonts w:ascii="Times New Roman" w:hAnsi="Times New Roman" w:cs="Times New Roman"/>
+          <w:lang w:val="en-US"/>
+        </w:rPr>
+        <w:t xml:space="preserve"> </w:t>
+      </w:r>
+      <w:proofErr w:type="spellStart"/>
+      <w:r>
+        <w:rPr>
+          <w:rFonts w:ascii="Times New Roman" w:hAnsi="Times New Roman" w:cs="Times New Roman"/>
+          <w:lang w:val="en-US"/>
+        </w:rPr>
+        <w:t>tập</w:t>
+      </w:r>
+      <w:proofErr w:type="spellEnd"/>
+      <w:r>
+        <w:rPr>
+          <w:rFonts w:ascii="Times New Roman" w:hAnsi="Times New Roman" w:cs="Times New Roman"/>
+          <w:lang w:val="en-US"/>
+        </w:rPr>
+        <w:t xml:space="preserve"> </w:t>
+      </w:r>
+      <w:proofErr w:type="spellStart"/>
+      <w:r>
+        <w:rPr>
+          <w:rFonts w:ascii="Times New Roman" w:hAnsi="Times New Roman" w:cs="Times New Roman"/>
+          <w:lang w:val="en-US"/>
+        </w:rPr>
+        <w:t>hợp</w:t>
+      </w:r>
+      <w:proofErr w:type="spellEnd"/>
+      <w:r>
+        <w:rPr>
+          <w:rFonts w:ascii="Times New Roman" w:hAnsi="Times New Roman" w:cs="Times New Roman"/>
+          <w:lang w:val="en-US"/>
+        </w:rPr>
+        <w:t xml:space="preserve"> </w:t>
+      </w:r>
+      <w:proofErr w:type="spellStart"/>
+      <w:r>
+        <w:rPr>
+          <w:rFonts w:ascii="Times New Roman" w:hAnsi="Times New Roman" w:cs="Times New Roman"/>
+          <w:lang w:val="en-US"/>
+        </w:rPr>
+        <w:t>dữ</w:t>
+      </w:r>
+      <w:proofErr w:type="spellEnd"/>
+      <w:r>
+        <w:rPr>
+          <w:rFonts w:ascii="Times New Roman" w:hAnsi="Times New Roman" w:cs="Times New Roman"/>
+          <w:lang w:val="en-US"/>
+        </w:rPr>
+        <w:t xml:space="preserve"> </w:t>
+      </w:r>
+      <w:proofErr w:type="spellStart"/>
+      <w:r>
+        <w:rPr>
+          <w:rFonts w:ascii="Times New Roman" w:hAnsi="Times New Roman" w:cs="Times New Roman"/>
+          <w:lang w:val="en-US"/>
+        </w:rPr>
+        <w:t>liệu</w:t>
+      </w:r>
+      <w:proofErr w:type="spellEnd"/>
+      <w:r>
+        <w:rPr>
+          <w:rFonts w:ascii="Times New Roman" w:hAnsi="Times New Roman" w:cs="Times New Roman"/>
+          <w:lang w:val="en-US"/>
+        </w:rPr>
+        <w:t xml:space="preserve"> </w:t>
+      </w:r>
+      <w:proofErr w:type="spellStart"/>
+      <w:r>
+        <w:rPr>
+          <w:rFonts w:ascii="Times New Roman" w:hAnsi="Times New Roman" w:cs="Times New Roman"/>
+          <w:lang w:val="en-US"/>
+        </w:rPr>
+        <w:t>sẽ</w:t>
+      </w:r>
+      <w:proofErr w:type="spellEnd"/>
+      <w:r>
+        <w:rPr>
+          <w:rFonts w:ascii="Times New Roman" w:hAnsi="Times New Roman" w:cs="Times New Roman"/>
+          <w:lang w:val="en-US"/>
+        </w:rPr>
+        <w:t xml:space="preserve"> </w:t>
+      </w:r>
+      <w:proofErr w:type="spellStart"/>
+      <w:r>
+        <w:rPr>
+          <w:rFonts w:ascii="Times New Roman" w:hAnsi="Times New Roman" w:cs="Times New Roman"/>
+          <w:lang w:val="en-US"/>
+        </w:rPr>
+        <w:t>được</w:t>
+      </w:r>
+      <w:proofErr w:type="spellEnd"/>
+      <w:r>
+        <w:rPr>
+          <w:rFonts w:ascii="Times New Roman" w:hAnsi="Times New Roman" w:cs="Times New Roman"/>
+          <w:lang w:val="en-US"/>
+        </w:rPr>
+        <w:t xml:space="preserve"> </w:t>
+      </w:r>
+      <w:proofErr w:type="spellStart"/>
+      <w:r>
+        <w:rPr>
+          <w:rFonts w:ascii="Times New Roman" w:hAnsi="Times New Roman" w:cs="Times New Roman"/>
+          <w:lang w:val="en-US"/>
+        </w:rPr>
+        <w:t>tiến</w:t>
+      </w:r>
+      <w:proofErr w:type="spellEnd"/>
+      <w:r>
+        <w:rPr>
+          <w:rFonts w:ascii="Times New Roman" w:hAnsi="Times New Roman" w:cs="Times New Roman"/>
+          <w:lang w:val="en-US"/>
+        </w:rPr>
+        <w:t xml:space="preserve"> </w:t>
+      </w:r>
+      <w:proofErr w:type="spellStart"/>
+      <w:r>
+        <w:rPr>
+          <w:rFonts w:ascii="Times New Roman" w:hAnsi="Times New Roman" w:cs="Times New Roman"/>
+          <w:lang w:val="en-US"/>
+        </w:rPr>
+        <w:t>hành</w:t>
+      </w:r>
+      <w:proofErr w:type="spellEnd"/>
+      <w:r>
+        <w:rPr>
+          <w:rFonts w:ascii="Times New Roman" w:hAnsi="Times New Roman" w:cs="Times New Roman"/>
+          <w:lang w:val="en-US"/>
+        </w:rPr>
+        <w:t xml:space="preserve"> </w:t>
+      </w:r>
+      <w:proofErr w:type="spellStart"/>
+      <w:r>
+        <w:rPr>
+          <w:rFonts w:ascii="Times New Roman" w:hAnsi="Times New Roman" w:cs="Times New Roman"/>
+          <w:lang w:val="en-US"/>
+        </w:rPr>
+        <w:t>bằng</w:t>
+      </w:r>
+      <w:proofErr w:type="spellEnd"/>
+      <w:r>
+        <w:rPr>
+          <w:rFonts w:ascii="Times New Roman" w:hAnsi="Times New Roman" w:cs="Times New Roman"/>
+          <w:lang w:val="en-US"/>
+        </w:rPr>
+        <w:t xml:space="preserve"> </w:t>
+      </w:r>
+      <w:proofErr w:type="spellStart"/>
+      <w:r>
+        <w:rPr>
+          <w:rFonts w:ascii="Times New Roman" w:hAnsi="Times New Roman" w:cs="Times New Roman"/>
+          <w:lang w:val="en-US"/>
+        </w:rPr>
+        <w:t>các</w:t>
+      </w:r>
+      <w:proofErr w:type="spellEnd"/>
+      <w:r>
+        <w:rPr>
+          <w:rFonts w:ascii="Times New Roman" w:hAnsi="Times New Roman" w:cs="Times New Roman"/>
+          <w:lang w:val="en-US"/>
+        </w:rPr>
+        <w:t xml:space="preserve"> </w:t>
+      </w:r>
+      <w:proofErr w:type="spellStart"/>
+      <w:r>
+        <w:rPr>
+          <w:rFonts w:ascii="Times New Roman" w:hAnsi="Times New Roman" w:cs="Times New Roman"/>
+          <w:lang w:val="en-US"/>
+        </w:rPr>
+        <w:t>nguồn</w:t>
+      </w:r>
+      <w:proofErr w:type="spellEnd"/>
+      <w:r>
+        <w:rPr>
+          <w:rFonts w:ascii="Times New Roman" w:hAnsi="Times New Roman" w:cs="Times New Roman"/>
+          <w:lang w:val="en-US"/>
+        </w:rPr>
+        <w:t xml:space="preserve"> </w:t>
+      </w:r>
+      <w:proofErr w:type="spellStart"/>
+      <w:r>
+        <w:rPr>
+          <w:rFonts w:ascii="Times New Roman" w:hAnsi="Times New Roman" w:cs="Times New Roman"/>
+          <w:lang w:val="en-US"/>
+        </w:rPr>
+        <w:t>lực</w:t>
+      </w:r>
+      <w:proofErr w:type="spellEnd"/>
+      <w:r>
+        <w:rPr>
+          <w:rFonts w:ascii="Times New Roman" w:hAnsi="Times New Roman" w:cs="Times New Roman"/>
+          <w:lang w:val="en-US"/>
+        </w:rPr>
+        <w:t xml:space="preserve"> </w:t>
+      </w:r>
+      <w:proofErr w:type="spellStart"/>
+      <w:r>
+        <w:rPr>
+          <w:rFonts w:ascii="Times New Roman" w:hAnsi="Times New Roman" w:cs="Times New Roman"/>
+          <w:lang w:val="en-US"/>
+        </w:rPr>
+        <w:t>bên</w:t>
+      </w:r>
+      <w:proofErr w:type="spellEnd"/>
+      <w:r>
+        <w:rPr>
+          <w:rFonts w:ascii="Times New Roman" w:hAnsi="Times New Roman" w:cs="Times New Roman"/>
+          <w:lang w:val="en-US"/>
+        </w:rPr>
+        <w:t xml:space="preserve"> </w:t>
+      </w:r>
+      <w:proofErr w:type="spellStart"/>
+      <w:r>
+        <w:rPr>
+          <w:rFonts w:ascii="Times New Roman" w:hAnsi="Times New Roman" w:cs="Times New Roman"/>
+          <w:lang w:val="en-US"/>
+        </w:rPr>
+        <w:t>trong</w:t>
+      </w:r>
+      <w:proofErr w:type="spellEnd"/>
+      <w:r>
+        <w:rPr>
+          <w:rFonts w:ascii="Times New Roman" w:hAnsi="Times New Roman" w:cs="Times New Roman"/>
+          <w:lang w:val="en-US"/>
+        </w:rPr>
+        <w:t>.</w:t>
+      </w:r>
+    </w:p>
+    <w:p>
+      <w:pPr>
+        <w:ind w:left="720"/>
         <w:rPr>
           <w:rFonts w:ascii="Times New Roman" w:hAnsi="Times New Roman" w:cs="Times New Roman"/>
           <w:color w:val="FF0000"/>
+          <w:lang w:val="en-US"/>
         </w:rPr>
       </w:pPr>
     </w:p>
@@ -5178,32 +9311,609 @@
         <w:jc w:val="both"/>
         <w:rPr>
           <w:rFonts w:ascii="Times New Roman" w:hAnsi="Times New Roman" w:cs="Times New Roman"/>
-          <w:color w:val="FF0000"/>
+          <w:color w:val="auto"/>
           <w:sz w:val="24"/>
           <w:szCs w:val="24"/>
-          <w:lang w:val="en-US"/>
-        </w:rPr>
-      </w:pPr>
-      <w:bookmarkStart w:id="26" w:name="_Toc332112090"/>
-      <w:bookmarkStart w:id="27" w:name="_Toc101724840"/>
-      <w:r>
-        <w:rPr>
-          <w:rFonts w:ascii="Times New Roman" w:hAnsi="Times New Roman" w:cs="Times New Roman"/>
-          <w:color w:val="FF0000"/>
+        </w:rPr>
+      </w:pPr>
+      <w:bookmarkStart w:id="28" w:name="_Toc332112091"/>
+      <w:bookmarkStart w:id="29" w:name="_Toc101724841"/>
+      <w:r>
+        <w:rPr>
+          <w:rFonts w:ascii="Times New Roman" w:hAnsi="Times New Roman" w:cs="Times New Roman"/>
+          <w:color w:val="auto"/>
           <w:sz w:val="24"/>
           <w:szCs w:val="24"/>
         </w:rPr>
-        <w:t>Mục tiêu và mục đích</w:t>
-      </w:r>
-      <w:bookmarkEnd w:id="26"/>
-      <w:bookmarkEnd w:id="27"/>
+        <w:t>Hiệu suất dự án</w:t>
+      </w:r>
+      <w:bookmarkEnd w:id="28"/>
+      <w:bookmarkEnd w:id="29"/>
     </w:p>
     <w:p>
       <w:pPr>
-        <w:rPr>
-          <w:rFonts w:ascii="Times New Roman" w:hAnsi="Times New Roman" w:cs="Times New Roman"/>
-          <w:color w:val="FF0000"/>
-          <w:lang w:val="en-US"/>
+        <w:ind w:left="720"/>
+        <w:rPr>
+          <w:rFonts w:ascii="Times New Roman" w:hAnsi="Times New Roman" w:cs="Times New Roman"/>
+        </w:rPr>
+      </w:pPr>
+      <w:bookmarkStart w:id="30" w:name="_Toc332112092"/>
+      <w:r>
+        <w:rPr>
+          <w:rFonts w:ascii="Times New Roman" w:hAnsi="Times New Roman" w:cs="Times New Roman"/>
+        </w:rPr>
+        <w:t>Bảng sau liệt kê các mục tiêu và mục tiêu kinh doanh mà Dự án hỗ trợ và cách nó hỗ trợ chúng:</w:t>
+      </w:r>
+    </w:p>
+    <w:tbl>
+      <w:tblPr>
+        <w:tblW w:w="8460" w:type="dxa"/>
+        <w:tblInd w:w="882" w:type="dxa"/>
+        <w:tblBorders>
+          <w:top w:val="single" w:sz="6" w:space="0" w:color="999999"/>
+          <w:left w:val="single" w:sz="6" w:space="0" w:color="999999"/>
+          <w:bottom w:val="single" w:sz="6" w:space="0" w:color="999999"/>
+          <w:right w:val="single" w:sz="6" w:space="0" w:color="999999"/>
+          <w:insideH w:val="single" w:sz="6" w:space="0" w:color="999999"/>
+          <w:insideV w:val="single" w:sz="6" w:space="0" w:color="999999"/>
+        </w:tblBorders>
+        <w:tblLayout w:type="fixed"/>
+        <w:tblCellMar>
+          <w:top w:w="72" w:type="dxa"/>
+          <w:left w:w="72" w:type="dxa"/>
+          <w:bottom w:w="72" w:type="dxa"/>
+          <w:right w:w="72" w:type="dxa"/>
+        </w:tblCellMar>
+        <w:tblLook w:val="0000" w:firstRow="0" w:lastRow="0" w:firstColumn="0" w:lastColumn="0" w:noHBand="0" w:noVBand="0"/>
+      </w:tblPr>
+      <w:tblGrid>
+        <w:gridCol w:w="2790"/>
+        <w:gridCol w:w="5670"/>
+      </w:tblGrid>
+      <w:tr>
+        <w:trPr>
+          <w:cantSplit/>
+          <w:tblHeader/>
+        </w:trPr>
+        <w:tc>
+          <w:tcPr>
+            <w:tcW w:w="2790" w:type="dxa"/>
+            <w:shd w:val="clear" w:color="auto" w:fill="E6E6E6"/>
+            <w:vAlign w:val="center"/>
+          </w:tcPr>
+          <w:p>
+            <w:pPr>
+              <w:pStyle w:val="TableText"/>
+              <w:tabs>
+                <w:tab w:val="left" w:pos="0"/>
+              </w:tabs>
+              <w:jc w:val="both"/>
+              <w:rPr>
+                <w:rFonts w:ascii="Times New Roman" w:hAnsi="Times New Roman"/>
+                <w:b/>
+                <w:bCs/>
+                <w:sz w:val="16"/>
+                <w:lang w:val="en-US"/>
+              </w:rPr>
+            </w:pPr>
+            <w:proofErr w:type="spellStart"/>
+            <w:r>
+              <w:rPr>
+                <w:rFonts w:ascii="Times New Roman" w:hAnsi="Times New Roman"/>
+                <w:b/>
+                <w:bCs/>
+                <w:sz w:val="16"/>
+                <w:lang w:val="en-US"/>
+              </w:rPr>
+              <w:t>Mục</w:t>
+            </w:r>
+            <w:proofErr w:type="spellEnd"/>
+            <w:r>
+              <w:rPr>
+                <w:rFonts w:ascii="Times New Roman" w:hAnsi="Times New Roman"/>
+                <w:b/>
+                <w:bCs/>
+                <w:sz w:val="16"/>
+                <w:lang w:val="en-US"/>
+              </w:rPr>
+              <w:t xml:space="preserve"> </w:t>
+            </w:r>
+            <w:proofErr w:type="spellStart"/>
+            <w:r>
+              <w:rPr>
+                <w:rFonts w:ascii="Times New Roman" w:hAnsi="Times New Roman"/>
+                <w:b/>
+                <w:bCs/>
+                <w:sz w:val="16"/>
+                <w:lang w:val="en-US"/>
+              </w:rPr>
+              <w:t>tiêu</w:t>
+            </w:r>
+            <w:proofErr w:type="spellEnd"/>
+            <w:r>
+              <w:rPr>
+                <w:rFonts w:ascii="Times New Roman" w:hAnsi="Times New Roman"/>
+                <w:b/>
+                <w:bCs/>
+                <w:sz w:val="16"/>
+                <w:lang w:val="en-US"/>
+              </w:rPr>
+              <w:t xml:space="preserve"> </w:t>
+            </w:r>
+            <w:proofErr w:type="spellStart"/>
+            <w:r>
+              <w:rPr>
+                <w:rFonts w:ascii="Times New Roman" w:hAnsi="Times New Roman"/>
+                <w:b/>
+                <w:bCs/>
+                <w:sz w:val="16"/>
+                <w:lang w:val="en-US"/>
+              </w:rPr>
+              <w:t>kinh</w:t>
+            </w:r>
+            <w:proofErr w:type="spellEnd"/>
+            <w:r>
+              <w:rPr>
+                <w:rFonts w:ascii="Times New Roman" w:hAnsi="Times New Roman"/>
+                <w:b/>
+                <w:bCs/>
+                <w:sz w:val="16"/>
+                <w:lang w:val="en-US"/>
+              </w:rPr>
+              <w:t xml:space="preserve"> </w:t>
+            </w:r>
+            <w:proofErr w:type="spellStart"/>
+            <w:r>
+              <w:rPr>
+                <w:rFonts w:ascii="Times New Roman" w:hAnsi="Times New Roman"/>
+                <w:b/>
+                <w:bCs/>
+                <w:sz w:val="16"/>
+                <w:lang w:val="en-US"/>
+              </w:rPr>
+              <w:t>doanh</w:t>
+            </w:r>
+            <w:proofErr w:type="spellEnd"/>
+            <w:r>
+              <w:rPr>
+                <w:rFonts w:ascii="Times New Roman" w:hAnsi="Times New Roman"/>
+                <w:b/>
+                <w:bCs/>
+                <w:sz w:val="16"/>
+              </w:rPr>
+              <w:t>/</w:t>
+            </w:r>
+            <w:proofErr w:type="spellStart"/>
+            <w:r>
+              <w:rPr>
+                <w:rFonts w:ascii="Times New Roman" w:hAnsi="Times New Roman"/>
+                <w:b/>
+                <w:bCs/>
+                <w:sz w:val="16"/>
+                <w:lang w:val="en-US"/>
+              </w:rPr>
+              <w:t>Mục</w:t>
+            </w:r>
+            <w:proofErr w:type="spellEnd"/>
+            <w:r>
+              <w:rPr>
+                <w:rFonts w:ascii="Times New Roman" w:hAnsi="Times New Roman"/>
+                <w:b/>
+                <w:bCs/>
+                <w:sz w:val="16"/>
+                <w:lang w:val="en-US"/>
+              </w:rPr>
+              <w:t xml:space="preserve"> </w:t>
+            </w:r>
+            <w:proofErr w:type="spellStart"/>
+            <w:r>
+              <w:rPr>
+                <w:rFonts w:ascii="Times New Roman" w:hAnsi="Times New Roman"/>
+                <w:b/>
+                <w:bCs/>
+                <w:sz w:val="16"/>
+                <w:lang w:val="en-US"/>
+              </w:rPr>
+              <w:t>tiêu</w:t>
+            </w:r>
+            <w:proofErr w:type="spellEnd"/>
+          </w:p>
+        </w:tc>
+        <w:tc>
+          <w:tcPr>
+            <w:tcW w:w="5670" w:type="dxa"/>
+            <w:shd w:val="clear" w:color="auto" w:fill="E6E6E6"/>
+            <w:vAlign w:val="center"/>
+          </w:tcPr>
+          <w:p>
+            <w:pPr>
+              <w:pStyle w:val="TableText"/>
+              <w:tabs>
+                <w:tab w:val="left" w:pos="90"/>
+              </w:tabs>
+              <w:jc w:val="both"/>
+              <w:rPr>
+                <w:rFonts w:ascii="Times New Roman" w:hAnsi="Times New Roman"/>
+                <w:b/>
+                <w:bCs/>
+                <w:sz w:val="16"/>
+                <w:lang w:val="en-US"/>
+              </w:rPr>
+            </w:pPr>
+            <w:proofErr w:type="spellStart"/>
+            <w:r>
+              <w:rPr>
+                <w:rFonts w:ascii="Times New Roman" w:hAnsi="Times New Roman"/>
+                <w:b/>
+                <w:bCs/>
+                <w:sz w:val="16"/>
+                <w:lang w:val="en-US"/>
+              </w:rPr>
+              <w:t>Sự</w:t>
+            </w:r>
+            <w:proofErr w:type="spellEnd"/>
+            <w:r>
+              <w:rPr>
+                <w:rFonts w:ascii="Times New Roman" w:hAnsi="Times New Roman"/>
+                <w:b/>
+                <w:bCs/>
+                <w:sz w:val="16"/>
+                <w:lang w:val="en-US"/>
+              </w:rPr>
+              <w:t xml:space="preserve"> </w:t>
+            </w:r>
+            <w:proofErr w:type="spellStart"/>
+            <w:r>
+              <w:rPr>
+                <w:rFonts w:ascii="Times New Roman" w:hAnsi="Times New Roman"/>
+                <w:b/>
+                <w:bCs/>
+                <w:sz w:val="16"/>
+                <w:lang w:val="en-US"/>
+              </w:rPr>
+              <w:t>miêu</w:t>
+            </w:r>
+            <w:proofErr w:type="spellEnd"/>
+            <w:r>
+              <w:rPr>
+                <w:rFonts w:ascii="Times New Roman" w:hAnsi="Times New Roman"/>
+                <w:b/>
+                <w:bCs/>
+                <w:sz w:val="16"/>
+                <w:lang w:val="en-US"/>
+              </w:rPr>
+              <w:t xml:space="preserve"> </w:t>
+            </w:r>
+            <w:proofErr w:type="spellStart"/>
+            <w:r>
+              <w:rPr>
+                <w:rFonts w:ascii="Times New Roman" w:hAnsi="Times New Roman"/>
+                <w:b/>
+                <w:bCs/>
+                <w:sz w:val="16"/>
+                <w:lang w:val="en-US"/>
+              </w:rPr>
+              <w:t>tả</w:t>
+            </w:r>
+            <w:proofErr w:type="spellEnd"/>
+          </w:p>
+        </w:tc>
+      </w:tr>
+      <w:tr>
+        <w:trPr>
+          <w:cantSplit/>
+        </w:trPr>
+        <w:tc>
+          <w:tcPr>
+            <w:tcW w:w="2790" w:type="dxa"/>
+            <w:vAlign w:val="center"/>
+          </w:tcPr>
+          <w:p>
+            <w:pPr>
+              <w:pStyle w:val="TableText"/>
+              <w:tabs>
+                <w:tab w:val="left" w:pos="-252"/>
+                <w:tab w:val="left" w:pos="-162"/>
+                <w:tab w:val="left" w:pos="0"/>
+              </w:tabs>
+              <w:ind w:left="18" w:right="108"/>
+              <w:jc w:val="both"/>
+              <w:rPr>
+                <w:rFonts w:ascii="Times New Roman" w:hAnsi="Times New Roman"/>
+                <w:lang w:val="en-US"/>
+              </w:rPr>
+            </w:pPr>
+            <w:r>
+              <w:rPr>
+                <w:rFonts w:ascii="Times New Roman" w:hAnsi="Times New Roman"/>
+                <w:lang w:val="en-US"/>
+              </w:rPr>
+              <w:t xml:space="preserve">Báo </w:t>
+            </w:r>
+            <w:proofErr w:type="spellStart"/>
+            <w:r>
+              <w:rPr>
+                <w:rFonts w:ascii="Times New Roman" w:hAnsi="Times New Roman"/>
+                <w:lang w:val="en-US"/>
+              </w:rPr>
+              <w:t>cáo</w:t>
+            </w:r>
+            <w:proofErr w:type="spellEnd"/>
+            <w:r>
+              <w:rPr>
+                <w:rFonts w:ascii="Times New Roman" w:hAnsi="Times New Roman"/>
+                <w:lang w:val="en-US"/>
+              </w:rPr>
+              <w:t xml:space="preserve"> </w:t>
+            </w:r>
+            <w:proofErr w:type="spellStart"/>
+            <w:r>
+              <w:rPr>
+                <w:rFonts w:ascii="Times New Roman" w:hAnsi="Times New Roman"/>
+                <w:lang w:val="en-US"/>
+              </w:rPr>
+              <w:t>kịp</w:t>
+            </w:r>
+            <w:proofErr w:type="spellEnd"/>
+            <w:r>
+              <w:rPr>
+                <w:rFonts w:ascii="Times New Roman" w:hAnsi="Times New Roman"/>
+                <w:lang w:val="en-US"/>
+              </w:rPr>
+              <w:t xml:space="preserve"> </w:t>
+            </w:r>
+            <w:proofErr w:type="spellStart"/>
+            <w:r>
+              <w:rPr>
+                <w:rFonts w:ascii="Times New Roman" w:hAnsi="Times New Roman"/>
+                <w:lang w:val="en-US"/>
+              </w:rPr>
+              <w:t>thời</w:t>
+            </w:r>
+            <w:proofErr w:type="spellEnd"/>
+            <w:r>
+              <w:rPr>
+                <w:rFonts w:ascii="Times New Roman" w:hAnsi="Times New Roman"/>
+                <w:lang w:val="en-US"/>
+              </w:rPr>
+              <w:t xml:space="preserve"> </w:t>
+            </w:r>
+            <w:proofErr w:type="spellStart"/>
+            <w:r>
+              <w:rPr>
+                <w:rFonts w:ascii="Times New Roman" w:hAnsi="Times New Roman"/>
+                <w:lang w:val="en-US"/>
+              </w:rPr>
+              <w:t>và</w:t>
+            </w:r>
+            <w:proofErr w:type="spellEnd"/>
+            <w:r>
+              <w:rPr>
+                <w:rFonts w:ascii="Times New Roman" w:hAnsi="Times New Roman"/>
+                <w:lang w:val="en-US"/>
+              </w:rPr>
+              <w:t xml:space="preserve"> </w:t>
+            </w:r>
+            <w:proofErr w:type="spellStart"/>
+            <w:r>
+              <w:rPr>
+                <w:rFonts w:ascii="Times New Roman" w:hAnsi="Times New Roman"/>
+                <w:lang w:val="en-US"/>
+              </w:rPr>
+              <w:t>chính</w:t>
+            </w:r>
+            <w:proofErr w:type="spellEnd"/>
+            <w:r>
+              <w:rPr>
+                <w:rFonts w:ascii="Times New Roman" w:hAnsi="Times New Roman"/>
+                <w:lang w:val="en-US"/>
+              </w:rPr>
+              <w:t xml:space="preserve"> </w:t>
+            </w:r>
+            <w:proofErr w:type="spellStart"/>
+            <w:r>
+              <w:rPr>
+                <w:rFonts w:ascii="Times New Roman" w:hAnsi="Times New Roman"/>
+                <w:lang w:val="en-US"/>
+              </w:rPr>
+              <w:t>xác</w:t>
+            </w:r>
+            <w:proofErr w:type="spellEnd"/>
+          </w:p>
+        </w:tc>
+        <w:tc>
+          <w:tcPr>
+            <w:tcW w:w="5670" w:type="dxa"/>
+            <w:vAlign w:val="center"/>
+          </w:tcPr>
+          <w:p>
+            <w:pPr>
+              <w:pStyle w:val="TableText"/>
+              <w:tabs>
+                <w:tab w:val="left" w:pos="90"/>
+              </w:tabs>
+              <w:jc w:val="both"/>
+              <w:rPr>
+                <w:rFonts w:ascii="Times New Roman" w:hAnsi="Times New Roman"/>
+              </w:rPr>
+            </w:pPr>
+            <w:r>
+              <w:rPr>
+                <w:rFonts w:ascii="Times New Roman" w:hAnsi="Times New Roman"/>
+              </w:rPr>
+              <w:t xml:space="preserve">Công cụ dựa trên web sẽ cho phép báo cáo theo thời gian thực và chính xác về tất cả các chỉ số </w:t>
+            </w:r>
+          </w:p>
+        </w:tc>
+      </w:tr>
+      <w:tr>
+        <w:trPr>
+          <w:cantSplit/>
+        </w:trPr>
+        <w:tc>
+          <w:tcPr>
+            <w:tcW w:w="2790" w:type="dxa"/>
+            <w:vAlign w:val="center"/>
+          </w:tcPr>
+          <w:p>
+            <w:pPr>
+              <w:pStyle w:val="TableText"/>
+              <w:tabs>
+                <w:tab w:val="left" w:pos="-522"/>
+                <w:tab w:val="left" w:pos="0"/>
+              </w:tabs>
+              <w:jc w:val="both"/>
+              <w:rPr>
+                <w:rFonts w:ascii="Times New Roman" w:hAnsi="Times New Roman"/>
+              </w:rPr>
+            </w:pPr>
+            <w:r>
+              <w:rPr>
+                <w:rFonts w:ascii="Times New Roman" w:hAnsi="Times New Roman"/>
+              </w:rPr>
+              <w:t>Nâng cao hiệu quả của nhân viên</w:t>
+            </w:r>
+          </w:p>
+        </w:tc>
+        <w:tc>
+          <w:tcPr>
+            <w:tcW w:w="5670" w:type="dxa"/>
+            <w:vAlign w:val="center"/>
+          </w:tcPr>
+          <w:p>
+            <w:pPr>
+              <w:pStyle w:val="TableText"/>
+              <w:tabs>
+                <w:tab w:val="left" w:pos="90"/>
+              </w:tabs>
+              <w:jc w:val="both"/>
+              <w:rPr>
+                <w:rFonts w:ascii="Times New Roman" w:hAnsi="Times New Roman"/>
+              </w:rPr>
+            </w:pPr>
+            <w:r>
+              <w:rPr>
+                <w:rFonts w:ascii="Times New Roman" w:hAnsi="Times New Roman"/>
+              </w:rPr>
+              <w:t>Cần ít nhân viên nhân sự và biên chế để quản lý các hoạt động này sẽ nâng cao hiệu quả</w:t>
+            </w:r>
+          </w:p>
+        </w:tc>
+      </w:tr>
+      <w:tr>
+        <w:trPr>
+          <w:cantSplit/>
+        </w:trPr>
+        <w:tc>
+          <w:tcPr>
+            <w:tcW w:w="2790" w:type="dxa"/>
+            <w:vAlign w:val="center"/>
+          </w:tcPr>
+          <w:p>
+            <w:pPr>
+              <w:pStyle w:val="TableText"/>
+              <w:tabs>
+                <w:tab w:val="left" w:pos="-522"/>
+                <w:tab w:val="left" w:pos="0"/>
+              </w:tabs>
+              <w:jc w:val="both"/>
+              <w:rPr>
+                <w:rFonts w:ascii="Times New Roman" w:hAnsi="Times New Roman"/>
+              </w:rPr>
+            </w:pPr>
+            <w:r>
+              <w:rPr>
+                <w:rFonts w:ascii="Times New Roman" w:hAnsi="Times New Roman"/>
+              </w:rPr>
+              <w:t>Giảm luân chuyển nhân viên</w:t>
+            </w:r>
+          </w:p>
+        </w:tc>
+        <w:tc>
+          <w:tcPr>
+            <w:tcW w:w="5670" w:type="dxa"/>
+            <w:vAlign w:val="center"/>
+          </w:tcPr>
+          <w:p>
+            <w:pPr>
+              <w:pStyle w:val="TableText"/>
+              <w:tabs>
+                <w:tab w:val="left" w:pos="90"/>
+              </w:tabs>
+              <w:jc w:val="both"/>
+              <w:rPr>
+                <w:rFonts w:ascii="Times New Roman" w:hAnsi="Times New Roman"/>
+              </w:rPr>
+            </w:pPr>
+            <w:r>
+              <w:rPr>
+                <w:rFonts w:ascii="Times New Roman" w:hAnsi="Times New Roman"/>
+              </w:rPr>
+              <w:t>Quyền tự chủ và tính linh hoạt cao hơn sẽ giải quyết các mối quan tâm của nhân viên và cho phép quản lý tập trung vào các nhiệm vụ</w:t>
+            </w:r>
+          </w:p>
+        </w:tc>
+      </w:tr>
+      <w:tr>
+        <w:trPr>
+          <w:cantSplit/>
+        </w:trPr>
+        <w:tc>
+          <w:tcPr>
+            <w:tcW w:w="2790" w:type="dxa"/>
+            <w:vAlign w:val="center"/>
+          </w:tcPr>
+          <w:p>
+            <w:pPr>
+              <w:pStyle w:val="TableText"/>
+              <w:tabs>
+                <w:tab w:val="left" w:pos="-522"/>
+                <w:tab w:val="left" w:pos="0"/>
+              </w:tabs>
+              <w:jc w:val="both"/>
+              <w:rPr>
+                <w:rFonts w:ascii="Times New Roman" w:hAnsi="Times New Roman"/>
+              </w:rPr>
+            </w:pPr>
+            <w:r>
+              <w:rPr>
+                <w:rFonts w:ascii="Times New Roman" w:hAnsi="Times New Roman"/>
+              </w:rPr>
+              <w:t>Giảm chi phí chung</w:t>
+            </w:r>
+          </w:p>
+        </w:tc>
+        <w:tc>
+          <w:tcPr>
+            <w:tcW w:w="5670" w:type="dxa"/>
+            <w:vAlign w:val="center"/>
+          </w:tcPr>
+          <w:p>
+            <w:pPr>
+              <w:pStyle w:val="TableText"/>
+              <w:tabs>
+                <w:tab w:val="left" w:pos="90"/>
+              </w:tabs>
+              <w:jc w:val="both"/>
+              <w:rPr>
+                <w:rFonts w:ascii="Times New Roman" w:hAnsi="Times New Roman"/>
+              </w:rPr>
+            </w:pPr>
+            <w:r>
+              <w:rPr>
+                <w:rFonts w:ascii="Times New Roman" w:hAnsi="Times New Roman"/>
+              </w:rPr>
+              <w:t>Yêu cầu ít nhân viên hơn sẽ làm giảm tổng chi phí</w:t>
+            </w:r>
+          </w:p>
+        </w:tc>
+      </w:tr>
+    </w:tbl>
+    <w:p>
+      <w:pPr>
+        <w:ind w:left="720"/>
+        <w:rPr>
+          <w:rFonts w:ascii="Times New Roman" w:hAnsi="Times New Roman" w:cs="Times New Roman"/>
         </w:rPr>
       </w:pPr>
     </w:p>
@@ -5218,39 +9928,168 @@
         <w:jc w:val="both"/>
         <w:rPr>
           <w:rFonts w:ascii="Times New Roman" w:hAnsi="Times New Roman" w:cs="Times New Roman"/>
-          <w:color w:val="FF0000"/>
-          <w:sz w:val="24"/>
-          <w:szCs w:val="24"/>
-        </w:rPr>
-      </w:pPr>
-      <w:bookmarkStart w:id="28" w:name="_Toc332112091"/>
-      <w:bookmarkStart w:id="29" w:name="_Toc101724841"/>
-      <w:r>
-        <w:rPr>
-          <w:rFonts w:ascii="Times New Roman" w:hAnsi="Times New Roman" w:cs="Times New Roman"/>
-          <w:color w:val="FF0000"/>
-          <w:sz w:val="24"/>
-          <w:szCs w:val="24"/>
-        </w:rPr>
-        <w:t>Hiệu suất dự án</w:t>
-      </w:r>
-      <w:bookmarkEnd w:id="28"/>
-      <w:bookmarkEnd w:id="29"/>
-    </w:p>
-    <w:p>
-      <w:pPr>
-        <w:pStyle w:val="Heading2"/>
-        <w:spacing w:before="0" w:line="240" w:lineRule="atLeast"/>
-        <w:ind w:left="792"/>
-        <w:jc w:val="both"/>
-        <w:rPr>
-          <w:rFonts w:ascii="Times New Roman" w:hAnsi="Times New Roman" w:cs="Times New Roman"/>
           <w:color w:val="auto"/>
           <w:sz w:val="24"/>
           <w:szCs w:val="24"/>
         </w:rPr>
       </w:pPr>
-      <w:bookmarkStart w:id="30" w:name="_Toc332112092"/>
+      <w:bookmarkStart w:id="31" w:name="_Toc101724842"/>
+      <w:r>
+        <w:rPr>
+          <w:rFonts w:ascii="Times New Roman" w:hAnsi="Times New Roman" w:cs="Times New Roman"/>
+          <w:color w:val="auto"/>
+          <w:sz w:val="24"/>
+          <w:szCs w:val="24"/>
+        </w:rPr>
+        <w:t>Giả định dự án</w:t>
+      </w:r>
+      <w:bookmarkEnd w:id="30"/>
+      <w:bookmarkEnd w:id="31"/>
+    </w:p>
+    <w:p>
+      <w:pPr>
+        <w:ind w:left="810"/>
+        <w:jc w:val="both"/>
+        <w:rPr>
+          <w:rFonts w:ascii="Times New Roman" w:hAnsi="Times New Roman" w:cs="Times New Roman"/>
+        </w:rPr>
+      </w:pPr>
+      <w:r>
+        <w:rPr>
+          <w:rFonts w:ascii="Times New Roman" w:hAnsi="Times New Roman" w:cs="Times New Roman"/>
+        </w:rPr>
+        <w:t xml:space="preserve">Các giả định sau áp dụng cho Dự án PHÁT TRIỂN PHẦN MỀM </w:t>
+      </w:r>
+      <w:r>
+        <w:rPr>
+          <w:rFonts w:ascii="Times New Roman" w:hAnsi="Times New Roman" w:cs="Times New Roman"/>
+          <w:lang w:val="en-US"/>
+        </w:rPr>
+        <w:t xml:space="preserve">QUẢN </w:t>
+      </w:r>
+      <w:r>
+        <w:rPr>
+          <w:rFonts w:ascii="Times New Roman" w:hAnsi="Times New Roman" w:cs="Times New Roman"/>
+        </w:rPr>
+        <w:t>LÝ THƯ VỆN ĐẠI HỌC THỦY LỢI. Khi lập kế hoạch dự án bắt đầu và nhiều giả định được xác định, chúng sẽ được bổ sung cho phù hợp.</w:t>
+      </w:r>
+    </w:p>
+    <w:p>
+      <w:pPr>
+        <w:ind w:left="810"/>
+        <w:jc w:val="both"/>
+        <w:rPr>
+          <w:rFonts w:ascii="Times New Roman" w:hAnsi="Times New Roman" w:cs="Times New Roman"/>
+        </w:rPr>
+      </w:pPr>
+    </w:p>
+    <w:p>
+      <w:pPr>
+        <w:numPr>
+          <w:ilvl w:val="0"/>
+          <w:numId w:val="9"/>
+        </w:numPr>
+        <w:ind w:left="1080" w:hanging="270"/>
+        <w:jc w:val="both"/>
+        <w:rPr>
+          <w:rFonts w:ascii="Times New Roman" w:hAnsi="Times New Roman" w:cs="Times New Roman"/>
+        </w:rPr>
+      </w:pPr>
+      <w:r>
+        <w:rPr>
+          <w:rFonts w:ascii="Times New Roman" w:hAnsi="Times New Roman" w:cs="Times New Roman"/>
+        </w:rPr>
+        <w:t>Tất cả thủ thư sẽ được đào tạo phù hợp về các nhiệm vụ nhập dữ liệu về sách , thông tin bạn đọc , ngày mượn ngày trả</w:t>
+      </w:r>
+    </w:p>
+    <w:p>
+      <w:pPr>
+        <w:numPr>
+          <w:ilvl w:val="0"/>
+          <w:numId w:val="9"/>
+        </w:numPr>
+        <w:ind w:left="1080" w:hanging="270"/>
+        <w:jc w:val="both"/>
+        <w:rPr>
+          <w:rFonts w:ascii="Times New Roman" w:hAnsi="Times New Roman" w:cs="Times New Roman"/>
+        </w:rPr>
+      </w:pPr>
+      <w:r>
+        <w:rPr>
+          <w:rFonts w:ascii="Times New Roman" w:hAnsi="Times New Roman" w:cs="Times New Roman"/>
+        </w:rPr>
+        <w:t>Có sẵn kinh phí để đào tạo</w:t>
+      </w:r>
+    </w:p>
+    <w:p>
+      <w:pPr>
+        <w:numPr>
+          <w:ilvl w:val="0"/>
+          <w:numId w:val="9"/>
+        </w:numPr>
+        <w:ind w:left="1080" w:hanging="270"/>
+        <w:jc w:val="both"/>
+        <w:rPr>
+          <w:rFonts w:ascii="Times New Roman" w:hAnsi="Times New Roman" w:cs="Times New Roman"/>
+        </w:rPr>
+      </w:pPr>
+      <w:r>
+        <w:rPr>
+          <w:rFonts w:ascii="Times New Roman" w:hAnsi="Times New Roman" w:cs="Times New Roman"/>
+        </w:rPr>
+        <w:lastRenderedPageBreak/>
+        <w:t>Tài trợ có sẵn để mua phần cứng / phần mềm cho hệ thống dựa trên desktop</w:t>
+      </w:r>
+    </w:p>
+    <w:p>
+      <w:pPr>
+        <w:numPr>
+          <w:ilvl w:val="0"/>
+          <w:numId w:val="9"/>
+        </w:numPr>
+        <w:ind w:left="1080" w:hanging="270"/>
+        <w:jc w:val="both"/>
+        <w:rPr>
+          <w:rFonts w:ascii="Times New Roman" w:hAnsi="Times New Roman" w:cs="Times New Roman"/>
+        </w:rPr>
+      </w:pPr>
+      <w:r>
+        <w:rPr>
+          <w:rFonts w:ascii="Times New Roman" w:hAnsi="Times New Roman" w:cs="Times New Roman"/>
+        </w:rPr>
+        <w:t>Tất cả các trưởng bộ phận sẽ hỗ trợ cần thiết để hoàn thành dự án thành công</w:t>
+      </w:r>
+    </w:p>
+    <w:p>
+      <w:pPr>
+        <w:numPr>
+          <w:ilvl w:val="0"/>
+          <w:numId w:val="9"/>
+        </w:numPr>
+        <w:ind w:left="1080" w:hanging="270"/>
+        <w:jc w:val="both"/>
+        <w:rPr>
+          <w:rFonts w:ascii="Times New Roman" w:hAnsi="Times New Roman" w:cs="Times New Roman"/>
+        </w:rPr>
+      </w:pPr>
+      <w:r>
+        <w:rPr>
+          <w:rFonts w:ascii="Times New Roman" w:hAnsi="Times New Roman" w:cs="Times New Roman"/>
+        </w:rPr>
+        <w:t>Dự án có sự hỗ trợ và hỗ trợ cấp điều hành</w:t>
+      </w:r>
+    </w:p>
+    <w:p>
+      <w:pPr>
+        <w:tabs>
+          <w:tab w:val="left" w:pos="90"/>
+        </w:tabs>
+        <w:ind w:left="540"/>
+        <w:jc w:val="both"/>
+        <w:rPr>
+          <w:rFonts w:ascii="Times New Roman" w:hAnsi="Times New Roman" w:cs="Times New Roman"/>
+        </w:rPr>
+      </w:pPr>
     </w:p>
     <w:p>
       <w:pPr>
@@ -5268,7 +10107,8 @@
           <w:szCs w:val="24"/>
         </w:rPr>
       </w:pPr>
-      <w:bookmarkStart w:id="31" w:name="_Toc101724842"/>
+      <w:bookmarkStart w:id="32" w:name="_Toc332112093"/>
+      <w:bookmarkStart w:id="33" w:name="_Toc101724843"/>
       <w:r>
         <w:rPr>
           <w:rFonts w:ascii="Times New Roman" w:hAnsi="Times New Roman" w:cs="Times New Roman"/>
@@ -5276,10 +10116,10 @@
           <w:sz w:val="24"/>
           <w:szCs w:val="24"/>
         </w:rPr>
-        <w:t>Giả định dự án</w:t>
-      </w:r>
-      <w:bookmarkEnd w:id="30"/>
-      <w:bookmarkEnd w:id="31"/>
+        <w:t>Hạn chế của dự án</w:t>
+      </w:r>
+      <w:bookmarkEnd w:id="32"/>
+      <w:bookmarkEnd w:id="33"/>
     </w:p>
     <w:p>
       <w:pPr>
@@ -5293,20 +10133,32 @@
         <w:rPr>
           <w:rFonts w:ascii="Times New Roman" w:hAnsi="Times New Roman" w:cs="Times New Roman"/>
         </w:rPr>
-        <w:t xml:space="preserve">Các giả định sau áp dụng cho Dự án PHÁT TRIỂN PHẦN MỀM </w:t>
-      </w:r>
-      <w:r>
-        <w:rPr>
-          <w:rFonts w:ascii="Times New Roman" w:hAnsi="Times New Roman" w:cs="Times New Roman"/>
-          <w:lang w:val="en-US"/>
-        </w:rPr>
-        <w:t xml:space="preserve">QUẢN </w:t>
-      </w:r>
-      <w:r>
-        <w:rPr>
-          <w:rFonts w:ascii="Times New Roman" w:hAnsi="Times New Roman" w:cs="Times New Roman"/>
-        </w:rPr>
-        <w:t>LÝ THƯ VỆN ĐẠI HỌC THỦY LỢI. Khi lập kế hoạch dự án bắt đầu và nhiều giả định được xác định, chúng sẽ được bổ sung cho phù hợp.</w:t>
+        <w:t xml:space="preserve">Các ràng buộc sau áp dụng cho Dự án PHÁT TRIỂN PHẦN MỀM </w:t>
+      </w:r>
+      <w:r>
+        <w:rPr>
+          <w:rFonts w:ascii="Times New Roman" w:hAnsi="Times New Roman" w:cs="Times New Roman"/>
+          <w:lang w:val="en-US"/>
+        </w:rPr>
+        <w:t>QUẢN</w:t>
+      </w:r>
+      <w:r>
+        <w:rPr>
+          <w:rFonts w:ascii="Times New Roman" w:hAnsi="Times New Roman" w:cs="Times New Roman"/>
+        </w:rPr>
+        <w:t xml:space="preserve"> LÝ THƯ </w:t>
+      </w:r>
+      <w:r>
+        <w:rPr>
+          <w:rFonts w:ascii="Times New Roman" w:hAnsi="Times New Roman" w:cs="Times New Roman"/>
+        </w:rPr>
+        <w:t>VIỆN</w:t>
+      </w:r>
+      <w:r>
+        <w:rPr>
+          <w:rFonts w:ascii="Times New Roman" w:hAnsi="Times New Roman" w:cs="Times New Roman"/>
+        </w:rPr>
+        <w:t xml:space="preserve"> ĐẠI HỌC THỦY LỢI. Khi lập kế hoạch dự án bắt đầu và nhiều ràng buộc hơn được xác định, chúng sẽ được bổ sung cho phù hợp.</w:t>
       </w:r>
     </w:p>
     <w:p>
@@ -5334,7 +10186,20 @@
         <w:rPr>
           <w:rFonts w:ascii="Times New Roman" w:hAnsi="Times New Roman" w:cs="Times New Roman"/>
         </w:rPr>
-        <w:t>Tất cả thủ thư sẽ được đào tạo phù hợp về các nhiệm vụ nhập dữ liệu về sách , thông tin bạn đọc , ngày mượn ngày trả</w:t>
+        <w:t xml:space="preserve">Có sẵn các nguồn lực CNTT hạn chế để hỗ trợ Dự án PHÁT TRIỂN PHẦN MỀM </w:t>
+      </w:r>
+      <w:r>
+        <w:rPr>
+          <w:rFonts w:ascii="Times New Roman" w:hAnsi="Times New Roman" w:cs="Times New Roman"/>
+          <w:lang w:val="en-US"/>
+        </w:rPr>
+        <w:t>QUẢN</w:t>
+      </w:r>
+      <w:r>
+        <w:rPr>
+          <w:rFonts w:ascii="Times New Roman" w:hAnsi="Times New Roman" w:cs="Times New Roman"/>
+        </w:rPr>
+        <w:t xml:space="preserve"> LÝ THƯ VỆN ĐẠI HỌC THỦY LỢI và các sáng kiến CNTT đang diễn ra khác.</w:t>
       </w:r>
     </w:p>
     <w:p>
@@ -5353,77 +10218,8 @@
         <w:rPr>
           <w:rFonts w:ascii="Times New Roman" w:hAnsi="Times New Roman" w:cs="Times New Roman"/>
         </w:rPr>
-        <w:t>Có sẵn kinh phí để đào tạo</w:t>
-      </w:r>
-    </w:p>
-    <w:p>
-      <w:pPr>
-        <w:numPr>
-          <w:ilvl w:val="0"/>
-          <w:numId w:val="9"/>
-        </w:numPr>
-        <w:ind w:left="1080" w:hanging="270"/>
-        <w:jc w:val="both"/>
-        <w:rPr>
-          <w:rFonts w:ascii="Times New Roman" w:hAnsi="Times New Roman" w:cs="Times New Roman"/>
-        </w:rPr>
-      </w:pPr>
-      <w:r>
-        <w:rPr>
-          <w:rFonts w:ascii="Times New Roman" w:hAnsi="Times New Roman" w:cs="Times New Roman"/>
-        </w:rPr>
-        <w:t>Tài trợ có sẵn để mua phần cứng / phần mềm cho hệ thống dựa trên desktop</w:t>
-      </w:r>
-    </w:p>
-    <w:p>
-      <w:pPr>
-        <w:numPr>
-          <w:ilvl w:val="0"/>
-          <w:numId w:val="9"/>
-        </w:numPr>
-        <w:ind w:left="1080" w:hanging="270"/>
-        <w:jc w:val="both"/>
-        <w:rPr>
-          <w:rFonts w:ascii="Times New Roman" w:hAnsi="Times New Roman" w:cs="Times New Roman"/>
-        </w:rPr>
-      </w:pPr>
-      <w:r>
-        <w:rPr>
-          <w:rFonts w:ascii="Times New Roman" w:hAnsi="Times New Roman" w:cs="Times New Roman"/>
-        </w:rPr>
-        <w:t>Tất cả các trưởng bộ phận sẽ hỗ trợ cần thiết để hoàn thành dự án thành công</w:t>
-      </w:r>
-    </w:p>
-    <w:p>
-      <w:pPr>
-        <w:numPr>
-          <w:ilvl w:val="0"/>
-          <w:numId w:val="9"/>
-        </w:numPr>
-        <w:ind w:left="1080" w:hanging="270"/>
-        <w:jc w:val="both"/>
-        <w:rPr>
-          <w:rFonts w:ascii="Times New Roman" w:hAnsi="Times New Roman" w:cs="Times New Roman"/>
-        </w:rPr>
-      </w:pPr>
-      <w:r>
-        <w:rPr>
-          <w:rFonts w:ascii="Times New Roman" w:hAnsi="Times New Roman" w:cs="Times New Roman"/>
-        </w:rPr>
-        <w:t>Dự án có sự hỗ trợ và hỗ trợ cấp điều hành</w:t>
-      </w:r>
-    </w:p>
-    <w:p>
-      <w:pPr>
-        <w:tabs>
-          <w:tab w:val="left" w:pos="90"/>
-        </w:tabs>
-        <w:ind w:left="540"/>
-        <w:jc w:val="both"/>
-        <w:rPr>
-          <w:rFonts w:ascii="Times New Roman" w:hAnsi="Times New Roman" w:cs="Times New Roman"/>
-        </w:rPr>
-      </w:pPr>
+        <w:t>Vì việc triển khai sẽ được thực hiện nội bộ chứ không phải bởi nhà phát triển sản phẩm hoặc nhà cung cấp, nên sẽ có sự hỗ trợ hạn chế từ các nhà cung cấp phần cứng / phần mềm.</w:t>
+      </w:r>
     </w:p>
     <w:p>
       <w:pPr>
@@ -5441,8 +10237,8 @@
           <w:szCs w:val="24"/>
         </w:rPr>
       </w:pPr>
-      <w:bookmarkStart w:id="32" w:name="_Toc332112093"/>
-      <w:bookmarkStart w:id="33" w:name="_Toc101724843"/>
+      <w:bookmarkStart w:id="34" w:name="_Toc332112094"/>
+      <w:bookmarkStart w:id="35" w:name="_Toc101724844"/>
       <w:r>
         <w:rPr>
           <w:rFonts w:ascii="Times New Roman" w:hAnsi="Times New Roman" w:cs="Times New Roman"/>
@@ -5450,10 +10246,10 @@
           <w:sz w:val="24"/>
           <w:szCs w:val="24"/>
         </w:rPr>
-        <w:t>Hạn chế của dự án</w:t>
-      </w:r>
-      <w:bookmarkEnd w:id="32"/>
-      <w:bookmarkEnd w:id="33"/>
+        <w:t>Các mốc quan trọng của dự án</w:t>
+      </w:r>
+      <w:bookmarkEnd w:id="34"/>
+      <w:bookmarkEnd w:id="35"/>
     </w:p>
     <w:p>
       <w:pPr>
@@ -5463,6 +10259,7 @@
           <w:rFonts w:ascii="Times New Roman" w:hAnsi="Times New Roman" w:cs="Times New Roman"/>
         </w:rPr>
       </w:pPr>
+      <w:bookmarkStart w:id="36" w:name="_Hlk101718503"/>
       <w:r>
         <w:rPr>
           <w:rFonts w:ascii="Times New Roman" w:hAnsi="Times New Roman" w:cs="Times New Roman"/>
@@ -5480,7 +10277,20 @@
         <w:rPr>
           <w:rFonts w:ascii="Times New Roman" w:hAnsi="Times New Roman" w:cs="Times New Roman"/>
         </w:rPr>
-        <w:t xml:space="preserve"> LÝ THƯ VỆN ĐẠI HỌC THỦY LỢI. Khi lập kế hoạch dự án bắt đầu và nhiều ràng buộc hơn được xác định, chúng sẽ được bổ sung cho phù hợp.</w:t>
+        <w:t xml:space="preserve"> LÝ THƯ</w:t>
+      </w:r>
+      <w:r>
+        <w:rPr>
+          <w:rFonts w:ascii="Times New Roman" w:hAnsi="Times New Roman" w:cs="Times New Roman"/>
+          <w:lang w:val="en-US"/>
+        </w:rPr>
+        <w:t xml:space="preserve"> </w:t>
+      </w:r>
+      <w:r>
+        <w:rPr>
+          <w:rFonts w:ascii="Times New Roman" w:hAnsi="Times New Roman" w:cs="Times New Roman"/>
+        </w:rPr>
+        <w:t>VIỆN ĐẠI HỌC THỦY LỢI. Khi lập kế hoạch dự án bắt đầu và nhiều ràng buộc hơn được xác định, chúng sẽ được bổ sung cho phù hợp.</w:t>
       </w:r>
     </w:p>
     <w:p>
@@ -5521,7 +10331,7 @@
         <w:rPr>
           <w:rFonts w:ascii="Times New Roman" w:hAnsi="Times New Roman" w:cs="Times New Roman"/>
         </w:rPr>
-        <w:t xml:space="preserve"> LÝ THƯ VỆN ĐẠI HỌC THỦY LỢI và các sáng kiến CNTT đang diễn ra khác.</w:t>
+        <w:t xml:space="preserve"> LÝ THƯ VIỆN ĐẠI HỌC THỦY LỢI và các sáng kiến CNTT đang diễn ra khác.</w:t>
       </w:r>
     </w:p>
     <w:p>
@@ -5543,36 +10353,7 @@
         <w:t>Vì việc triển khai sẽ được thực hiện nội bộ chứ không phải bởi nhà phát triển sản phẩm hoặc nhà cung cấp, nên sẽ có sự hỗ trợ hạn chế từ các nhà cung cấp phần cứng / phần mềm.</w:t>
       </w:r>
     </w:p>
-    <w:p>
-      <w:pPr>
-        <w:pStyle w:val="Heading2"/>
-        <w:numPr>
-          <w:ilvl w:val="1"/>
-          <w:numId w:val="4"/>
-        </w:numPr>
-        <w:spacing w:before="0" w:line="240" w:lineRule="atLeast"/>
-        <w:jc w:val="both"/>
-        <w:rPr>
-          <w:rFonts w:ascii="Times New Roman" w:hAnsi="Times New Roman" w:cs="Times New Roman"/>
-          <w:color w:val="FF0000"/>
-          <w:sz w:val="24"/>
-          <w:szCs w:val="24"/>
-        </w:rPr>
-      </w:pPr>
-      <w:bookmarkStart w:id="34" w:name="_Toc332112094"/>
-      <w:bookmarkStart w:id="35" w:name="_Toc101724844"/>
-      <w:r>
-        <w:rPr>
-          <w:rFonts w:ascii="Times New Roman" w:hAnsi="Times New Roman" w:cs="Times New Roman"/>
-          <w:color w:val="FF0000"/>
-          <w:sz w:val="24"/>
-          <w:szCs w:val="24"/>
-        </w:rPr>
-        <w:t>Các mốc quan trọng của dự án</w:t>
-      </w:r>
-      <w:bookmarkEnd w:id="34"/>
-      <w:bookmarkEnd w:id="35"/>
-    </w:p>
+    <w:bookmarkEnd w:id="36"/>
     <w:p>
       <w:pPr>
         <w:tabs>
@@ -5599,19 +10380,18 @@
           <w:szCs w:val="28"/>
         </w:rPr>
       </w:pPr>
-      <w:bookmarkStart w:id="36" w:name="_Toc332112095"/>
-      <w:bookmarkStart w:id="37" w:name="_Toc101724845"/>
+      <w:bookmarkStart w:id="37" w:name="_Toc332112095"/>
+      <w:bookmarkStart w:id="38" w:name="_Toc101724845"/>
       <w:r>
         <w:rPr>
           <w:smallCaps/>
           <w:sz w:val="28"/>
           <w:szCs w:val="28"/>
         </w:rPr>
-        <w:lastRenderedPageBreak/>
         <w:t>Liên kết chiến lược</w:t>
       </w:r>
-      <w:bookmarkEnd w:id="36"/>
       <w:bookmarkEnd w:id="37"/>
+      <w:bookmarkEnd w:id="38"/>
     </w:p>
     <w:p>
       <w:pPr>
@@ -5981,18 +10761,19 @@
           <w:szCs w:val="28"/>
         </w:rPr>
       </w:pPr>
-      <w:bookmarkStart w:id="38" w:name="_Toc332112096"/>
-      <w:bookmarkStart w:id="39" w:name="_Toc101724846"/>
+      <w:bookmarkStart w:id="39" w:name="_Toc332112096"/>
+      <w:bookmarkStart w:id="40" w:name="_Toc101724846"/>
       <w:r>
         <w:rPr>
           <w:smallCaps/>
           <w:sz w:val="28"/>
           <w:szCs w:val="28"/>
         </w:rPr>
+        <w:lastRenderedPageBreak/>
         <w:t>Phân tích lợi ích chi phí</w:t>
       </w:r>
-      <w:bookmarkEnd w:id="38"/>
       <w:bookmarkEnd w:id="39"/>
+      <w:bookmarkEnd w:id="40"/>
     </w:p>
     <w:p>
       <w:pPr>
@@ -6562,23 +11343,6 @@
     </w:p>
     <w:p>
       <w:pPr>
-        <w:ind w:firstLine="360"/>
-        <w:jc w:val="both"/>
-        <w:rPr>
-          <w:rFonts w:ascii="Times New Roman" w:hAnsi="Times New Roman" w:cs="Times New Roman"/>
-          <w:color w:val="FF0000"/>
-        </w:rPr>
-      </w:pPr>
-      <w:r>
-        <w:rPr>
-          <w:rFonts w:ascii="Times New Roman" w:hAnsi="Times New Roman" w:cs="Times New Roman"/>
-          <w:color w:val="FF0000"/>
-        </w:rPr>
-        <w:t>Phân tích sâu hơn:</w:t>
-      </w:r>
-    </w:p>
-    <w:p>
-      <w:pPr>
         <w:pStyle w:val="Heading1"/>
         <w:numPr>
           <w:ilvl w:val="0"/>
@@ -6592,8 +11356,8 @@
           <w:szCs w:val="28"/>
         </w:rPr>
       </w:pPr>
-      <w:bookmarkStart w:id="40" w:name="_Toc332112097"/>
-      <w:bookmarkStart w:id="41" w:name="_Toc101724847"/>
+      <w:bookmarkStart w:id="41" w:name="_Toc332112097"/>
+      <w:bookmarkStart w:id="42" w:name="_Toc101724847"/>
       <w:r>
         <w:rPr>
           <w:smallCaps/>
@@ -6603,8 +11367,8 @@
         </w:rPr>
         <w:t>Phân tích các giải pháp thay thế</w:t>
       </w:r>
-      <w:bookmarkEnd w:id="40"/>
       <w:bookmarkEnd w:id="41"/>
+      <w:bookmarkEnd w:id="42"/>
     </w:p>
     <w:p>
       <w:pPr>
@@ -6640,6 +11404,16 @@
         <w:t>viết</w:t>
       </w:r>
       <w:proofErr w:type="spellEnd"/>
+    </w:p>
+    <w:p>
+      <w:pPr>
+        <w:ind w:left="360"/>
+        <w:jc w:val="both"/>
+        <w:rPr>
+          <w:rFonts w:ascii="Times New Roman" w:hAnsi="Times New Roman" w:cs="Times New Roman"/>
+          <w:lang w:val="en-US"/>
+        </w:rPr>
+      </w:pPr>
     </w:p>
     <w:p>
       <w:pPr>
@@ -6655,8 +11429,8 @@
           <w:szCs w:val="28"/>
         </w:rPr>
       </w:pPr>
-      <w:bookmarkStart w:id="42" w:name="_Toc332112098"/>
-      <w:bookmarkStart w:id="43" w:name="_Toc101724848"/>
+      <w:bookmarkStart w:id="43" w:name="_Toc332112098"/>
+      <w:bookmarkStart w:id="44" w:name="_Toc101724848"/>
       <w:r>
         <w:rPr>
           <w:smallCaps/>
@@ -6665,8 +11439,8 @@
         </w:rPr>
         <w:t>Phê duyệt</w:t>
       </w:r>
-      <w:bookmarkEnd w:id="42"/>
       <w:bookmarkEnd w:id="43"/>
+      <w:bookmarkEnd w:id="44"/>
     </w:p>
     <w:p>
       <w:pPr>
@@ -7619,7 +12393,7 @@
   <w:abstractNum w:abstractNumId="4" w15:restartNumberingAfterBreak="0">
     <w:nsid w:val="50F34315"/>
     <w:multiLevelType w:val="multilevel"/>
-    <w:tmpl w:val="0409001F"/>
+    <w:tmpl w:val="A32A2E7A"/>
     <w:lvl w:ilvl="0">
       <w:start w:val="1"/>
       <w:numFmt w:val="decimal"/>
@@ -7637,6 +12411,9 @@
       <w:pPr>
         <w:ind w:left="792" w:hanging="432"/>
       </w:pPr>
+      <w:rPr>
+        <w:color w:val="auto"/>
+      </w:rPr>
     </w:lvl>
     <w:lvl w:ilvl="2">
       <w:start w:val="1"/>
@@ -8685,7 +13462,6 @@
     <w:next w:val="Normal"/>
     <w:link w:val="Heading2Char"/>
     <w:uiPriority w:val="9"/>
-    <w:semiHidden/>
     <w:unhideWhenUsed/>
     <w:qFormat/>
     <w:rsid w:val="00FC22B8"/>
@@ -8861,7 +13637,6 @@
     <w:basedOn w:val="DefaultParagraphFont"/>
     <w:link w:val="Heading2"/>
     <w:uiPriority w:val="9"/>
-    <w:semiHidden/>
     <w:rsid w:val="00FC22B8"/>
     <w:rPr>
       <w:rFonts w:asciiTheme="majorHAnsi" w:eastAsiaTheme="majorEastAsia" w:hAnsiTheme="majorHAnsi" w:cstheme="majorBidi"/>

--- a/Project Initiation/Business-Case-Template-1_tv.docx
+++ b/Project Initiation/Business-Case-Template-1_tv.docx
@@ -1,6 +1,6 @@
 
 <file path=word/document.xml><?xml version="1.0" encoding="utf-8"?>
-<w:document xmlns:wpc="http://schemas.microsoft.com/office/word/2010/wordprocessingCanvas" xmlns:cx="http://schemas.microsoft.com/office/drawing/2014/chartex" xmlns:cx1="http://schemas.microsoft.com/office/drawing/2015/9/8/chartex" xmlns:cx2="http://schemas.microsoft.com/office/drawing/2015/10/21/chartex" xmlns:cx3="http://schemas.microsoft.com/office/drawing/2016/5/9/chartex" xmlns:cx4="http://schemas.microsoft.com/office/drawing/2016/5/10/chartex" xmlns:cx5="http://schemas.microsoft.com/office/drawing/2016/5/11/chartex" xmlns:cx6="http://schemas.microsoft.com/office/drawing/2016/5/12/chartex" xmlns:cx7="http://schemas.microsoft.com/office/drawing/2016/5/13/chartex" xmlns:cx8="http://schemas.microsoft.com/office/drawing/2016/5/14/chartex" xmlns:mc="http://schemas.openxmlformats.org/markup-compatibility/2006" xmlns:aink="http://schemas.microsoft.com/office/drawing/2016/ink" xmlns:am3d="http://schemas.microsoft.com/office/drawing/2017/model3d" xmlns:o="urn:schemas-microsoft-com:office:office" xmlns:r="http://schemas.openxmlformats.org/officeDocument/2006/relationships" xmlns:m="http://schemas.openxmlformats.org/officeDocument/2006/math" xmlns:v="urn:schemas-microsoft-com:vml" xmlns:wp14="http://schemas.microsoft.com/office/word/2010/wordprocessingDrawing" xmlns:wp="http://schemas.openxmlformats.org/drawingml/2006/wordprocessingDrawing" xmlns:w10="urn:schemas-microsoft-com:office:word" xmlns:w="http://schemas.openxmlformats.org/wordprocessingml/2006/main" xmlns:w14="http://schemas.microsoft.com/office/word/2010/wordml" xmlns:w15="http://schemas.microsoft.com/office/word/2012/wordml" xmlns:w16cex="http://schemas.microsoft.com/office/word/2018/wordml/cex" xmlns:w16cid="http://schemas.microsoft.com/office/word/2016/wordml/cid" xmlns:w16="http://schemas.microsoft.com/office/word/2018/wordml" xmlns:w16sdtdh="http://schemas.microsoft.com/office/word/2020/wordml/sdtdatahash" xmlns:w16se="http://schemas.microsoft.com/office/word/2015/wordml/symex" xmlns:wpg="http://schemas.microsoft.com/office/word/2010/wordprocessingGroup" xmlns:wpi="http://schemas.microsoft.com/office/word/2010/wordprocessingInk" xmlns:wne="http://schemas.microsoft.com/office/word/2006/wordml" xmlns:wps="http://schemas.microsoft.com/office/word/2010/wordprocessingShape" mc:Ignorable="w14 w15 w16se w16cid w16 w16cex w16sdtdh wp14">
+<w:document xmlns:wpc="http://schemas.microsoft.com/office/word/2010/wordprocessingCanvas" xmlns:cx="http://schemas.microsoft.com/office/drawing/2014/chartex" xmlns:mc="http://schemas.openxmlformats.org/markup-compatibility/2006" xmlns:o="urn:schemas-microsoft-com:office:office" xmlns:r="http://schemas.openxmlformats.org/officeDocument/2006/relationships" xmlns:m="http://schemas.openxmlformats.org/officeDocument/2006/math" xmlns:v="urn:schemas-microsoft-com:vml" xmlns:wp14="http://schemas.microsoft.com/office/word/2010/wordprocessingDrawing" xmlns:wp="http://schemas.openxmlformats.org/drawingml/2006/wordprocessingDrawing" xmlns:w10="urn:schemas-microsoft-com:office:word" xmlns:w="http://schemas.openxmlformats.org/wordprocessingml/2006/main" xmlns:w14="http://schemas.microsoft.com/office/word/2010/wordml" xmlns:w15="http://schemas.microsoft.com/office/word/2012/wordml" xmlns:w16se="http://schemas.microsoft.com/office/word/2015/wordml/symex" xmlns:wpg="http://schemas.microsoft.com/office/word/2010/wordprocessingGroup" xmlns:wpi="http://schemas.microsoft.com/office/word/2010/wordprocessingInk" xmlns:wne="http://schemas.microsoft.com/office/word/2006/wordml" xmlns:wps="http://schemas.microsoft.com/office/word/2010/wordprocessingShape" mc:Ignorable="w14 w15 w16se wp14">
   <w:body>
     <w:p>
       <w:pPr>
@@ -719,8 +719,19 @@
                 <w:color w:val="auto"/>
                 <w:sz w:val="30"/>
                 <w:szCs w:val="30"/>
-              </w:rPr>
-              <w:t>sự giới thiệu</w:t>
+                <w:lang w:val="en-US"/>
+              </w:rPr>
+              <w:t>G</w:t>
+            </w:r>
+            <w:r>
+              <w:rPr>
+                <w:rStyle w:val="Hyperlink"/>
+                <w:noProof/>
+                <w:color w:val="auto"/>
+                <w:sz w:val="30"/>
+                <w:szCs w:val="30"/>
+              </w:rPr>
+              <w:t>iới thiệu</w:t>
             </w:r>
             <w:r>
               <w:rPr>
@@ -942,7 +953,20 @@
                 <w:sz w:val="30"/>
                 <w:szCs w:val="30"/>
               </w:rPr>
-              <w:t>Nhóm phân tích tình huống kinh doanh</w:t>
+              <w:t>Nhóm phân tí</w:t>
+            </w:r>
+            <w:bookmarkStart w:id="0" w:name="_GoBack"/>
+            <w:bookmarkEnd w:id="0"/>
+            <w:r>
+              <w:rPr>
+                <w:rStyle w:val="Hyperlink"/>
+                <w:smallCaps/>
+                <w:noProof/>
+                <w:color w:val="auto"/>
+                <w:sz w:val="30"/>
+                <w:szCs w:val="30"/>
+              </w:rPr>
+              <w:t>ch tình huống kinh doanh</w:t>
             </w:r>
             <w:r>
               <w:rPr>
@@ -2713,8 +2737,8 @@
         </w:rPr>
         <w:br w:type="page"/>
       </w:r>
-      <w:bookmarkStart w:id="0" w:name="_Toc332112078"/>
-      <w:bookmarkStart w:id="1" w:name="_Toc101724828"/>
+      <w:bookmarkStart w:id="1" w:name="_Toc332112078"/>
+      <w:bookmarkStart w:id="2" w:name="_Toc101724828"/>
       <w:r>
         <w:rPr>
           <w:smallCaps/>
@@ -2724,8 +2748,8 @@
         <w:lastRenderedPageBreak/>
         <w:t>Tóm tắt điều hành</w:t>
       </w:r>
-      <w:bookmarkEnd w:id="0"/>
       <w:bookmarkEnd w:id="1"/>
+      <w:bookmarkEnd w:id="2"/>
     </w:p>
     <w:p>
       <w:pPr>
@@ -2748,41 +2772,13 @@
         </w:rPr>
         <w:t xml:space="preserve">Trường hợp kinh doanh này phác thảo cách Dự án </w:t>
       </w:r>
-      <w:proofErr w:type="spellStart"/>
       <w:r>
         <w:rPr>
           <w:rFonts w:ascii="Times New Roman" w:hAnsi="Times New Roman" w:cs="Times New Roman"/>
           <w:sz w:val="24"/>
           <w:szCs w:val="24"/>
         </w:rPr>
-        <w:t>ứng</w:t>
-      </w:r>
-      <w:proofErr w:type="spellEnd"/>
-      <w:r>
-        <w:rPr>
-          <w:rFonts w:ascii="Times New Roman" w:hAnsi="Times New Roman" w:cs="Times New Roman"/>
-          <w:sz w:val="24"/>
-          <w:szCs w:val="24"/>
-        </w:rPr>
-        <w:t xml:space="preserve"> </w:t>
-      </w:r>
-      <w:proofErr w:type="spellStart"/>
-      <w:r>
-        <w:rPr>
-          <w:rFonts w:ascii="Times New Roman" w:hAnsi="Times New Roman" w:cs="Times New Roman"/>
-          <w:sz w:val="24"/>
-          <w:szCs w:val="24"/>
-        </w:rPr>
-        <w:t>dụng</w:t>
-      </w:r>
-      <w:proofErr w:type="spellEnd"/>
-      <w:r>
-        <w:rPr>
-          <w:rFonts w:ascii="Times New Roman" w:hAnsi="Times New Roman" w:cs="Times New Roman"/>
-          <w:sz w:val="24"/>
-          <w:szCs w:val="24"/>
-        </w:rPr>
-        <w:t xml:space="preserve"> Desktop </w:t>
+        <w:t xml:space="preserve">ứng dụng Desktop </w:t>
       </w:r>
       <w:r>
         <w:rPr>
@@ -2810,8 +2806,8 @@
           <w:szCs w:val="24"/>
         </w:rPr>
       </w:pPr>
-      <w:bookmarkStart w:id="2" w:name="_Toc332112079"/>
-      <w:bookmarkStart w:id="3" w:name="_Toc101724829"/>
+      <w:bookmarkStart w:id="3" w:name="_Toc332112079"/>
+      <w:bookmarkStart w:id="4" w:name="_Toc101724829"/>
       <w:r>
         <w:rPr>
           <w:rFonts w:ascii="Times New Roman" w:hAnsi="Times New Roman" w:cs="Times New Roman"/>
@@ -2821,8 +2817,8 @@
         </w:rPr>
         <w:t>Phát hành</w:t>
       </w:r>
-      <w:bookmarkEnd w:id="2"/>
       <w:bookmarkEnd w:id="3"/>
+      <w:bookmarkEnd w:id="4"/>
     </w:p>
     <w:p>
       <w:pPr>
@@ -2843,52 +2839,14 @@
         </w:rPr>
         <w:t xml:space="preserve">Do </w:t>
       </w:r>
-      <w:proofErr w:type="spellStart"/>
       <w:r>
         <w:rPr>
           <w:rFonts w:ascii="Times New Roman" w:hAnsi="Times New Roman" w:cs="Times New Roman"/>
           <w:sz w:val="24"/>
           <w:szCs w:val="24"/>
         </w:rPr>
-        <w:t>lượng</w:t>
-      </w:r>
-      <w:proofErr w:type="spellEnd"/>
-      <w:r>
-        <w:rPr>
-          <w:rFonts w:ascii="Times New Roman" w:hAnsi="Times New Roman" w:cs="Times New Roman"/>
-          <w:sz w:val="24"/>
-          <w:szCs w:val="24"/>
-        </w:rPr>
-        <w:t xml:space="preserve"> </w:t>
-      </w:r>
-      <w:proofErr w:type="spellStart"/>
-      <w:r>
-        <w:rPr>
-          <w:rFonts w:ascii="Times New Roman" w:hAnsi="Times New Roman" w:cs="Times New Roman"/>
-          <w:sz w:val="24"/>
-          <w:szCs w:val="24"/>
-        </w:rPr>
-        <w:t>sinh</w:t>
-      </w:r>
-      <w:proofErr w:type="spellEnd"/>
-      <w:r>
-        <w:rPr>
-          <w:rFonts w:ascii="Times New Roman" w:hAnsi="Times New Roman" w:cs="Times New Roman"/>
-          <w:sz w:val="24"/>
-          <w:szCs w:val="24"/>
-        </w:rPr>
-        <w:t xml:space="preserve"> </w:t>
-      </w:r>
-      <w:proofErr w:type="spellStart"/>
-      <w:r>
-        <w:rPr>
-          <w:rFonts w:ascii="Times New Roman" w:hAnsi="Times New Roman" w:cs="Times New Roman"/>
-          <w:sz w:val="24"/>
-          <w:szCs w:val="24"/>
-        </w:rPr>
-        <w:t>viên</w:t>
-      </w:r>
-      <w:proofErr w:type="spellEnd"/>
+        <w:t>lượng sinh viên</w:t>
+      </w:r>
       <w:r>
         <w:rPr>
           <w:rFonts w:ascii="Times New Roman" w:hAnsi="Times New Roman" w:cs="Times New Roman"/>
@@ -2898,113 +2856,13 @@
         </w:rPr>
         <w:t xml:space="preserve"> hàng ngày càng mở rộng, việc quản lý </w:t>
       </w:r>
-      <w:proofErr w:type="spellStart"/>
       <w:r>
         <w:rPr>
           <w:rFonts w:ascii="Times New Roman" w:hAnsi="Times New Roman" w:cs="Times New Roman"/>
           <w:sz w:val="24"/>
           <w:szCs w:val="24"/>
         </w:rPr>
-        <w:t>thủ</w:t>
-      </w:r>
-      <w:proofErr w:type="spellEnd"/>
-      <w:r>
-        <w:rPr>
-          <w:rFonts w:ascii="Times New Roman" w:hAnsi="Times New Roman" w:cs="Times New Roman"/>
-          <w:sz w:val="24"/>
-          <w:szCs w:val="24"/>
-        </w:rPr>
-        <w:t xml:space="preserve"> </w:t>
-      </w:r>
-      <w:proofErr w:type="spellStart"/>
-      <w:r>
-        <w:rPr>
-          <w:rFonts w:ascii="Times New Roman" w:hAnsi="Times New Roman" w:cs="Times New Roman"/>
-          <w:sz w:val="24"/>
-          <w:szCs w:val="24"/>
-        </w:rPr>
-        <w:t>thư</w:t>
-      </w:r>
-      <w:proofErr w:type="spellEnd"/>
-      <w:r>
-        <w:rPr>
-          <w:rFonts w:ascii="Times New Roman" w:hAnsi="Times New Roman" w:cs="Times New Roman"/>
-          <w:sz w:val="24"/>
-          <w:szCs w:val="24"/>
-        </w:rPr>
-        <w:t xml:space="preserve">, </w:t>
-      </w:r>
-      <w:proofErr w:type="spellStart"/>
-      <w:r>
-        <w:rPr>
-          <w:rFonts w:ascii="Times New Roman" w:hAnsi="Times New Roman" w:cs="Times New Roman"/>
-          <w:sz w:val="24"/>
-          <w:szCs w:val="24"/>
-        </w:rPr>
-        <w:t>sinh</w:t>
-      </w:r>
-      <w:proofErr w:type="spellEnd"/>
-      <w:r>
-        <w:rPr>
-          <w:rFonts w:ascii="Times New Roman" w:hAnsi="Times New Roman" w:cs="Times New Roman"/>
-          <w:sz w:val="24"/>
-          <w:szCs w:val="24"/>
-        </w:rPr>
-        <w:t xml:space="preserve"> </w:t>
-      </w:r>
-      <w:proofErr w:type="spellStart"/>
-      <w:r>
-        <w:rPr>
-          <w:rFonts w:ascii="Times New Roman" w:hAnsi="Times New Roman" w:cs="Times New Roman"/>
-          <w:sz w:val="24"/>
-          <w:szCs w:val="24"/>
-        </w:rPr>
-        <w:t>viên</w:t>
-      </w:r>
-      <w:proofErr w:type="spellEnd"/>
-      <w:r>
-        <w:rPr>
-          <w:rFonts w:ascii="Times New Roman" w:hAnsi="Times New Roman" w:cs="Times New Roman"/>
-          <w:sz w:val="24"/>
-          <w:szCs w:val="24"/>
-        </w:rPr>
-        <w:t xml:space="preserve">, </w:t>
-      </w:r>
-      <w:proofErr w:type="spellStart"/>
-      <w:r>
-        <w:rPr>
-          <w:rFonts w:ascii="Times New Roman" w:hAnsi="Times New Roman" w:cs="Times New Roman"/>
-          <w:sz w:val="24"/>
-          <w:szCs w:val="24"/>
-        </w:rPr>
-        <w:t>tài</w:t>
-      </w:r>
-      <w:proofErr w:type="spellEnd"/>
-      <w:r>
-        <w:rPr>
-          <w:rFonts w:ascii="Times New Roman" w:hAnsi="Times New Roman" w:cs="Times New Roman"/>
-          <w:sz w:val="24"/>
-          <w:szCs w:val="24"/>
-        </w:rPr>
-        <w:t xml:space="preserve"> </w:t>
-      </w:r>
-      <w:proofErr w:type="spellStart"/>
-      <w:r>
-        <w:rPr>
-          <w:rFonts w:ascii="Times New Roman" w:hAnsi="Times New Roman" w:cs="Times New Roman"/>
-          <w:sz w:val="24"/>
-          <w:szCs w:val="24"/>
-        </w:rPr>
-        <w:t>liệu</w:t>
-      </w:r>
-      <w:proofErr w:type="spellEnd"/>
-      <w:r>
-        <w:rPr>
-          <w:rFonts w:ascii="Times New Roman" w:hAnsi="Times New Roman" w:cs="Times New Roman"/>
-          <w:sz w:val="24"/>
-          <w:szCs w:val="24"/>
-        </w:rPr>
-        <w:t xml:space="preserve"> </w:t>
+        <w:t xml:space="preserve">thủ thư, sinh viên, tài liệu </w:t>
       </w:r>
       <w:r>
         <w:rPr>
@@ -3015,70 +2873,14 @@
         </w:rPr>
         <w:t xml:space="preserve">của chúng tôi trở nên khó khăn hơn. </w:t>
       </w:r>
-      <w:proofErr w:type="spellStart"/>
       <w:r>
         <w:rPr>
           <w:rFonts w:ascii="Times New Roman" w:hAnsi="Times New Roman" w:cs="Times New Roman"/>
           <w:sz w:val="24"/>
           <w:szCs w:val="24"/>
         </w:rPr>
-        <w:t>Đối</w:t>
-      </w:r>
-      <w:proofErr w:type="spellEnd"/>
-      <w:r>
-        <w:rPr>
-          <w:rFonts w:ascii="Times New Roman" w:hAnsi="Times New Roman" w:cs="Times New Roman"/>
-          <w:sz w:val="24"/>
-          <w:szCs w:val="24"/>
-        </w:rPr>
-        <w:t xml:space="preserve"> </w:t>
-      </w:r>
-      <w:proofErr w:type="spellStart"/>
-      <w:r>
-        <w:rPr>
-          <w:rFonts w:ascii="Times New Roman" w:hAnsi="Times New Roman" w:cs="Times New Roman"/>
-          <w:sz w:val="24"/>
-          <w:szCs w:val="24"/>
-        </w:rPr>
-        <w:t>vơi</w:t>
-      </w:r>
-      <w:proofErr w:type="spellEnd"/>
-      <w:r>
-        <w:rPr>
-          <w:rFonts w:ascii="Times New Roman" w:hAnsi="Times New Roman" w:cs="Times New Roman"/>
-          <w:sz w:val="24"/>
-          <w:szCs w:val="24"/>
-        </w:rPr>
-        <w:t xml:space="preserve"> </w:t>
-      </w:r>
-      <w:proofErr w:type="spellStart"/>
-      <w:r>
-        <w:rPr>
-          <w:rFonts w:ascii="Times New Roman" w:hAnsi="Times New Roman" w:cs="Times New Roman"/>
-          <w:sz w:val="24"/>
-          <w:szCs w:val="24"/>
-        </w:rPr>
-        <w:t>số</w:t>
-      </w:r>
-      <w:proofErr w:type="spellEnd"/>
-      <w:r>
-        <w:rPr>
-          <w:rFonts w:ascii="Times New Roman" w:hAnsi="Times New Roman" w:cs="Times New Roman"/>
-          <w:sz w:val="24"/>
-          <w:szCs w:val="24"/>
-        </w:rPr>
-        <w:t xml:space="preserve"> </w:t>
-      </w:r>
-      <w:proofErr w:type="spellStart"/>
-      <w:r>
-        <w:rPr>
-          <w:rFonts w:ascii="Times New Roman" w:hAnsi="Times New Roman" w:cs="Times New Roman"/>
-          <w:sz w:val="24"/>
-          <w:szCs w:val="24"/>
-        </w:rPr>
-        <w:t>lương</w:t>
-      </w:r>
-      <w:proofErr w:type="spellEnd"/>
+        <w:t>Đối vơi số lương</w:t>
+      </w:r>
       <w:r>
         <w:rPr>
           <w:rFonts w:ascii="Times New Roman" w:hAnsi="Times New Roman" w:cs="Times New Roman"/>
@@ -3088,88 +2890,30 @@
         </w:rPr>
         <w:t xml:space="preserve"> </w:t>
       </w:r>
-      <w:proofErr w:type="spellStart"/>
       <w:r>
         <w:rPr>
           <w:rFonts w:ascii="Times New Roman" w:hAnsi="Times New Roman" w:cs="Times New Roman"/>
           <w:sz w:val="24"/>
           <w:szCs w:val="24"/>
         </w:rPr>
-        <w:t>sinh</w:t>
-      </w:r>
-      <w:proofErr w:type="spellEnd"/>
+        <w:t>sinh viên</w:t>
+      </w:r>
       <w:r>
         <w:rPr>
           <w:rFonts w:ascii="Times New Roman" w:hAnsi="Times New Roman" w:cs="Times New Roman"/>
           <w:sz w:val="24"/>
           <w:szCs w:val="24"/>
         </w:rPr>
-        <w:t xml:space="preserve"> </w:t>
-      </w:r>
-      <w:proofErr w:type="spellStart"/>
+        <w:t xml:space="preserve"> lớn</w:t>
+      </w:r>
       <w:r>
         <w:rPr>
           <w:rFonts w:ascii="Times New Roman" w:hAnsi="Times New Roman" w:cs="Times New Roman"/>
           <w:sz w:val="24"/>
           <w:szCs w:val="24"/>
         </w:rPr>
-        <w:t>viên</w:t>
-      </w:r>
-      <w:proofErr w:type="spellEnd"/>
-      <w:r>
-        <w:rPr>
-          <w:rFonts w:ascii="Times New Roman" w:hAnsi="Times New Roman" w:cs="Times New Roman"/>
-          <w:sz w:val="24"/>
-          <w:szCs w:val="24"/>
-        </w:rPr>
-        <w:t xml:space="preserve"> </w:t>
-      </w:r>
-      <w:proofErr w:type="spellStart"/>
-      <w:r>
-        <w:rPr>
-          <w:rFonts w:ascii="Times New Roman" w:hAnsi="Times New Roman" w:cs="Times New Roman"/>
-          <w:sz w:val="24"/>
-          <w:szCs w:val="24"/>
-        </w:rPr>
-        <w:t>lớn</w:t>
-      </w:r>
-      <w:proofErr w:type="spellEnd"/>
-      <w:r>
-        <w:rPr>
-          <w:rFonts w:ascii="Times New Roman" w:hAnsi="Times New Roman" w:cs="Times New Roman"/>
-          <w:sz w:val="24"/>
-          <w:szCs w:val="24"/>
-        </w:rPr>
-        <w:t xml:space="preserve">, </w:t>
-      </w:r>
-      <w:proofErr w:type="spellStart"/>
-      <w:r>
-        <w:rPr>
-          <w:rFonts w:ascii="Times New Roman" w:hAnsi="Times New Roman" w:cs="Times New Roman"/>
-          <w:sz w:val="24"/>
-          <w:szCs w:val="24"/>
-        </w:rPr>
-        <w:t>tài</w:t>
-      </w:r>
-      <w:proofErr w:type="spellEnd"/>
-      <w:r>
-        <w:rPr>
-          <w:rFonts w:ascii="Times New Roman" w:hAnsi="Times New Roman" w:cs="Times New Roman"/>
-          <w:sz w:val="24"/>
-          <w:szCs w:val="24"/>
-        </w:rPr>
-        <w:t xml:space="preserve"> </w:t>
-      </w:r>
-      <w:proofErr w:type="spellStart"/>
-      <w:r>
-        <w:rPr>
-          <w:rFonts w:ascii="Times New Roman" w:hAnsi="Times New Roman" w:cs="Times New Roman"/>
-          <w:sz w:val="24"/>
-          <w:szCs w:val="24"/>
-        </w:rPr>
-        <w:t>liệu</w:t>
-      </w:r>
-      <w:proofErr w:type="spellEnd"/>
+        <w:t>, tài liệu</w:t>
+      </w:r>
       <w:r>
         <w:rPr>
           <w:rFonts w:ascii="Times New Roman" w:hAnsi="Times New Roman" w:cs="Times New Roman"/>
@@ -3179,41 +2923,13 @@
         </w:rPr>
         <w:t xml:space="preserve"> của chúng tôi </w:t>
       </w:r>
-      <w:proofErr w:type="spellStart"/>
       <w:r>
         <w:rPr>
           <w:rFonts w:ascii="Times New Roman" w:hAnsi="Times New Roman" w:cs="Times New Roman"/>
           <w:sz w:val="24"/>
           <w:szCs w:val="24"/>
         </w:rPr>
-        <w:t>đã</w:t>
-      </w:r>
-      <w:proofErr w:type="spellEnd"/>
-      <w:r>
-        <w:rPr>
-          <w:rFonts w:ascii="Times New Roman" w:hAnsi="Times New Roman" w:cs="Times New Roman"/>
-          <w:sz w:val="24"/>
-          <w:szCs w:val="24"/>
-        </w:rPr>
-        <w:t xml:space="preserve"> </w:t>
-      </w:r>
-      <w:proofErr w:type="spellStart"/>
-      <w:r>
-        <w:rPr>
-          <w:rFonts w:ascii="Times New Roman" w:hAnsi="Times New Roman" w:cs="Times New Roman"/>
-          <w:sz w:val="24"/>
-          <w:szCs w:val="24"/>
-        </w:rPr>
-        <w:t>được</w:t>
-      </w:r>
-      <w:proofErr w:type="spellEnd"/>
-      <w:r>
-        <w:rPr>
-          <w:rFonts w:ascii="Times New Roman" w:hAnsi="Times New Roman" w:cs="Times New Roman"/>
-          <w:sz w:val="24"/>
-          <w:szCs w:val="24"/>
-        </w:rPr>
-        <w:t xml:space="preserve"> </w:t>
+        <w:t xml:space="preserve">đã được </w:t>
       </w:r>
       <w:r>
         <w:rPr>
@@ -3230,36 +2946,8 @@
           <w:sz w:val="24"/>
           <w:szCs w:val="24"/>
         </w:rPr>
-        <w:t xml:space="preserve">, </w:t>
-      </w:r>
-      <w:proofErr w:type="spellStart"/>
-      <w:r>
-        <w:rPr>
-          <w:rFonts w:ascii="Times New Roman" w:hAnsi="Times New Roman" w:cs="Times New Roman"/>
-          <w:sz w:val="24"/>
-          <w:szCs w:val="24"/>
-        </w:rPr>
-        <w:t>chúng</w:t>
-      </w:r>
-      <w:proofErr w:type="spellEnd"/>
-      <w:r>
-        <w:rPr>
-          <w:rFonts w:ascii="Times New Roman" w:hAnsi="Times New Roman" w:cs="Times New Roman"/>
-          <w:sz w:val="24"/>
-          <w:szCs w:val="24"/>
-        </w:rPr>
-        <w:t xml:space="preserve"> </w:t>
-      </w:r>
-      <w:proofErr w:type="spellStart"/>
-      <w:r>
-        <w:rPr>
-          <w:rFonts w:ascii="Times New Roman" w:hAnsi="Times New Roman" w:cs="Times New Roman"/>
-          <w:sz w:val="24"/>
-          <w:szCs w:val="24"/>
-        </w:rPr>
-        <w:t>tôi</w:t>
-      </w:r>
-      <w:proofErr w:type="spellEnd"/>
+        <w:t>, chúng tôi</w:t>
+      </w:r>
       <w:r>
         <w:rPr>
           <w:rFonts w:ascii="Times New Roman" w:hAnsi="Times New Roman" w:cs="Times New Roman"/>
@@ -3319,34 +3007,14 @@
         </w:rPr>
         <w:t xml:space="preserve">. Bằng cách đó, </w:t>
       </w:r>
-      <w:proofErr w:type="spellStart"/>
       <w:r>
         <w:rPr>
           <w:rFonts w:ascii="Times New Roman" w:hAnsi="Times New Roman" w:cs="Times New Roman"/>
           <w:sz w:val="24"/>
           <w:szCs w:val="24"/>
         </w:rPr>
-        <w:t>thủ</w:t>
-      </w:r>
-      <w:proofErr w:type="spellEnd"/>
-      <w:r>
-        <w:rPr>
-          <w:rFonts w:ascii="Times New Roman" w:hAnsi="Times New Roman" w:cs="Times New Roman"/>
-          <w:sz w:val="24"/>
-          <w:szCs w:val="24"/>
-        </w:rPr>
-        <w:t xml:space="preserve"> </w:t>
-      </w:r>
-      <w:proofErr w:type="spellStart"/>
-      <w:r>
-        <w:rPr>
-          <w:rFonts w:ascii="Times New Roman" w:hAnsi="Times New Roman" w:cs="Times New Roman"/>
-          <w:sz w:val="24"/>
-          <w:szCs w:val="24"/>
-        </w:rPr>
-        <w:t>thư</w:t>
-      </w:r>
-      <w:proofErr w:type="spellEnd"/>
+        <w:t>thủ thư</w:t>
+      </w:r>
       <w:r>
         <w:rPr>
           <w:rFonts w:ascii="Times New Roman" w:hAnsi="Times New Roman" w:cs="Times New Roman"/>
@@ -3381,8 +3049,8 @@
           <w:szCs w:val="24"/>
         </w:rPr>
       </w:pPr>
-      <w:bookmarkStart w:id="4" w:name="_Toc332112080"/>
-      <w:bookmarkStart w:id="5" w:name="_Toc101724830"/>
+      <w:bookmarkStart w:id="5" w:name="_Toc332112080"/>
+      <w:bookmarkStart w:id="6" w:name="_Toc101724830"/>
       <w:r>
         <w:rPr>
           <w:rFonts w:ascii="Times New Roman" w:hAnsi="Times New Roman" w:cs="Times New Roman"/>
@@ -3392,8 +3060,8 @@
         </w:rPr>
         <w:t>Kết quả dự đoán</w:t>
       </w:r>
-      <w:bookmarkEnd w:id="4"/>
       <w:bookmarkEnd w:id="5"/>
+      <w:bookmarkEnd w:id="6"/>
     </w:p>
     <w:p>
       <w:pPr>
@@ -3469,8 +3137,8 @@
           <w:szCs w:val="24"/>
         </w:rPr>
       </w:pPr>
-      <w:bookmarkStart w:id="6" w:name="_Toc332112081"/>
-      <w:bookmarkStart w:id="7" w:name="_Toc101724831"/>
+      <w:bookmarkStart w:id="7" w:name="_Toc332112081"/>
+      <w:bookmarkStart w:id="8" w:name="_Toc101724831"/>
       <w:r>
         <w:rPr>
           <w:rFonts w:ascii="Times New Roman" w:hAnsi="Times New Roman" w:cs="Times New Roman"/>
@@ -3480,8 +3148,8 @@
         </w:rPr>
         <w:t>sự giới thiệu</w:t>
       </w:r>
-      <w:bookmarkEnd w:id="6"/>
       <w:bookmarkEnd w:id="7"/>
+      <w:bookmarkEnd w:id="8"/>
     </w:p>
     <w:p>
       <w:pPr>
@@ -3606,8 +3274,8 @@
           <w:szCs w:val="24"/>
         </w:rPr>
       </w:pPr>
-      <w:bookmarkStart w:id="8" w:name="_Toc332112082"/>
-      <w:bookmarkStart w:id="9" w:name="_Toc101724832"/>
+      <w:bookmarkStart w:id="9" w:name="_Toc332112082"/>
+      <w:bookmarkStart w:id="10" w:name="_Toc101724832"/>
       <w:r>
         <w:rPr>
           <w:rFonts w:ascii="Times New Roman" w:hAnsi="Times New Roman" w:cs="Times New Roman"/>
@@ -3617,8 +3285,8 @@
         </w:rPr>
         <w:t>Biện minh</w:t>
       </w:r>
-      <w:bookmarkEnd w:id="8"/>
       <w:bookmarkEnd w:id="9"/>
+      <w:bookmarkEnd w:id="10"/>
     </w:p>
     <w:p>
       <w:pPr>
@@ -3777,8 +3445,8 @@
           <w:szCs w:val="28"/>
         </w:rPr>
       </w:pPr>
-      <w:bookmarkStart w:id="10" w:name="_Toc332112083"/>
-      <w:bookmarkStart w:id="11" w:name="_Toc101724833"/>
+      <w:bookmarkStart w:id="11" w:name="_Toc332112083"/>
+      <w:bookmarkStart w:id="12" w:name="_Toc101724833"/>
       <w:r>
         <w:rPr>
           <w:smallCaps/>
@@ -3787,9 +3455,9 @@
         </w:rPr>
         <w:t>Nhóm phân tích tình huống kinh doanh</w:t>
       </w:r>
-      <w:bookmarkStart w:id="12" w:name="_Toc261333351"/>
-      <w:bookmarkEnd w:id="10"/>
+      <w:bookmarkStart w:id="13" w:name="_Toc261333351"/>
       <w:bookmarkEnd w:id="11"/>
+      <w:bookmarkEnd w:id="12"/>
     </w:p>
     <w:p>
       <w:pPr>
@@ -4423,8 +4091,8 @@
           <w:szCs w:val="28"/>
         </w:rPr>
       </w:pPr>
-      <w:bookmarkStart w:id="13" w:name="_Toc332112084"/>
-      <w:bookmarkStart w:id="14" w:name="_Toc101724834"/>
+      <w:bookmarkStart w:id="14" w:name="_Toc332112084"/>
+      <w:bookmarkStart w:id="15" w:name="_Toc101724834"/>
       <w:r>
         <w:rPr>
           <w:smallCaps/>
@@ -4433,8 +4101,8 @@
         </w:rPr>
         <w:t>Định nghĩa vấn đề</w:t>
       </w:r>
-      <w:bookmarkEnd w:id="13"/>
       <w:bookmarkEnd w:id="14"/>
+      <w:bookmarkEnd w:id="15"/>
     </w:p>
     <w:p>
       <w:pPr>
@@ -4452,8 +4120,8 @@
           <w:szCs w:val="24"/>
         </w:rPr>
       </w:pPr>
-      <w:bookmarkStart w:id="15" w:name="_Toc332112085"/>
-      <w:bookmarkStart w:id="16" w:name="_Toc101724835"/>
+      <w:bookmarkStart w:id="16" w:name="_Toc332112085"/>
+      <w:bookmarkStart w:id="17" w:name="_Toc101724835"/>
       <w:r>
         <w:rPr>
           <w:rFonts w:ascii="Times New Roman" w:hAnsi="Times New Roman" w:cs="Times New Roman"/>
@@ -4463,7 +4131,7 @@
         </w:rPr>
         <w:t xml:space="preserve">Tuyên bố nhược điểm </w:t>
       </w:r>
-      <w:bookmarkEnd w:id="15"/>
+      <w:bookmarkEnd w:id="16"/>
       <w:r>
         <w:rPr>
           <w:rFonts w:ascii="Times New Roman" w:hAnsi="Times New Roman" w:cs="Times New Roman"/>
@@ -4473,8 +4141,8 @@
         </w:rPr>
         <w:t>chuyên nghiệp</w:t>
       </w:r>
-      <w:bookmarkEnd w:id="12"/>
-      <w:bookmarkEnd w:id="16"/>
+      <w:bookmarkEnd w:id="13"/>
+      <w:bookmarkEnd w:id="17"/>
     </w:p>
     <w:p>
       <w:pPr>
@@ -4541,8 +4209,8 @@
           <w:szCs w:val="24"/>
         </w:rPr>
       </w:pPr>
-      <w:bookmarkStart w:id="17" w:name="_Toc332112086"/>
-      <w:bookmarkStart w:id="18" w:name="_Toc101724836"/>
+      <w:bookmarkStart w:id="18" w:name="_Toc332112086"/>
+      <w:bookmarkStart w:id="19" w:name="_Toc101724836"/>
       <w:r>
         <w:rPr>
           <w:rFonts w:ascii="Times New Roman" w:hAnsi="Times New Roman" w:cs="Times New Roman"/>
@@ -4552,8 +4220,8 @@
         </w:rPr>
         <w:t>Tác động của tổ chức</w:t>
       </w:r>
-      <w:bookmarkEnd w:id="17"/>
       <w:bookmarkEnd w:id="18"/>
+      <w:bookmarkEnd w:id="19"/>
     </w:p>
     <w:p>
       <w:pPr>
@@ -4575,433 +4243,22 @@
           <w:rFonts w:ascii="Times New Roman" w:hAnsi="Times New Roman" w:cs="Times New Roman"/>
           <w:lang w:val="en-US"/>
         </w:rPr>
-        <w:t xml:space="preserve">: </w:t>
-      </w:r>
-      <w:proofErr w:type="spellStart"/>
+        <w:t xml:space="preserve">: Ngoài phần mềm thì </w:t>
+      </w:r>
       <w:r>
         <w:rPr>
           <w:rFonts w:ascii="Times New Roman" w:hAnsi="Times New Roman" w:cs="Times New Roman"/>
           <w:lang w:val="en-US"/>
         </w:rPr>
-        <w:t>Ngoài</w:t>
-      </w:r>
-      <w:proofErr w:type="spellEnd"/>
+        <w:t xml:space="preserve">nhà trường yêu cầu mua máy chủ </w:t>
+      </w:r>
       <w:r>
         <w:rPr>
           <w:rFonts w:ascii="Times New Roman" w:hAnsi="Times New Roman" w:cs="Times New Roman"/>
           <w:lang w:val="en-US"/>
         </w:rPr>
-        <w:t xml:space="preserve"> </w:t>
-      </w:r>
-      <w:proofErr w:type="spellStart"/>
-      <w:r>
-        <w:rPr>
-          <w:rFonts w:ascii="Times New Roman" w:hAnsi="Times New Roman" w:cs="Times New Roman"/>
-          <w:lang w:val="en-US"/>
-        </w:rPr>
-        <w:t>phần</w:t>
-      </w:r>
-      <w:proofErr w:type="spellEnd"/>
-      <w:r>
-        <w:rPr>
-          <w:rFonts w:ascii="Times New Roman" w:hAnsi="Times New Roman" w:cs="Times New Roman"/>
-          <w:lang w:val="en-US"/>
-        </w:rPr>
-        <w:t xml:space="preserve"> </w:t>
-      </w:r>
-      <w:proofErr w:type="spellStart"/>
-      <w:r>
-        <w:rPr>
-          <w:rFonts w:ascii="Times New Roman" w:hAnsi="Times New Roman" w:cs="Times New Roman"/>
-          <w:lang w:val="en-US"/>
-        </w:rPr>
-        <w:t>mềm</w:t>
-      </w:r>
-      <w:proofErr w:type="spellEnd"/>
-      <w:r>
-        <w:rPr>
-          <w:rFonts w:ascii="Times New Roman" w:hAnsi="Times New Roman" w:cs="Times New Roman"/>
-          <w:lang w:val="en-US"/>
-        </w:rPr>
-        <w:t xml:space="preserve"> </w:t>
-      </w:r>
-      <w:proofErr w:type="spellStart"/>
-      <w:r>
-        <w:rPr>
-          <w:rFonts w:ascii="Times New Roman" w:hAnsi="Times New Roman" w:cs="Times New Roman"/>
-          <w:lang w:val="en-US"/>
-        </w:rPr>
-        <w:t>thì</w:t>
-      </w:r>
-      <w:proofErr w:type="spellEnd"/>
-      <w:r>
-        <w:rPr>
-          <w:rFonts w:ascii="Times New Roman" w:hAnsi="Times New Roman" w:cs="Times New Roman"/>
-          <w:lang w:val="en-US"/>
-        </w:rPr>
-        <w:t xml:space="preserve"> </w:t>
-      </w:r>
-      <w:proofErr w:type="spellStart"/>
-      <w:r>
-        <w:rPr>
-          <w:rFonts w:ascii="Times New Roman" w:hAnsi="Times New Roman" w:cs="Times New Roman"/>
-          <w:lang w:val="en-US"/>
-        </w:rPr>
-        <w:t>nhà</w:t>
-      </w:r>
-      <w:proofErr w:type="spellEnd"/>
-      <w:r>
-        <w:rPr>
-          <w:rFonts w:ascii="Times New Roman" w:hAnsi="Times New Roman" w:cs="Times New Roman"/>
-          <w:lang w:val="en-US"/>
-        </w:rPr>
-        <w:t xml:space="preserve"> </w:t>
-      </w:r>
-      <w:proofErr w:type="spellStart"/>
-      <w:r>
-        <w:rPr>
-          <w:rFonts w:ascii="Times New Roman" w:hAnsi="Times New Roman" w:cs="Times New Roman"/>
-          <w:lang w:val="en-US"/>
-        </w:rPr>
-        <w:t>trường</w:t>
-      </w:r>
-      <w:proofErr w:type="spellEnd"/>
-      <w:r>
-        <w:rPr>
-          <w:rFonts w:ascii="Times New Roman" w:hAnsi="Times New Roman" w:cs="Times New Roman"/>
-          <w:lang w:val="en-US"/>
-        </w:rPr>
-        <w:t xml:space="preserve"> </w:t>
-      </w:r>
-      <w:proofErr w:type="spellStart"/>
-      <w:r>
-        <w:rPr>
-          <w:rFonts w:ascii="Times New Roman" w:hAnsi="Times New Roman" w:cs="Times New Roman"/>
-          <w:lang w:val="en-US"/>
-        </w:rPr>
-        <w:t>yêu</w:t>
-      </w:r>
-      <w:proofErr w:type="spellEnd"/>
-      <w:r>
-        <w:rPr>
-          <w:rFonts w:ascii="Times New Roman" w:hAnsi="Times New Roman" w:cs="Times New Roman"/>
-          <w:lang w:val="en-US"/>
-        </w:rPr>
-        <w:t xml:space="preserve"> </w:t>
-      </w:r>
-      <w:proofErr w:type="spellStart"/>
-      <w:r>
-        <w:rPr>
-          <w:rFonts w:ascii="Times New Roman" w:hAnsi="Times New Roman" w:cs="Times New Roman"/>
-          <w:lang w:val="en-US"/>
-        </w:rPr>
-        <w:t>cầu</w:t>
-      </w:r>
-      <w:proofErr w:type="spellEnd"/>
-      <w:r>
-        <w:rPr>
-          <w:rFonts w:ascii="Times New Roman" w:hAnsi="Times New Roman" w:cs="Times New Roman"/>
-          <w:lang w:val="en-US"/>
-        </w:rPr>
-        <w:t xml:space="preserve"> </w:t>
-      </w:r>
-      <w:proofErr w:type="spellStart"/>
-      <w:r>
-        <w:rPr>
-          <w:rFonts w:ascii="Times New Roman" w:hAnsi="Times New Roman" w:cs="Times New Roman"/>
-          <w:lang w:val="en-US"/>
-        </w:rPr>
-        <w:t>mua</w:t>
-      </w:r>
-      <w:proofErr w:type="spellEnd"/>
-      <w:r>
-        <w:rPr>
-          <w:rFonts w:ascii="Times New Roman" w:hAnsi="Times New Roman" w:cs="Times New Roman"/>
-          <w:lang w:val="en-US"/>
-        </w:rPr>
-        <w:t xml:space="preserve"> </w:t>
-      </w:r>
-      <w:proofErr w:type="spellStart"/>
-      <w:r>
-        <w:rPr>
-          <w:rFonts w:ascii="Times New Roman" w:hAnsi="Times New Roman" w:cs="Times New Roman"/>
-          <w:lang w:val="en-US"/>
-        </w:rPr>
-        <w:t>máy</w:t>
-      </w:r>
-      <w:proofErr w:type="spellEnd"/>
-      <w:r>
-        <w:rPr>
-          <w:rFonts w:ascii="Times New Roman" w:hAnsi="Times New Roman" w:cs="Times New Roman"/>
-          <w:lang w:val="en-US"/>
-        </w:rPr>
-        <w:t xml:space="preserve"> </w:t>
-      </w:r>
-      <w:proofErr w:type="spellStart"/>
-      <w:r>
-        <w:rPr>
-          <w:rFonts w:ascii="Times New Roman" w:hAnsi="Times New Roman" w:cs="Times New Roman"/>
-          <w:lang w:val="en-US"/>
-        </w:rPr>
-        <w:t>chủ</w:t>
-      </w:r>
-      <w:proofErr w:type="spellEnd"/>
-      <w:r>
-        <w:rPr>
-          <w:rFonts w:ascii="Times New Roman" w:hAnsi="Times New Roman" w:cs="Times New Roman"/>
-          <w:lang w:val="en-US"/>
-        </w:rPr>
-        <w:t xml:space="preserve"> </w:t>
-      </w:r>
-      <w:proofErr w:type="spellStart"/>
-      <w:r>
-        <w:rPr>
-          <w:rFonts w:ascii="Times New Roman" w:hAnsi="Times New Roman" w:cs="Times New Roman"/>
-          <w:lang w:val="en-US"/>
-        </w:rPr>
-        <w:t>để</w:t>
-      </w:r>
-      <w:proofErr w:type="spellEnd"/>
-      <w:r>
-        <w:rPr>
-          <w:rFonts w:ascii="Times New Roman" w:hAnsi="Times New Roman" w:cs="Times New Roman"/>
-          <w:lang w:val="en-US"/>
-        </w:rPr>
-        <w:t xml:space="preserve"> </w:t>
-      </w:r>
-      <w:proofErr w:type="spellStart"/>
-      <w:r>
-        <w:rPr>
-          <w:rFonts w:ascii="Times New Roman" w:hAnsi="Times New Roman" w:cs="Times New Roman"/>
-          <w:lang w:val="en-US"/>
-        </w:rPr>
-        <w:t>phù</w:t>
-      </w:r>
-      <w:proofErr w:type="spellEnd"/>
-      <w:r>
-        <w:rPr>
-          <w:rFonts w:ascii="Times New Roman" w:hAnsi="Times New Roman" w:cs="Times New Roman"/>
-          <w:lang w:val="en-US"/>
-        </w:rPr>
-        <w:t xml:space="preserve"> </w:t>
-      </w:r>
-      <w:proofErr w:type="spellStart"/>
-      <w:r>
-        <w:rPr>
-          <w:rFonts w:ascii="Times New Roman" w:hAnsi="Times New Roman" w:cs="Times New Roman"/>
-          <w:lang w:val="en-US"/>
-        </w:rPr>
-        <w:t>hợp</w:t>
-      </w:r>
-      <w:proofErr w:type="spellEnd"/>
-      <w:r>
-        <w:rPr>
-          <w:rFonts w:ascii="Times New Roman" w:hAnsi="Times New Roman" w:cs="Times New Roman"/>
-          <w:lang w:val="en-US"/>
-        </w:rPr>
-        <w:t xml:space="preserve"> </w:t>
-      </w:r>
-      <w:proofErr w:type="spellStart"/>
-      <w:r>
-        <w:rPr>
-          <w:rFonts w:ascii="Times New Roman" w:hAnsi="Times New Roman" w:cs="Times New Roman"/>
-          <w:lang w:val="en-US"/>
-        </w:rPr>
-        <w:t>với</w:t>
-      </w:r>
-      <w:proofErr w:type="spellEnd"/>
-      <w:r>
-        <w:rPr>
-          <w:rFonts w:ascii="Times New Roman" w:hAnsi="Times New Roman" w:cs="Times New Roman"/>
-          <w:lang w:val="en-US"/>
-        </w:rPr>
-        <w:t xml:space="preserve"> </w:t>
-      </w:r>
-      <w:proofErr w:type="spellStart"/>
-      <w:r>
-        <w:rPr>
-          <w:rFonts w:ascii="Times New Roman" w:hAnsi="Times New Roman" w:cs="Times New Roman"/>
-          <w:lang w:val="en-US"/>
-        </w:rPr>
-        <w:t>nên</w:t>
-      </w:r>
-      <w:proofErr w:type="spellEnd"/>
-      <w:r>
-        <w:rPr>
-          <w:rFonts w:ascii="Times New Roman" w:hAnsi="Times New Roman" w:cs="Times New Roman"/>
-          <w:lang w:val="en-US"/>
-        </w:rPr>
-        <w:t xml:space="preserve"> </w:t>
-      </w:r>
-      <w:proofErr w:type="spellStart"/>
-      <w:r>
-        <w:rPr>
-          <w:rFonts w:ascii="Times New Roman" w:hAnsi="Times New Roman" w:cs="Times New Roman"/>
-          <w:lang w:val="en-US"/>
-        </w:rPr>
-        <w:t>tảng</w:t>
-      </w:r>
-      <w:proofErr w:type="spellEnd"/>
-      <w:r>
-        <w:rPr>
-          <w:rFonts w:ascii="Times New Roman" w:hAnsi="Times New Roman" w:cs="Times New Roman"/>
-          <w:lang w:val="en-US"/>
-        </w:rPr>
-        <w:t xml:space="preserve"> </w:t>
-      </w:r>
-      <w:proofErr w:type="spellStart"/>
-      <w:r>
-        <w:rPr>
-          <w:rFonts w:ascii="Times New Roman" w:hAnsi="Times New Roman" w:cs="Times New Roman"/>
-          <w:lang w:val="en-US"/>
-        </w:rPr>
-        <w:t>và</w:t>
-      </w:r>
-      <w:proofErr w:type="spellEnd"/>
-      <w:r>
-        <w:rPr>
-          <w:rFonts w:ascii="Times New Roman" w:hAnsi="Times New Roman" w:cs="Times New Roman"/>
-          <w:lang w:val="en-US"/>
-        </w:rPr>
-        <w:t xml:space="preserve"> </w:t>
-      </w:r>
-      <w:proofErr w:type="spellStart"/>
-      <w:r>
-        <w:rPr>
-          <w:rFonts w:ascii="Times New Roman" w:hAnsi="Times New Roman" w:cs="Times New Roman"/>
-          <w:lang w:val="en-US"/>
-        </w:rPr>
-        <w:t>sự</w:t>
-      </w:r>
-      <w:proofErr w:type="spellEnd"/>
-      <w:r>
-        <w:rPr>
-          <w:rFonts w:ascii="Times New Roman" w:hAnsi="Times New Roman" w:cs="Times New Roman"/>
-          <w:lang w:val="en-US"/>
-        </w:rPr>
-        <w:t xml:space="preserve"> tang </w:t>
-      </w:r>
-      <w:proofErr w:type="spellStart"/>
-      <w:r>
-        <w:rPr>
-          <w:rFonts w:ascii="Times New Roman" w:hAnsi="Times New Roman" w:cs="Times New Roman"/>
-          <w:lang w:val="en-US"/>
-        </w:rPr>
-        <w:t>trưởng</w:t>
-      </w:r>
-      <w:proofErr w:type="spellEnd"/>
-      <w:r>
-        <w:rPr>
-          <w:rFonts w:ascii="Times New Roman" w:hAnsi="Times New Roman" w:cs="Times New Roman"/>
-          <w:lang w:val="en-US"/>
-        </w:rPr>
-        <w:t xml:space="preserve"> </w:t>
-      </w:r>
-      <w:proofErr w:type="spellStart"/>
-      <w:r>
-        <w:rPr>
-          <w:rFonts w:ascii="Times New Roman" w:hAnsi="Times New Roman" w:cs="Times New Roman"/>
-          <w:lang w:val="en-US"/>
-        </w:rPr>
-        <w:t>dự</w:t>
-      </w:r>
-      <w:proofErr w:type="spellEnd"/>
-      <w:r>
-        <w:rPr>
-          <w:rFonts w:ascii="Times New Roman" w:hAnsi="Times New Roman" w:cs="Times New Roman"/>
-          <w:lang w:val="en-US"/>
-        </w:rPr>
-        <w:t xml:space="preserve"> </w:t>
-      </w:r>
-      <w:proofErr w:type="spellStart"/>
-      <w:r>
-        <w:rPr>
-          <w:rFonts w:ascii="Times New Roman" w:hAnsi="Times New Roman" w:cs="Times New Roman"/>
-          <w:lang w:val="en-US"/>
-        </w:rPr>
-        <w:t>kiến</w:t>
-      </w:r>
-      <w:proofErr w:type="spellEnd"/>
-      <w:r>
-        <w:rPr>
-          <w:rFonts w:ascii="Times New Roman" w:hAnsi="Times New Roman" w:cs="Times New Roman"/>
-          <w:lang w:val="en-US"/>
-        </w:rPr>
-        <w:t xml:space="preserve"> </w:t>
-      </w:r>
-      <w:proofErr w:type="spellStart"/>
-      <w:r>
-        <w:rPr>
-          <w:rFonts w:ascii="Times New Roman" w:hAnsi="Times New Roman" w:cs="Times New Roman"/>
-          <w:lang w:val="en-US"/>
-        </w:rPr>
-        <w:t>của</w:t>
-      </w:r>
-      <w:proofErr w:type="spellEnd"/>
-      <w:r>
-        <w:rPr>
-          <w:rFonts w:ascii="Times New Roman" w:hAnsi="Times New Roman" w:cs="Times New Roman"/>
-          <w:lang w:val="en-US"/>
-        </w:rPr>
-        <w:t xml:space="preserve"> </w:t>
-      </w:r>
-      <w:proofErr w:type="spellStart"/>
-      <w:r>
-        <w:rPr>
-          <w:rFonts w:ascii="Times New Roman" w:hAnsi="Times New Roman" w:cs="Times New Roman"/>
-          <w:lang w:val="en-US"/>
-        </w:rPr>
-        <w:t>nó</w:t>
-      </w:r>
-      <w:proofErr w:type="spellEnd"/>
-      <w:r>
-        <w:rPr>
-          <w:rFonts w:ascii="Times New Roman" w:hAnsi="Times New Roman" w:cs="Times New Roman"/>
-          <w:lang w:val="en-US"/>
-        </w:rPr>
-        <w:t xml:space="preserve"> </w:t>
-      </w:r>
-      <w:proofErr w:type="spellStart"/>
-      <w:r>
-        <w:rPr>
-          <w:rFonts w:ascii="Times New Roman" w:hAnsi="Times New Roman" w:cs="Times New Roman"/>
-          <w:lang w:val="en-US"/>
-        </w:rPr>
-        <w:t>trong</w:t>
-      </w:r>
-      <w:proofErr w:type="spellEnd"/>
-      <w:r>
-        <w:rPr>
-          <w:rFonts w:ascii="Times New Roman" w:hAnsi="Times New Roman" w:cs="Times New Roman"/>
-          <w:lang w:val="en-US"/>
-        </w:rPr>
-        <w:t xml:space="preserve"> 10 </w:t>
-      </w:r>
-      <w:proofErr w:type="spellStart"/>
-      <w:r>
-        <w:rPr>
-          <w:rFonts w:ascii="Times New Roman" w:hAnsi="Times New Roman" w:cs="Times New Roman"/>
-          <w:lang w:val="en-US"/>
-        </w:rPr>
-        <w:t>năm</w:t>
-      </w:r>
-      <w:proofErr w:type="spellEnd"/>
-      <w:r>
-        <w:rPr>
-          <w:rFonts w:ascii="Times New Roman" w:hAnsi="Times New Roman" w:cs="Times New Roman"/>
-          <w:lang w:val="en-US"/>
-        </w:rPr>
-        <w:t xml:space="preserve"> </w:t>
-      </w:r>
-      <w:proofErr w:type="spellStart"/>
-      <w:r>
-        <w:rPr>
-          <w:rFonts w:ascii="Times New Roman" w:hAnsi="Times New Roman" w:cs="Times New Roman"/>
-          <w:lang w:val="en-US"/>
-        </w:rPr>
-        <w:t>tới</w:t>
-      </w:r>
-      <w:proofErr w:type="spellEnd"/>
+        <w:t>để phù hợp với nên tảng và sự tang trưởng dự kiến của nó trong 10 năm tới</w:t>
+      </w:r>
     </w:p>
     <w:p>
       <w:pPr>
@@ -5028,8 +4285,8 @@
           <w:szCs w:val="24"/>
         </w:rPr>
       </w:pPr>
-      <w:bookmarkStart w:id="19" w:name="_Toc332112087"/>
-      <w:bookmarkStart w:id="20" w:name="_Toc101724837"/>
+      <w:bookmarkStart w:id="20" w:name="_Toc332112087"/>
+      <w:bookmarkStart w:id="21" w:name="_Toc101724837"/>
       <w:r>
         <w:rPr>
           <w:rFonts w:ascii="Times New Roman" w:hAnsi="Times New Roman" w:cs="Times New Roman"/>
@@ -5040,8 +4297,8 @@
         <w:lastRenderedPageBreak/>
         <w:t>Di chuyển công nghệ</w:t>
       </w:r>
-      <w:bookmarkEnd w:id="19"/>
       <w:bookmarkEnd w:id="20"/>
+      <w:bookmarkEnd w:id="21"/>
     </w:p>
     <w:p>
       <w:pPr>
@@ -5051,31 +4308,13 @@
           <w:lang w:val="en-US"/>
         </w:rPr>
       </w:pPr>
-      <w:proofErr w:type="spellStart"/>
       <w:r>
         <w:rPr>
           <w:rFonts w:ascii="Times New Roman" w:hAnsi="Times New Roman" w:cs="Times New Roman"/>
           <w:lang w:val="en-US"/>
         </w:rPr>
-        <w:t>Chưa</w:t>
-      </w:r>
-      <w:proofErr w:type="spellEnd"/>
-      <w:r>
-        <w:rPr>
-          <w:rFonts w:ascii="Times New Roman" w:hAnsi="Times New Roman" w:cs="Times New Roman"/>
-          <w:lang w:val="en-US"/>
-        </w:rPr>
-        <w:t xml:space="preserve"> </w:t>
-      </w:r>
-      <w:proofErr w:type="spellStart"/>
-      <w:r>
-        <w:rPr>
-          <w:rFonts w:ascii="Times New Roman" w:hAnsi="Times New Roman" w:cs="Times New Roman"/>
-          <w:lang w:val="en-US"/>
-        </w:rPr>
-        <w:t>làm</w:t>
-      </w:r>
-      <w:proofErr w:type="spellEnd"/>
+        <w:t>Chưa làm</w:t>
+      </w:r>
     </w:p>
     <w:p>
       <w:pPr>
@@ -5100,8 +4339,8 @@
           <w:szCs w:val="28"/>
         </w:rPr>
       </w:pPr>
-      <w:bookmarkStart w:id="21" w:name="_Toc332112088"/>
-      <w:bookmarkStart w:id="22" w:name="_Toc101724838"/>
+      <w:bookmarkStart w:id="22" w:name="_Toc332112088"/>
+      <w:bookmarkStart w:id="23" w:name="_Toc101724838"/>
       <w:r>
         <w:rPr>
           <w:smallCaps/>
@@ -5110,8 +4349,8 @@
         </w:rPr>
         <w:t>Tổng quan dự án</w:t>
       </w:r>
-      <w:bookmarkEnd w:id="21"/>
       <w:bookmarkEnd w:id="22"/>
+      <w:bookmarkEnd w:id="23"/>
     </w:p>
     <w:p>
       <w:pPr>
@@ -5120,339 +4359,32 @@
           <w:rFonts w:ascii="Times New Roman" w:hAnsi="Times New Roman" w:cs="Times New Roman"/>
         </w:rPr>
       </w:pPr>
-      <w:bookmarkStart w:id="23" w:name="_Toc332112089"/>
-      <w:bookmarkStart w:id="24" w:name="_Toc261333355"/>
-      <w:bookmarkStart w:id="25" w:name="_Toc101724839"/>
-      <w:proofErr w:type="spellStart"/>
+      <w:bookmarkStart w:id="24" w:name="_Toc332112089"/>
+      <w:bookmarkStart w:id="25" w:name="_Toc261333355"/>
+      <w:bookmarkStart w:id="26" w:name="_Toc101724839"/>
       <w:r>
         <w:rPr>
           <w:rFonts w:ascii="Times New Roman" w:hAnsi="Times New Roman" w:cs="Times New Roman"/>
           <w:lang w:val="en-US"/>
         </w:rPr>
-        <w:t>Tổng</w:t>
-      </w:r>
-      <w:proofErr w:type="spellEnd"/>
+        <w:t xml:space="preserve">Tổng quan về Dự án </w:t>
+      </w:r>
+      <w:r>
+        <w:rPr>
+          <w:rFonts w:ascii="Times New Roman" w:eastAsia="Calibri" w:hAnsi="Times New Roman" w:cs="Times New Roman"/>
+        </w:rPr>
+        <w:t>PHÁT TRIỂN PHẦN MỀM QUẢN LÝ THƯ VIỆN ĐẠI HỌC THỦY LỢI</w:t>
+      </w:r>
       <w:r>
         <w:rPr>
           <w:rFonts w:ascii="Times New Roman" w:hAnsi="Times New Roman" w:cs="Times New Roman"/>
           <w:lang w:val="en-US"/>
         </w:rPr>
-        <w:t xml:space="preserve"> </w:t>
-      </w:r>
-      <w:proofErr w:type="spellStart"/>
-      <w:r>
-        <w:rPr>
-          <w:rFonts w:ascii="Times New Roman" w:hAnsi="Times New Roman" w:cs="Times New Roman"/>
-          <w:lang w:val="en-US"/>
-        </w:rPr>
-        <w:t>quan</w:t>
-      </w:r>
-      <w:proofErr w:type="spellEnd"/>
-      <w:r>
-        <w:rPr>
-          <w:rFonts w:ascii="Times New Roman" w:hAnsi="Times New Roman" w:cs="Times New Roman"/>
-          <w:lang w:val="en-US"/>
-        </w:rPr>
-        <w:t xml:space="preserve"> </w:t>
-      </w:r>
-      <w:proofErr w:type="spellStart"/>
-      <w:r>
-        <w:rPr>
-          <w:rFonts w:ascii="Times New Roman" w:hAnsi="Times New Roman" w:cs="Times New Roman"/>
-          <w:lang w:val="en-US"/>
-        </w:rPr>
-        <w:t>về</w:t>
-      </w:r>
-      <w:proofErr w:type="spellEnd"/>
-      <w:r>
-        <w:rPr>
-          <w:rFonts w:ascii="Times New Roman" w:hAnsi="Times New Roman" w:cs="Times New Roman"/>
-          <w:lang w:val="en-US"/>
-        </w:rPr>
-        <w:t xml:space="preserve"> </w:t>
-      </w:r>
-      <w:proofErr w:type="spellStart"/>
-      <w:r>
-        <w:rPr>
-          <w:rFonts w:ascii="Times New Roman" w:hAnsi="Times New Roman" w:cs="Times New Roman"/>
-          <w:lang w:val="en-US"/>
-        </w:rPr>
-        <w:t>Dự</w:t>
-      </w:r>
-      <w:proofErr w:type="spellEnd"/>
-      <w:r>
-        <w:rPr>
-          <w:rFonts w:ascii="Times New Roman" w:hAnsi="Times New Roman" w:cs="Times New Roman"/>
-          <w:lang w:val="en-US"/>
-        </w:rPr>
-        <w:t xml:space="preserve"> </w:t>
-      </w:r>
-      <w:proofErr w:type="spellStart"/>
-      <w:r>
-        <w:rPr>
-          <w:rFonts w:ascii="Times New Roman" w:hAnsi="Times New Roman" w:cs="Times New Roman"/>
-          <w:lang w:val="en-US"/>
-        </w:rPr>
-        <w:t>án</w:t>
-      </w:r>
-      <w:proofErr w:type="spellEnd"/>
-      <w:r>
-        <w:rPr>
-          <w:rFonts w:ascii="Times New Roman" w:hAnsi="Times New Roman" w:cs="Times New Roman"/>
-          <w:lang w:val="en-US"/>
-        </w:rPr>
-        <w:t xml:space="preserve"> </w:t>
-      </w:r>
-      <w:r>
-        <w:rPr>
-          <w:rFonts w:ascii="Times New Roman" w:eastAsia="Calibri" w:hAnsi="Times New Roman" w:cs="Times New Roman"/>
-        </w:rPr>
-        <w:t>PHÁT TRIỂN PHẦN MỀM QUẢN LÝ THƯ VIỆN ĐẠI HỌC THỦY LỢI</w:t>
-      </w:r>
-      <w:r>
-        <w:rPr>
-          <w:rFonts w:ascii="Times New Roman" w:hAnsi="Times New Roman" w:cs="Times New Roman"/>
-          <w:lang w:val="en-US"/>
-        </w:rPr>
-        <w:t xml:space="preserve"> </w:t>
-      </w:r>
-      <w:proofErr w:type="spellStart"/>
-      <w:r>
-        <w:rPr>
-          <w:rFonts w:ascii="Times New Roman" w:hAnsi="Times New Roman" w:cs="Times New Roman"/>
-          <w:lang w:val="en-US"/>
-        </w:rPr>
-        <w:t>cung</w:t>
-      </w:r>
-      <w:proofErr w:type="spellEnd"/>
-      <w:r>
-        <w:rPr>
-          <w:rFonts w:ascii="Times New Roman" w:hAnsi="Times New Roman" w:cs="Times New Roman"/>
-          <w:lang w:val="en-US"/>
-        </w:rPr>
-        <w:t xml:space="preserve"> </w:t>
-      </w:r>
-      <w:proofErr w:type="spellStart"/>
-      <w:r>
-        <w:rPr>
-          <w:rFonts w:ascii="Times New Roman" w:hAnsi="Times New Roman" w:cs="Times New Roman"/>
-          <w:lang w:val="en-US"/>
-        </w:rPr>
-        <w:t>cấp</w:t>
-      </w:r>
-      <w:proofErr w:type="spellEnd"/>
-      <w:r>
-        <w:rPr>
-          <w:rFonts w:ascii="Times New Roman" w:hAnsi="Times New Roman" w:cs="Times New Roman"/>
-          <w:lang w:val="en-US"/>
-        </w:rPr>
-        <w:t xml:space="preserve"> chi </w:t>
-      </w:r>
-      <w:proofErr w:type="spellStart"/>
-      <w:r>
-        <w:rPr>
-          <w:rFonts w:ascii="Times New Roman" w:hAnsi="Times New Roman" w:cs="Times New Roman"/>
-          <w:lang w:val="en-US"/>
-        </w:rPr>
-        <w:t>tiết</w:t>
-      </w:r>
-      <w:proofErr w:type="spellEnd"/>
-      <w:r>
-        <w:rPr>
-          <w:rFonts w:ascii="Times New Roman" w:hAnsi="Times New Roman" w:cs="Times New Roman"/>
-          <w:lang w:val="en-US"/>
-        </w:rPr>
-        <w:t xml:space="preserve"> </w:t>
-      </w:r>
-      <w:proofErr w:type="spellStart"/>
-      <w:r>
-        <w:rPr>
-          <w:rFonts w:ascii="Times New Roman" w:hAnsi="Times New Roman" w:cs="Times New Roman"/>
-          <w:lang w:val="en-US"/>
-        </w:rPr>
-        <w:t>về</w:t>
-      </w:r>
-      <w:proofErr w:type="spellEnd"/>
-      <w:r>
-        <w:rPr>
-          <w:rFonts w:ascii="Times New Roman" w:hAnsi="Times New Roman" w:cs="Times New Roman"/>
-          <w:lang w:val="en-US"/>
-        </w:rPr>
-        <w:t xml:space="preserve"> </w:t>
-      </w:r>
-      <w:proofErr w:type="spellStart"/>
-      <w:r>
-        <w:rPr>
-          <w:rFonts w:ascii="Times New Roman" w:hAnsi="Times New Roman" w:cs="Times New Roman"/>
-          <w:lang w:val="en-US"/>
-        </w:rPr>
-        <w:t>cách</w:t>
-      </w:r>
-      <w:proofErr w:type="spellEnd"/>
-      <w:r>
-        <w:rPr>
-          <w:rFonts w:ascii="Times New Roman" w:hAnsi="Times New Roman" w:cs="Times New Roman"/>
-          <w:lang w:val="en-US"/>
-        </w:rPr>
-        <w:t xml:space="preserve"> </w:t>
-      </w:r>
-      <w:proofErr w:type="spellStart"/>
-      <w:r>
-        <w:rPr>
-          <w:rFonts w:ascii="Times New Roman" w:hAnsi="Times New Roman" w:cs="Times New Roman"/>
-          <w:lang w:val="en-US"/>
-        </w:rPr>
-        <w:t>dự</w:t>
-      </w:r>
-      <w:proofErr w:type="spellEnd"/>
-      <w:r>
-        <w:rPr>
-          <w:rFonts w:ascii="Times New Roman" w:hAnsi="Times New Roman" w:cs="Times New Roman"/>
-          <w:lang w:val="en-US"/>
-        </w:rPr>
-        <w:t xml:space="preserve"> </w:t>
-      </w:r>
-      <w:proofErr w:type="spellStart"/>
-      <w:r>
-        <w:rPr>
-          <w:rFonts w:ascii="Times New Roman" w:hAnsi="Times New Roman" w:cs="Times New Roman"/>
-          <w:lang w:val="en-US"/>
-        </w:rPr>
-        <w:t>án</w:t>
-      </w:r>
-      <w:proofErr w:type="spellEnd"/>
-      <w:r>
-        <w:rPr>
-          <w:rFonts w:ascii="Times New Roman" w:hAnsi="Times New Roman" w:cs="Times New Roman"/>
-          <w:lang w:val="en-US"/>
-        </w:rPr>
-        <w:t xml:space="preserve"> </w:t>
-      </w:r>
-      <w:proofErr w:type="spellStart"/>
-      <w:r>
-        <w:rPr>
-          <w:rFonts w:ascii="Times New Roman" w:hAnsi="Times New Roman" w:cs="Times New Roman"/>
-          <w:lang w:val="en-US"/>
-        </w:rPr>
-        <w:t>này</w:t>
-      </w:r>
-      <w:proofErr w:type="spellEnd"/>
-      <w:r>
-        <w:rPr>
-          <w:rFonts w:ascii="Times New Roman" w:hAnsi="Times New Roman" w:cs="Times New Roman"/>
-          <w:lang w:val="en-US"/>
-        </w:rPr>
-        <w:t xml:space="preserve"> </w:t>
-      </w:r>
-      <w:proofErr w:type="spellStart"/>
-      <w:r>
-        <w:rPr>
-          <w:rFonts w:ascii="Times New Roman" w:hAnsi="Times New Roman" w:cs="Times New Roman"/>
-          <w:lang w:val="en-US"/>
-        </w:rPr>
-        <w:t>sẽ</w:t>
-      </w:r>
-      <w:proofErr w:type="spellEnd"/>
-      <w:r>
-        <w:rPr>
-          <w:rFonts w:ascii="Times New Roman" w:hAnsi="Times New Roman" w:cs="Times New Roman"/>
-          <w:lang w:val="en-US"/>
-        </w:rPr>
-        <w:t xml:space="preserve"> </w:t>
-      </w:r>
-      <w:proofErr w:type="spellStart"/>
-      <w:r>
-        <w:rPr>
-          <w:rFonts w:ascii="Times New Roman" w:hAnsi="Times New Roman" w:cs="Times New Roman"/>
-          <w:lang w:val="en-US"/>
-        </w:rPr>
-        <w:t>giải</w:t>
-      </w:r>
-      <w:proofErr w:type="spellEnd"/>
-      <w:r>
-        <w:rPr>
-          <w:rFonts w:ascii="Times New Roman" w:hAnsi="Times New Roman" w:cs="Times New Roman"/>
-          <w:lang w:val="en-US"/>
-        </w:rPr>
-        <w:t xml:space="preserve"> </w:t>
-      </w:r>
-      <w:proofErr w:type="spellStart"/>
-      <w:r>
-        <w:rPr>
-          <w:rFonts w:ascii="Times New Roman" w:hAnsi="Times New Roman" w:cs="Times New Roman"/>
-          <w:lang w:val="en-US"/>
-        </w:rPr>
-        <w:t>quyết</w:t>
-      </w:r>
-      <w:proofErr w:type="spellEnd"/>
-      <w:r>
-        <w:rPr>
-          <w:rFonts w:ascii="Times New Roman" w:hAnsi="Times New Roman" w:cs="Times New Roman"/>
-          <w:lang w:val="en-US"/>
-        </w:rPr>
-        <w:t xml:space="preserve"> </w:t>
-      </w:r>
-      <w:proofErr w:type="spellStart"/>
-      <w:r>
-        <w:rPr>
-          <w:rFonts w:ascii="Times New Roman" w:hAnsi="Times New Roman" w:cs="Times New Roman"/>
-          <w:lang w:val="en-US"/>
-        </w:rPr>
-        <w:t>vấn</w:t>
-      </w:r>
-      <w:proofErr w:type="spellEnd"/>
-      <w:r>
-        <w:rPr>
-          <w:rFonts w:ascii="Times New Roman" w:hAnsi="Times New Roman" w:cs="Times New Roman"/>
-          <w:lang w:val="en-US"/>
-        </w:rPr>
-        <w:t xml:space="preserve"> </w:t>
-      </w:r>
-      <w:proofErr w:type="spellStart"/>
-      <w:r>
-        <w:rPr>
-          <w:rFonts w:ascii="Times New Roman" w:hAnsi="Times New Roman" w:cs="Times New Roman"/>
-          <w:lang w:val="en-US"/>
-        </w:rPr>
-        <w:t>đề</w:t>
-      </w:r>
-      <w:proofErr w:type="spellEnd"/>
-      <w:r>
-        <w:rPr>
-          <w:rFonts w:ascii="Times New Roman" w:hAnsi="Times New Roman" w:cs="Times New Roman"/>
-          <w:lang w:val="en-US"/>
-        </w:rPr>
-        <w:t xml:space="preserve"> </w:t>
-      </w:r>
-      <w:proofErr w:type="spellStart"/>
-      <w:r>
-        <w:rPr>
-          <w:rFonts w:ascii="Times New Roman" w:hAnsi="Times New Roman" w:cs="Times New Roman"/>
-          <w:lang w:val="en-US"/>
-        </w:rPr>
-        <w:t>kinh</w:t>
-      </w:r>
-      <w:proofErr w:type="spellEnd"/>
-      <w:r>
-        <w:rPr>
-          <w:rFonts w:ascii="Times New Roman" w:hAnsi="Times New Roman" w:cs="Times New Roman"/>
-          <w:lang w:val="en-US"/>
-        </w:rPr>
-        <w:t xml:space="preserve"> </w:t>
-      </w:r>
-      <w:proofErr w:type="spellStart"/>
-      <w:proofErr w:type="gramStart"/>
-      <w:r>
-        <w:rPr>
-          <w:rFonts w:ascii="Times New Roman" w:hAnsi="Times New Roman" w:cs="Times New Roman"/>
-          <w:lang w:val="en-US"/>
-        </w:rPr>
-        <w:t>doanh</w:t>
-      </w:r>
-      <w:bookmarkEnd w:id="23"/>
+        <w:t xml:space="preserve"> cung cấp chi tiết về cách dự án này sẽ giải quyết vấn đề kinh doanh</w:t>
+      </w:r>
       <w:bookmarkEnd w:id="24"/>
       <w:bookmarkEnd w:id="25"/>
-      <w:proofErr w:type="spellEnd"/>
+      <w:bookmarkEnd w:id="26"/>
       <w:r>
         <w:rPr>
           <w:rFonts w:ascii="Times New Roman" w:hAnsi="Times New Roman" w:cs="Times New Roman"/>
@@ -5464,1071 +4396,7 @@
           <w:rFonts w:ascii="Times New Roman" w:hAnsi="Times New Roman" w:cs="Times New Roman"/>
           <w:lang w:val="en-US"/>
         </w:rPr>
-        <w:t>.</w:t>
-      </w:r>
-      <w:proofErr w:type="gramEnd"/>
-      <w:r>
-        <w:rPr>
-          <w:rFonts w:ascii="Times New Roman" w:hAnsi="Times New Roman" w:cs="Times New Roman"/>
-          <w:lang w:val="en-US"/>
-        </w:rPr>
-        <w:t xml:space="preserve"> </w:t>
-      </w:r>
-      <w:proofErr w:type="spellStart"/>
-      <w:r>
-        <w:rPr>
-          <w:rFonts w:ascii="Times New Roman" w:hAnsi="Times New Roman" w:cs="Times New Roman"/>
-          <w:lang w:val="en-US"/>
-        </w:rPr>
-        <w:t>Tổng</w:t>
-      </w:r>
-      <w:proofErr w:type="spellEnd"/>
-      <w:r>
-        <w:rPr>
-          <w:rFonts w:ascii="Times New Roman" w:hAnsi="Times New Roman" w:cs="Times New Roman"/>
-          <w:lang w:val="en-US"/>
-        </w:rPr>
-        <w:t xml:space="preserve"> </w:t>
-      </w:r>
-      <w:proofErr w:type="spellStart"/>
-      <w:r>
-        <w:rPr>
-          <w:rFonts w:ascii="Times New Roman" w:hAnsi="Times New Roman" w:cs="Times New Roman"/>
-          <w:lang w:val="en-US"/>
-        </w:rPr>
-        <w:t>quan</w:t>
-      </w:r>
-      <w:proofErr w:type="spellEnd"/>
-      <w:r>
-        <w:rPr>
-          <w:rFonts w:ascii="Times New Roman" w:hAnsi="Times New Roman" w:cs="Times New Roman"/>
-          <w:lang w:val="en-US"/>
-        </w:rPr>
-        <w:t xml:space="preserve"> bao </w:t>
-      </w:r>
-      <w:proofErr w:type="spellStart"/>
-      <w:r>
-        <w:rPr>
-          <w:rFonts w:ascii="Times New Roman" w:hAnsi="Times New Roman" w:cs="Times New Roman"/>
-          <w:lang w:val="en-US"/>
-        </w:rPr>
-        <w:t>gồm</w:t>
-      </w:r>
-      <w:proofErr w:type="spellEnd"/>
-      <w:r>
-        <w:rPr>
-          <w:rFonts w:ascii="Times New Roman" w:hAnsi="Times New Roman" w:cs="Times New Roman"/>
-          <w:lang w:val="en-US"/>
-        </w:rPr>
-        <w:t xml:space="preserve"> </w:t>
-      </w:r>
-      <w:proofErr w:type="spellStart"/>
-      <w:r>
-        <w:rPr>
-          <w:rFonts w:ascii="Times New Roman" w:hAnsi="Times New Roman" w:cs="Times New Roman"/>
-          <w:lang w:val="en-US"/>
-        </w:rPr>
-        <w:t>mô</w:t>
-      </w:r>
-      <w:proofErr w:type="spellEnd"/>
-      <w:r>
-        <w:rPr>
-          <w:rFonts w:ascii="Times New Roman" w:hAnsi="Times New Roman" w:cs="Times New Roman"/>
-          <w:lang w:val="en-US"/>
-        </w:rPr>
-        <w:t xml:space="preserve"> </w:t>
-      </w:r>
-      <w:proofErr w:type="spellStart"/>
-      <w:r>
-        <w:rPr>
-          <w:rFonts w:ascii="Times New Roman" w:hAnsi="Times New Roman" w:cs="Times New Roman"/>
-          <w:lang w:val="en-US"/>
-        </w:rPr>
-        <w:t>tả</w:t>
-      </w:r>
-      <w:proofErr w:type="spellEnd"/>
-      <w:r>
-        <w:rPr>
-          <w:rFonts w:ascii="Times New Roman" w:hAnsi="Times New Roman" w:cs="Times New Roman"/>
-          <w:lang w:val="en-US"/>
-        </w:rPr>
-        <w:t xml:space="preserve"> </w:t>
-      </w:r>
-      <w:proofErr w:type="spellStart"/>
-      <w:r>
-        <w:rPr>
-          <w:rFonts w:ascii="Times New Roman" w:hAnsi="Times New Roman" w:cs="Times New Roman"/>
-          <w:lang w:val="en-US"/>
-        </w:rPr>
-        <w:t>dự</w:t>
-      </w:r>
-      <w:proofErr w:type="spellEnd"/>
-      <w:r>
-        <w:rPr>
-          <w:rFonts w:ascii="Times New Roman" w:hAnsi="Times New Roman" w:cs="Times New Roman"/>
-          <w:lang w:val="en-US"/>
-        </w:rPr>
-        <w:t xml:space="preserve"> </w:t>
-      </w:r>
-      <w:proofErr w:type="spellStart"/>
-      <w:r>
-        <w:rPr>
-          <w:rFonts w:ascii="Times New Roman" w:hAnsi="Times New Roman" w:cs="Times New Roman"/>
-          <w:lang w:val="en-US"/>
-        </w:rPr>
-        <w:t>án</w:t>
-      </w:r>
-      <w:proofErr w:type="spellEnd"/>
-      <w:r>
-        <w:rPr>
-          <w:rFonts w:ascii="Times New Roman" w:hAnsi="Times New Roman" w:cs="Times New Roman"/>
-          <w:lang w:val="en-US"/>
-        </w:rPr>
-        <w:t xml:space="preserve">, </w:t>
-      </w:r>
-      <w:proofErr w:type="spellStart"/>
-      <w:r>
-        <w:rPr>
-          <w:rFonts w:ascii="Times New Roman" w:hAnsi="Times New Roman" w:cs="Times New Roman"/>
-          <w:lang w:val="en-US"/>
-        </w:rPr>
-        <w:t>các</w:t>
-      </w:r>
-      <w:proofErr w:type="spellEnd"/>
-      <w:r>
-        <w:rPr>
-          <w:rFonts w:ascii="Times New Roman" w:hAnsi="Times New Roman" w:cs="Times New Roman"/>
-          <w:lang w:val="en-US"/>
-        </w:rPr>
-        <w:t xml:space="preserve"> </w:t>
-      </w:r>
-      <w:proofErr w:type="spellStart"/>
-      <w:r>
-        <w:rPr>
-          <w:rFonts w:ascii="Times New Roman" w:hAnsi="Times New Roman" w:cs="Times New Roman"/>
-          <w:lang w:val="en-US"/>
-        </w:rPr>
-        <w:t>mục</w:t>
-      </w:r>
-      <w:proofErr w:type="spellEnd"/>
-      <w:r>
-        <w:rPr>
-          <w:rFonts w:ascii="Times New Roman" w:hAnsi="Times New Roman" w:cs="Times New Roman"/>
-          <w:lang w:val="en-US"/>
-        </w:rPr>
-        <w:t xml:space="preserve"> </w:t>
-      </w:r>
-      <w:proofErr w:type="spellStart"/>
-      <w:r>
-        <w:rPr>
-          <w:rFonts w:ascii="Times New Roman" w:hAnsi="Times New Roman" w:cs="Times New Roman"/>
-          <w:lang w:val="en-US"/>
-        </w:rPr>
-        <w:t>tiêu</w:t>
-      </w:r>
-      <w:proofErr w:type="spellEnd"/>
-      <w:r>
-        <w:rPr>
-          <w:rFonts w:ascii="Times New Roman" w:hAnsi="Times New Roman" w:cs="Times New Roman"/>
-          <w:lang w:val="en-US"/>
-        </w:rPr>
-        <w:t xml:space="preserve"> </w:t>
-      </w:r>
-      <w:proofErr w:type="spellStart"/>
-      <w:r>
-        <w:rPr>
-          <w:rFonts w:ascii="Times New Roman" w:hAnsi="Times New Roman" w:cs="Times New Roman"/>
-          <w:lang w:val="en-US"/>
-        </w:rPr>
-        <w:t>và</w:t>
-      </w:r>
-      <w:proofErr w:type="spellEnd"/>
-      <w:r>
-        <w:rPr>
-          <w:rFonts w:ascii="Times New Roman" w:hAnsi="Times New Roman" w:cs="Times New Roman"/>
-          <w:lang w:val="en-US"/>
-        </w:rPr>
-        <w:t xml:space="preserve"> </w:t>
-      </w:r>
-      <w:proofErr w:type="spellStart"/>
-      <w:r>
-        <w:rPr>
-          <w:rFonts w:ascii="Times New Roman" w:hAnsi="Times New Roman" w:cs="Times New Roman"/>
-          <w:lang w:val="en-US"/>
-        </w:rPr>
-        <w:t>mục</w:t>
-      </w:r>
-      <w:proofErr w:type="spellEnd"/>
-      <w:r>
-        <w:rPr>
-          <w:rFonts w:ascii="Times New Roman" w:hAnsi="Times New Roman" w:cs="Times New Roman"/>
-          <w:lang w:val="en-US"/>
-        </w:rPr>
-        <w:t xml:space="preserve"> </w:t>
-      </w:r>
-      <w:proofErr w:type="spellStart"/>
-      <w:r>
-        <w:rPr>
-          <w:rFonts w:ascii="Times New Roman" w:hAnsi="Times New Roman" w:cs="Times New Roman"/>
-          <w:lang w:val="en-US"/>
-        </w:rPr>
-        <w:t>tiêu</w:t>
-      </w:r>
-      <w:proofErr w:type="spellEnd"/>
-      <w:r>
-        <w:rPr>
-          <w:rFonts w:ascii="Times New Roman" w:hAnsi="Times New Roman" w:cs="Times New Roman"/>
-          <w:lang w:val="en-US"/>
-        </w:rPr>
-        <w:t xml:space="preserve"> </w:t>
-      </w:r>
-      <w:proofErr w:type="spellStart"/>
-      <w:r>
-        <w:rPr>
-          <w:rFonts w:ascii="Times New Roman" w:hAnsi="Times New Roman" w:cs="Times New Roman"/>
-          <w:lang w:val="en-US"/>
-        </w:rPr>
-        <w:t>cho</w:t>
-      </w:r>
-      <w:proofErr w:type="spellEnd"/>
-      <w:r>
-        <w:rPr>
-          <w:rFonts w:ascii="Times New Roman" w:hAnsi="Times New Roman" w:cs="Times New Roman"/>
-          <w:lang w:val="en-US"/>
-        </w:rPr>
-        <w:t xml:space="preserve"> </w:t>
-      </w:r>
-      <w:proofErr w:type="spellStart"/>
-      <w:r>
-        <w:rPr>
-          <w:rFonts w:ascii="Times New Roman" w:hAnsi="Times New Roman" w:cs="Times New Roman"/>
-          <w:lang w:val="en-US"/>
-        </w:rPr>
-        <w:t>Dự</w:t>
-      </w:r>
-      <w:proofErr w:type="spellEnd"/>
-      <w:r>
-        <w:rPr>
-          <w:rFonts w:ascii="Times New Roman" w:hAnsi="Times New Roman" w:cs="Times New Roman"/>
-          <w:lang w:val="en-US"/>
-        </w:rPr>
-        <w:t xml:space="preserve"> </w:t>
-      </w:r>
-      <w:proofErr w:type="spellStart"/>
-      <w:r>
-        <w:rPr>
-          <w:rFonts w:ascii="Times New Roman" w:hAnsi="Times New Roman" w:cs="Times New Roman"/>
-          <w:lang w:val="en-US"/>
-        </w:rPr>
-        <w:t>án</w:t>
-      </w:r>
-      <w:proofErr w:type="spellEnd"/>
-      <w:r>
-        <w:rPr>
-          <w:rFonts w:ascii="Times New Roman" w:hAnsi="Times New Roman" w:cs="Times New Roman"/>
-          <w:lang w:val="en-US"/>
-        </w:rPr>
-        <w:t xml:space="preserve">, </w:t>
-      </w:r>
-      <w:proofErr w:type="spellStart"/>
-      <w:r>
-        <w:rPr>
-          <w:rFonts w:ascii="Times New Roman" w:hAnsi="Times New Roman" w:cs="Times New Roman"/>
-          <w:lang w:val="en-US"/>
-        </w:rPr>
-        <w:t>tiêu</w:t>
-      </w:r>
-      <w:proofErr w:type="spellEnd"/>
-      <w:r>
-        <w:rPr>
-          <w:rFonts w:ascii="Times New Roman" w:hAnsi="Times New Roman" w:cs="Times New Roman"/>
-          <w:lang w:val="en-US"/>
-        </w:rPr>
-        <w:t xml:space="preserve"> </w:t>
-      </w:r>
-      <w:proofErr w:type="spellStart"/>
-      <w:r>
-        <w:rPr>
-          <w:rFonts w:ascii="Times New Roman" w:hAnsi="Times New Roman" w:cs="Times New Roman"/>
-          <w:lang w:val="en-US"/>
-        </w:rPr>
-        <w:t>chí</w:t>
-      </w:r>
-      <w:proofErr w:type="spellEnd"/>
-      <w:r>
-        <w:rPr>
-          <w:rFonts w:ascii="Times New Roman" w:hAnsi="Times New Roman" w:cs="Times New Roman"/>
-          <w:lang w:val="en-US"/>
-        </w:rPr>
-        <w:t xml:space="preserve"> </w:t>
-      </w:r>
-      <w:proofErr w:type="spellStart"/>
-      <w:r>
-        <w:rPr>
-          <w:rFonts w:ascii="Times New Roman" w:hAnsi="Times New Roman" w:cs="Times New Roman"/>
-          <w:lang w:val="en-US"/>
-        </w:rPr>
-        <w:t>thực</w:t>
-      </w:r>
-      <w:proofErr w:type="spellEnd"/>
-      <w:r>
-        <w:rPr>
-          <w:rFonts w:ascii="Times New Roman" w:hAnsi="Times New Roman" w:cs="Times New Roman"/>
-          <w:lang w:val="en-US"/>
-        </w:rPr>
-        <w:t xml:space="preserve"> </w:t>
-      </w:r>
-      <w:proofErr w:type="spellStart"/>
-      <w:r>
-        <w:rPr>
-          <w:rFonts w:ascii="Times New Roman" w:hAnsi="Times New Roman" w:cs="Times New Roman"/>
-          <w:lang w:val="en-US"/>
-        </w:rPr>
-        <w:t>hiện</w:t>
-      </w:r>
-      <w:proofErr w:type="spellEnd"/>
-      <w:r>
-        <w:rPr>
-          <w:rFonts w:ascii="Times New Roman" w:hAnsi="Times New Roman" w:cs="Times New Roman"/>
-          <w:lang w:val="en-US"/>
-        </w:rPr>
-        <w:t xml:space="preserve"> </w:t>
-      </w:r>
-      <w:proofErr w:type="spellStart"/>
-      <w:r>
-        <w:rPr>
-          <w:rFonts w:ascii="Times New Roman" w:hAnsi="Times New Roman" w:cs="Times New Roman"/>
-          <w:lang w:val="en-US"/>
-        </w:rPr>
-        <w:t>dự</w:t>
-      </w:r>
-      <w:proofErr w:type="spellEnd"/>
-      <w:r>
-        <w:rPr>
-          <w:rFonts w:ascii="Times New Roman" w:hAnsi="Times New Roman" w:cs="Times New Roman"/>
-          <w:lang w:val="en-US"/>
-        </w:rPr>
-        <w:t xml:space="preserve"> </w:t>
-      </w:r>
-      <w:proofErr w:type="spellStart"/>
-      <w:r>
-        <w:rPr>
-          <w:rFonts w:ascii="Times New Roman" w:hAnsi="Times New Roman" w:cs="Times New Roman"/>
-          <w:lang w:val="en-US"/>
-        </w:rPr>
-        <w:t>án</w:t>
-      </w:r>
-      <w:proofErr w:type="spellEnd"/>
-      <w:r>
-        <w:rPr>
-          <w:rFonts w:ascii="Times New Roman" w:hAnsi="Times New Roman" w:cs="Times New Roman"/>
-          <w:lang w:val="en-US"/>
-        </w:rPr>
-        <w:t xml:space="preserve">, </w:t>
-      </w:r>
-      <w:proofErr w:type="spellStart"/>
-      <w:r>
-        <w:rPr>
-          <w:rFonts w:ascii="Times New Roman" w:hAnsi="Times New Roman" w:cs="Times New Roman"/>
-          <w:lang w:val="en-US"/>
-        </w:rPr>
-        <w:t>các</w:t>
-      </w:r>
-      <w:proofErr w:type="spellEnd"/>
-      <w:r>
-        <w:rPr>
-          <w:rFonts w:ascii="Times New Roman" w:hAnsi="Times New Roman" w:cs="Times New Roman"/>
-          <w:lang w:val="en-US"/>
-        </w:rPr>
-        <w:t xml:space="preserve"> </w:t>
-      </w:r>
-      <w:proofErr w:type="spellStart"/>
-      <w:r>
-        <w:rPr>
-          <w:rFonts w:ascii="Times New Roman" w:hAnsi="Times New Roman" w:cs="Times New Roman"/>
-          <w:lang w:val="en-US"/>
-        </w:rPr>
-        <w:t>giả</w:t>
-      </w:r>
-      <w:proofErr w:type="spellEnd"/>
-      <w:r>
-        <w:rPr>
-          <w:rFonts w:ascii="Times New Roman" w:hAnsi="Times New Roman" w:cs="Times New Roman"/>
-          <w:lang w:val="en-US"/>
-        </w:rPr>
-        <w:t xml:space="preserve"> </w:t>
-      </w:r>
-      <w:proofErr w:type="spellStart"/>
-      <w:r>
-        <w:rPr>
-          <w:rFonts w:ascii="Times New Roman" w:hAnsi="Times New Roman" w:cs="Times New Roman"/>
-          <w:lang w:val="en-US"/>
-        </w:rPr>
-        <w:t>định</w:t>
-      </w:r>
-      <w:proofErr w:type="spellEnd"/>
-      <w:r>
-        <w:rPr>
-          <w:rFonts w:ascii="Times New Roman" w:hAnsi="Times New Roman" w:cs="Times New Roman"/>
-          <w:lang w:val="en-US"/>
-        </w:rPr>
-        <w:t xml:space="preserve"> </w:t>
-      </w:r>
-      <w:proofErr w:type="spellStart"/>
-      <w:r>
-        <w:rPr>
-          <w:rFonts w:ascii="Times New Roman" w:hAnsi="Times New Roman" w:cs="Times New Roman"/>
-          <w:lang w:val="en-US"/>
-        </w:rPr>
-        <w:t>của</w:t>
-      </w:r>
-      <w:proofErr w:type="spellEnd"/>
-      <w:r>
-        <w:rPr>
-          <w:rFonts w:ascii="Times New Roman" w:hAnsi="Times New Roman" w:cs="Times New Roman"/>
-          <w:lang w:val="en-US"/>
-        </w:rPr>
-        <w:t xml:space="preserve"> </w:t>
-      </w:r>
-      <w:proofErr w:type="spellStart"/>
-      <w:r>
-        <w:rPr>
-          <w:rFonts w:ascii="Times New Roman" w:hAnsi="Times New Roman" w:cs="Times New Roman"/>
-          <w:lang w:val="en-US"/>
-        </w:rPr>
-        <w:t>dự</w:t>
-      </w:r>
-      <w:proofErr w:type="spellEnd"/>
-      <w:r>
-        <w:rPr>
-          <w:rFonts w:ascii="Times New Roman" w:hAnsi="Times New Roman" w:cs="Times New Roman"/>
-          <w:lang w:val="en-US"/>
-        </w:rPr>
-        <w:t xml:space="preserve"> </w:t>
-      </w:r>
-      <w:proofErr w:type="spellStart"/>
-      <w:r>
-        <w:rPr>
-          <w:rFonts w:ascii="Times New Roman" w:hAnsi="Times New Roman" w:cs="Times New Roman"/>
-          <w:lang w:val="en-US"/>
-        </w:rPr>
-        <w:t>án</w:t>
-      </w:r>
-      <w:proofErr w:type="spellEnd"/>
-      <w:r>
-        <w:rPr>
-          <w:rFonts w:ascii="Times New Roman" w:hAnsi="Times New Roman" w:cs="Times New Roman"/>
-          <w:lang w:val="en-US"/>
-        </w:rPr>
-        <w:t xml:space="preserve">, </w:t>
-      </w:r>
-      <w:proofErr w:type="spellStart"/>
-      <w:r>
-        <w:rPr>
-          <w:rFonts w:ascii="Times New Roman" w:hAnsi="Times New Roman" w:cs="Times New Roman"/>
-          <w:lang w:val="en-US"/>
-        </w:rPr>
-        <w:t>các</w:t>
-      </w:r>
-      <w:proofErr w:type="spellEnd"/>
-      <w:r>
-        <w:rPr>
-          <w:rFonts w:ascii="Times New Roman" w:hAnsi="Times New Roman" w:cs="Times New Roman"/>
-          <w:lang w:val="en-US"/>
-        </w:rPr>
-        <w:t xml:space="preserve"> </w:t>
-      </w:r>
-      <w:proofErr w:type="spellStart"/>
-      <w:r>
-        <w:rPr>
-          <w:rFonts w:ascii="Times New Roman" w:hAnsi="Times New Roman" w:cs="Times New Roman"/>
-          <w:lang w:val="en-US"/>
-        </w:rPr>
-        <w:t>ràng</w:t>
-      </w:r>
-      <w:proofErr w:type="spellEnd"/>
-      <w:r>
-        <w:rPr>
-          <w:rFonts w:ascii="Times New Roman" w:hAnsi="Times New Roman" w:cs="Times New Roman"/>
-          <w:lang w:val="en-US"/>
-        </w:rPr>
-        <w:t xml:space="preserve"> </w:t>
-      </w:r>
-      <w:proofErr w:type="spellStart"/>
-      <w:r>
-        <w:rPr>
-          <w:rFonts w:ascii="Times New Roman" w:hAnsi="Times New Roman" w:cs="Times New Roman"/>
-          <w:lang w:val="en-US"/>
-        </w:rPr>
-        <w:t>buộc</w:t>
-      </w:r>
-      <w:proofErr w:type="spellEnd"/>
-      <w:r>
-        <w:rPr>
-          <w:rFonts w:ascii="Times New Roman" w:hAnsi="Times New Roman" w:cs="Times New Roman"/>
-          <w:lang w:val="en-US"/>
-        </w:rPr>
-        <w:t xml:space="preserve"> </w:t>
-      </w:r>
-      <w:proofErr w:type="spellStart"/>
-      <w:r>
-        <w:rPr>
-          <w:rFonts w:ascii="Times New Roman" w:hAnsi="Times New Roman" w:cs="Times New Roman"/>
-          <w:lang w:val="en-US"/>
-        </w:rPr>
-        <w:t>và</w:t>
-      </w:r>
-      <w:proofErr w:type="spellEnd"/>
-      <w:r>
-        <w:rPr>
-          <w:rFonts w:ascii="Times New Roman" w:hAnsi="Times New Roman" w:cs="Times New Roman"/>
-          <w:lang w:val="en-US"/>
-        </w:rPr>
-        <w:t xml:space="preserve"> </w:t>
-      </w:r>
-      <w:proofErr w:type="spellStart"/>
-      <w:r>
-        <w:rPr>
-          <w:rFonts w:ascii="Times New Roman" w:hAnsi="Times New Roman" w:cs="Times New Roman"/>
-          <w:lang w:val="en-US"/>
-        </w:rPr>
-        <w:t>các</w:t>
-      </w:r>
-      <w:proofErr w:type="spellEnd"/>
-      <w:r>
-        <w:rPr>
-          <w:rFonts w:ascii="Times New Roman" w:hAnsi="Times New Roman" w:cs="Times New Roman"/>
-          <w:lang w:val="en-US"/>
-        </w:rPr>
-        <w:t xml:space="preserve"> </w:t>
-      </w:r>
-      <w:proofErr w:type="spellStart"/>
-      <w:r>
-        <w:rPr>
-          <w:rFonts w:ascii="Times New Roman" w:hAnsi="Times New Roman" w:cs="Times New Roman"/>
-          <w:lang w:val="en-US"/>
-        </w:rPr>
-        <w:t>mốc</w:t>
-      </w:r>
-      <w:proofErr w:type="spellEnd"/>
-      <w:r>
-        <w:rPr>
-          <w:rFonts w:ascii="Times New Roman" w:hAnsi="Times New Roman" w:cs="Times New Roman"/>
-          <w:lang w:val="en-US"/>
-        </w:rPr>
-        <w:t xml:space="preserve"> </w:t>
-      </w:r>
-      <w:proofErr w:type="spellStart"/>
-      <w:r>
-        <w:rPr>
-          <w:rFonts w:ascii="Times New Roman" w:hAnsi="Times New Roman" w:cs="Times New Roman"/>
-          <w:lang w:val="en-US"/>
-        </w:rPr>
-        <w:t>quan</w:t>
-      </w:r>
-      <w:proofErr w:type="spellEnd"/>
-      <w:r>
-        <w:rPr>
-          <w:rFonts w:ascii="Times New Roman" w:hAnsi="Times New Roman" w:cs="Times New Roman"/>
-          <w:lang w:val="en-US"/>
-        </w:rPr>
-        <w:t xml:space="preserve"> </w:t>
-      </w:r>
-      <w:proofErr w:type="spellStart"/>
-      <w:r>
-        <w:rPr>
-          <w:rFonts w:ascii="Times New Roman" w:hAnsi="Times New Roman" w:cs="Times New Roman"/>
-          <w:lang w:val="en-US"/>
-        </w:rPr>
-        <w:t>trọng</w:t>
-      </w:r>
-      <w:proofErr w:type="spellEnd"/>
-      <w:r>
-        <w:rPr>
-          <w:rFonts w:ascii="Times New Roman" w:hAnsi="Times New Roman" w:cs="Times New Roman"/>
-          <w:lang w:val="en-US"/>
-        </w:rPr>
-        <w:t xml:space="preserve">. Khi </w:t>
-      </w:r>
-      <w:proofErr w:type="spellStart"/>
-      <w:r>
-        <w:rPr>
-          <w:rFonts w:ascii="Times New Roman" w:hAnsi="Times New Roman" w:cs="Times New Roman"/>
-          <w:lang w:val="en-US"/>
-        </w:rPr>
-        <w:t>dự</w:t>
-      </w:r>
-      <w:proofErr w:type="spellEnd"/>
-      <w:r>
-        <w:rPr>
-          <w:rFonts w:ascii="Times New Roman" w:hAnsi="Times New Roman" w:cs="Times New Roman"/>
-          <w:lang w:val="en-US"/>
-        </w:rPr>
-        <w:t xml:space="preserve"> </w:t>
-      </w:r>
-      <w:proofErr w:type="spellStart"/>
-      <w:r>
-        <w:rPr>
-          <w:rFonts w:ascii="Times New Roman" w:hAnsi="Times New Roman" w:cs="Times New Roman"/>
-          <w:lang w:val="en-US"/>
-        </w:rPr>
-        <w:t>án</w:t>
-      </w:r>
-      <w:proofErr w:type="spellEnd"/>
-      <w:r>
-        <w:rPr>
-          <w:rFonts w:ascii="Times New Roman" w:hAnsi="Times New Roman" w:cs="Times New Roman"/>
-          <w:lang w:val="en-US"/>
-        </w:rPr>
-        <w:t xml:space="preserve"> </w:t>
-      </w:r>
-      <w:proofErr w:type="spellStart"/>
-      <w:r>
-        <w:rPr>
-          <w:rFonts w:ascii="Times New Roman" w:hAnsi="Times New Roman" w:cs="Times New Roman"/>
-          <w:lang w:val="en-US"/>
-        </w:rPr>
-        <w:t>được</w:t>
-      </w:r>
-      <w:proofErr w:type="spellEnd"/>
-      <w:r>
-        <w:rPr>
-          <w:rFonts w:ascii="Times New Roman" w:hAnsi="Times New Roman" w:cs="Times New Roman"/>
-          <w:lang w:val="en-US"/>
-        </w:rPr>
-        <w:t xml:space="preserve"> </w:t>
-      </w:r>
-      <w:proofErr w:type="spellStart"/>
-      <w:r>
-        <w:rPr>
-          <w:rFonts w:ascii="Times New Roman" w:hAnsi="Times New Roman" w:cs="Times New Roman"/>
-          <w:lang w:val="en-US"/>
-        </w:rPr>
-        <w:t>phê</w:t>
-      </w:r>
-      <w:proofErr w:type="spellEnd"/>
-      <w:r>
-        <w:rPr>
-          <w:rFonts w:ascii="Times New Roman" w:hAnsi="Times New Roman" w:cs="Times New Roman"/>
-          <w:lang w:val="en-US"/>
-        </w:rPr>
-        <w:t xml:space="preserve"> </w:t>
-      </w:r>
-      <w:proofErr w:type="spellStart"/>
-      <w:r>
-        <w:rPr>
-          <w:rFonts w:ascii="Times New Roman" w:hAnsi="Times New Roman" w:cs="Times New Roman"/>
-          <w:lang w:val="en-US"/>
-        </w:rPr>
-        <w:t>duyệt</w:t>
-      </w:r>
-      <w:proofErr w:type="spellEnd"/>
-      <w:r>
-        <w:rPr>
-          <w:rFonts w:ascii="Times New Roman" w:hAnsi="Times New Roman" w:cs="Times New Roman"/>
-          <w:lang w:val="en-US"/>
-        </w:rPr>
-        <w:t xml:space="preserve"> </w:t>
-      </w:r>
-      <w:proofErr w:type="spellStart"/>
-      <w:r>
-        <w:rPr>
-          <w:rFonts w:ascii="Times New Roman" w:hAnsi="Times New Roman" w:cs="Times New Roman"/>
-          <w:lang w:val="en-US"/>
-        </w:rPr>
-        <w:t>và</w:t>
-      </w:r>
-      <w:proofErr w:type="spellEnd"/>
-      <w:r>
-        <w:rPr>
-          <w:rFonts w:ascii="Times New Roman" w:hAnsi="Times New Roman" w:cs="Times New Roman"/>
-          <w:lang w:val="en-US"/>
-        </w:rPr>
-        <w:t xml:space="preserve"> </w:t>
-      </w:r>
-      <w:proofErr w:type="spellStart"/>
-      <w:r>
-        <w:rPr>
-          <w:rFonts w:ascii="Times New Roman" w:hAnsi="Times New Roman" w:cs="Times New Roman"/>
-          <w:lang w:val="en-US"/>
-        </w:rPr>
-        <w:t>tiến</w:t>
-      </w:r>
-      <w:proofErr w:type="spellEnd"/>
-      <w:r>
-        <w:rPr>
-          <w:rFonts w:ascii="Times New Roman" w:hAnsi="Times New Roman" w:cs="Times New Roman"/>
-          <w:lang w:val="en-US"/>
-        </w:rPr>
-        <w:t xml:space="preserve"> </w:t>
-      </w:r>
-      <w:proofErr w:type="spellStart"/>
-      <w:r>
-        <w:rPr>
-          <w:rFonts w:ascii="Times New Roman" w:hAnsi="Times New Roman" w:cs="Times New Roman"/>
-          <w:lang w:val="en-US"/>
-        </w:rPr>
-        <w:t>tới</w:t>
-      </w:r>
-      <w:proofErr w:type="spellEnd"/>
-      <w:r>
-        <w:rPr>
-          <w:rFonts w:ascii="Times New Roman" w:hAnsi="Times New Roman" w:cs="Times New Roman"/>
-          <w:lang w:val="en-US"/>
-        </w:rPr>
-        <w:t xml:space="preserve">, </w:t>
-      </w:r>
-      <w:proofErr w:type="spellStart"/>
-      <w:r>
-        <w:rPr>
-          <w:rFonts w:ascii="Times New Roman" w:hAnsi="Times New Roman" w:cs="Times New Roman"/>
-          <w:lang w:val="en-US"/>
-        </w:rPr>
-        <w:t>mỗi</w:t>
-      </w:r>
-      <w:proofErr w:type="spellEnd"/>
-      <w:r>
-        <w:rPr>
-          <w:rFonts w:ascii="Times New Roman" w:hAnsi="Times New Roman" w:cs="Times New Roman"/>
-          <w:lang w:val="en-US"/>
-        </w:rPr>
-        <w:t xml:space="preserve"> </w:t>
-      </w:r>
-      <w:proofErr w:type="spellStart"/>
-      <w:r>
-        <w:rPr>
-          <w:rFonts w:ascii="Times New Roman" w:hAnsi="Times New Roman" w:cs="Times New Roman"/>
-          <w:lang w:val="en-US"/>
-        </w:rPr>
-        <w:t>thành</w:t>
-      </w:r>
-      <w:proofErr w:type="spellEnd"/>
-      <w:r>
-        <w:rPr>
-          <w:rFonts w:ascii="Times New Roman" w:hAnsi="Times New Roman" w:cs="Times New Roman"/>
-          <w:lang w:val="en-US"/>
-        </w:rPr>
-        <w:t xml:space="preserve"> </w:t>
-      </w:r>
-      <w:proofErr w:type="spellStart"/>
-      <w:r>
-        <w:rPr>
-          <w:rFonts w:ascii="Times New Roman" w:hAnsi="Times New Roman" w:cs="Times New Roman"/>
-          <w:lang w:val="en-US"/>
-        </w:rPr>
-        <w:t>phần</w:t>
-      </w:r>
-      <w:proofErr w:type="spellEnd"/>
-      <w:r>
-        <w:rPr>
-          <w:rFonts w:ascii="Times New Roman" w:hAnsi="Times New Roman" w:cs="Times New Roman"/>
-          <w:lang w:val="en-US"/>
-        </w:rPr>
-        <w:t xml:space="preserve"> </w:t>
-      </w:r>
-      <w:proofErr w:type="spellStart"/>
-      <w:r>
-        <w:rPr>
-          <w:rFonts w:ascii="Times New Roman" w:hAnsi="Times New Roman" w:cs="Times New Roman"/>
-          <w:lang w:val="en-US"/>
-        </w:rPr>
-        <w:t>này</w:t>
-      </w:r>
-      <w:proofErr w:type="spellEnd"/>
-      <w:r>
-        <w:rPr>
-          <w:rFonts w:ascii="Times New Roman" w:hAnsi="Times New Roman" w:cs="Times New Roman"/>
-          <w:lang w:val="en-US"/>
-        </w:rPr>
-        <w:t xml:space="preserve"> </w:t>
-      </w:r>
-      <w:proofErr w:type="spellStart"/>
-      <w:r>
-        <w:rPr>
-          <w:rFonts w:ascii="Times New Roman" w:hAnsi="Times New Roman" w:cs="Times New Roman"/>
-          <w:lang w:val="en-US"/>
-        </w:rPr>
-        <w:t>sẽ</w:t>
-      </w:r>
-      <w:proofErr w:type="spellEnd"/>
-      <w:r>
-        <w:rPr>
-          <w:rFonts w:ascii="Times New Roman" w:hAnsi="Times New Roman" w:cs="Times New Roman"/>
-          <w:lang w:val="en-US"/>
-        </w:rPr>
-        <w:t xml:space="preserve"> </w:t>
-      </w:r>
-      <w:proofErr w:type="spellStart"/>
-      <w:r>
-        <w:rPr>
-          <w:rFonts w:ascii="Times New Roman" w:hAnsi="Times New Roman" w:cs="Times New Roman"/>
-          <w:lang w:val="en-US"/>
-        </w:rPr>
-        <w:t>được</w:t>
-      </w:r>
-      <w:proofErr w:type="spellEnd"/>
-      <w:r>
-        <w:rPr>
-          <w:rFonts w:ascii="Times New Roman" w:hAnsi="Times New Roman" w:cs="Times New Roman"/>
-          <w:lang w:val="en-US"/>
-        </w:rPr>
-        <w:t xml:space="preserve"> </w:t>
-      </w:r>
-      <w:proofErr w:type="spellStart"/>
-      <w:r>
-        <w:rPr>
-          <w:rFonts w:ascii="Times New Roman" w:hAnsi="Times New Roman" w:cs="Times New Roman"/>
-          <w:lang w:val="en-US"/>
-        </w:rPr>
-        <w:t>mở</w:t>
-      </w:r>
-      <w:proofErr w:type="spellEnd"/>
-      <w:r>
-        <w:rPr>
-          <w:rFonts w:ascii="Times New Roman" w:hAnsi="Times New Roman" w:cs="Times New Roman"/>
-          <w:lang w:val="en-US"/>
-        </w:rPr>
-        <w:t xml:space="preserve"> </w:t>
-      </w:r>
-      <w:proofErr w:type="spellStart"/>
-      <w:r>
-        <w:rPr>
-          <w:rFonts w:ascii="Times New Roman" w:hAnsi="Times New Roman" w:cs="Times New Roman"/>
-          <w:lang w:val="en-US"/>
-        </w:rPr>
-        <w:t>rộng</w:t>
-      </w:r>
-      <w:proofErr w:type="spellEnd"/>
-      <w:r>
-        <w:rPr>
-          <w:rFonts w:ascii="Times New Roman" w:hAnsi="Times New Roman" w:cs="Times New Roman"/>
-          <w:lang w:val="en-US"/>
-        </w:rPr>
-        <w:t xml:space="preserve"> </w:t>
-      </w:r>
-      <w:proofErr w:type="spellStart"/>
-      <w:r>
-        <w:rPr>
-          <w:rFonts w:ascii="Times New Roman" w:hAnsi="Times New Roman" w:cs="Times New Roman"/>
-          <w:lang w:val="en-US"/>
-        </w:rPr>
-        <w:t>để</w:t>
-      </w:r>
-      <w:proofErr w:type="spellEnd"/>
-      <w:r>
-        <w:rPr>
-          <w:rFonts w:ascii="Times New Roman" w:hAnsi="Times New Roman" w:cs="Times New Roman"/>
-          <w:lang w:val="en-US"/>
-        </w:rPr>
-        <w:t xml:space="preserve"> bao </w:t>
-      </w:r>
-      <w:proofErr w:type="spellStart"/>
-      <w:r>
-        <w:rPr>
-          <w:rFonts w:ascii="Times New Roman" w:hAnsi="Times New Roman" w:cs="Times New Roman"/>
-          <w:lang w:val="en-US"/>
-        </w:rPr>
-        <w:t>gồm</w:t>
-      </w:r>
-      <w:proofErr w:type="spellEnd"/>
-      <w:r>
-        <w:rPr>
-          <w:rFonts w:ascii="Times New Roman" w:hAnsi="Times New Roman" w:cs="Times New Roman"/>
-          <w:lang w:val="en-US"/>
-        </w:rPr>
-        <w:t xml:space="preserve"> </w:t>
-      </w:r>
-      <w:proofErr w:type="spellStart"/>
-      <w:r>
-        <w:rPr>
-          <w:rFonts w:ascii="Times New Roman" w:hAnsi="Times New Roman" w:cs="Times New Roman"/>
-          <w:lang w:val="en-US"/>
-        </w:rPr>
-        <w:t>mức</w:t>
-      </w:r>
-      <w:proofErr w:type="spellEnd"/>
-      <w:r>
-        <w:rPr>
-          <w:rFonts w:ascii="Times New Roman" w:hAnsi="Times New Roman" w:cs="Times New Roman"/>
-          <w:lang w:val="en-US"/>
-        </w:rPr>
-        <w:t xml:space="preserve"> </w:t>
-      </w:r>
-      <w:proofErr w:type="spellStart"/>
-      <w:r>
-        <w:rPr>
-          <w:rFonts w:ascii="Times New Roman" w:hAnsi="Times New Roman" w:cs="Times New Roman"/>
-          <w:lang w:val="en-US"/>
-        </w:rPr>
-        <w:t>độ</w:t>
-      </w:r>
-      <w:proofErr w:type="spellEnd"/>
-      <w:r>
-        <w:rPr>
-          <w:rFonts w:ascii="Times New Roman" w:hAnsi="Times New Roman" w:cs="Times New Roman"/>
-          <w:lang w:val="en-US"/>
-        </w:rPr>
-        <w:t xml:space="preserve"> chi </w:t>
-      </w:r>
-      <w:proofErr w:type="spellStart"/>
-      <w:r>
-        <w:rPr>
-          <w:rFonts w:ascii="Times New Roman" w:hAnsi="Times New Roman" w:cs="Times New Roman"/>
-          <w:lang w:val="en-US"/>
-        </w:rPr>
-        <w:t>tiết</w:t>
-      </w:r>
-      <w:proofErr w:type="spellEnd"/>
-      <w:r>
-        <w:rPr>
-          <w:rFonts w:ascii="Times New Roman" w:hAnsi="Times New Roman" w:cs="Times New Roman"/>
-          <w:lang w:val="en-US"/>
-        </w:rPr>
-        <w:t xml:space="preserve"> </w:t>
-      </w:r>
-      <w:proofErr w:type="spellStart"/>
-      <w:r>
-        <w:rPr>
-          <w:rFonts w:ascii="Times New Roman" w:hAnsi="Times New Roman" w:cs="Times New Roman"/>
-          <w:lang w:val="en-US"/>
-        </w:rPr>
-        <w:t>hơn</w:t>
-      </w:r>
-      <w:proofErr w:type="spellEnd"/>
-      <w:r>
-        <w:rPr>
-          <w:rFonts w:ascii="Times New Roman" w:hAnsi="Times New Roman" w:cs="Times New Roman"/>
-          <w:lang w:val="en-US"/>
-        </w:rPr>
-        <w:t xml:space="preserve"> </w:t>
-      </w:r>
-      <w:proofErr w:type="spellStart"/>
-      <w:r>
-        <w:rPr>
-          <w:rFonts w:ascii="Times New Roman" w:hAnsi="Times New Roman" w:cs="Times New Roman"/>
-          <w:lang w:val="en-US"/>
-        </w:rPr>
-        <w:t>trong</w:t>
-      </w:r>
-      <w:proofErr w:type="spellEnd"/>
-      <w:r>
-        <w:rPr>
-          <w:rFonts w:ascii="Times New Roman" w:hAnsi="Times New Roman" w:cs="Times New Roman"/>
-          <w:lang w:val="en-US"/>
-        </w:rPr>
-        <w:t xml:space="preserve"> </w:t>
-      </w:r>
-      <w:proofErr w:type="spellStart"/>
-      <w:r>
-        <w:rPr>
-          <w:rFonts w:ascii="Times New Roman" w:hAnsi="Times New Roman" w:cs="Times New Roman"/>
-          <w:lang w:val="en-US"/>
-        </w:rPr>
-        <w:t>việc</w:t>
-      </w:r>
-      <w:proofErr w:type="spellEnd"/>
-      <w:r>
-        <w:rPr>
-          <w:rFonts w:ascii="Times New Roman" w:hAnsi="Times New Roman" w:cs="Times New Roman"/>
-          <w:lang w:val="en-US"/>
-        </w:rPr>
-        <w:t xml:space="preserve"> </w:t>
-      </w:r>
-      <w:proofErr w:type="spellStart"/>
-      <w:r>
-        <w:rPr>
-          <w:rFonts w:ascii="Times New Roman" w:hAnsi="Times New Roman" w:cs="Times New Roman"/>
-          <w:lang w:val="en-US"/>
-        </w:rPr>
-        <w:t>hướng</w:t>
-      </w:r>
-      <w:proofErr w:type="spellEnd"/>
-      <w:r>
-        <w:rPr>
-          <w:rFonts w:ascii="Times New Roman" w:hAnsi="Times New Roman" w:cs="Times New Roman"/>
-          <w:lang w:val="en-US"/>
-        </w:rPr>
-        <w:t xml:space="preserve"> </w:t>
-      </w:r>
-      <w:proofErr w:type="spellStart"/>
-      <w:r>
-        <w:rPr>
-          <w:rFonts w:ascii="Times New Roman" w:hAnsi="Times New Roman" w:cs="Times New Roman"/>
-          <w:lang w:val="en-US"/>
-        </w:rPr>
-        <w:t>tới</w:t>
-      </w:r>
-      <w:proofErr w:type="spellEnd"/>
-      <w:r>
-        <w:rPr>
-          <w:rFonts w:ascii="Times New Roman" w:hAnsi="Times New Roman" w:cs="Times New Roman"/>
-          <w:lang w:val="en-US"/>
-        </w:rPr>
-        <w:t xml:space="preserve"> </w:t>
-      </w:r>
-      <w:proofErr w:type="spellStart"/>
-      <w:r>
-        <w:rPr>
-          <w:rFonts w:ascii="Times New Roman" w:hAnsi="Times New Roman" w:cs="Times New Roman"/>
-          <w:lang w:val="en-US"/>
-        </w:rPr>
-        <w:t>kế</w:t>
-      </w:r>
-      <w:proofErr w:type="spellEnd"/>
-      <w:r>
-        <w:rPr>
-          <w:rFonts w:ascii="Times New Roman" w:hAnsi="Times New Roman" w:cs="Times New Roman"/>
-          <w:lang w:val="en-US"/>
-        </w:rPr>
-        <w:t xml:space="preserve"> </w:t>
-      </w:r>
-      <w:proofErr w:type="spellStart"/>
-      <w:r>
-        <w:rPr>
-          <w:rFonts w:ascii="Times New Roman" w:hAnsi="Times New Roman" w:cs="Times New Roman"/>
-          <w:lang w:val="en-US"/>
-        </w:rPr>
-        <w:t>hoạch</w:t>
-      </w:r>
-      <w:proofErr w:type="spellEnd"/>
-      <w:r>
-        <w:rPr>
-          <w:rFonts w:ascii="Times New Roman" w:hAnsi="Times New Roman" w:cs="Times New Roman"/>
-          <w:lang w:val="en-US"/>
-        </w:rPr>
-        <w:t xml:space="preserve"> </w:t>
-      </w:r>
-      <w:proofErr w:type="spellStart"/>
-      <w:r>
-        <w:rPr>
-          <w:rFonts w:ascii="Times New Roman" w:hAnsi="Times New Roman" w:cs="Times New Roman"/>
-          <w:lang w:val="en-US"/>
-        </w:rPr>
-        <w:t>dự</w:t>
-      </w:r>
-      <w:proofErr w:type="spellEnd"/>
-      <w:r>
-        <w:rPr>
-          <w:rFonts w:ascii="Times New Roman" w:hAnsi="Times New Roman" w:cs="Times New Roman"/>
-          <w:lang w:val="en-US"/>
-        </w:rPr>
-        <w:t xml:space="preserve"> </w:t>
-      </w:r>
-      <w:proofErr w:type="spellStart"/>
-      <w:r>
-        <w:rPr>
-          <w:rFonts w:ascii="Times New Roman" w:hAnsi="Times New Roman" w:cs="Times New Roman"/>
-          <w:lang w:val="en-US"/>
-        </w:rPr>
-        <w:t>án</w:t>
-      </w:r>
-      <w:proofErr w:type="spellEnd"/>
-      <w:r>
-        <w:rPr>
-          <w:rFonts w:ascii="Times New Roman" w:hAnsi="Times New Roman" w:cs="Times New Roman"/>
-          <w:lang w:val="en-US"/>
-        </w:rPr>
-        <w:t>.</w:t>
+        <w:t>. Tổng quan bao gồm mô tả dự án, các mục tiêu và mục tiêu cho Dự án, tiêu chí thực hiện dự án, các giả định của dự án, các ràng buộc và các mốc quan trọng. Khi dự án được phê duyệt và tiến tới, mỗi thành phần này sẽ được mở rộng để bao gồm mức độ chi tiết hơn trong việc hướng tới kế hoạch dự án.</w:t>
       </w:r>
     </w:p>
     <w:p>
@@ -6558,8 +4426,8 @@
           <w:lang w:val="en-US"/>
         </w:rPr>
       </w:pPr>
-      <w:bookmarkStart w:id="26" w:name="_Toc332112090"/>
-      <w:bookmarkStart w:id="27" w:name="_Toc101724840"/>
+      <w:bookmarkStart w:id="27" w:name="_Toc332112090"/>
+      <w:bookmarkStart w:id="28" w:name="_Toc101724840"/>
       <w:r>
         <w:rPr>
           <w:rFonts w:ascii="Times New Roman" w:hAnsi="Times New Roman" w:cs="Times New Roman"/>
@@ -6569,8 +4437,8 @@
         </w:rPr>
         <w:t>Mục tiêu và mục đích</w:t>
       </w:r>
-      <w:bookmarkEnd w:id="26"/>
       <w:bookmarkEnd w:id="27"/>
+      <w:bookmarkEnd w:id="28"/>
     </w:p>
     <w:p>
       <w:pPr>
@@ -6580,2714 +4448,63 @@
           <w:lang w:val="en-US"/>
         </w:rPr>
       </w:pPr>
-      <w:proofErr w:type="spellStart"/>
       <w:r>
         <w:rPr>
           <w:rFonts w:ascii="Times New Roman" w:hAnsi="Times New Roman" w:cs="Times New Roman"/>
           <w:lang w:val="en-US"/>
         </w:rPr>
-        <w:t>Dự</w:t>
-      </w:r>
-      <w:proofErr w:type="spellEnd"/>
+        <w:t xml:space="preserve">Dự án </w:t>
+      </w:r>
+      <w:r>
+        <w:rPr>
+          <w:rFonts w:ascii="Times New Roman" w:eastAsia="Calibri" w:hAnsi="Times New Roman" w:cs="Times New Roman"/>
+        </w:rPr>
+        <w:t>PHÁT TRIỂN PHẦN MỀM QUẢN LÝ THƯ VIỆN ĐẠI HỌC THỦY LỢI</w:t>
+      </w:r>
       <w:r>
         <w:rPr>
           <w:rFonts w:ascii="Times New Roman" w:hAnsi="Times New Roman" w:cs="Times New Roman"/>
           <w:lang w:val="en-US"/>
         </w:rPr>
+        <w:t xml:space="preserve"> sẽ xem xét và phân tích một số sản phẩm tiềm năng để thay thế hệ thống quản trị bằng một nền tảng dựa trên web. Điều này sẽ được thực hiện bằng cách xác định và lựa chọn một sản phẩm thay thế đầy đủ cho hệ thống hiện có của chúng tôi và vẫn cho phép tăng trưởng trong 10 năm tới. Sau khi được chọn, dự án sẽ thay thế hệ thống hiện tại của chúng tôi theo cách tiếp cận triển khai theo từng giai đoạn và được hoàn thành sau khi hệ thống mới hoạt động và hệ thống kế thừa được lưu trữ không còn được sử dụng.</w:t>
+      </w:r>
+    </w:p>
+    <w:p>
+      <w:pPr>
+        <w:ind w:left="720"/>
+        <w:rPr>
+          <w:rFonts w:ascii="Times New Roman" w:hAnsi="Times New Roman" w:cs="Times New Roman"/>
+          <w:lang w:val="en-US"/>
+        </w:rPr>
+      </w:pPr>
+    </w:p>
+    <w:p>
+      <w:pPr>
+        <w:ind w:left="720"/>
+        <w:rPr>
+          <w:rFonts w:ascii="Times New Roman" w:hAnsi="Times New Roman" w:cs="Times New Roman"/>
+          <w:lang w:val="en-US"/>
+        </w:rPr>
+      </w:pPr>
+      <w:r>
+        <w:rPr>
+          <w:rFonts w:ascii="Times New Roman" w:hAnsi="Times New Roman" w:cs="Times New Roman"/>
+          <w:lang w:val="en-US"/>
+        </w:rPr>
+        <w:t>Dự án này sẽ mang lại hiệu quả cao hơn trong sinh viên mượn sách và báo cáo, chi phí chung thấp hơn đáng kể và linh hoạt hơn</w:t>
+      </w:r>
+      <w:r>
+        <w:rPr>
+          <w:rFonts w:ascii="Times New Roman" w:hAnsi="Times New Roman" w:cs="Times New Roman"/>
+        </w:rPr>
         <w:t xml:space="preserve"> </w:t>
       </w:r>
-      <w:proofErr w:type="spellStart"/>
       <w:r>
         <w:rPr>
           <w:rFonts w:ascii="Times New Roman" w:hAnsi="Times New Roman" w:cs="Times New Roman"/>
           <w:lang w:val="en-US"/>
         </w:rPr>
-        <w:t>án</w:t>
-      </w:r>
-      <w:proofErr w:type="spellEnd"/>
-      <w:r>
-        <w:rPr>
-          <w:rFonts w:ascii="Times New Roman" w:hAnsi="Times New Roman" w:cs="Times New Roman"/>
-          <w:lang w:val="en-US"/>
-        </w:rPr>
-        <w:t xml:space="preserve"> </w:t>
-      </w:r>
-      <w:r>
-        <w:rPr>
-          <w:rFonts w:ascii="Times New Roman" w:eastAsia="Calibri" w:hAnsi="Times New Roman" w:cs="Times New Roman"/>
-        </w:rPr>
-        <w:t>PHÁT TRIỂN PHẦN MỀM QUẢN LÝ THƯ VIỆN ĐẠI HỌC THỦY LỢI</w:t>
-      </w:r>
-      <w:r>
-        <w:rPr>
-          <w:rFonts w:ascii="Times New Roman" w:hAnsi="Times New Roman" w:cs="Times New Roman"/>
-          <w:lang w:val="en-US"/>
-        </w:rPr>
-        <w:t xml:space="preserve"> </w:t>
-      </w:r>
-      <w:proofErr w:type="spellStart"/>
-      <w:r>
-        <w:rPr>
-          <w:rFonts w:ascii="Times New Roman" w:hAnsi="Times New Roman" w:cs="Times New Roman"/>
-          <w:lang w:val="en-US"/>
-        </w:rPr>
-        <w:t>sẽ</w:t>
-      </w:r>
-      <w:proofErr w:type="spellEnd"/>
-      <w:r>
-        <w:rPr>
-          <w:rFonts w:ascii="Times New Roman" w:hAnsi="Times New Roman" w:cs="Times New Roman"/>
-          <w:lang w:val="en-US"/>
-        </w:rPr>
-        <w:t xml:space="preserve"> </w:t>
-      </w:r>
-      <w:proofErr w:type="spellStart"/>
-      <w:r>
-        <w:rPr>
-          <w:rFonts w:ascii="Times New Roman" w:hAnsi="Times New Roman" w:cs="Times New Roman"/>
-          <w:lang w:val="en-US"/>
-        </w:rPr>
-        <w:t>xem</w:t>
-      </w:r>
-      <w:proofErr w:type="spellEnd"/>
-      <w:r>
-        <w:rPr>
-          <w:rFonts w:ascii="Times New Roman" w:hAnsi="Times New Roman" w:cs="Times New Roman"/>
-          <w:lang w:val="en-US"/>
-        </w:rPr>
-        <w:t xml:space="preserve"> </w:t>
-      </w:r>
-      <w:proofErr w:type="spellStart"/>
-      <w:r>
-        <w:rPr>
-          <w:rFonts w:ascii="Times New Roman" w:hAnsi="Times New Roman" w:cs="Times New Roman"/>
-          <w:lang w:val="en-US"/>
-        </w:rPr>
-        <w:t>xét</w:t>
-      </w:r>
-      <w:proofErr w:type="spellEnd"/>
-      <w:r>
-        <w:rPr>
-          <w:rFonts w:ascii="Times New Roman" w:hAnsi="Times New Roman" w:cs="Times New Roman"/>
-          <w:lang w:val="en-US"/>
-        </w:rPr>
-        <w:t xml:space="preserve"> </w:t>
-      </w:r>
-      <w:proofErr w:type="spellStart"/>
-      <w:r>
-        <w:rPr>
-          <w:rFonts w:ascii="Times New Roman" w:hAnsi="Times New Roman" w:cs="Times New Roman"/>
-          <w:lang w:val="en-US"/>
-        </w:rPr>
-        <w:t>và</w:t>
-      </w:r>
-      <w:proofErr w:type="spellEnd"/>
-      <w:r>
-        <w:rPr>
-          <w:rFonts w:ascii="Times New Roman" w:hAnsi="Times New Roman" w:cs="Times New Roman"/>
-          <w:lang w:val="en-US"/>
-        </w:rPr>
-        <w:t xml:space="preserve"> </w:t>
-      </w:r>
-      <w:proofErr w:type="spellStart"/>
-      <w:r>
-        <w:rPr>
-          <w:rFonts w:ascii="Times New Roman" w:hAnsi="Times New Roman" w:cs="Times New Roman"/>
-          <w:lang w:val="en-US"/>
-        </w:rPr>
-        <w:t>phân</w:t>
-      </w:r>
-      <w:proofErr w:type="spellEnd"/>
-      <w:r>
-        <w:rPr>
-          <w:rFonts w:ascii="Times New Roman" w:hAnsi="Times New Roman" w:cs="Times New Roman"/>
-          <w:lang w:val="en-US"/>
-        </w:rPr>
-        <w:t xml:space="preserve"> </w:t>
-      </w:r>
-      <w:proofErr w:type="spellStart"/>
-      <w:r>
-        <w:rPr>
-          <w:rFonts w:ascii="Times New Roman" w:hAnsi="Times New Roman" w:cs="Times New Roman"/>
-          <w:lang w:val="en-US"/>
-        </w:rPr>
-        <w:t>tích</w:t>
-      </w:r>
-      <w:proofErr w:type="spellEnd"/>
-      <w:r>
-        <w:rPr>
-          <w:rFonts w:ascii="Times New Roman" w:hAnsi="Times New Roman" w:cs="Times New Roman"/>
-          <w:lang w:val="en-US"/>
-        </w:rPr>
-        <w:t xml:space="preserve"> </w:t>
-      </w:r>
-      <w:proofErr w:type="spellStart"/>
-      <w:r>
-        <w:rPr>
-          <w:rFonts w:ascii="Times New Roman" w:hAnsi="Times New Roman" w:cs="Times New Roman"/>
-          <w:lang w:val="en-US"/>
-        </w:rPr>
-        <w:t>một</w:t>
-      </w:r>
-      <w:proofErr w:type="spellEnd"/>
-      <w:r>
-        <w:rPr>
-          <w:rFonts w:ascii="Times New Roman" w:hAnsi="Times New Roman" w:cs="Times New Roman"/>
-          <w:lang w:val="en-US"/>
-        </w:rPr>
-        <w:t xml:space="preserve"> </w:t>
-      </w:r>
-      <w:proofErr w:type="spellStart"/>
-      <w:r>
-        <w:rPr>
-          <w:rFonts w:ascii="Times New Roman" w:hAnsi="Times New Roman" w:cs="Times New Roman"/>
-          <w:lang w:val="en-US"/>
-        </w:rPr>
-        <w:t>số</w:t>
-      </w:r>
-      <w:proofErr w:type="spellEnd"/>
-      <w:r>
-        <w:rPr>
-          <w:rFonts w:ascii="Times New Roman" w:hAnsi="Times New Roman" w:cs="Times New Roman"/>
-          <w:lang w:val="en-US"/>
-        </w:rPr>
-        <w:t xml:space="preserve"> </w:t>
-      </w:r>
-      <w:proofErr w:type="spellStart"/>
-      <w:r>
-        <w:rPr>
-          <w:rFonts w:ascii="Times New Roman" w:hAnsi="Times New Roman" w:cs="Times New Roman"/>
-          <w:lang w:val="en-US"/>
-        </w:rPr>
-        <w:t>sản</w:t>
-      </w:r>
-      <w:proofErr w:type="spellEnd"/>
-      <w:r>
-        <w:rPr>
-          <w:rFonts w:ascii="Times New Roman" w:hAnsi="Times New Roman" w:cs="Times New Roman"/>
-          <w:lang w:val="en-US"/>
-        </w:rPr>
-        <w:t xml:space="preserve"> </w:t>
-      </w:r>
-      <w:proofErr w:type="spellStart"/>
-      <w:r>
-        <w:rPr>
-          <w:rFonts w:ascii="Times New Roman" w:hAnsi="Times New Roman" w:cs="Times New Roman"/>
-          <w:lang w:val="en-US"/>
-        </w:rPr>
-        <w:t>phẩm</w:t>
-      </w:r>
-      <w:proofErr w:type="spellEnd"/>
-      <w:r>
-        <w:rPr>
-          <w:rFonts w:ascii="Times New Roman" w:hAnsi="Times New Roman" w:cs="Times New Roman"/>
-          <w:lang w:val="en-US"/>
-        </w:rPr>
-        <w:t xml:space="preserve"> </w:t>
-      </w:r>
-      <w:proofErr w:type="spellStart"/>
-      <w:r>
-        <w:rPr>
-          <w:rFonts w:ascii="Times New Roman" w:hAnsi="Times New Roman" w:cs="Times New Roman"/>
-          <w:lang w:val="en-US"/>
-        </w:rPr>
-        <w:t>tiềm</w:t>
-      </w:r>
-      <w:proofErr w:type="spellEnd"/>
-      <w:r>
-        <w:rPr>
-          <w:rFonts w:ascii="Times New Roman" w:hAnsi="Times New Roman" w:cs="Times New Roman"/>
-          <w:lang w:val="en-US"/>
-        </w:rPr>
-        <w:t xml:space="preserve"> </w:t>
-      </w:r>
-      <w:proofErr w:type="spellStart"/>
-      <w:r>
-        <w:rPr>
-          <w:rFonts w:ascii="Times New Roman" w:hAnsi="Times New Roman" w:cs="Times New Roman"/>
-          <w:lang w:val="en-US"/>
-        </w:rPr>
-        <w:t>năng</w:t>
-      </w:r>
-      <w:proofErr w:type="spellEnd"/>
-      <w:r>
-        <w:rPr>
-          <w:rFonts w:ascii="Times New Roman" w:hAnsi="Times New Roman" w:cs="Times New Roman"/>
-          <w:lang w:val="en-US"/>
-        </w:rPr>
-        <w:t xml:space="preserve"> </w:t>
-      </w:r>
-      <w:proofErr w:type="spellStart"/>
-      <w:r>
-        <w:rPr>
-          <w:rFonts w:ascii="Times New Roman" w:hAnsi="Times New Roman" w:cs="Times New Roman"/>
-          <w:lang w:val="en-US"/>
-        </w:rPr>
-        <w:t>để</w:t>
-      </w:r>
-      <w:proofErr w:type="spellEnd"/>
-      <w:r>
-        <w:rPr>
-          <w:rFonts w:ascii="Times New Roman" w:hAnsi="Times New Roman" w:cs="Times New Roman"/>
-          <w:lang w:val="en-US"/>
-        </w:rPr>
-        <w:t xml:space="preserve"> </w:t>
-      </w:r>
-      <w:proofErr w:type="spellStart"/>
-      <w:r>
-        <w:rPr>
-          <w:rFonts w:ascii="Times New Roman" w:hAnsi="Times New Roman" w:cs="Times New Roman"/>
-          <w:lang w:val="en-US"/>
-        </w:rPr>
-        <w:t>thay</w:t>
-      </w:r>
-      <w:proofErr w:type="spellEnd"/>
-      <w:r>
-        <w:rPr>
-          <w:rFonts w:ascii="Times New Roman" w:hAnsi="Times New Roman" w:cs="Times New Roman"/>
-          <w:lang w:val="en-US"/>
-        </w:rPr>
-        <w:t xml:space="preserve"> </w:t>
-      </w:r>
-      <w:proofErr w:type="spellStart"/>
-      <w:r>
-        <w:rPr>
-          <w:rFonts w:ascii="Times New Roman" w:hAnsi="Times New Roman" w:cs="Times New Roman"/>
-          <w:lang w:val="en-US"/>
-        </w:rPr>
-        <w:t>thế</w:t>
-      </w:r>
-      <w:proofErr w:type="spellEnd"/>
-      <w:r>
-        <w:rPr>
-          <w:rFonts w:ascii="Times New Roman" w:hAnsi="Times New Roman" w:cs="Times New Roman"/>
-          <w:lang w:val="en-US"/>
-        </w:rPr>
-        <w:t xml:space="preserve"> </w:t>
-      </w:r>
-      <w:proofErr w:type="spellStart"/>
-      <w:r>
-        <w:rPr>
-          <w:rFonts w:ascii="Times New Roman" w:hAnsi="Times New Roman" w:cs="Times New Roman"/>
-          <w:lang w:val="en-US"/>
-        </w:rPr>
-        <w:t>hệ</w:t>
-      </w:r>
-      <w:proofErr w:type="spellEnd"/>
-      <w:r>
-        <w:rPr>
-          <w:rFonts w:ascii="Times New Roman" w:hAnsi="Times New Roman" w:cs="Times New Roman"/>
-          <w:lang w:val="en-US"/>
-        </w:rPr>
-        <w:t xml:space="preserve"> </w:t>
-      </w:r>
-      <w:proofErr w:type="spellStart"/>
-      <w:r>
-        <w:rPr>
-          <w:rFonts w:ascii="Times New Roman" w:hAnsi="Times New Roman" w:cs="Times New Roman"/>
-          <w:lang w:val="en-US"/>
-        </w:rPr>
-        <w:t>thống</w:t>
-      </w:r>
-      <w:proofErr w:type="spellEnd"/>
-      <w:r>
-        <w:rPr>
-          <w:rFonts w:ascii="Times New Roman" w:hAnsi="Times New Roman" w:cs="Times New Roman"/>
-          <w:lang w:val="en-US"/>
-        </w:rPr>
-        <w:t xml:space="preserve"> </w:t>
-      </w:r>
-      <w:proofErr w:type="spellStart"/>
-      <w:r>
-        <w:rPr>
-          <w:rFonts w:ascii="Times New Roman" w:hAnsi="Times New Roman" w:cs="Times New Roman"/>
-          <w:lang w:val="en-US"/>
-        </w:rPr>
-        <w:t>quản</w:t>
-      </w:r>
-      <w:proofErr w:type="spellEnd"/>
-      <w:r>
-        <w:rPr>
-          <w:rFonts w:ascii="Times New Roman" w:hAnsi="Times New Roman" w:cs="Times New Roman"/>
-          <w:lang w:val="en-US"/>
-        </w:rPr>
-        <w:t xml:space="preserve"> </w:t>
-      </w:r>
-      <w:proofErr w:type="spellStart"/>
-      <w:r>
-        <w:rPr>
-          <w:rFonts w:ascii="Times New Roman" w:hAnsi="Times New Roman" w:cs="Times New Roman"/>
-          <w:lang w:val="en-US"/>
-        </w:rPr>
-        <w:t>trị</w:t>
-      </w:r>
-      <w:proofErr w:type="spellEnd"/>
-      <w:r>
-        <w:rPr>
-          <w:rFonts w:ascii="Times New Roman" w:hAnsi="Times New Roman" w:cs="Times New Roman"/>
-          <w:lang w:val="en-US"/>
-        </w:rPr>
-        <w:t xml:space="preserve"> </w:t>
-      </w:r>
-      <w:proofErr w:type="spellStart"/>
-      <w:r>
-        <w:rPr>
-          <w:rFonts w:ascii="Times New Roman" w:hAnsi="Times New Roman" w:cs="Times New Roman"/>
-          <w:lang w:val="en-US"/>
-        </w:rPr>
-        <w:t>bằng</w:t>
-      </w:r>
-      <w:proofErr w:type="spellEnd"/>
-      <w:r>
-        <w:rPr>
-          <w:rFonts w:ascii="Times New Roman" w:hAnsi="Times New Roman" w:cs="Times New Roman"/>
-          <w:lang w:val="en-US"/>
-        </w:rPr>
-        <w:t xml:space="preserve"> </w:t>
-      </w:r>
-      <w:proofErr w:type="spellStart"/>
-      <w:r>
-        <w:rPr>
-          <w:rFonts w:ascii="Times New Roman" w:hAnsi="Times New Roman" w:cs="Times New Roman"/>
-          <w:lang w:val="en-US"/>
-        </w:rPr>
-        <w:t>một</w:t>
-      </w:r>
-      <w:proofErr w:type="spellEnd"/>
-      <w:r>
-        <w:rPr>
-          <w:rFonts w:ascii="Times New Roman" w:hAnsi="Times New Roman" w:cs="Times New Roman"/>
-          <w:lang w:val="en-US"/>
-        </w:rPr>
-        <w:t xml:space="preserve"> </w:t>
-      </w:r>
-      <w:proofErr w:type="spellStart"/>
-      <w:r>
-        <w:rPr>
-          <w:rFonts w:ascii="Times New Roman" w:hAnsi="Times New Roman" w:cs="Times New Roman"/>
-          <w:lang w:val="en-US"/>
-        </w:rPr>
-        <w:t>nền</w:t>
-      </w:r>
-      <w:proofErr w:type="spellEnd"/>
-      <w:r>
-        <w:rPr>
-          <w:rFonts w:ascii="Times New Roman" w:hAnsi="Times New Roman" w:cs="Times New Roman"/>
-          <w:lang w:val="en-US"/>
-        </w:rPr>
-        <w:t xml:space="preserve"> </w:t>
-      </w:r>
-      <w:proofErr w:type="spellStart"/>
-      <w:r>
-        <w:rPr>
-          <w:rFonts w:ascii="Times New Roman" w:hAnsi="Times New Roman" w:cs="Times New Roman"/>
-          <w:lang w:val="en-US"/>
-        </w:rPr>
-        <w:t>tảng</w:t>
-      </w:r>
-      <w:proofErr w:type="spellEnd"/>
-      <w:r>
-        <w:rPr>
-          <w:rFonts w:ascii="Times New Roman" w:hAnsi="Times New Roman" w:cs="Times New Roman"/>
-          <w:lang w:val="en-US"/>
-        </w:rPr>
-        <w:t xml:space="preserve"> </w:t>
-      </w:r>
-      <w:proofErr w:type="spellStart"/>
-      <w:r>
-        <w:rPr>
-          <w:rFonts w:ascii="Times New Roman" w:hAnsi="Times New Roman" w:cs="Times New Roman"/>
-          <w:lang w:val="en-US"/>
-        </w:rPr>
-        <w:t>dựa</w:t>
-      </w:r>
-      <w:proofErr w:type="spellEnd"/>
-      <w:r>
-        <w:rPr>
-          <w:rFonts w:ascii="Times New Roman" w:hAnsi="Times New Roman" w:cs="Times New Roman"/>
-          <w:lang w:val="en-US"/>
-        </w:rPr>
-        <w:t xml:space="preserve"> </w:t>
-      </w:r>
-      <w:proofErr w:type="spellStart"/>
-      <w:r>
-        <w:rPr>
-          <w:rFonts w:ascii="Times New Roman" w:hAnsi="Times New Roman" w:cs="Times New Roman"/>
-          <w:lang w:val="en-US"/>
-        </w:rPr>
-        <w:t>trên</w:t>
-      </w:r>
-      <w:proofErr w:type="spellEnd"/>
-      <w:r>
-        <w:rPr>
-          <w:rFonts w:ascii="Times New Roman" w:hAnsi="Times New Roman" w:cs="Times New Roman"/>
-          <w:lang w:val="en-US"/>
-        </w:rPr>
-        <w:t xml:space="preserve"> web. </w:t>
-      </w:r>
-      <w:proofErr w:type="spellStart"/>
-      <w:r>
-        <w:rPr>
-          <w:rFonts w:ascii="Times New Roman" w:hAnsi="Times New Roman" w:cs="Times New Roman"/>
-          <w:lang w:val="en-US"/>
-        </w:rPr>
-        <w:t>Điều</w:t>
-      </w:r>
-      <w:proofErr w:type="spellEnd"/>
-      <w:r>
-        <w:rPr>
-          <w:rFonts w:ascii="Times New Roman" w:hAnsi="Times New Roman" w:cs="Times New Roman"/>
-          <w:lang w:val="en-US"/>
-        </w:rPr>
-        <w:t xml:space="preserve"> </w:t>
-      </w:r>
-      <w:proofErr w:type="spellStart"/>
-      <w:r>
-        <w:rPr>
-          <w:rFonts w:ascii="Times New Roman" w:hAnsi="Times New Roman" w:cs="Times New Roman"/>
-          <w:lang w:val="en-US"/>
-        </w:rPr>
-        <w:t>này</w:t>
-      </w:r>
-      <w:proofErr w:type="spellEnd"/>
-      <w:r>
-        <w:rPr>
-          <w:rFonts w:ascii="Times New Roman" w:hAnsi="Times New Roman" w:cs="Times New Roman"/>
-          <w:lang w:val="en-US"/>
-        </w:rPr>
-        <w:t xml:space="preserve"> </w:t>
-      </w:r>
-      <w:proofErr w:type="spellStart"/>
-      <w:r>
-        <w:rPr>
-          <w:rFonts w:ascii="Times New Roman" w:hAnsi="Times New Roman" w:cs="Times New Roman"/>
-          <w:lang w:val="en-US"/>
-        </w:rPr>
-        <w:t>sẽ</w:t>
-      </w:r>
-      <w:proofErr w:type="spellEnd"/>
-      <w:r>
-        <w:rPr>
-          <w:rFonts w:ascii="Times New Roman" w:hAnsi="Times New Roman" w:cs="Times New Roman"/>
-          <w:lang w:val="en-US"/>
-        </w:rPr>
-        <w:t xml:space="preserve"> </w:t>
-      </w:r>
-      <w:proofErr w:type="spellStart"/>
-      <w:r>
-        <w:rPr>
-          <w:rFonts w:ascii="Times New Roman" w:hAnsi="Times New Roman" w:cs="Times New Roman"/>
-          <w:lang w:val="en-US"/>
-        </w:rPr>
-        <w:t>được</w:t>
-      </w:r>
-      <w:proofErr w:type="spellEnd"/>
-      <w:r>
-        <w:rPr>
-          <w:rFonts w:ascii="Times New Roman" w:hAnsi="Times New Roman" w:cs="Times New Roman"/>
-          <w:lang w:val="en-US"/>
-        </w:rPr>
-        <w:t xml:space="preserve"> </w:t>
-      </w:r>
-      <w:proofErr w:type="spellStart"/>
-      <w:r>
-        <w:rPr>
-          <w:rFonts w:ascii="Times New Roman" w:hAnsi="Times New Roman" w:cs="Times New Roman"/>
-          <w:lang w:val="en-US"/>
-        </w:rPr>
-        <w:t>thực</w:t>
-      </w:r>
-      <w:proofErr w:type="spellEnd"/>
-      <w:r>
-        <w:rPr>
-          <w:rFonts w:ascii="Times New Roman" w:hAnsi="Times New Roman" w:cs="Times New Roman"/>
-          <w:lang w:val="en-US"/>
-        </w:rPr>
-        <w:t xml:space="preserve"> </w:t>
-      </w:r>
-      <w:proofErr w:type="spellStart"/>
-      <w:r>
-        <w:rPr>
-          <w:rFonts w:ascii="Times New Roman" w:hAnsi="Times New Roman" w:cs="Times New Roman"/>
-          <w:lang w:val="en-US"/>
-        </w:rPr>
-        <w:t>hiện</w:t>
-      </w:r>
-      <w:proofErr w:type="spellEnd"/>
-      <w:r>
-        <w:rPr>
-          <w:rFonts w:ascii="Times New Roman" w:hAnsi="Times New Roman" w:cs="Times New Roman"/>
-          <w:lang w:val="en-US"/>
-        </w:rPr>
-        <w:t xml:space="preserve"> </w:t>
-      </w:r>
-      <w:proofErr w:type="spellStart"/>
-      <w:r>
-        <w:rPr>
-          <w:rFonts w:ascii="Times New Roman" w:hAnsi="Times New Roman" w:cs="Times New Roman"/>
-          <w:lang w:val="en-US"/>
-        </w:rPr>
-        <w:t>bằng</w:t>
-      </w:r>
-      <w:proofErr w:type="spellEnd"/>
-      <w:r>
-        <w:rPr>
-          <w:rFonts w:ascii="Times New Roman" w:hAnsi="Times New Roman" w:cs="Times New Roman"/>
-          <w:lang w:val="en-US"/>
-        </w:rPr>
-        <w:t xml:space="preserve"> </w:t>
-      </w:r>
-      <w:proofErr w:type="spellStart"/>
-      <w:r>
-        <w:rPr>
-          <w:rFonts w:ascii="Times New Roman" w:hAnsi="Times New Roman" w:cs="Times New Roman"/>
-          <w:lang w:val="en-US"/>
-        </w:rPr>
-        <w:t>cách</w:t>
-      </w:r>
-      <w:proofErr w:type="spellEnd"/>
-      <w:r>
-        <w:rPr>
-          <w:rFonts w:ascii="Times New Roman" w:hAnsi="Times New Roman" w:cs="Times New Roman"/>
-          <w:lang w:val="en-US"/>
-        </w:rPr>
-        <w:t xml:space="preserve"> </w:t>
-      </w:r>
-      <w:proofErr w:type="spellStart"/>
-      <w:r>
-        <w:rPr>
-          <w:rFonts w:ascii="Times New Roman" w:hAnsi="Times New Roman" w:cs="Times New Roman"/>
-          <w:lang w:val="en-US"/>
-        </w:rPr>
-        <w:t>xác</w:t>
-      </w:r>
-      <w:proofErr w:type="spellEnd"/>
-      <w:r>
-        <w:rPr>
-          <w:rFonts w:ascii="Times New Roman" w:hAnsi="Times New Roman" w:cs="Times New Roman"/>
-          <w:lang w:val="en-US"/>
-        </w:rPr>
-        <w:t xml:space="preserve"> </w:t>
-      </w:r>
-      <w:proofErr w:type="spellStart"/>
-      <w:r>
-        <w:rPr>
-          <w:rFonts w:ascii="Times New Roman" w:hAnsi="Times New Roman" w:cs="Times New Roman"/>
-          <w:lang w:val="en-US"/>
-        </w:rPr>
-        <w:t>định</w:t>
-      </w:r>
-      <w:proofErr w:type="spellEnd"/>
-      <w:r>
-        <w:rPr>
-          <w:rFonts w:ascii="Times New Roman" w:hAnsi="Times New Roman" w:cs="Times New Roman"/>
-          <w:lang w:val="en-US"/>
-        </w:rPr>
-        <w:t xml:space="preserve"> </w:t>
-      </w:r>
-      <w:proofErr w:type="spellStart"/>
-      <w:r>
-        <w:rPr>
-          <w:rFonts w:ascii="Times New Roman" w:hAnsi="Times New Roman" w:cs="Times New Roman"/>
-          <w:lang w:val="en-US"/>
-        </w:rPr>
-        <w:t>và</w:t>
-      </w:r>
-      <w:proofErr w:type="spellEnd"/>
-      <w:r>
-        <w:rPr>
-          <w:rFonts w:ascii="Times New Roman" w:hAnsi="Times New Roman" w:cs="Times New Roman"/>
-          <w:lang w:val="en-US"/>
-        </w:rPr>
-        <w:t xml:space="preserve"> </w:t>
-      </w:r>
-      <w:proofErr w:type="spellStart"/>
-      <w:r>
-        <w:rPr>
-          <w:rFonts w:ascii="Times New Roman" w:hAnsi="Times New Roman" w:cs="Times New Roman"/>
-          <w:lang w:val="en-US"/>
-        </w:rPr>
-        <w:t>lựa</w:t>
-      </w:r>
-      <w:proofErr w:type="spellEnd"/>
-      <w:r>
-        <w:rPr>
-          <w:rFonts w:ascii="Times New Roman" w:hAnsi="Times New Roman" w:cs="Times New Roman"/>
-          <w:lang w:val="en-US"/>
-        </w:rPr>
-        <w:t xml:space="preserve"> </w:t>
-      </w:r>
-      <w:proofErr w:type="spellStart"/>
-      <w:r>
-        <w:rPr>
-          <w:rFonts w:ascii="Times New Roman" w:hAnsi="Times New Roman" w:cs="Times New Roman"/>
-          <w:lang w:val="en-US"/>
-        </w:rPr>
-        <w:t>chọn</w:t>
-      </w:r>
-      <w:proofErr w:type="spellEnd"/>
-      <w:r>
-        <w:rPr>
-          <w:rFonts w:ascii="Times New Roman" w:hAnsi="Times New Roman" w:cs="Times New Roman"/>
-          <w:lang w:val="en-US"/>
-        </w:rPr>
-        <w:t xml:space="preserve"> </w:t>
-      </w:r>
-      <w:proofErr w:type="spellStart"/>
-      <w:r>
-        <w:rPr>
-          <w:rFonts w:ascii="Times New Roman" w:hAnsi="Times New Roman" w:cs="Times New Roman"/>
-          <w:lang w:val="en-US"/>
-        </w:rPr>
-        <w:t>một</w:t>
-      </w:r>
-      <w:proofErr w:type="spellEnd"/>
-      <w:r>
-        <w:rPr>
-          <w:rFonts w:ascii="Times New Roman" w:hAnsi="Times New Roman" w:cs="Times New Roman"/>
-          <w:lang w:val="en-US"/>
-        </w:rPr>
-        <w:t xml:space="preserve"> </w:t>
-      </w:r>
-      <w:proofErr w:type="spellStart"/>
-      <w:r>
-        <w:rPr>
-          <w:rFonts w:ascii="Times New Roman" w:hAnsi="Times New Roman" w:cs="Times New Roman"/>
-          <w:lang w:val="en-US"/>
-        </w:rPr>
-        <w:t>sản</w:t>
-      </w:r>
-      <w:proofErr w:type="spellEnd"/>
-      <w:r>
-        <w:rPr>
-          <w:rFonts w:ascii="Times New Roman" w:hAnsi="Times New Roman" w:cs="Times New Roman"/>
-          <w:lang w:val="en-US"/>
-        </w:rPr>
-        <w:t xml:space="preserve"> </w:t>
-      </w:r>
-      <w:proofErr w:type="spellStart"/>
-      <w:r>
-        <w:rPr>
-          <w:rFonts w:ascii="Times New Roman" w:hAnsi="Times New Roman" w:cs="Times New Roman"/>
-          <w:lang w:val="en-US"/>
-        </w:rPr>
-        <w:t>phẩm</w:t>
-      </w:r>
-      <w:proofErr w:type="spellEnd"/>
-      <w:r>
-        <w:rPr>
-          <w:rFonts w:ascii="Times New Roman" w:hAnsi="Times New Roman" w:cs="Times New Roman"/>
-          <w:lang w:val="en-US"/>
-        </w:rPr>
-        <w:t xml:space="preserve"> </w:t>
-      </w:r>
-      <w:proofErr w:type="spellStart"/>
-      <w:r>
-        <w:rPr>
-          <w:rFonts w:ascii="Times New Roman" w:hAnsi="Times New Roman" w:cs="Times New Roman"/>
-          <w:lang w:val="en-US"/>
-        </w:rPr>
-        <w:t>thay</w:t>
-      </w:r>
-      <w:proofErr w:type="spellEnd"/>
-      <w:r>
-        <w:rPr>
-          <w:rFonts w:ascii="Times New Roman" w:hAnsi="Times New Roman" w:cs="Times New Roman"/>
-          <w:lang w:val="en-US"/>
-        </w:rPr>
-        <w:t xml:space="preserve"> </w:t>
-      </w:r>
-      <w:proofErr w:type="spellStart"/>
-      <w:r>
-        <w:rPr>
-          <w:rFonts w:ascii="Times New Roman" w:hAnsi="Times New Roman" w:cs="Times New Roman"/>
-          <w:lang w:val="en-US"/>
-        </w:rPr>
-        <w:t>thế</w:t>
-      </w:r>
-      <w:proofErr w:type="spellEnd"/>
-      <w:r>
-        <w:rPr>
-          <w:rFonts w:ascii="Times New Roman" w:hAnsi="Times New Roman" w:cs="Times New Roman"/>
-          <w:lang w:val="en-US"/>
-        </w:rPr>
-        <w:t xml:space="preserve"> </w:t>
-      </w:r>
-      <w:proofErr w:type="spellStart"/>
-      <w:r>
-        <w:rPr>
-          <w:rFonts w:ascii="Times New Roman" w:hAnsi="Times New Roman" w:cs="Times New Roman"/>
-          <w:lang w:val="en-US"/>
-        </w:rPr>
-        <w:t>đầy</w:t>
-      </w:r>
-      <w:proofErr w:type="spellEnd"/>
-      <w:r>
-        <w:rPr>
-          <w:rFonts w:ascii="Times New Roman" w:hAnsi="Times New Roman" w:cs="Times New Roman"/>
-          <w:lang w:val="en-US"/>
-        </w:rPr>
-        <w:t xml:space="preserve"> </w:t>
-      </w:r>
-      <w:proofErr w:type="spellStart"/>
-      <w:r>
-        <w:rPr>
-          <w:rFonts w:ascii="Times New Roman" w:hAnsi="Times New Roman" w:cs="Times New Roman"/>
-          <w:lang w:val="en-US"/>
-        </w:rPr>
-        <w:t>đủ</w:t>
-      </w:r>
-      <w:proofErr w:type="spellEnd"/>
-      <w:r>
-        <w:rPr>
-          <w:rFonts w:ascii="Times New Roman" w:hAnsi="Times New Roman" w:cs="Times New Roman"/>
-          <w:lang w:val="en-US"/>
-        </w:rPr>
-        <w:t xml:space="preserve"> </w:t>
-      </w:r>
-      <w:proofErr w:type="spellStart"/>
-      <w:r>
-        <w:rPr>
-          <w:rFonts w:ascii="Times New Roman" w:hAnsi="Times New Roman" w:cs="Times New Roman"/>
-          <w:lang w:val="en-US"/>
-        </w:rPr>
-        <w:t>cho</w:t>
-      </w:r>
-      <w:proofErr w:type="spellEnd"/>
-      <w:r>
-        <w:rPr>
-          <w:rFonts w:ascii="Times New Roman" w:hAnsi="Times New Roman" w:cs="Times New Roman"/>
-          <w:lang w:val="en-US"/>
-        </w:rPr>
-        <w:t xml:space="preserve"> </w:t>
-      </w:r>
-      <w:proofErr w:type="spellStart"/>
-      <w:r>
-        <w:rPr>
-          <w:rFonts w:ascii="Times New Roman" w:hAnsi="Times New Roman" w:cs="Times New Roman"/>
-          <w:lang w:val="en-US"/>
-        </w:rPr>
-        <w:t>hệ</w:t>
-      </w:r>
-      <w:proofErr w:type="spellEnd"/>
-      <w:r>
-        <w:rPr>
-          <w:rFonts w:ascii="Times New Roman" w:hAnsi="Times New Roman" w:cs="Times New Roman"/>
-          <w:lang w:val="en-US"/>
-        </w:rPr>
-        <w:t xml:space="preserve"> </w:t>
-      </w:r>
-      <w:proofErr w:type="spellStart"/>
-      <w:r>
-        <w:rPr>
-          <w:rFonts w:ascii="Times New Roman" w:hAnsi="Times New Roman" w:cs="Times New Roman"/>
-          <w:lang w:val="en-US"/>
-        </w:rPr>
-        <w:t>thống</w:t>
-      </w:r>
-      <w:proofErr w:type="spellEnd"/>
-      <w:r>
-        <w:rPr>
-          <w:rFonts w:ascii="Times New Roman" w:hAnsi="Times New Roman" w:cs="Times New Roman"/>
-          <w:lang w:val="en-US"/>
-        </w:rPr>
-        <w:t xml:space="preserve"> </w:t>
-      </w:r>
-      <w:proofErr w:type="spellStart"/>
-      <w:r>
-        <w:rPr>
-          <w:rFonts w:ascii="Times New Roman" w:hAnsi="Times New Roman" w:cs="Times New Roman"/>
-          <w:lang w:val="en-US"/>
-        </w:rPr>
-        <w:t>hiện</w:t>
-      </w:r>
-      <w:proofErr w:type="spellEnd"/>
-      <w:r>
-        <w:rPr>
-          <w:rFonts w:ascii="Times New Roman" w:hAnsi="Times New Roman" w:cs="Times New Roman"/>
-          <w:lang w:val="en-US"/>
-        </w:rPr>
-        <w:t xml:space="preserve"> </w:t>
-      </w:r>
-      <w:proofErr w:type="spellStart"/>
-      <w:r>
-        <w:rPr>
-          <w:rFonts w:ascii="Times New Roman" w:hAnsi="Times New Roman" w:cs="Times New Roman"/>
-          <w:lang w:val="en-US"/>
-        </w:rPr>
-        <w:t>có</w:t>
-      </w:r>
-      <w:proofErr w:type="spellEnd"/>
-      <w:r>
-        <w:rPr>
-          <w:rFonts w:ascii="Times New Roman" w:hAnsi="Times New Roman" w:cs="Times New Roman"/>
-          <w:lang w:val="en-US"/>
-        </w:rPr>
-        <w:t xml:space="preserve"> </w:t>
-      </w:r>
-      <w:proofErr w:type="spellStart"/>
-      <w:r>
-        <w:rPr>
-          <w:rFonts w:ascii="Times New Roman" w:hAnsi="Times New Roman" w:cs="Times New Roman"/>
-          <w:lang w:val="en-US"/>
-        </w:rPr>
-        <w:t>của</w:t>
-      </w:r>
-      <w:proofErr w:type="spellEnd"/>
-      <w:r>
-        <w:rPr>
-          <w:rFonts w:ascii="Times New Roman" w:hAnsi="Times New Roman" w:cs="Times New Roman"/>
-          <w:lang w:val="en-US"/>
-        </w:rPr>
-        <w:t xml:space="preserve"> </w:t>
-      </w:r>
-      <w:proofErr w:type="spellStart"/>
-      <w:r>
-        <w:rPr>
-          <w:rFonts w:ascii="Times New Roman" w:hAnsi="Times New Roman" w:cs="Times New Roman"/>
-          <w:lang w:val="en-US"/>
-        </w:rPr>
-        <w:t>chúng</w:t>
-      </w:r>
-      <w:proofErr w:type="spellEnd"/>
-      <w:r>
-        <w:rPr>
-          <w:rFonts w:ascii="Times New Roman" w:hAnsi="Times New Roman" w:cs="Times New Roman"/>
-          <w:lang w:val="en-US"/>
-        </w:rPr>
-        <w:t xml:space="preserve"> </w:t>
-      </w:r>
-      <w:proofErr w:type="spellStart"/>
-      <w:r>
-        <w:rPr>
-          <w:rFonts w:ascii="Times New Roman" w:hAnsi="Times New Roman" w:cs="Times New Roman"/>
-          <w:lang w:val="en-US"/>
-        </w:rPr>
-        <w:t>tôi</w:t>
-      </w:r>
-      <w:proofErr w:type="spellEnd"/>
-      <w:r>
-        <w:rPr>
-          <w:rFonts w:ascii="Times New Roman" w:hAnsi="Times New Roman" w:cs="Times New Roman"/>
-          <w:lang w:val="en-US"/>
-        </w:rPr>
-        <w:t xml:space="preserve"> </w:t>
-      </w:r>
-      <w:proofErr w:type="spellStart"/>
-      <w:r>
-        <w:rPr>
-          <w:rFonts w:ascii="Times New Roman" w:hAnsi="Times New Roman" w:cs="Times New Roman"/>
-          <w:lang w:val="en-US"/>
-        </w:rPr>
-        <w:t>và</w:t>
-      </w:r>
-      <w:proofErr w:type="spellEnd"/>
-      <w:r>
-        <w:rPr>
-          <w:rFonts w:ascii="Times New Roman" w:hAnsi="Times New Roman" w:cs="Times New Roman"/>
-          <w:lang w:val="en-US"/>
-        </w:rPr>
-        <w:t xml:space="preserve"> </w:t>
-      </w:r>
-      <w:proofErr w:type="spellStart"/>
-      <w:r>
-        <w:rPr>
-          <w:rFonts w:ascii="Times New Roman" w:hAnsi="Times New Roman" w:cs="Times New Roman"/>
-          <w:lang w:val="en-US"/>
-        </w:rPr>
-        <w:t>vẫn</w:t>
-      </w:r>
-      <w:proofErr w:type="spellEnd"/>
-      <w:r>
-        <w:rPr>
-          <w:rFonts w:ascii="Times New Roman" w:hAnsi="Times New Roman" w:cs="Times New Roman"/>
-          <w:lang w:val="en-US"/>
-        </w:rPr>
-        <w:t xml:space="preserve"> </w:t>
-      </w:r>
-      <w:proofErr w:type="spellStart"/>
-      <w:r>
-        <w:rPr>
-          <w:rFonts w:ascii="Times New Roman" w:hAnsi="Times New Roman" w:cs="Times New Roman"/>
-          <w:lang w:val="en-US"/>
-        </w:rPr>
-        <w:t>cho</w:t>
-      </w:r>
-      <w:proofErr w:type="spellEnd"/>
-      <w:r>
-        <w:rPr>
-          <w:rFonts w:ascii="Times New Roman" w:hAnsi="Times New Roman" w:cs="Times New Roman"/>
-          <w:lang w:val="en-US"/>
-        </w:rPr>
-        <w:t xml:space="preserve"> </w:t>
-      </w:r>
-      <w:proofErr w:type="spellStart"/>
-      <w:r>
-        <w:rPr>
-          <w:rFonts w:ascii="Times New Roman" w:hAnsi="Times New Roman" w:cs="Times New Roman"/>
-          <w:lang w:val="en-US"/>
-        </w:rPr>
-        <w:t>phép</w:t>
-      </w:r>
-      <w:proofErr w:type="spellEnd"/>
-      <w:r>
-        <w:rPr>
-          <w:rFonts w:ascii="Times New Roman" w:hAnsi="Times New Roman" w:cs="Times New Roman"/>
-          <w:lang w:val="en-US"/>
-        </w:rPr>
-        <w:t xml:space="preserve"> </w:t>
-      </w:r>
-      <w:proofErr w:type="spellStart"/>
-      <w:r>
-        <w:rPr>
-          <w:rFonts w:ascii="Times New Roman" w:hAnsi="Times New Roman" w:cs="Times New Roman"/>
-          <w:lang w:val="en-US"/>
-        </w:rPr>
-        <w:t>tăng</w:t>
-      </w:r>
-      <w:proofErr w:type="spellEnd"/>
-      <w:r>
-        <w:rPr>
-          <w:rFonts w:ascii="Times New Roman" w:hAnsi="Times New Roman" w:cs="Times New Roman"/>
-          <w:lang w:val="en-US"/>
-        </w:rPr>
-        <w:t xml:space="preserve"> </w:t>
-      </w:r>
-      <w:proofErr w:type="spellStart"/>
-      <w:r>
-        <w:rPr>
-          <w:rFonts w:ascii="Times New Roman" w:hAnsi="Times New Roman" w:cs="Times New Roman"/>
-          <w:lang w:val="en-US"/>
-        </w:rPr>
-        <w:t>trưởng</w:t>
-      </w:r>
-      <w:proofErr w:type="spellEnd"/>
-      <w:r>
-        <w:rPr>
-          <w:rFonts w:ascii="Times New Roman" w:hAnsi="Times New Roman" w:cs="Times New Roman"/>
-          <w:lang w:val="en-US"/>
-        </w:rPr>
-        <w:t xml:space="preserve"> </w:t>
-      </w:r>
-      <w:proofErr w:type="spellStart"/>
-      <w:r>
-        <w:rPr>
-          <w:rFonts w:ascii="Times New Roman" w:hAnsi="Times New Roman" w:cs="Times New Roman"/>
-          <w:lang w:val="en-US"/>
-        </w:rPr>
-        <w:t>trong</w:t>
-      </w:r>
-      <w:proofErr w:type="spellEnd"/>
-      <w:r>
-        <w:rPr>
-          <w:rFonts w:ascii="Times New Roman" w:hAnsi="Times New Roman" w:cs="Times New Roman"/>
-          <w:lang w:val="en-US"/>
-        </w:rPr>
-        <w:t xml:space="preserve"> 10 </w:t>
-      </w:r>
-      <w:proofErr w:type="spellStart"/>
-      <w:r>
-        <w:rPr>
-          <w:rFonts w:ascii="Times New Roman" w:hAnsi="Times New Roman" w:cs="Times New Roman"/>
-          <w:lang w:val="en-US"/>
-        </w:rPr>
-        <w:t>năm</w:t>
-      </w:r>
-      <w:proofErr w:type="spellEnd"/>
-      <w:r>
-        <w:rPr>
-          <w:rFonts w:ascii="Times New Roman" w:hAnsi="Times New Roman" w:cs="Times New Roman"/>
-          <w:lang w:val="en-US"/>
-        </w:rPr>
-        <w:t xml:space="preserve"> </w:t>
-      </w:r>
-      <w:proofErr w:type="spellStart"/>
-      <w:r>
-        <w:rPr>
-          <w:rFonts w:ascii="Times New Roman" w:hAnsi="Times New Roman" w:cs="Times New Roman"/>
-          <w:lang w:val="en-US"/>
-        </w:rPr>
-        <w:t>tới</w:t>
-      </w:r>
-      <w:proofErr w:type="spellEnd"/>
-      <w:r>
-        <w:rPr>
-          <w:rFonts w:ascii="Times New Roman" w:hAnsi="Times New Roman" w:cs="Times New Roman"/>
-          <w:lang w:val="en-US"/>
-        </w:rPr>
-        <w:t xml:space="preserve">. Sau </w:t>
-      </w:r>
-      <w:proofErr w:type="spellStart"/>
-      <w:r>
-        <w:rPr>
-          <w:rFonts w:ascii="Times New Roman" w:hAnsi="Times New Roman" w:cs="Times New Roman"/>
-          <w:lang w:val="en-US"/>
-        </w:rPr>
-        <w:t>khi</w:t>
-      </w:r>
-      <w:proofErr w:type="spellEnd"/>
-      <w:r>
-        <w:rPr>
-          <w:rFonts w:ascii="Times New Roman" w:hAnsi="Times New Roman" w:cs="Times New Roman"/>
-          <w:lang w:val="en-US"/>
-        </w:rPr>
-        <w:t xml:space="preserve"> </w:t>
-      </w:r>
-      <w:proofErr w:type="spellStart"/>
-      <w:r>
-        <w:rPr>
-          <w:rFonts w:ascii="Times New Roman" w:hAnsi="Times New Roman" w:cs="Times New Roman"/>
-          <w:lang w:val="en-US"/>
-        </w:rPr>
-        <w:t>được</w:t>
-      </w:r>
-      <w:proofErr w:type="spellEnd"/>
-      <w:r>
-        <w:rPr>
-          <w:rFonts w:ascii="Times New Roman" w:hAnsi="Times New Roman" w:cs="Times New Roman"/>
-          <w:lang w:val="en-US"/>
-        </w:rPr>
-        <w:t xml:space="preserve"> </w:t>
-      </w:r>
-      <w:proofErr w:type="spellStart"/>
-      <w:r>
-        <w:rPr>
-          <w:rFonts w:ascii="Times New Roman" w:hAnsi="Times New Roman" w:cs="Times New Roman"/>
-          <w:lang w:val="en-US"/>
-        </w:rPr>
-        <w:t>chọn</w:t>
-      </w:r>
-      <w:proofErr w:type="spellEnd"/>
-      <w:r>
-        <w:rPr>
-          <w:rFonts w:ascii="Times New Roman" w:hAnsi="Times New Roman" w:cs="Times New Roman"/>
-          <w:lang w:val="en-US"/>
-        </w:rPr>
-        <w:t xml:space="preserve">, </w:t>
-      </w:r>
-      <w:proofErr w:type="spellStart"/>
-      <w:r>
-        <w:rPr>
-          <w:rFonts w:ascii="Times New Roman" w:hAnsi="Times New Roman" w:cs="Times New Roman"/>
-          <w:lang w:val="en-US"/>
-        </w:rPr>
-        <w:t>dự</w:t>
-      </w:r>
-      <w:proofErr w:type="spellEnd"/>
-      <w:r>
-        <w:rPr>
-          <w:rFonts w:ascii="Times New Roman" w:hAnsi="Times New Roman" w:cs="Times New Roman"/>
-          <w:lang w:val="en-US"/>
-        </w:rPr>
-        <w:t xml:space="preserve"> </w:t>
-      </w:r>
-      <w:proofErr w:type="spellStart"/>
-      <w:r>
-        <w:rPr>
-          <w:rFonts w:ascii="Times New Roman" w:hAnsi="Times New Roman" w:cs="Times New Roman"/>
-          <w:lang w:val="en-US"/>
-        </w:rPr>
-        <w:t>án</w:t>
-      </w:r>
-      <w:proofErr w:type="spellEnd"/>
-      <w:r>
-        <w:rPr>
-          <w:rFonts w:ascii="Times New Roman" w:hAnsi="Times New Roman" w:cs="Times New Roman"/>
-          <w:lang w:val="en-US"/>
-        </w:rPr>
-        <w:t xml:space="preserve"> </w:t>
-      </w:r>
-      <w:proofErr w:type="spellStart"/>
-      <w:r>
-        <w:rPr>
-          <w:rFonts w:ascii="Times New Roman" w:hAnsi="Times New Roman" w:cs="Times New Roman"/>
-          <w:lang w:val="en-US"/>
-        </w:rPr>
-        <w:t>sẽ</w:t>
-      </w:r>
-      <w:proofErr w:type="spellEnd"/>
-      <w:r>
-        <w:rPr>
-          <w:rFonts w:ascii="Times New Roman" w:hAnsi="Times New Roman" w:cs="Times New Roman"/>
-          <w:lang w:val="en-US"/>
-        </w:rPr>
-        <w:t xml:space="preserve"> </w:t>
-      </w:r>
-      <w:proofErr w:type="spellStart"/>
-      <w:r>
-        <w:rPr>
-          <w:rFonts w:ascii="Times New Roman" w:hAnsi="Times New Roman" w:cs="Times New Roman"/>
-          <w:lang w:val="en-US"/>
-        </w:rPr>
-        <w:t>thay</w:t>
-      </w:r>
-      <w:proofErr w:type="spellEnd"/>
-      <w:r>
-        <w:rPr>
-          <w:rFonts w:ascii="Times New Roman" w:hAnsi="Times New Roman" w:cs="Times New Roman"/>
-          <w:lang w:val="en-US"/>
-        </w:rPr>
-        <w:t xml:space="preserve"> </w:t>
-      </w:r>
-      <w:proofErr w:type="spellStart"/>
-      <w:r>
-        <w:rPr>
-          <w:rFonts w:ascii="Times New Roman" w:hAnsi="Times New Roman" w:cs="Times New Roman"/>
-          <w:lang w:val="en-US"/>
-        </w:rPr>
-        <w:t>thế</w:t>
-      </w:r>
-      <w:proofErr w:type="spellEnd"/>
-      <w:r>
-        <w:rPr>
-          <w:rFonts w:ascii="Times New Roman" w:hAnsi="Times New Roman" w:cs="Times New Roman"/>
-          <w:lang w:val="en-US"/>
-        </w:rPr>
-        <w:t xml:space="preserve"> </w:t>
-      </w:r>
-      <w:proofErr w:type="spellStart"/>
-      <w:r>
-        <w:rPr>
-          <w:rFonts w:ascii="Times New Roman" w:hAnsi="Times New Roman" w:cs="Times New Roman"/>
-          <w:lang w:val="en-US"/>
-        </w:rPr>
-        <w:t>hệ</w:t>
-      </w:r>
-      <w:proofErr w:type="spellEnd"/>
-      <w:r>
-        <w:rPr>
-          <w:rFonts w:ascii="Times New Roman" w:hAnsi="Times New Roman" w:cs="Times New Roman"/>
-          <w:lang w:val="en-US"/>
-        </w:rPr>
-        <w:t xml:space="preserve"> </w:t>
-      </w:r>
-      <w:proofErr w:type="spellStart"/>
-      <w:r>
-        <w:rPr>
-          <w:rFonts w:ascii="Times New Roman" w:hAnsi="Times New Roman" w:cs="Times New Roman"/>
-          <w:lang w:val="en-US"/>
-        </w:rPr>
-        <w:t>thống</w:t>
-      </w:r>
-      <w:proofErr w:type="spellEnd"/>
-      <w:r>
-        <w:rPr>
-          <w:rFonts w:ascii="Times New Roman" w:hAnsi="Times New Roman" w:cs="Times New Roman"/>
-          <w:lang w:val="en-US"/>
-        </w:rPr>
-        <w:t xml:space="preserve"> </w:t>
-      </w:r>
-      <w:proofErr w:type="spellStart"/>
-      <w:r>
-        <w:rPr>
-          <w:rFonts w:ascii="Times New Roman" w:hAnsi="Times New Roman" w:cs="Times New Roman"/>
-          <w:lang w:val="en-US"/>
-        </w:rPr>
-        <w:t>hiện</w:t>
-      </w:r>
-      <w:proofErr w:type="spellEnd"/>
-      <w:r>
-        <w:rPr>
-          <w:rFonts w:ascii="Times New Roman" w:hAnsi="Times New Roman" w:cs="Times New Roman"/>
-          <w:lang w:val="en-US"/>
-        </w:rPr>
-        <w:t xml:space="preserve"> </w:t>
-      </w:r>
-      <w:proofErr w:type="spellStart"/>
-      <w:r>
-        <w:rPr>
-          <w:rFonts w:ascii="Times New Roman" w:hAnsi="Times New Roman" w:cs="Times New Roman"/>
-          <w:lang w:val="en-US"/>
-        </w:rPr>
-        <w:t>tại</w:t>
-      </w:r>
-      <w:proofErr w:type="spellEnd"/>
-      <w:r>
-        <w:rPr>
-          <w:rFonts w:ascii="Times New Roman" w:hAnsi="Times New Roman" w:cs="Times New Roman"/>
-          <w:lang w:val="en-US"/>
-        </w:rPr>
-        <w:t xml:space="preserve"> </w:t>
-      </w:r>
-      <w:proofErr w:type="spellStart"/>
-      <w:r>
-        <w:rPr>
-          <w:rFonts w:ascii="Times New Roman" w:hAnsi="Times New Roman" w:cs="Times New Roman"/>
-          <w:lang w:val="en-US"/>
-        </w:rPr>
-        <w:t>của</w:t>
-      </w:r>
-      <w:proofErr w:type="spellEnd"/>
-      <w:r>
-        <w:rPr>
-          <w:rFonts w:ascii="Times New Roman" w:hAnsi="Times New Roman" w:cs="Times New Roman"/>
-          <w:lang w:val="en-US"/>
-        </w:rPr>
-        <w:t xml:space="preserve"> </w:t>
-      </w:r>
-      <w:proofErr w:type="spellStart"/>
-      <w:r>
-        <w:rPr>
-          <w:rFonts w:ascii="Times New Roman" w:hAnsi="Times New Roman" w:cs="Times New Roman"/>
-          <w:lang w:val="en-US"/>
-        </w:rPr>
-        <w:t>chúng</w:t>
-      </w:r>
-      <w:proofErr w:type="spellEnd"/>
-      <w:r>
-        <w:rPr>
-          <w:rFonts w:ascii="Times New Roman" w:hAnsi="Times New Roman" w:cs="Times New Roman"/>
-          <w:lang w:val="en-US"/>
-        </w:rPr>
-        <w:t xml:space="preserve"> </w:t>
-      </w:r>
-      <w:proofErr w:type="spellStart"/>
-      <w:r>
-        <w:rPr>
-          <w:rFonts w:ascii="Times New Roman" w:hAnsi="Times New Roman" w:cs="Times New Roman"/>
-          <w:lang w:val="en-US"/>
-        </w:rPr>
-        <w:t>tôi</w:t>
-      </w:r>
-      <w:proofErr w:type="spellEnd"/>
-      <w:r>
-        <w:rPr>
-          <w:rFonts w:ascii="Times New Roman" w:hAnsi="Times New Roman" w:cs="Times New Roman"/>
-          <w:lang w:val="en-US"/>
-        </w:rPr>
-        <w:t xml:space="preserve"> </w:t>
-      </w:r>
-      <w:proofErr w:type="spellStart"/>
-      <w:r>
-        <w:rPr>
-          <w:rFonts w:ascii="Times New Roman" w:hAnsi="Times New Roman" w:cs="Times New Roman"/>
-          <w:lang w:val="en-US"/>
-        </w:rPr>
-        <w:t>theo</w:t>
-      </w:r>
-      <w:proofErr w:type="spellEnd"/>
-      <w:r>
-        <w:rPr>
-          <w:rFonts w:ascii="Times New Roman" w:hAnsi="Times New Roman" w:cs="Times New Roman"/>
-          <w:lang w:val="en-US"/>
-        </w:rPr>
-        <w:t xml:space="preserve"> </w:t>
-      </w:r>
-      <w:proofErr w:type="spellStart"/>
-      <w:r>
-        <w:rPr>
-          <w:rFonts w:ascii="Times New Roman" w:hAnsi="Times New Roman" w:cs="Times New Roman"/>
-          <w:lang w:val="en-US"/>
-        </w:rPr>
-        <w:t>cách</w:t>
-      </w:r>
-      <w:proofErr w:type="spellEnd"/>
-      <w:r>
-        <w:rPr>
-          <w:rFonts w:ascii="Times New Roman" w:hAnsi="Times New Roman" w:cs="Times New Roman"/>
-          <w:lang w:val="en-US"/>
-        </w:rPr>
-        <w:t xml:space="preserve"> </w:t>
-      </w:r>
-      <w:proofErr w:type="spellStart"/>
-      <w:r>
-        <w:rPr>
-          <w:rFonts w:ascii="Times New Roman" w:hAnsi="Times New Roman" w:cs="Times New Roman"/>
-          <w:lang w:val="en-US"/>
-        </w:rPr>
-        <w:t>tiếp</w:t>
-      </w:r>
-      <w:proofErr w:type="spellEnd"/>
-      <w:r>
-        <w:rPr>
-          <w:rFonts w:ascii="Times New Roman" w:hAnsi="Times New Roman" w:cs="Times New Roman"/>
-          <w:lang w:val="en-US"/>
-        </w:rPr>
-        <w:t xml:space="preserve"> </w:t>
-      </w:r>
-      <w:proofErr w:type="spellStart"/>
-      <w:r>
-        <w:rPr>
-          <w:rFonts w:ascii="Times New Roman" w:hAnsi="Times New Roman" w:cs="Times New Roman"/>
-          <w:lang w:val="en-US"/>
-        </w:rPr>
-        <w:t>cận</w:t>
-      </w:r>
-      <w:proofErr w:type="spellEnd"/>
-      <w:r>
-        <w:rPr>
-          <w:rFonts w:ascii="Times New Roman" w:hAnsi="Times New Roman" w:cs="Times New Roman"/>
-          <w:lang w:val="en-US"/>
-        </w:rPr>
-        <w:t xml:space="preserve"> </w:t>
-      </w:r>
-      <w:proofErr w:type="spellStart"/>
-      <w:r>
-        <w:rPr>
-          <w:rFonts w:ascii="Times New Roman" w:hAnsi="Times New Roman" w:cs="Times New Roman"/>
-          <w:lang w:val="en-US"/>
-        </w:rPr>
-        <w:t>triển</w:t>
-      </w:r>
-      <w:proofErr w:type="spellEnd"/>
-      <w:r>
-        <w:rPr>
-          <w:rFonts w:ascii="Times New Roman" w:hAnsi="Times New Roman" w:cs="Times New Roman"/>
-          <w:lang w:val="en-US"/>
-        </w:rPr>
-        <w:t xml:space="preserve"> </w:t>
-      </w:r>
-      <w:proofErr w:type="spellStart"/>
-      <w:r>
-        <w:rPr>
-          <w:rFonts w:ascii="Times New Roman" w:hAnsi="Times New Roman" w:cs="Times New Roman"/>
-          <w:lang w:val="en-US"/>
-        </w:rPr>
-        <w:t>khai</w:t>
-      </w:r>
-      <w:proofErr w:type="spellEnd"/>
-      <w:r>
-        <w:rPr>
-          <w:rFonts w:ascii="Times New Roman" w:hAnsi="Times New Roman" w:cs="Times New Roman"/>
-          <w:lang w:val="en-US"/>
-        </w:rPr>
-        <w:t xml:space="preserve"> </w:t>
-      </w:r>
-      <w:proofErr w:type="spellStart"/>
-      <w:r>
-        <w:rPr>
-          <w:rFonts w:ascii="Times New Roman" w:hAnsi="Times New Roman" w:cs="Times New Roman"/>
-          <w:lang w:val="en-US"/>
-        </w:rPr>
-        <w:t>theo</w:t>
-      </w:r>
-      <w:proofErr w:type="spellEnd"/>
-      <w:r>
-        <w:rPr>
-          <w:rFonts w:ascii="Times New Roman" w:hAnsi="Times New Roman" w:cs="Times New Roman"/>
-          <w:lang w:val="en-US"/>
-        </w:rPr>
-        <w:t xml:space="preserve"> </w:t>
-      </w:r>
-      <w:proofErr w:type="spellStart"/>
-      <w:r>
-        <w:rPr>
-          <w:rFonts w:ascii="Times New Roman" w:hAnsi="Times New Roman" w:cs="Times New Roman"/>
-          <w:lang w:val="en-US"/>
-        </w:rPr>
-        <w:t>từng</w:t>
-      </w:r>
-      <w:proofErr w:type="spellEnd"/>
-      <w:r>
-        <w:rPr>
-          <w:rFonts w:ascii="Times New Roman" w:hAnsi="Times New Roman" w:cs="Times New Roman"/>
-          <w:lang w:val="en-US"/>
-        </w:rPr>
-        <w:t xml:space="preserve"> </w:t>
-      </w:r>
-      <w:proofErr w:type="spellStart"/>
-      <w:r>
-        <w:rPr>
-          <w:rFonts w:ascii="Times New Roman" w:hAnsi="Times New Roman" w:cs="Times New Roman"/>
-          <w:lang w:val="en-US"/>
-        </w:rPr>
-        <w:t>giai</w:t>
-      </w:r>
-      <w:proofErr w:type="spellEnd"/>
-      <w:r>
-        <w:rPr>
-          <w:rFonts w:ascii="Times New Roman" w:hAnsi="Times New Roman" w:cs="Times New Roman"/>
-          <w:lang w:val="en-US"/>
-        </w:rPr>
-        <w:t xml:space="preserve"> </w:t>
-      </w:r>
-      <w:proofErr w:type="spellStart"/>
-      <w:r>
-        <w:rPr>
-          <w:rFonts w:ascii="Times New Roman" w:hAnsi="Times New Roman" w:cs="Times New Roman"/>
-          <w:lang w:val="en-US"/>
-        </w:rPr>
-        <w:t>đoạn</w:t>
-      </w:r>
-      <w:proofErr w:type="spellEnd"/>
-      <w:r>
-        <w:rPr>
-          <w:rFonts w:ascii="Times New Roman" w:hAnsi="Times New Roman" w:cs="Times New Roman"/>
-          <w:lang w:val="en-US"/>
-        </w:rPr>
-        <w:t xml:space="preserve"> </w:t>
-      </w:r>
-      <w:proofErr w:type="spellStart"/>
-      <w:r>
-        <w:rPr>
-          <w:rFonts w:ascii="Times New Roman" w:hAnsi="Times New Roman" w:cs="Times New Roman"/>
-          <w:lang w:val="en-US"/>
-        </w:rPr>
-        <w:t>và</w:t>
-      </w:r>
-      <w:proofErr w:type="spellEnd"/>
-      <w:r>
-        <w:rPr>
-          <w:rFonts w:ascii="Times New Roman" w:hAnsi="Times New Roman" w:cs="Times New Roman"/>
-          <w:lang w:val="en-US"/>
-        </w:rPr>
-        <w:t xml:space="preserve"> </w:t>
-      </w:r>
-      <w:proofErr w:type="spellStart"/>
-      <w:r>
-        <w:rPr>
-          <w:rFonts w:ascii="Times New Roman" w:hAnsi="Times New Roman" w:cs="Times New Roman"/>
-          <w:lang w:val="en-US"/>
-        </w:rPr>
-        <w:t>được</w:t>
-      </w:r>
-      <w:proofErr w:type="spellEnd"/>
-      <w:r>
-        <w:rPr>
-          <w:rFonts w:ascii="Times New Roman" w:hAnsi="Times New Roman" w:cs="Times New Roman"/>
-          <w:lang w:val="en-US"/>
-        </w:rPr>
-        <w:t xml:space="preserve"> </w:t>
-      </w:r>
-      <w:proofErr w:type="spellStart"/>
-      <w:r>
-        <w:rPr>
-          <w:rFonts w:ascii="Times New Roman" w:hAnsi="Times New Roman" w:cs="Times New Roman"/>
-          <w:lang w:val="en-US"/>
-        </w:rPr>
-        <w:t>hoàn</w:t>
-      </w:r>
-      <w:proofErr w:type="spellEnd"/>
-      <w:r>
-        <w:rPr>
-          <w:rFonts w:ascii="Times New Roman" w:hAnsi="Times New Roman" w:cs="Times New Roman"/>
-          <w:lang w:val="en-US"/>
-        </w:rPr>
-        <w:t xml:space="preserve"> </w:t>
-      </w:r>
-      <w:proofErr w:type="spellStart"/>
-      <w:r>
-        <w:rPr>
-          <w:rFonts w:ascii="Times New Roman" w:hAnsi="Times New Roman" w:cs="Times New Roman"/>
-          <w:lang w:val="en-US"/>
-        </w:rPr>
-        <w:t>thành</w:t>
-      </w:r>
-      <w:proofErr w:type="spellEnd"/>
-      <w:r>
-        <w:rPr>
-          <w:rFonts w:ascii="Times New Roman" w:hAnsi="Times New Roman" w:cs="Times New Roman"/>
-          <w:lang w:val="en-US"/>
-        </w:rPr>
-        <w:t xml:space="preserve"> </w:t>
-      </w:r>
-      <w:proofErr w:type="spellStart"/>
-      <w:r>
-        <w:rPr>
-          <w:rFonts w:ascii="Times New Roman" w:hAnsi="Times New Roman" w:cs="Times New Roman"/>
-          <w:lang w:val="en-US"/>
-        </w:rPr>
-        <w:t>sau</w:t>
-      </w:r>
-      <w:proofErr w:type="spellEnd"/>
-      <w:r>
-        <w:rPr>
-          <w:rFonts w:ascii="Times New Roman" w:hAnsi="Times New Roman" w:cs="Times New Roman"/>
-          <w:lang w:val="en-US"/>
-        </w:rPr>
-        <w:t xml:space="preserve"> </w:t>
-      </w:r>
-      <w:proofErr w:type="spellStart"/>
-      <w:r>
-        <w:rPr>
-          <w:rFonts w:ascii="Times New Roman" w:hAnsi="Times New Roman" w:cs="Times New Roman"/>
-          <w:lang w:val="en-US"/>
-        </w:rPr>
-        <w:t>khi</w:t>
-      </w:r>
-      <w:proofErr w:type="spellEnd"/>
-      <w:r>
-        <w:rPr>
-          <w:rFonts w:ascii="Times New Roman" w:hAnsi="Times New Roman" w:cs="Times New Roman"/>
-          <w:lang w:val="en-US"/>
-        </w:rPr>
-        <w:t xml:space="preserve"> </w:t>
-      </w:r>
-      <w:proofErr w:type="spellStart"/>
-      <w:r>
-        <w:rPr>
-          <w:rFonts w:ascii="Times New Roman" w:hAnsi="Times New Roman" w:cs="Times New Roman"/>
-          <w:lang w:val="en-US"/>
-        </w:rPr>
-        <w:t>hệ</w:t>
-      </w:r>
-      <w:proofErr w:type="spellEnd"/>
-      <w:r>
-        <w:rPr>
-          <w:rFonts w:ascii="Times New Roman" w:hAnsi="Times New Roman" w:cs="Times New Roman"/>
-          <w:lang w:val="en-US"/>
-        </w:rPr>
-        <w:t xml:space="preserve"> </w:t>
-      </w:r>
-      <w:proofErr w:type="spellStart"/>
-      <w:r>
-        <w:rPr>
-          <w:rFonts w:ascii="Times New Roman" w:hAnsi="Times New Roman" w:cs="Times New Roman"/>
-          <w:lang w:val="en-US"/>
-        </w:rPr>
-        <w:t>thống</w:t>
-      </w:r>
-      <w:proofErr w:type="spellEnd"/>
-      <w:r>
-        <w:rPr>
-          <w:rFonts w:ascii="Times New Roman" w:hAnsi="Times New Roman" w:cs="Times New Roman"/>
-          <w:lang w:val="en-US"/>
-        </w:rPr>
-        <w:t xml:space="preserve"> </w:t>
-      </w:r>
-      <w:proofErr w:type="spellStart"/>
-      <w:r>
-        <w:rPr>
-          <w:rFonts w:ascii="Times New Roman" w:hAnsi="Times New Roman" w:cs="Times New Roman"/>
-          <w:lang w:val="en-US"/>
-        </w:rPr>
-        <w:t>mới</w:t>
-      </w:r>
-      <w:proofErr w:type="spellEnd"/>
-      <w:r>
-        <w:rPr>
-          <w:rFonts w:ascii="Times New Roman" w:hAnsi="Times New Roman" w:cs="Times New Roman"/>
-          <w:lang w:val="en-US"/>
-        </w:rPr>
-        <w:t xml:space="preserve"> </w:t>
-      </w:r>
-      <w:proofErr w:type="spellStart"/>
-      <w:r>
-        <w:rPr>
-          <w:rFonts w:ascii="Times New Roman" w:hAnsi="Times New Roman" w:cs="Times New Roman"/>
-          <w:lang w:val="en-US"/>
-        </w:rPr>
-        <w:t>hoạt</w:t>
-      </w:r>
-      <w:proofErr w:type="spellEnd"/>
-      <w:r>
-        <w:rPr>
-          <w:rFonts w:ascii="Times New Roman" w:hAnsi="Times New Roman" w:cs="Times New Roman"/>
-          <w:lang w:val="en-US"/>
-        </w:rPr>
-        <w:t xml:space="preserve"> </w:t>
-      </w:r>
-      <w:proofErr w:type="spellStart"/>
-      <w:r>
-        <w:rPr>
-          <w:rFonts w:ascii="Times New Roman" w:hAnsi="Times New Roman" w:cs="Times New Roman"/>
-          <w:lang w:val="en-US"/>
-        </w:rPr>
-        <w:t>động</w:t>
-      </w:r>
-      <w:proofErr w:type="spellEnd"/>
-      <w:r>
-        <w:rPr>
-          <w:rFonts w:ascii="Times New Roman" w:hAnsi="Times New Roman" w:cs="Times New Roman"/>
-          <w:lang w:val="en-US"/>
-        </w:rPr>
-        <w:t xml:space="preserve"> </w:t>
-      </w:r>
-      <w:proofErr w:type="spellStart"/>
-      <w:r>
-        <w:rPr>
-          <w:rFonts w:ascii="Times New Roman" w:hAnsi="Times New Roman" w:cs="Times New Roman"/>
-          <w:lang w:val="en-US"/>
-        </w:rPr>
-        <w:t>và</w:t>
-      </w:r>
-      <w:proofErr w:type="spellEnd"/>
-      <w:r>
-        <w:rPr>
-          <w:rFonts w:ascii="Times New Roman" w:hAnsi="Times New Roman" w:cs="Times New Roman"/>
-          <w:lang w:val="en-US"/>
-        </w:rPr>
-        <w:t xml:space="preserve"> </w:t>
-      </w:r>
-      <w:proofErr w:type="spellStart"/>
-      <w:r>
-        <w:rPr>
-          <w:rFonts w:ascii="Times New Roman" w:hAnsi="Times New Roman" w:cs="Times New Roman"/>
-          <w:lang w:val="en-US"/>
-        </w:rPr>
-        <w:t>hệ</w:t>
-      </w:r>
-      <w:proofErr w:type="spellEnd"/>
-      <w:r>
-        <w:rPr>
-          <w:rFonts w:ascii="Times New Roman" w:hAnsi="Times New Roman" w:cs="Times New Roman"/>
-          <w:lang w:val="en-US"/>
-        </w:rPr>
-        <w:t xml:space="preserve"> </w:t>
-      </w:r>
-      <w:proofErr w:type="spellStart"/>
-      <w:r>
-        <w:rPr>
-          <w:rFonts w:ascii="Times New Roman" w:hAnsi="Times New Roman" w:cs="Times New Roman"/>
-          <w:lang w:val="en-US"/>
-        </w:rPr>
-        <w:t>thống</w:t>
-      </w:r>
-      <w:proofErr w:type="spellEnd"/>
-      <w:r>
-        <w:rPr>
-          <w:rFonts w:ascii="Times New Roman" w:hAnsi="Times New Roman" w:cs="Times New Roman"/>
-          <w:lang w:val="en-US"/>
-        </w:rPr>
-        <w:t xml:space="preserve"> </w:t>
-      </w:r>
-      <w:proofErr w:type="spellStart"/>
-      <w:r>
-        <w:rPr>
-          <w:rFonts w:ascii="Times New Roman" w:hAnsi="Times New Roman" w:cs="Times New Roman"/>
-          <w:lang w:val="en-US"/>
-        </w:rPr>
-        <w:t>kế</w:t>
-      </w:r>
-      <w:proofErr w:type="spellEnd"/>
-      <w:r>
-        <w:rPr>
-          <w:rFonts w:ascii="Times New Roman" w:hAnsi="Times New Roman" w:cs="Times New Roman"/>
-          <w:lang w:val="en-US"/>
-        </w:rPr>
-        <w:t xml:space="preserve"> </w:t>
-      </w:r>
-      <w:proofErr w:type="spellStart"/>
-      <w:r>
-        <w:rPr>
-          <w:rFonts w:ascii="Times New Roman" w:hAnsi="Times New Roman" w:cs="Times New Roman"/>
-          <w:lang w:val="en-US"/>
-        </w:rPr>
-        <w:t>thừa</w:t>
-      </w:r>
-      <w:proofErr w:type="spellEnd"/>
-      <w:r>
-        <w:rPr>
-          <w:rFonts w:ascii="Times New Roman" w:hAnsi="Times New Roman" w:cs="Times New Roman"/>
-          <w:lang w:val="en-US"/>
-        </w:rPr>
-        <w:t xml:space="preserve"> </w:t>
-      </w:r>
-      <w:proofErr w:type="spellStart"/>
-      <w:r>
-        <w:rPr>
-          <w:rFonts w:ascii="Times New Roman" w:hAnsi="Times New Roman" w:cs="Times New Roman"/>
-          <w:lang w:val="en-US"/>
-        </w:rPr>
-        <w:t>được</w:t>
-      </w:r>
-      <w:proofErr w:type="spellEnd"/>
-      <w:r>
-        <w:rPr>
-          <w:rFonts w:ascii="Times New Roman" w:hAnsi="Times New Roman" w:cs="Times New Roman"/>
-          <w:lang w:val="en-US"/>
-        </w:rPr>
-        <w:t xml:space="preserve"> </w:t>
-      </w:r>
-      <w:proofErr w:type="spellStart"/>
-      <w:r>
-        <w:rPr>
-          <w:rFonts w:ascii="Times New Roman" w:hAnsi="Times New Roman" w:cs="Times New Roman"/>
-          <w:lang w:val="en-US"/>
-        </w:rPr>
-        <w:t>lưu</w:t>
-      </w:r>
-      <w:proofErr w:type="spellEnd"/>
-      <w:r>
-        <w:rPr>
-          <w:rFonts w:ascii="Times New Roman" w:hAnsi="Times New Roman" w:cs="Times New Roman"/>
-          <w:lang w:val="en-US"/>
-        </w:rPr>
-        <w:t xml:space="preserve"> </w:t>
-      </w:r>
-      <w:proofErr w:type="spellStart"/>
-      <w:r>
-        <w:rPr>
-          <w:rFonts w:ascii="Times New Roman" w:hAnsi="Times New Roman" w:cs="Times New Roman"/>
-          <w:lang w:val="en-US"/>
-        </w:rPr>
-        <w:t>trữ</w:t>
-      </w:r>
-      <w:proofErr w:type="spellEnd"/>
-      <w:r>
-        <w:rPr>
-          <w:rFonts w:ascii="Times New Roman" w:hAnsi="Times New Roman" w:cs="Times New Roman"/>
-          <w:lang w:val="en-US"/>
-        </w:rPr>
-        <w:t xml:space="preserve"> </w:t>
-      </w:r>
-      <w:proofErr w:type="spellStart"/>
-      <w:r>
-        <w:rPr>
-          <w:rFonts w:ascii="Times New Roman" w:hAnsi="Times New Roman" w:cs="Times New Roman"/>
-          <w:lang w:val="en-US"/>
-        </w:rPr>
-        <w:t>không</w:t>
-      </w:r>
-      <w:proofErr w:type="spellEnd"/>
-      <w:r>
-        <w:rPr>
-          <w:rFonts w:ascii="Times New Roman" w:hAnsi="Times New Roman" w:cs="Times New Roman"/>
-          <w:lang w:val="en-US"/>
-        </w:rPr>
-        <w:t xml:space="preserve"> </w:t>
-      </w:r>
-      <w:proofErr w:type="spellStart"/>
-      <w:r>
-        <w:rPr>
-          <w:rFonts w:ascii="Times New Roman" w:hAnsi="Times New Roman" w:cs="Times New Roman"/>
-          <w:lang w:val="en-US"/>
-        </w:rPr>
-        <w:t>còn</w:t>
-      </w:r>
-      <w:proofErr w:type="spellEnd"/>
-      <w:r>
-        <w:rPr>
-          <w:rFonts w:ascii="Times New Roman" w:hAnsi="Times New Roman" w:cs="Times New Roman"/>
-          <w:lang w:val="en-US"/>
-        </w:rPr>
-        <w:t xml:space="preserve"> </w:t>
-      </w:r>
-      <w:proofErr w:type="spellStart"/>
-      <w:r>
-        <w:rPr>
-          <w:rFonts w:ascii="Times New Roman" w:hAnsi="Times New Roman" w:cs="Times New Roman"/>
-          <w:lang w:val="en-US"/>
-        </w:rPr>
-        <w:t>được</w:t>
-      </w:r>
-      <w:proofErr w:type="spellEnd"/>
-      <w:r>
-        <w:rPr>
-          <w:rFonts w:ascii="Times New Roman" w:hAnsi="Times New Roman" w:cs="Times New Roman"/>
-          <w:lang w:val="en-US"/>
-        </w:rPr>
-        <w:t xml:space="preserve"> </w:t>
-      </w:r>
-      <w:proofErr w:type="spellStart"/>
-      <w:r>
-        <w:rPr>
-          <w:rFonts w:ascii="Times New Roman" w:hAnsi="Times New Roman" w:cs="Times New Roman"/>
-          <w:lang w:val="en-US"/>
-        </w:rPr>
-        <w:t>sử</w:t>
-      </w:r>
-      <w:proofErr w:type="spellEnd"/>
-      <w:r>
-        <w:rPr>
-          <w:rFonts w:ascii="Times New Roman" w:hAnsi="Times New Roman" w:cs="Times New Roman"/>
-          <w:lang w:val="en-US"/>
-        </w:rPr>
-        <w:t xml:space="preserve"> </w:t>
-      </w:r>
-      <w:proofErr w:type="spellStart"/>
-      <w:r>
-        <w:rPr>
-          <w:rFonts w:ascii="Times New Roman" w:hAnsi="Times New Roman" w:cs="Times New Roman"/>
-          <w:lang w:val="en-US"/>
-        </w:rPr>
-        <w:t>dụng</w:t>
-      </w:r>
-      <w:proofErr w:type="spellEnd"/>
-      <w:r>
-        <w:rPr>
-          <w:rFonts w:ascii="Times New Roman" w:hAnsi="Times New Roman" w:cs="Times New Roman"/>
-          <w:lang w:val="en-US"/>
-        </w:rPr>
-        <w:t>.</w:t>
-      </w:r>
-    </w:p>
-    <w:p>
-      <w:pPr>
-        <w:ind w:left="720"/>
-        <w:rPr>
-          <w:rFonts w:ascii="Times New Roman" w:hAnsi="Times New Roman" w:cs="Times New Roman"/>
-          <w:lang w:val="en-US"/>
-        </w:rPr>
-      </w:pPr>
-    </w:p>
-    <w:p>
-      <w:pPr>
-        <w:ind w:left="720"/>
-        <w:rPr>
-          <w:rFonts w:ascii="Times New Roman" w:hAnsi="Times New Roman" w:cs="Times New Roman"/>
-          <w:lang w:val="en-US"/>
-        </w:rPr>
-      </w:pPr>
-      <w:proofErr w:type="spellStart"/>
-      <w:r>
-        <w:rPr>
-          <w:rFonts w:ascii="Times New Roman" w:hAnsi="Times New Roman" w:cs="Times New Roman"/>
-          <w:lang w:val="en-US"/>
-        </w:rPr>
-        <w:t>Dự</w:t>
-      </w:r>
-      <w:proofErr w:type="spellEnd"/>
-      <w:r>
-        <w:rPr>
-          <w:rFonts w:ascii="Times New Roman" w:hAnsi="Times New Roman" w:cs="Times New Roman"/>
-          <w:lang w:val="en-US"/>
-        </w:rPr>
-        <w:t xml:space="preserve"> </w:t>
-      </w:r>
-      <w:proofErr w:type="spellStart"/>
-      <w:r>
-        <w:rPr>
-          <w:rFonts w:ascii="Times New Roman" w:hAnsi="Times New Roman" w:cs="Times New Roman"/>
-          <w:lang w:val="en-US"/>
-        </w:rPr>
-        <w:t>án</w:t>
-      </w:r>
-      <w:proofErr w:type="spellEnd"/>
-      <w:r>
-        <w:rPr>
-          <w:rFonts w:ascii="Times New Roman" w:hAnsi="Times New Roman" w:cs="Times New Roman"/>
-          <w:lang w:val="en-US"/>
-        </w:rPr>
-        <w:t xml:space="preserve"> </w:t>
-      </w:r>
-      <w:proofErr w:type="spellStart"/>
-      <w:r>
-        <w:rPr>
-          <w:rFonts w:ascii="Times New Roman" w:hAnsi="Times New Roman" w:cs="Times New Roman"/>
-          <w:lang w:val="en-US"/>
-        </w:rPr>
-        <w:t>này</w:t>
-      </w:r>
-      <w:proofErr w:type="spellEnd"/>
-      <w:r>
-        <w:rPr>
-          <w:rFonts w:ascii="Times New Roman" w:hAnsi="Times New Roman" w:cs="Times New Roman"/>
-          <w:lang w:val="en-US"/>
-        </w:rPr>
-        <w:t xml:space="preserve"> </w:t>
-      </w:r>
-      <w:proofErr w:type="spellStart"/>
-      <w:r>
-        <w:rPr>
-          <w:rFonts w:ascii="Times New Roman" w:hAnsi="Times New Roman" w:cs="Times New Roman"/>
-          <w:lang w:val="en-US"/>
-        </w:rPr>
-        <w:t>sẽ</w:t>
-      </w:r>
-      <w:proofErr w:type="spellEnd"/>
-      <w:r>
-        <w:rPr>
-          <w:rFonts w:ascii="Times New Roman" w:hAnsi="Times New Roman" w:cs="Times New Roman"/>
-          <w:lang w:val="en-US"/>
-        </w:rPr>
-        <w:t xml:space="preserve"> </w:t>
-      </w:r>
-      <w:proofErr w:type="spellStart"/>
-      <w:r>
-        <w:rPr>
-          <w:rFonts w:ascii="Times New Roman" w:hAnsi="Times New Roman" w:cs="Times New Roman"/>
-          <w:lang w:val="en-US"/>
-        </w:rPr>
-        <w:t>mang</w:t>
-      </w:r>
-      <w:proofErr w:type="spellEnd"/>
-      <w:r>
-        <w:rPr>
-          <w:rFonts w:ascii="Times New Roman" w:hAnsi="Times New Roman" w:cs="Times New Roman"/>
-          <w:lang w:val="en-US"/>
-        </w:rPr>
-        <w:t xml:space="preserve"> </w:t>
-      </w:r>
-      <w:proofErr w:type="spellStart"/>
-      <w:r>
-        <w:rPr>
-          <w:rFonts w:ascii="Times New Roman" w:hAnsi="Times New Roman" w:cs="Times New Roman"/>
-          <w:lang w:val="en-US"/>
-        </w:rPr>
-        <w:t>lại</w:t>
-      </w:r>
-      <w:proofErr w:type="spellEnd"/>
-      <w:r>
-        <w:rPr>
-          <w:rFonts w:ascii="Times New Roman" w:hAnsi="Times New Roman" w:cs="Times New Roman"/>
-          <w:lang w:val="en-US"/>
-        </w:rPr>
-        <w:t xml:space="preserve"> </w:t>
-      </w:r>
-      <w:proofErr w:type="spellStart"/>
-      <w:r>
-        <w:rPr>
-          <w:rFonts w:ascii="Times New Roman" w:hAnsi="Times New Roman" w:cs="Times New Roman"/>
-          <w:lang w:val="en-US"/>
-        </w:rPr>
-        <w:t>hiệu</w:t>
-      </w:r>
-      <w:proofErr w:type="spellEnd"/>
-      <w:r>
-        <w:rPr>
-          <w:rFonts w:ascii="Times New Roman" w:hAnsi="Times New Roman" w:cs="Times New Roman"/>
-          <w:lang w:val="en-US"/>
-        </w:rPr>
-        <w:t xml:space="preserve"> </w:t>
-      </w:r>
-      <w:proofErr w:type="spellStart"/>
-      <w:r>
-        <w:rPr>
-          <w:rFonts w:ascii="Times New Roman" w:hAnsi="Times New Roman" w:cs="Times New Roman"/>
-          <w:lang w:val="en-US"/>
-        </w:rPr>
-        <w:t>quả</w:t>
-      </w:r>
-      <w:proofErr w:type="spellEnd"/>
-      <w:r>
-        <w:rPr>
-          <w:rFonts w:ascii="Times New Roman" w:hAnsi="Times New Roman" w:cs="Times New Roman"/>
-          <w:lang w:val="en-US"/>
-        </w:rPr>
-        <w:t xml:space="preserve"> </w:t>
-      </w:r>
-      <w:proofErr w:type="spellStart"/>
-      <w:r>
-        <w:rPr>
-          <w:rFonts w:ascii="Times New Roman" w:hAnsi="Times New Roman" w:cs="Times New Roman"/>
-          <w:lang w:val="en-US"/>
-        </w:rPr>
-        <w:t>cao</w:t>
-      </w:r>
-      <w:proofErr w:type="spellEnd"/>
-      <w:r>
-        <w:rPr>
-          <w:rFonts w:ascii="Times New Roman" w:hAnsi="Times New Roman" w:cs="Times New Roman"/>
-          <w:lang w:val="en-US"/>
-        </w:rPr>
-        <w:t xml:space="preserve"> </w:t>
-      </w:r>
-      <w:proofErr w:type="spellStart"/>
-      <w:r>
-        <w:rPr>
-          <w:rFonts w:ascii="Times New Roman" w:hAnsi="Times New Roman" w:cs="Times New Roman"/>
-          <w:lang w:val="en-US"/>
-        </w:rPr>
-        <w:t>hơn</w:t>
-      </w:r>
-      <w:proofErr w:type="spellEnd"/>
-      <w:r>
-        <w:rPr>
-          <w:rFonts w:ascii="Times New Roman" w:hAnsi="Times New Roman" w:cs="Times New Roman"/>
-          <w:lang w:val="en-US"/>
-        </w:rPr>
-        <w:t xml:space="preserve"> </w:t>
-      </w:r>
-      <w:proofErr w:type="spellStart"/>
-      <w:r>
-        <w:rPr>
-          <w:rFonts w:ascii="Times New Roman" w:hAnsi="Times New Roman" w:cs="Times New Roman"/>
-          <w:lang w:val="en-US"/>
-        </w:rPr>
-        <w:t>trong</w:t>
-      </w:r>
-      <w:proofErr w:type="spellEnd"/>
-      <w:r>
-        <w:rPr>
-          <w:rFonts w:ascii="Times New Roman" w:hAnsi="Times New Roman" w:cs="Times New Roman"/>
-          <w:lang w:val="en-US"/>
-        </w:rPr>
-        <w:t xml:space="preserve"> </w:t>
-      </w:r>
-      <w:proofErr w:type="spellStart"/>
-      <w:r>
-        <w:rPr>
-          <w:rFonts w:ascii="Times New Roman" w:hAnsi="Times New Roman" w:cs="Times New Roman"/>
-          <w:lang w:val="en-US"/>
-        </w:rPr>
-        <w:t>sinh</w:t>
-      </w:r>
-      <w:proofErr w:type="spellEnd"/>
-      <w:r>
-        <w:rPr>
-          <w:rFonts w:ascii="Times New Roman" w:hAnsi="Times New Roman" w:cs="Times New Roman"/>
-          <w:lang w:val="en-US"/>
-        </w:rPr>
-        <w:t xml:space="preserve"> </w:t>
-      </w:r>
-      <w:proofErr w:type="spellStart"/>
-      <w:r>
-        <w:rPr>
-          <w:rFonts w:ascii="Times New Roman" w:hAnsi="Times New Roman" w:cs="Times New Roman"/>
-          <w:lang w:val="en-US"/>
-        </w:rPr>
-        <w:t>viên</w:t>
-      </w:r>
-      <w:proofErr w:type="spellEnd"/>
-      <w:r>
-        <w:rPr>
-          <w:rFonts w:ascii="Times New Roman" w:hAnsi="Times New Roman" w:cs="Times New Roman"/>
-          <w:lang w:val="en-US"/>
-        </w:rPr>
-        <w:t xml:space="preserve"> </w:t>
-      </w:r>
-      <w:proofErr w:type="spellStart"/>
-      <w:r>
-        <w:rPr>
-          <w:rFonts w:ascii="Times New Roman" w:hAnsi="Times New Roman" w:cs="Times New Roman"/>
-          <w:lang w:val="en-US"/>
-        </w:rPr>
-        <w:t>mượn</w:t>
-      </w:r>
-      <w:proofErr w:type="spellEnd"/>
-      <w:r>
-        <w:rPr>
-          <w:rFonts w:ascii="Times New Roman" w:hAnsi="Times New Roman" w:cs="Times New Roman"/>
-          <w:lang w:val="en-US"/>
-        </w:rPr>
-        <w:t xml:space="preserve"> </w:t>
-      </w:r>
-      <w:proofErr w:type="spellStart"/>
-      <w:r>
-        <w:rPr>
-          <w:rFonts w:ascii="Times New Roman" w:hAnsi="Times New Roman" w:cs="Times New Roman"/>
-          <w:lang w:val="en-US"/>
-        </w:rPr>
-        <w:t>sách</w:t>
-      </w:r>
-      <w:proofErr w:type="spellEnd"/>
-      <w:r>
-        <w:rPr>
-          <w:rFonts w:ascii="Times New Roman" w:hAnsi="Times New Roman" w:cs="Times New Roman"/>
-          <w:lang w:val="en-US"/>
-        </w:rPr>
-        <w:t xml:space="preserve"> </w:t>
-      </w:r>
-      <w:proofErr w:type="spellStart"/>
-      <w:r>
-        <w:rPr>
-          <w:rFonts w:ascii="Times New Roman" w:hAnsi="Times New Roman" w:cs="Times New Roman"/>
-          <w:lang w:val="en-US"/>
-        </w:rPr>
-        <w:t>và</w:t>
-      </w:r>
-      <w:proofErr w:type="spellEnd"/>
-      <w:r>
-        <w:rPr>
-          <w:rFonts w:ascii="Times New Roman" w:hAnsi="Times New Roman" w:cs="Times New Roman"/>
-          <w:lang w:val="en-US"/>
-        </w:rPr>
-        <w:t xml:space="preserve"> </w:t>
-      </w:r>
-      <w:proofErr w:type="spellStart"/>
-      <w:r>
-        <w:rPr>
-          <w:rFonts w:ascii="Times New Roman" w:hAnsi="Times New Roman" w:cs="Times New Roman"/>
-          <w:lang w:val="en-US"/>
-        </w:rPr>
-        <w:t>báo</w:t>
-      </w:r>
-      <w:proofErr w:type="spellEnd"/>
-      <w:r>
-        <w:rPr>
-          <w:rFonts w:ascii="Times New Roman" w:hAnsi="Times New Roman" w:cs="Times New Roman"/>
-          <w:lang w:val="en-US"/>
-        </w:rPr>
-        <w:t xml:space="preserve"> </w:t>
-      </w:r>
-      <w:proofErr w:type="spellStart"/>
-      <w:r>
-        <w:rPr>
-          <w:rFonts w:ascii="Times New Roman" w:hAnsi="Times New Roman" w:cs="Times New Roman"/>
-          <w:lang w:val="en-US"/>
-        </w:rPr>
-        <w:t>cáo</w:t>
-      </w:r>
-      <w:proofErr w:type="spellEnd"/>
-      <w:r>
-        <w:rPr>
-          <w:rFonts w:ascii="Times New Roman" w:hAnsi="Times New Roman" w:cs="Times New Roman"/>
-          <w:lang w:val="en-US"/>
-        </w:rPr>
-        <w:t xml:space="preserve">, chi </w:t>
-      </w:r>
-      <w:proofErr w:type="spellStart"/>
-      <w:r>
-        <w:rPr>
-          <w:rFonts w:ascii="Times New Roman" w:hAnsi="Times New Roman" w:cs="Times New Roman"/>
-          <w:lang w:val="en-US"/>
-        </w:rPr>
-        <w:t>phí</w:t>
-      </w:r>
-      <w:proofErr w:type="spellEnd"/>
-      <w:r>
-        <w:rPr>
-          <w:rFonts w:ascii="Times New Roman" w:hAnsi="Times New Roman" w:cs="Times New Roman"/>
-          <w:lang w:val="en-US"/>
-        </w:rPr>
-        <w:t xml:space="preserve"> </w:t>
-      </w:r>
-      <w:proofErr w:type="spellStart"/>
-      <w:r>
-        <w:rPr>
-          <w:rFonts w:ascii="Times New Roman" w:hAnsi="Times New Roman" w:cs="Times New Roman"/>
-          <w:lang w:val="en-US"/>
-        </w:rPr>
-        <w:t>chung</w:t>
-      </w:r>
-      <w:proofErr w:type="spellEnd"/>
-      <w:r>
-        <w:rPr>
-          <w:rFonts w:ascii="Times New Roman" w:hAnsi="Times New Roman" w:cs="Times New Roman"/>
-          <w:lang w:val="en-US"/>
-        </w:rPr>
-        <w:t xml:space="preserve"> </w:t>
-      </w:r>
-      <w:proofErr w:type="spellStart"/>
-      <w:r>
-        <w:rPr>
-          <w:rFonts w:ascii="Times New Roman" w:hAnsi="Times New Roman" w:cs="Times New Roman"/>
-          <w:lang w:val="en-US"/>
-        </w:rPr>
-        <w:t>thấp</w:t>
-      </w:r>
-      <w:proofErr w:type="spellEnd"/>
-      <w:r>
-        <w:rPr>
-          <w:rFonts w:ascii="Times New Roman" w:hAnsi="Times New Roman" w:cs="Times New Roman"/>
-          <w:lang w:val="en-US"/>
-        </w:rPr>
-        <w:t xml:space="preserve"> </w:t>
-      </w:r>
-      <w:proofErr w:type="spellStart"/>
-      <w:r>
-        <w:rPr>
-          <w:rFonts w:ascii="Times New Roman" w:hAnsi="Times New Roman" w:cs="Times New Roman"/>
-          <w:lang w:val="en-US"/>
-        </w:rPr>
-        <w:t>hơn</w:t>
-      </w:r>
-      <w:proofErr w:type="spellEnd"/>
-      <w:r>
-        <w:rPr>
-          <w:rFonts w:ascii="Times New Roman" w:hAnsi="Times New Roman" w:cs="Times New Roman"/>
-          <w:lang w:val="en-US"/>
-        </w:rPr>
-        <w:t xml:space="preserve"> </w:t>
-      </w:r>
-      <w:proofErr w:type="spellStart"/>
-      <w:r>
-        <w:rPr>
-          <w:rFonts w:ascii="Times New Roman" w:hAnsi="Times New Roman" w:cs="Times New Roman"/>
-          <w:lang w:val="en-US"/>
-        </w:rPr>
-        <w:t>đán</w:t>
-      </w:r>
-      <w:r>
-        <w:rPr>
-          <w:rFonts w:ascii="Times New Roman" w:hAnsi="Times New Roman" w:cs="Times New Roman"/>
-          <w:lang w:val="en-US"/>
-        </w:rPr>
-        <w:t>g</w:t>
-      </w:r>
-      <w:proofErr w:type="spellEnd"/>
-      <w:r>
-        <w:rPr>
-          <w:rFonts w:ascii="Times New Roman" w:hAnsi="Times New Roman" w:cs="Times New Roman"/>
-          <w:lang w:val="en-US"/>
-        </w:rPr>
-        <w:t xml:space="preserve"> </w:t>
-      </w:r>
-      <w:proofErr w:type="spellStart"/>
-      <w:r>
-        <w:rPr>
-          <w:rFonts w:ascii="Times New Roman" w:hAnsi="Times New Roman" w:cs="Times New Roman"/>
-          <w:lang w:val="en-US"/>
-        </w:rPr>
-        <w:t>kể</w:t>
-      </w:r>
-      <w:proofErr w:type="spellEnd"/>
-      <w:r>
-        <w:rPr>
-          <w:rFonts w:ascii="Times New Roman" w:hAnsi="Times New Roman" w:cs="Times New Roman"/>
-          <w:lang w:val="en-US"/>
-        </w:rPr>
-        <w:t xml:space="preserve"> </w:t>
-      </w:r>
-      <w:proofErr w:type="spellStart"/>
-      <w:r>
-        <w:rPr>
-          <w:rFonts w:ascii="Times New Roman" w:hAnsi="Times New Roman" w:cs="Times New Roman"/>
-          <w:lang w:val="en-US"/>
-        </w:rPr>
-        <w:t>và</w:t>
-      </w:r>
-      <w:proofErr w:type="spellEnd"/>
-      <w:r>
-        <w:rPr>
-          <w:rFonts w:ascii="Times New Roman" w:hAnsi="Times New Roman" w:cs="Times New Roman"/>
-          <w:lang w:val="en-US"/>
-        </w:rPr>
-        <w:t xml:space="preserve"> </w:t>
-      </w:r>
-      <w:proofErr w:type="spellStart"/>
-      <w:r>
-        <w:rPr>
-          <w:rFonts w:ascii="Times New Roman" w:hAnsi="Times New Roman" w:cs="Times New Roman"/>
-          <w:lang w:val="en-US"/>
-        </w:rPr>
-        <w:t>linh</w:t>
-      </w:r>
-      <w:proofErr w:type="spellEnd"/>
-      <w:r>
-        <w:rPr>
-          <w:rFonts w:ascii="Times New Roman" w:hAnsi="Times New Roman" w:cs="Times New Roman"/>
-          <w:lang w:val="en-US"/>
-        </w:rPr>
-        <w:t xml:space="preserve"> </w:t>
-      </w:r>
-      <w:proofErr w:type="spellStart"/>
-      <w:r>
-        <w:rPr>
-          <w:rFonts w:ascii="Times New Roman" w:hAnsi="Times New Roman" w:cs="Times New Roman"/>
-          <w:lang w:val="en-US"/>
-        </w:rPr>
-        <w:t>hoạt</w:t>
-      </w:r>
-      <w:proofErr w:type="spellEnd"/>
-      <w:r>
-        <w:rPr>
-          <w:rFonts w:ascii="Times New Roman" w:hAnsi="Times New Roman" w:cs="Times New Roman"/>
-          <w:lang w:val="en-US"/>
-        </w:rPr>
-        <w:t xml:space="preserve"> </w:t>
-      </w:r>
-      <w:proofErr w:type="spellStart"/>
-      <w:proofErr w:type="gramStart"/>
-      <w:r>
-        <w:rPr>
-          <w:rFonts w:ascii="Times New Roman" w:hAnsi="Times New Roman" w:cs="Times New Roman"/>
-          <w:lang w:val="en-US"/>
-        </w:rPr>
-        <w:t>hơn</w:t>
-      </w:r>
-      <w:proofErr w:type="spellEnd"/>
-      <w:r>
-        <w:rPr>
-          <w:rFonts w:ascii="Times New Roman" w:hAnsi="Times New Roman" w:cs="Times New Roman"/>
-        </w:rPr>
-        <w:t xml:space="preserve"> </w:t>
-      </w:r>
-      <w:r>
-        <w:rPr>
-          <w:rFonts w:ascii="Times New Roman" w:hAnsi="Times New Roman" w:cs="Times New Roman"/>
-          <w:lang w:val="en-US"/>
-        </w:rPr>
-        <w:t>.</w:t>
-      </w:r>
-      <w:proofErr w:type="gramEnd"/>
-      <w:r>
-        <w:rPr>
-          <w:rFonts w:ascii="Times New Roman" w:hAnsi="Times New Roman" w:cs="Times New Roman"/>
-          <w:lang w:val="en-US"/>
-        </w:rPr>
-        <w:t xml:space="preserve"> Sau </w:t>
-      </w:r>
-      <w:proofErr w:type="spellStart"/>
-      <w:r>
-        <w:rPr>
-          <w:rFonts w:ascii="Times New Roman" w:hAnsi="Times New Roman" w:cs="Times New Roman"/>
-          <w:lang w:val="en-US"/>
-        </w:rPr>
-        <w:t>khi</w:t>
-      </w:r>
-      <w:proofErr w:type="spellEnd"/>
-      <w:r>
-        <w:rPr>
-          <w:rFonts w:ascii="Times New Roman" w:hAnsi="Times New Roman" w:cs="Times New Roman"/>
-          <w:lang w:val="en-US"/>
-        </w:rPr>
-        <w:t xml:space="preserve"> </w:t>
-      </w:r>
-      <w:proofErr w:type="spellStart"/>
-      <w:r>
-        <w:rPr>
-          <w:rFonts w:ascii="Times New Roman" w:hAnsi="Times New Roman" w:cs="Times New Roman"/>
-          <w:lang w:val="en-US"/>
-        </w:rPr>
-        <w:t>giao</w:t>
-      </w:r>
-      <w:proofErr w:type="spellEnd"/>
-      <w:r>
-        <w:rPr>
-          <w:rFonts w:ascii="Times New Roman" w:hAnsi="Times New Roman" w:cs="Times New Roman"/>
-          <w:lang w:val="en-US"/>
-        </w:rPr>
-        <w:t xml:space="preserve"> </w:t>
-      </w:r>
-      <w:proofErr w:type="spellStart"/>
-      <w:r>
-        <w:rPr>
-          <w:rFonts w:ascii="Times New Roman" w:hAnsi="Times New Roman" w:cs="Times New Roman"/>
-          <w:lang w:val="en-US"/>
-        </w:rPr>
-        <w:t>được</w:t>
-      </w:r>
-      <w:proofErr w:type="spellEnd"/>
-      <w:r>
-        <w:rPr>
-          <w:rFonts w:ascii="Times New Roman" w:hAnsi="Times New Roman" w:cs="Times New Roman"/>
-          <w:lang w:val="en-US"/>
-        </w:rPr>
-        <w:t xml:space="preserve"> </w:t>
-      </w:r>
-      <w:proofErr w:type="spellStart"/>
-      <w:r>
-        <w:rPr>
-          <w:rFonts w:ascii="Times New Roman" w:hAnsi="Times New Roman" w:cs="Times New Roman"/>
-          <w:lang w:val="en-US"/>
-        </w:rPr>
-        <w:t>sản</w:t>
-      </w:r>
-      <w:proofErr w:type="spellEnd"/>
-      <w:r>
-        <w:rPr>
-          <w:rFonts w:ascii="Times New Roman" w:hAnsi="Times New Roman" w:cs="Times New Roman"/>
-          <w:lang w:val="en-US"/>
-        </w:rPr>
-        <w:t xml:space="preserve"> </w:t>
-      </w:r>
-      <w:proofErr w:type="spellStart"/>
-      <w:r>
-        <w:rPr>
-          <w:rFonts w:ascii="Times New Roman" w:hAnsi="Times New Roman" w:cs="Times New Roman"/>
-          <w:lang w:val="en-US"/>
-        </w:rPr>
-        <w:t>phẩm</w:t>
-      </w:r>
-      <w:proofErr w:type="spellEnd"/>
-      <w:r>
-        <w:rPr>
-          <w:rFonts w:ascii="Times New Roman" w:hAnsi="Times New Roman" w:cs="Times New Roman"/>
-          <w:lang w:val="en-US"/>
-        </w:rPr>
-        <w:t xml:space="preserve">, </w:t>
-      </w:r>
-      <w:proofErr w:type="spellStart"/>
-      <w:r>
-        <w:rPr>
-          <w:rFonts w:ascii="Times New Roman" w:hAnsi="Times New Roman" w:cs="Times New Roman"/>
-          <w:lang w:val="en-US"/>
-        </w:rPr>
-        <w:t>tất</w:t>
-      </w:r>
-      <w:proofErr w:type="spellEnd"/>
-      <w:r>
-        <w:rPr>
-          <w:rFonts w:ascii="Times New Roman" w:hAnsi="Times New Roman" w:cs="Times New Roman"/>
-          <w:lang w:val="en-US"/>
-        </w:rPr>
-        <w:t xml:space="preserve"> </w:t>
-      </w:r>
-      <w:proofErr w:type="spellStart"/>
-      <w:r>
-        <w:rPr>
-          <w:rFonts w:ascii="Times New Roman" w:hAnsi="Times New Roman" w:cs="Times New Roman"/>
-          <w:lang w:val="en-US"/>
-        </w:rPr>
-        <w:t>cả</w:t>
-      </w:r>
-      <w:proofErr w:type="spellEnd"/>
-      <w:r>
-        <w:rPr>
-          <w:rFonts w:ascii="Times New Roman" w:hAnsi="Times New Roman" w:cs="Times New Roman"/>
-          <w:lang w:val="en-US"/>
-        </w:rPr>
-        <w:t xml:space="preserve"> </w:t>
-      </w:r>
-      <w:proofErr w:type="spellStart"/>
-      <w:r>
-        <w:rPr>
-          <w:rFonts w:ascii="Times New Roman" w:hAnsi="Times New Roman" w:cs="Times New Roman"/>
-          <w:lang w:val="en-US"/>
-        </w:rPr>
-        <w:t>việc</w:t>
-      </w:r>
-      <w:proofErr w:type="spellEnd"/>
-      <w:r>
-        <w:rPr>
-          <w:rFonts w:ascii="Times New Roman" w:hAnsi="Times New Roman" w:cs="Times New Roman"/>
-          <w:lang w:val="en-US"/>
-        </w:rPr>
-        <w:t xml:space="preserve"> </w:t>
-      </w:r>
-      <w:proofErr w:type="spellStart"/>
-      <w:r>
-        <w:rPr>
-          <w:rFonts w:ascii="Times New Roman" w:hAnsi="Times New Roman" w:cs="Times New Roman"/>
-          <w:lang w:val="en-US"/>
-        </w:rPr>
-        <w:t>triển</w:t>
-      </w:r>
-      <w:proofErr w:type="spellEnd"/>
-      <w:r>
-        <w:rPr>
-          <w:rFonts w:ascii="Times New Roman" w:hAnsi="Times New Roman" w:cs="Times New Roman"/>
-          <w:lang w:val="en-US"/>
-        </w:rPr>
-        <w:t xml:space="preserve"> </w:t>
-      </w:r>
-      <w:proofErr w:type="spellStart"/>
-      <w:r>
-        <w:rPr>
-          <w:rFonts w:ascii="Times New Roman" w:hAnsi="Times New Roman" w:cs="Times New Roman"/>
-          <w:lang w:val="en-US"/>
-        </w:rPr>
-        <w:t>khai</w:t>
-      </w:r>
-      <w:proofErr w:type="spellEnd"/>
-      <w:r>
-        <w:rPr>
-          <w:rFonts w:ascii="Times New Roman" w:hAnsi="Times New Roman" w:cs="Times New Roman"/>
-          <w:lang w:val="en-US"/>
-        </w:rPr>
-        <w:t xml:space="preserve"> </w:t>
-      </w:r>
-      <w:proofErr w:type="spellStart"/>
-      <w:r>
-        <w:rPr>
-          <w:rFonts w:ascii="Times New Roman" w:hAnsi="Times New Roman" w:cs="Times New Roman"/>
-          <w:lang w:val="en-US"/>
-        </w:rPr>
-        <w:t>và</w:t>
-      </w:r>
-      <w:proofErr w:type="spellEnd"/>
-      <w:r>
-        <w:rPr>
-          <w:rFonts w:ascii="Times New Roman" w:hAnsi="Times New Roman" w:cs="Times New Roman"/>
-          <w:lang w:val="en-US"/>
-        </w:rPr>
-        <w:t xml:space="preserve"> </w:t>
-      </w:r>
-      <w:proofErr w:type="spellStart"/>
-      <w:r>
-        <w:rPr>
-          <w:rFonts w:ascii="Times New Roman" w:hAnsi="Times New Roman" w:cs="Times New Roman"/>
-          <w:lang w:val="en-US"/>
-        </w:rPr>
-        <w:t>tập</w:t>
-      </w:r>
-      <w:proofErr w:type="spellEnd"/>
-      <w:r>
-        <w:rPr>
-          <w:rFonts w:ascii="Times New Roman" w:hAnsi="Times New Roman" w:cs="Times New Roman"/>
-          <w:lang w:val="en-US"/>
-        </w:rPr>
-        <w:t xml:space="preserve"> </w:t>
-      </w:r>
-      <w:proofErr w:type="spellStart"/>
-      <w:r>
-        <w:rPr>
-          <w:rFonts w:ascii="Times New Roman" w:hAnsi="Times New Roman" w:cs="Times New Roman"/>
-          <w:lang w:val="en-US"/>
-        </w:rPr>
-        <w:t>hợp</w:t>
-      </w:r>
-      <w:proofErr w:type="spellEnd"/>
-      <w:r>
-        <w:rPr>
-          <w:rFonts w:ascii="Times New Roman" w:hAnsi="Times New Roman" w:cs="Times New Roman"/>
-          <w:lang w:val="en-US"/>
-        </w:rPr>
-        <w:t xml:space="preserve"> </w:t>
-      </w:r>
-      <w:proofErr w:type="spellStart"/>
-      <w:r>
-        <w:rPr>
-          <w:rFonts w:ascii="Times New Roman" w:hAnsi="Times New Roman" w:cs="Times New Roman"/>
-          <w:lang w:val="en-US"/>
-        </w:rPr>
-        <w:t>dữ</w:t>
-      </w:r>
-      <w:proofErr w:type="spellEnd"/>
-      <w:r>
-        <w:rPr>
-          <w:rFonts w:ascii="Times New Roman" w:hAnsi="Times New Roman" w:cs="Times New Roman"/>
-          <w:lang w:val="en-US"/>
-        </w:rPr>
-        <w:t xml:space="preserve"> </w:t>
-      </w:r>
-      <w:proofErr w:type="spellStart"/>
-      <w:r>
-        <w:rPr>
-          <w:rFonts w:ascii="Times New Roman" w:hAnsi="Times New Roman" w:cs="Times New Roman"/>
-          <w:lang w:val="en-US"/>
-        </w:rPr>
-        <w:t>liệu</w:t>
-      </w:r>
-      <w:proofErr w:type="spellEnd"/>
-      <w:r>
-        <w:rPr>
-          <w:rFonts w:ascii="Times New Roman" w:hAnsi="Times New Roman" w:cs="Times New Roman"/>
-          <w:lang w:val="en-US"/>
-        </w:rPr>
-        <w:t xml:space="preserve"> </w:t>
-      </w:r>
-      <w:proofErr w:type="spellStart"/>
-      <w:r>
-        <w:rPr>
-          <w:rFonts w:ascii="Times New Roman" w:hAnsi="Times New Roman" w:cs="Times New Roman"/>
-          <w:lang w:val="en-US"/>
-        </w:rPr>
-        <w:t>sẽ</w:t>
-      </w:r>
-      <w:proofErr w:type="spellEnd"/>
-      <w:r>
-        <w:rPr>
-          <w:rFonts w:ascii="Times New Roman" w:hAnsi="Times New Roman" w:cs="Times New Roman"/>
-          <w:lang w:val="en-US"/>
-        </w:rPr>
-        <w:t xml:space="preserve"> </w:t>
-      </w:r>
-      <w:proofErr w:type="spellStart"/>
-      <w:r>
-        <w:rPr>
-          <w:rFonts w:ascii="Times New Roman" w:hAnsi="Times New Roman" w:cs="Times New Roman"/>
-          <w:lang w:val="en-US"/>
-        </w:rPr>
-        <w:t>được</w:t>
-      </w:r>
-      <w:proofErr w:type="spellEnd"/>
-      <w:r>
-        <w:rPr>
-          <w:rFonts w:ascii="Times New Roman" w:hAnsi="Times New Roman" w:cs="Times New Roman"/>
-          <w:lang w:val="en-US"/>
-        </w:rPr>
-        <w:t xml:space="preserve"> </w:t>
-      </w:r>
-      <w:proofErr w:type="spellStart"/>
-      <w:r>
-        <w:rPr>
-          <w:rFonts w:ascii="Times New Roman" w:hAnsi="Times New Roman" w:cs="Times New Roman"/>
-          <w:lang w:val="en-US"/>
-        </w:rPr>
-        <w:t>tiến</w:t>
-      </w:r>
-      <w:proofErr w:type="spellEnd"/>
-      <w:r>
-        <w:rPr>
-          <w:rFonts w:ascii="Times New Roman" w:hAnsi="Times New Roman" w:cs="Times New Roman"/>
-          <w:lang w:val="en-US"/>
-        </w:rPr>
-        <w:t xml:space="preserve"> </w:t>
-      </w:r>
-      <w:proofErr w:type="spellStart"/>
-      <w:r>
-        <w:rPr>
-          <w:rFonts w:ascii="Times New Roman" w:hAnsi="Times New Roman" w:cs="Times New Roman"/>
-          <w:lang w:val="en-US"/>
-        </w:rPr>
-        <w:t>hành</w:t>
-      </w:r>
-      <w:proofErr w:type="spellEnd"/>
-      <w:r>
-        <w:rPr>
-          <w:rFonts w:ascii="Times New Roman" w:hAnsi="Times New Roman" w:cs="Times New Roman"/>
-          <w:lang w:val="en-US"/>
-        </w:rPr>
-        <w:t xml:space="preserve"> </w:t>
-      </w:r>
-      <w:proofErr w:type="spellStart"/>
-      <w:r>
-        <w:rPr>
-          <w:rFonts w:ascii="Times New Roman" w:hAnsi="Times New Roman" w:cs="Times New Roman"/>
-          <w:lang w:val="en-US"/>
-        </w:rPr>
-        <w:t>bằng</w:t>
-      </w:r>
-      <w:proofErr w:type="spellEnd"/>
-      <w:r>
-        <w:rPr>
-          <w:rFonts w:ascii="Times New Roman" w:hAnsi="Times New Roman" w:cs="Times New Roman"/>
-          <w:lang w:val="en-US"/>
-        </w:rPr>
-        <w:t xml:space="preserve"> </w:t>
-      </w:r>
-      <w:proofErr w:type="spellStart"/>
-      <w:r>
-        <w:rPr>
-          <w:rFonts w:ascii="Times New Roman" w:hAnsi="Times New Roman" w:cs="Times New Roman"/>
-          <w:lang w:val="en-US"/>
-        </w:rPr>
-        <w:t>các</w:t>
-      </w:r>
-      <w:proofErr w:type="spellEnd"/>
-      <w:r>
-        <w:rPr>
-          <w:rFonts w:ascii="Times New Roman" w:hAnsi="Times New Roman" w:cs="Times New Roman"/>
-          <w:lang w:val="en-US"/>
-        </w:rPr>
-        <w:t xml:space="preserve"> </w:t>
-      </w:r>
-      <w:proofErr w:type="spellStart"/>
-      <w:r>
-        <w:rPr>
-          <w:rFonts w:ascii="Times New Roman" w:hAnsi="Times New Roman" w:cs="Times New Roman"/>
-          <w:lang w:val="en-US"/>
-        </w:rPr>
-        <w:t>nguồn</w:t>
-      </w:r>
-      <w:proofErr w:type="spellEnd"/>
-      <w:r>
-        <w:rPr>
-          <w:rFonts w:ascii="Times New Roman" w:hAnsi="Times New Roman" w:cs="Times New Roman"/>
-          <w:lang w:val="en-US"/>
-        </w:rPr>
-        <w:t xml:space="preserve"> </w:t>
-      </w:r>
-      <w:proofErr w:type="spellStart"/>
-      <w:r>
-        <w:rPr>
-          <w:rFonts w:ascii="Times New Roman" w:hAnsi="Times New Roman" w:cs="Times New Roman"/>
-          <w:lang w:val="en-US"/>
-        </w:rPr>
-        <w:t>lực</w:t>
-      </w:r>
-      <w:proofErr w:type="spellEnd"/>
-      <w:r>
-        <w:rPr>
-          <w:rFonts w:ascii="Times New Roman" w:hAnsi="Times New Roman" w:cs="Times New Roman"/>
-          <w:lang w:val="en-US"/>
-        </w:rPr>
-        <w:t xml:space="preserve"> </w:t>
-      </w:r>
-      <w:proofErr w:type="spellStart"/>
-      <w:r>
-        <w:rPr>
-          <w:rFonts w:ascii="Times New Roman" w:hAnsi="Times New Roman" w:cs="Times New Roman"/>
-          <w:lang w:val="en-US"/>
-        </w:rPr>
-        <w:t>bên</w:t>
-      </w:r>
-      <w:proofErr w:type="spellEnd"/>
-      <w:r>
-        <w:rPr>
-          <w:rFonts w:ascii="Times New Roman" w:hAnsi="Times New Roman" w:cs="Times New Roman"/>
-          <w:lang w:val="en-US"/>
-        </w:rPr>
-        <w:t xml:space="preserve"> </w:t>
-      </w:r>
-      <w:proofErr w:type="spellStart"/>
-      <w:r>
-        <w:rPr>
-          <w:rFonts w:ascii="Times New Roman" w:hAnsi="Times New Roman" w:cs="Times New Roman"/>
-          <w:lang w:val="en-US"/>
-        </w:rPr>
-        <w:t>trong</w:t>
-      </w:r>
-      <w:proofErr w:type="spellEnd"/>
-      <w:r>
-        <w:rPr>
-          <w:rFonts w:ascii="Times New Roman" w:hAnsi="Times New Roman" w:cs="Times New Roman"/>
-          <w:lang w:val="en-US"/>
-        </w:rPr>
-        <w:t>.</w:t>
+        <w:t>. Sau khi giao được sản phẩm, tất cả việc triển khai và tập hợp dữ liệu sẽ được tiến hành bằng các nguồn lực bên trong.</w:t>
       </w:r>
     </w:p>
     <w:p>
@@ -9316,8 +4533,8 @@
           <w:szCs w:val="24"/>
         </w:rPr>
       </w:pPr>
-      <w:bookmarkStart w:id="28" w:name="_Toc332112091"/>
-      <w:bookmarkStart w:id="29" w:name="_Toc101724841"/>
+      <w:bookmarkStart w:id="29" w:name="_Toc332112091"/>
+      <w:bookmarkStart w:id="30" w:name="_Toc101724841"/>
       <w:r>
         <w:rPr>
           <w:rFonts w:ascii="Times New Roman" w:hAnsi="Times New Roman" w:cs="Times New Roman"/>
@@ -9327,8 +4544,8 @@
         </w:rPr>
         <w:t>Hiệu suất dự án</w:t>
       </w:r>
-      <w:bookmarkEnd w:id="28"/>
       <w:bookmarkEnd w:id="29"/>
+      <w:bookmarkEnd w:id="30"/>
     </w:p>
     <w:p>
       <w:pPr>
@@ -9337,7 +4554,7 @@
           <w:rFonts w:ascii="Times New Roman" w:hAnsi="Times New Roman" w:cs="Times New Roman"/>
         </w:rPr>
       </w:pPr>
-      <w:bookmarkStart w:id="30" w:name="_Toc332112092"/>
+      <w:bookmarkStart w:id="31" w:name="_Toc332112092"/>
       <w:r>
         <w:rPr>
           <w:rFonts w:ascii="Times New Roman" w:hAnsi="Times New Roman" w:cs="Times New Roman"/>
@@ -9396,7 +4613,6 @@
                 <w:lang w:val="en-US"/>
               </w:rPr>
             </w:pPr>
-            <w:proofErr w:type="spellStart"/>
             <w:r>
               <w:rPr>
                 <w:rFonts w:ascii="Times New Roman" w:hAnsi="Times New Roman"/>
@@ -9405,9 +4621,17 @@
                 <w:sz w:val="16"/>
                 <w:lang w:val="en-US"/>
               </w:rPr>
-              <w:t>Mục</w:t>
-            </w:r>
-            <w:proofErr w:type="spellEnd"/>
+              <w:t>Mục tiêu kinh doanh</w:t>
+            </w:r>
+            <w:r>
+              <w:rPr>
+                <w:rFonts w:ascii="Times New Roman" w:hAnsi="Times New Roman"/>
+                <w:b/>
+                <w:bCs/>
+                <w:sz w:val="16"/>
+              </w:rPr>
+              <w:t>/</w:t>
+            </w:r>
             <w:r>
               <w:rPr>
                 <w:rFonts w:ascii="Times New Roman" w:hAnsi="Times New Roman"/>
@@ -9416,107 +4640,8 @@
                 <w:sz w:val="16"/>
                 <w:lang w:val="en-US"/>
               </w:rPr>
-              <w:t xml:space="preserve"> </w:t>
-            </w:r>
-            <w:proofErr w:type="spellStart"/>
-            <w:r>
-              <w:rPr>
-                <w:rFonts w:ascii="Times New Roman" w:hAnsi="Times New Roman"/>
-                <w:b/>
-                <w:bCs/>
-                <w:sz w:val="16"/>
-                <w:lang w:val="en-US"/>
-              </w:rPr>
-              <w:t>tiêu</w:t>
-            </w:r>
-            <w:proofErr w:type="spellEnd"/>
-            <w:r>
-              <w:rPr>
-                <w:rFonts w:ascii="Times New Roman" w:hAnsi="Times New Roman"/>
-                <w:b/>
-                <w:bCs/>
-                <w:sz w:val="16"/>
-                <w:lang w:val="en-US"/>
-              </w:rPr>
-              <w:t xml:space="preserve"> </w:t>
-            </w:r>
-            <w:proofErr w:type="spellStart"/>
-            <w:r>
-              <w:rPr>
-                <w:rFonts w:ascii="Times New Roman" w:hAnsi="Times New Roman"/>
-                <w:b/>
-                <w:bCs/>
-                <w:sz w:val="16"/>
-                <w:lang w:val="en-US"/>
-              </w:rPr>
-              <w:t>kinh</w:t>
-            </w:r>
-            <w:proofErr w:type="spellEnd"/>
-            <w:r>
-              <w:rPr>
-                <w:rFonts w:ascii="Times New Roman" w:hAnsi="Times New Roman"/>
-                <w:b/>
-                <w:bCs/>
-                <w:sz w:val="16"/>
-                <w:lang w:val="en-US"/>
-              </w:rPr>
-              <w:t xml:space="preserve"> </w:t>
-            </w:r>
-            <w:proofErr w:type="spellStart"/>
-            <w:r>
-              <w:rPr>
-                <w:rFonts w:ascii="Times New Roman" w:hAnsi="Times New Roman"/>
-                <w:b/>
-                <w:bCs/>
-                <w:sz w:val="16"/>
-                <w:lang w:val="en-US"/>
-              </w:rPr>
-              <w:t>doanh</w:t>
-            </w:r>
-            <w:proofErr w:type="spellEnd"/>
-            <w:r>
-              <w:rPr>
-                <w:rFonts w:ascii="Times New Roman" w:hAnsi="Times New Roman"/>
-                <w:b/>
-                <w:bCs/>
-                <w:sz w:val="16"/>
-              </w:rPr>
-              <w:t>/</w:t>
-            </w:r>
-            <w:proofErr w:type="spellStart"/>
-            <w:r>
-              <w:rPr>
-                <w:rFonts w:ascii="Times New Roman" w:hAnsi="Times New Roman"/>
-                <w:b/>
-                <w:bCs/>
-                <w:sz w:val="16"/>
-                <w:lang w:val="en-US"/>
-              </w:rPr>
-              <w:t>Mục</w:t>
-            </w:r>
-            <w:proofErr w:type="spellEnd"/>
-            <w:r>
-              <w:rPr>
-                <w:rFonts w:ascii="Times New Roman" w:hAnsi="Times New Roman"/>
-                <w:b/>
-                <w:bCs/>
-                <w:sz w:val="16"/>
-                <w:lang w:val="en-US"/>
-              </w:rPr>
-              <w:t xml:space="preserve"> </w:t>
-            </w:r>
-            <w:proofErr w:type="spellStart"/>
-            <w:r>
-              <w:rPr>
-                <w:rFonts w:ascii="Times New Roman" w:hAnsi="Times New Roman"/>
-                <w:b/>
-                <w:bCs/>
-                <w:sz w:val="16"/>
-                <w:lang w:val="en-US"/>
-              </w:rPr>
-              <w:t>tiêu</w:t>
-            </w:r>
-            <w:proofErr w:type="spellEnd"/>
+              <w:t>Mục tiêu</w:t>
+            </w:r>
           </w:p>
         </w:tc>
         <w:tc>
@@ -9540,7 +4665,6 @@
                 <w:lang w:val="en-US"/>
               </w:rPr>
             </w:pPr>
-            <w:proofErr w:type="spellStart"/>
             <w:r>
               <w:rPr>
                 <w:rFonts w:ascii="Times New Roman" w:hAnsi="Times New Roman"/>
@@ -9549,53 +4673,8 @@
                 <w:sz w:val="16"/>
                 <w:lang w:val="en-US"/>
               </w:rPr>
-              <w:t>Sự</w:t>
-            </w:r>
-            <w:proofErr w:type="spellEnd"/>
-            <w:r>
-              <w:rPr>
-                <w:rFonts w:ascii="Times New Roman" w:hAnsi="Times New Roman"/>
-                <w:b/>
-                <w:bCs/>
-                <w:sz w:val="16"/>
-                <w:lang w:val="en-US"/>
-              </w:rPr>
-              <w:t xml:space="preserve"> </w:t>
-            </w:r>
-            <w:proofErr w:type="spellStart"/>
-            <w:r>
-              <w:rPr>
-                <w:rFonts w:ascii="Times New Roman" w:hAnsi="Times New Roman"/>
-                <w:b/>
-                <w:bCs/>
-                <w:sz w:val="16"/>
-                <w:lang w:val="en-US"/>
-              </w:rPr>
-              <w:t>miêu</w:t>
-            </w:r>
-            <w:proofErr w:type="spellEnd"/>
-            <w:r>
-              <w:rPr>
-                <w:rFonts w:ascii="Times New Roman" w:hAnsi="Times New Roman"/>
-                <w:b/>
-                <w:bCs/>
-                <w:sz w:val="16"/>
-                <w:lang w:val="en-US"/>
-              </w:rPr>
-              <w:t xml:space="preserve"> </w:t>
-            </w:r>
-            <w:proofErr w:type="spellStart"/>
-            <w:r>
-              <w:rPr>
-                <w:rFonts w:ascii="Times New Roman" w:hAnsi="Times New Roman"/>
-                <w:b/>
-                <w:bCs/>
-                <w:sz w:val="16"/>
-                <w:lang w:val="en-US"/>
-              </w:rPr>
-              <w:t>tả</w:t>
-            </w:r>
-            <w:proofErr w:type="spellEnd"/>
+              <w:t>Sự miêu tả</w:t>
+            </w:r>
           </w:p>
         </w:tc>
       </w:tr>
@@ -9628,97 +4707,8 @@
                 <w:rFonts w:ascii="Times New Roman" w:hAnsi="Times New Roman"/>
                 <w:lang w:val="en-US"/>
               </w:rPr>
-              <w:t xml:space="preserve">Báo </w:t>
-            </w:r>
-            <w:proofErr w:type="spellStart"/>
-            <w:r>
-              <w:rPr>
-                <w:rFonts w:ascii="Times New Roman" w:hAnsi="Times New Roman"/>
-                <w:lang w:val="en-US"/>
-              </w:rPr>
-              <w:t>cáo</w:t>
-            </w:r>
-            <w:proofErr w:type="spellEnd"/>
-            <w:r>
-              <w:rPr>
-                <w:rFonts w:ascii="Times New Roman" w:hAnsi="Times New Roman"/>
-                <w:lang w:val="en-US"/>
-              </w:rPr>
-              <w:t xml:space="preserve"> </w:t>
-            </w:r>
-            <w:proofErr w:type="spellStart"/>
-            <w:r>
-              <w:rPr>
-                <w:rFonts w:ascii="Times New Roman" w:hAnsi="Times New Roman"/>
-                <w:lang w:val="en-US"/>
-              </w:rPr>
-              <w:t>kịp</w:t>
-            </w:r>
-            <w:proofErr w:type="spellEnd"/>
-            <w:r>
-              <w:rPr>
-                <w:rFonts w:ascii="Times New Roman" w:hAnsi="Times New Roman"/>
-                <w:lang w:val="en-US"/>
-              </w:rPr>
-              <w:t xml:space="preserve"> </w:t>
-            </w:r>
-            <w:proofErr w:type="spellStart"/>
-            <w:r>
-              <w:rPr>
-                <w:rFonts w:ascii="Times New Roman" w:hAnsi="Times New Roman"/>
-                <w:lang w:val="en-US"/>
-              </w:rPr>
-              <w:t>thời</w:t>
-            </w:r>
-            <w:proofErr w:type="spellEnd"/>
-            <w:r>
-              <w:rPr>
-                <w:rFonts w:ascii="Times New Roman" w:hAnsi="Times New Roman"/>
-                <w:lang w:val="en-US"/>
-              </w:rPr>
-              <w:t xml:space="preserve"> </w:t>
-            </w:r>
-            <w:proofErr w:type="spellStart"/>
-            <w:r>
-              <w:rPr>
-                <w:rFonts w:ascii="Times New Roman" w:hAnsi="Times New Roman"/>
-                <w:lang w:val="en-US"/>
-              </w:rPr>
-              <w:t>và</w:t>
-            </w:r>
-            <w:proofErr w:type="spellEnd"/>
-            <w:r>
-              <w:rPr>
-                <w:rFonts w:ascii="Times New Roman" w:hAnsi="Times New Roman"/>
-                <w:lang w:val="en-US"/>
-              </w:rPr>
-              <w:t xml:space="preserve"> </w:t>
-            </w:r>
-            <w:proofErr w:type="spellStart"/>
-            <w:r>
-              <w:rPr>
-                <w:rFonts w:ascii="Times New Roman" w:hAnsi="Times New Roman"/>
-                <w:lang w:val="en-US"/>
-              </w:rPr>
-              <w:t>chính</w:t>
-            </w:r>
-            <w:proofErr w:type="spellEnd"/>
-            <w:r>
-              <w:rPr>
-                <w:rFonts w:ascii="Times New Roman" w:hAnsi="Times New Roman"/>
-                <w:lang w:val="en-US"/>
-              </w:rPr>
-              <w:t xml:space="preserve"> </w:t>
-            </w:r>
-            <w:proofErr w:type="spellStart"/>
-            <w:r>
-              <w:rPr>
-                <w:rFonts w:ascii="Times New Roman" w:hAnsi="Times New Roman"/>
-                <w:lang w:val="en-US"/>
-              </w:rPr>
-              <w:t>xác</w:t>
-            </w:r>
-            <w:proofErr w:type="spellEnd"/>
+              <w:t>Báo cáo kịp thời và chính xác</w:t>
+            </w:r>
           </w:p>
         </w:tc>
         <w:tc>
@@ -9933,7 +4923,7 @@
           <w:szCs w:val="24"/>
         </w:rPr>
       </w:pPr>
-      <w:bookmarkStart w:id="31" w:name="_Toc101724842"/>
+      <w:bookmarkStart w:id="32" w:name="_Toc101724842"/>
       <w:r>
         <w:rPr>
           <w:rFonts w:ascii="Times New Roman" w:hAnsi="Times New Roman" w:cs="Times New Roman"/>
@@ -9943,8 +4933,8 @@
         </w:rPr>
         <w:t>Giả định dự án</w:t>
       </w:r>
-      <w:bookmarkEnd w:id="30"/>
       <w:bookmarkEnd w:id="31"/>
+      <w:bookmarkEnd w:id="32"/>
     </w:p>
     <w:p>
       <w:pPr>
@@ -10107,8 +5097,8 @@
           <w:szCs w:val="24"/>
         </w:rPr>
       </w:pPr>
-      <w:bookmarkStart w:id="32" w:name="_Toc332112093"/>
-      <w:bookmarkStart w:id="33" w:name="_Toc101724843"/>
+      <w:bookmarkStart w:id="33" w:name="_Toc332112093"/>
+      <w:bookmarkStart w:id="34" w:name="_Toc101724843"/>
       <w:r>
         <w:rPr>
           <w:rFonts w:ascii="Times New Roman" w:hAnsi="Times New Roman" w:cs="Times New Roman"/>
@@ -10118,8 +5108,8 @@
         </w:rPr>
         <w:t>Hạn chế của dự án</w:t>
       </w:r>
-      <w:bookmarkEnd w:id="32"/>
       <w:bookmarkEnd w:id="33"/>
+      <w:bookmarkEnd w:id="34"/>
     </w:p>
     <w:p>
       <w:pPr>
@@ -10237,8 +5227,8 @@
           <w:szCs w:val="24"/>
         </w:rPr>
       </w:pPr>
-      <w:bookmarkStart w:id="34" w:name="_Toc332112094"/>
-      <w:bookmarkStart w:id="35" w:name="_Toc101724844"/>
+      <w:bookmarkStart w:id="35" w:name="_Toc332112094"/>
+      <w:bookmarkStart w:id="36" w:name="_Toc101724844"/>
       <w:r>
         <w:rPr>
           <w:rFonts w:ascii="Times New Roman" w:hAnsi="Times New Roman" w:cs="Times New Roman"/>
@@ -10248,8 +5238,8 @@
         </w:rPr>
         <w:t>Các mốc quan trọng của dự án</w:t>
       </w:r>
-      <w:bookmarkEnd w:id="34"/>
       <w:bookmarkEnd w:id="35"/>
+      <w:bookmarkEnd w:id="36"/>
     </w:p>
     <w:p>
       <w:pPr>
@@ -10259,7 +5249,7 @@
           <w:rFonts w:ascii="Times New Roman" w:hAnsi="Times New Roman" w:cs="Times New Roman"/>
         </w:rPr>
       </w:pPr>
-      <w:bookmarkStart w:id="36" w:name="_Hlk101718503"/>
+      <w:bookmarkStart w:id="37" w:name="_Hlk101718503"/>
       <w:r>
         <w:rPr>
           <w:rFonts w:ascii="Times New Roman" w:hAnsi="Times New Roman" w:cs="Times New Roman"/>
@@ -10353,7 +5343,7 @@
         <w:t>Vì việc triển khai sẽ được thực hiện nội bộ chứ không phải bởi nhà phát triển sản phẩm hoặc nhà cung cấp, nên sẽ có sự hỗ trợ hạn chế từ các nhà cung cấp phần cứng / phần mềm.</w:t>
       </w:r>
     </w:p>
-    <w:bookmarkEnd w:id="36"/>
+    <w:bookmarkEnd w:id="37"/>
     <w:p>
       <w:pPr>
         <w:tabs>
@@ -10380,8 +5370,8 @@
           <w:szCs w:val="28"/>
         </w:rPr>
       </w:pPr>
-      <w:bookmarkStart w:id="37" w:name="_Toc332112095"/>
-      <w:bookmarkStart w:id="38" w:name="_Toc101724845"/>
+      <w:bookmarkStart w:id="38" w:name="_Toc332112095"/>
+      <w:bookmarkStart w:id="39" w:name="_Toc101724845"/>
       <w:r>
         <w:rPr>
           <w:smallCaps/>
@@ -10390,8 +5380,8 @@
         </w:rPr>
         <w:t>Liên kết chiến lược</w:t>
       </w:r>
-      <w:bookmarkEnd w:id="37"/>
       <w:bookmarkEnd w:id="38"/>
+      <w:bookmarkEnd w:id="39"/>
     </w:p>
     <w:p>
       <w:pPr>
@@ -10407,31 +5397,13 @@
         </w:rPr>
         <w:t xml:space="preserve">Dự án được hỗ trợ trực tiếp cho một số Kế hoạch Chiến lược của </w:t>
       </w:r>
-      <w:proofErr w:type="spellStart"/>
       <w:r>
         <w:rPr>
           <w:rFonts w:ascii="Times New Roman" w:hAnsi="Times New Roman" w:cs="Times New Roman"/>
           <w:lang w:val="en-US"/>
         </w:rPr>
-        <w:t>nhà</w:t>
-      </w:r>
-      <w:proofErr w:type="spellEnd"/>
-      <w:r>
-        <w:rPr>
-          <w:rFonts w:ascii="Times New Roman" w:hAnsi="Times New Roman" w:cs="Times New Roman"/>
-          <w:lang w:val="en-US"/>
-        </w:rPr>
-        <w:t xml:space="preserve"> </w:t>
-      </w:r>
-      <w:proofErr w:type="spellStart"/>
-      <w:r>
-        <w:rPr>
-          <w:rFonts w:ascii="Times New Roman" w:hAnsi="Times New Roman" w:cs="Times New Roman"/>
-          <w:lang w:val="en-US"/>
-        </w:rPr>
-        <w:t>trường</w:t>
-      </w:r>
-      <w:proofErr w:type="spellEnd"/>
+        <w:t>nhà trường</w:t>
+      </w:r>
       <w:r>
         <w:rPr>
           <w:rFonts w:ascii="Times New Roman" w:hAnsi="Times New Roman" w:cs="Times New Roman"/>
@@ -10581,21 +5553,12 @@
                 <w:rFonts w:ascii="Times New Roman" w:hAnsi="Times New Roman"/>
               </w:rPr>
             </w:pPr>
-            <w:proofErr w:type="spellStart"/>
             <w:r>
               <w:rPr>
                 <w:rFonts w:ascii="Times New Roman" w:hAnsi="Times New Roman"/>
                 <w:lang w:val="en-US"/>
               </w:rPr>
-              <w:t>Nhà</w:t>
-            </w:r>
-            <w:proofErr w:type="spellEnd"/>
-            <w:r>
-              <w:rPr>
-                <w:rFonts w:ascii="Times New Roman" w:hAnsi="Times New Roman"/>
-                <w:lang w:val="en-US"/>
-              </w:rPr>
-              <w:t xml:space="preserve"> Trường</w:t>
+              <w:t>Nhà Trường</w:t>
             </w:r>
             <w:r>
               <w:rPr>
@@ -10665,21 +5628,12 @@
                 <w:rFonts w:ascii="Times New Roman" w:hAnsi="Times New Roman"/>
               </w:rPr>
             </w:pPr>
-            <w:proofErr w:type="spellStart"/>
             <w:r>
               <w:rPr>
                 <w:rFonts w:ascii="Times New Roman" w:hAnsi="Times New Roman"/>
                 <w:lang w:val="en-US"/>
               </w:rPr>
-              <w:t>Nhà</w:t>
-            </w:r>
-            <w:proofErr w:type="spellEnd"/>
-            <w:r>
-              <w:rPr>
-                <w:rFonts w:ascii="Times New Roman" w:hAnsi="Times New Roman"/>
-                <w:lang w:val="en-US"/>
-              </w:rPr>
-              <w:t xml:space="preserve"> Trường</w:t>
+              <w:t>Nhà Trường</w:t>
             </w:r>
             <w:r>
               <w:rPr>
@@ -10761,8 +5715,8 @@
           <w:szCs w:val="28"/>
         </w:rPr>
       </w:pPr>
-      <w:bookmarkStart w:id="39" w:name="_Toc332112096"/>
-      <w:bookmarkStart w:id="40" w:name="_Toc101724846"/>
+      <w:bookmarkStart w:id="40" w:name="_Toc332112096"/>
+      <w:bookmarkStart w:id="41" w:name="_Toc101724846"/>
       <w:r>
         <w:rPr>
           <w:smallCaps/>
@@ -10772,8 +5726,8 @@
         <w:lastRenderedPageBreak/>
         <w:t>Phân tích lợi ích chi phí</w:t>
       </w:r>
-      <w:bookmarkEnd w:id="39"/>
       <w:bookmarkEnd w:id="40"/>
+      <w:bookmarkEnd w:id="41"/>
     </w:p>
     <w:p>
       <w:pPr>
@@ -11356,8 +6310,8 @@
           <w:szCs w:val="28"/>
         </w:rPr>
       </w:pPr>
-      <w:bookmarkStart w:id="41" w:name="_Toc332112097"/>
-      <w:bookmarkStart w:id="42" w:name="_Toc101724847"/>
+      <w:bookmarkStart w:id="42" w:name="_Toc332112097"/>
+      <w:bookmarkStart w:id="43" w:name="_Toc101724847"/>
       <w:r>
         <w:rPr>
           <w:smallCaps/>
@@ -11367,8 +6321,8 @@
         </w:rPr>
         <w:t>Phân tích các giải pháp thay thế</w:t>
       </w:r>
-      <w:bookmarkEnd w:id="41"/>
       <w:bookmarkEnd w:id="42"/>
+      <w:bookmarkEnd w:id="43"/>
     </w:p>
     <w:p>
       <w:pPr>
@@ -11379,31 +6333,13 @@
           <w:lang w:val="en-US"/>
         </w:rPr>
       </w:pPr>
-      <w:proofErr w:type="spellStart"/>
       <w:r>
         <w:rPr>
           <w:rFonts w:ascii="Times New Roman" w:hAnsi="Times New Roman" w:cs="Times New Roman"/>
           <w:lang w:val="en-US"/>
         </w:rPr>
-        <w:t>Chưa</w:t>
-      </w:r>
-      <w:proofErr w:type="spellEnd"/>
-      <w:r>
-        <w:rPr>
-          <w:rFonts w:ascii="Times New Roman" w:hAnsi="Times New Roman" w:cs="Times New Roman"/>
-          <w:lang w:val="en-US"/>
-        </w:rPr>
-        <w:t xml:space="preserve"> </w:t>
-      </w:r>
-      <w:proofErr w:type="spellStart"/>
-      <w:r>
-        <w:rPr>
-          <w:rFonts w:ascii="Times New Roman" w:hAnsi="Times New Roman" w:cs="Times New Roman"/>
-          <w:lang w:val="en-US"/>
-        </w:rPr>
-        <w:t>viết</w:t>
-      </w:r>
-      <w:proofErr w:type="spellEnd"/>
+        <w:t>Chưa viết</w:t>
+      </w:r>
     </w:p>
     <w:p>
       <w:pPr>
@@ -11429,8 +6365,8 @@
           <w:szCs w:val="28"/>
         </w:rPr>
       </w:pPr>
-      <w:bookmarkStart w:id="43" w:name="_Toc332112098"/>
-      <w:bookmarkStart w:id="44" w:name="_Toc101724848"/>
+      <w:bookmarkStart w:id="44" w:name="_Toc332112098"/>
+      <w:bookmarkStart w:id="45" w:name="_Toc101724848"/>
       <w:r>
         <w:rPr>
           <w:smallCaps/>
@@ -11439,8 +6375,8 @@
         </w:rPr>
         <w:t>Phê duyệt</w:t>
       </w:r>
-      <w:bookmarkEnd w:id="43"/>
       <w:bookmarkEnd w:id="44"/>
+      <w:bookmarkEnd w:id="45"/>
     </w:p>
     <w:p>
       <w:pPr>
@@ -11582,7 +6518,6 @@
                 <w:lang w:val="en-US"/>
               </w:rPr>
             </w:pPr>
-            <w:proofErr w:type="spellStart"/>
             <w:r>
               <w:rPr>
                 <w:rFonts w:ascii="Times New Roman" w:hAnsi="Times New Roman"/>
@@ -11593,7 +6528,6 @@
               </w:rPr>
               <w:t>Ngày</w:t>
             </w:r>
-            <w:proofErr w:type="spellEnd"/>
           </w:p>
         </w:tc>
       </w:tr>
@@ -11706,7 +6640,7 @@
 </file>
 
 <file path=word/endnotes.xml><?xml version="1.0" encoding="utf-8"?>
-<w:endnotes xmlns:wpc="http://schemas.microsoft.com/office/word/2010/wordprocessingCanvas" xmlns:cx="http://schemas.microsoft.com/office/drawing/2014/chartex" xmlns:cx1="http://schemas.microsoft.com/office/drawing/2015/9/8/chartex" xmlns:cx2="http://schemas.microsoft.com/office/drawing/2015/10/21/chartex" xmlns:cx3="http://schemas.microsoft.com/office/drawing/2016/5/9/chartex" xmlns:cx4="http://schemas.microsoft.com/office/drawing/2016/5/10/chartex" xmlns:cx5="http://schemas.microsoft.com/office/drawing/2016/5/11/chartex" xmlns:cx6="http://schemas.microsoft.com/office/drawing/2016/5/12/chartex" xmlns:cx7="http://schemas.microsoft.com/office/drawing/2016/5/13/chartex" xmlns:cx8="http://schemas.microsoft.com/office/drawing/2016/5/14/chartex" xmlns:mc="http://schemas.openxmlformats.org/markup-compatibility/2006" xmlns:aink="http://schemas.microsoft.com/office/drawing/2016/ink" xmlns:am3d="http://schemas.microsoft.com/office/drawing/2017/model3d" xmlns:o="urn:schemas-microsoft-com:office:office" xmlns:r="http://schemas.openxmlformats.org/officeDocument/2006/relationships" xmlns:m="http://schemas.openxmlformats.org/officeDocument/2006/math" xmlns:v="urn:schemas-microsoft-com:vml" xmlns:wp14="http://schemas.microsoft.com/office/word/2010/wordprocessingDrawing" xmlns:wp="http://schemas.openxmlformats.org/drawingml/2006/wordprocessingDrawing" xmlns:w10="urn:schemas-microsoft-com:office:word" xmlns:w="http://schemas.openxmlformats.org/wordprocessingml/2006/main" xmlns:w14="http://schemas.microsoft.com/office/word/2010/wordml" xmlns:w15="http://schemas.microsoft.com/office/word/2012/wordml" xmlns:w16cex="http://schemas.microsoft.com/office/word/2018/wordml/cex" xmlns:w16cid="http://schemas.microsoft.com/office/word/2016/wordml/cid" xmlns:w16="http://schemas.microsoft.com/office/word/2018/wordml" xmlns:w16sdtdh="http://schemas.microsoft.com/office/word/2020/wordml/sdtdatahash" xmlns:w16se="http://schemas.microsoft.com/office/word/2015/wordml/symex" xmlns:wpg="http://schemas.microsoft.com/office/word/2010/wordprocessingGroup" xmlns:wpi="http://schemas.microsoft.com/office/word/2010/wordprocessingInk" xmlns:wne="http://schemas.microsoft.com/office/word/2006/wordml" xmlns:wps="http://schemas.microsoft.com/office/word/2010/wordprocessingShape" mc:Ignorable="w14 w15 w16se w16cid w16 w16cex w16sdtdh wp14">
+<w:endnotes xmlns:wpc="http://schemas.microsoft.com/office/word/2010/wordprocessingCanvas" xmlns:cx="http://schemas.microsoft.com/office/drawing/2014/chartex" xmlns:mc="http://schemas.openxmlformats.org/markup-compatibility/2006" xmlns:o="urn:schemas-microsoft-com:office:office" xmlns:r="http://schemas.openxmlformats.org/officeDocument/2006/relationships" xmlns:m="http://schemas.openxmlformats.org/officeDocument/2006/math" xmlns:v="urn:schemas-microsoft-com:vml" xmlns:wp14="http://schemas.microsoft.com/office/word/2010/wordprocessingDrawing" xmlns:wp="http://schemas.openxmlformats.org/drawingml/2006/wordprocessingDrawing" xmlns:w10="urn:schemas-microsoft-com:office:word" xmlns:w="http://schemas.openxmlformats.org/wordprocessingml/2006/main" xmlns:w14="http://schemas.microsoft.com/office/word/2010/wordml" xmlns:w15="http://schemas.microsoft.com/office/word/2012/wordml" xmlns:w16se="http://schemas.microsoft.com/office/word/2015/wordml/symex" xmlns:wpg="http://schemas.microsoft.com/office/word/2010/wordprocessingGroup" xmlns:wpi="http://schemas.microsoft.com/office/word/2010/wordprocessingInk" xmlns:wne="http://schemas.microsoft.com/office/word/2006/wordml" xmlns:wps="http://schemas.microsoft.com/office/word/2010/wordprocessingShape" mc:Ignorable="w14 w15 w16se wp14">
   <w:endnote w:type="separator" w:id="-1">
     <w:p>
       <w:r>
@@ -11725,7 +6659,7 @@
 </file>
 
 <file path=word/footer1.xml><?xml version="1.0" encoding="utf-8"?>
-<w:ftr xmlns:wpc="http://schemas.microsoft.com/office/word/2010/wordprocessingCanvas" xmlns:cx="http://schemas.microsoft.com/office/drawing/2014/chartex" xmlns:cx1="http://schemas.microsoft.com/office/drawing/2015/9/8/chartex" xmlns:cx2="http://schemas.microsoft.com/office/drawing/2015/10/21/chartex" xmlns:cx3="http://schemas.microsoft.com/office/drawing/2016/5/9/chartex" xmlns:cx4="http://schemas.microsoft.com/office/drawing/2016/5/10/chartex" xmlns:cx5="http://schemas.microsoft.com/office/drawing/2016/5/11/chartex" xmlns:cx6="http://schemas.microsoft.com/office/drawing/2016/5/12/chartex" xmlns:cx7="http://schemas.microsoft.com/office/drawing/2016/5/13/chartex" xmlns:cx8="http://schemas.microsoft.com/office/drawing/2016/5/14/chartex" xmlns:mc="http://schemas.openxmlformats.org/markup-compatibility/2006" xmlns:aink="http://schemas.microsoft.com/office/drawing/2016/ink" xmlns:am3d="http://schemas.microsoft.com/office/drawing/2017/model3d" xmlns:o="urn:schemas-microsoft-com:office:office" xmlns:r="http://schemas.openxmlformats.org/officeDocument/2006/relationships" xmlns:m="http://schemas.openxmlformats.org/officeDocument/2006/math" xmlns:v="urn:schemas-microsoft-com:vml" xmlns:wp14="http://schemas.microsoft.com/office/word/2010/wordprocessingDrawing" xmlns:wp="http://schemas.openxmlformats.org/drawingml/2006/wordprocessingDrawing" xmlns:w10="urn:schemas-microsoft-com:office:word" xmlns:w="http://schemas.openxmlformats.org/wordprocessingml/2006/main" xmlns:w14="http://schemas.microsoft.com/office/word/2010/wordml" xmlns:w15="http://schemas.microsoft.com/office/word/2012/wordml" xmlns:w16cex="http://schemas.microsoft.com/office/word/2018/wordml/cex" xmlns:w16cid="http://schemas.microsoft.com/office/word/2016/wordml/cid" xmlns:w16="http://schemas.microsoft.com/office/word/2018/wordml" xmlns:w16sdtdh="http://schemas.microsoft.com/office/word/2020/wordml/sdtdatahash" xmlns:w16se="http://schemas.microsoft.com/office/word/2015/wordml/symex" xmlns:wpg="http://schemas.microsoft.com/office/word/2010/wordprocessingGroup" xmlns:wpi="http://schemas.microsoft.com/office/word/2010/wordprocessingInk" xmlns:wne="http://schemas.microsoft.com/office/word/2006/wordml" xmlns:wps="http://schemas.microsoft.com/office/word/2010/wordprocessingShape" mc:Ignorable="w14 w15 w16se w16cid w16 w16cex w16sdtdh wp14">
+<w:ftr xmlns:wpc="http://schemas.microsoft.com/office/word/2010/wordprocessingCanvas" xmlns:cx="http://schemas.microsoft.com/office/drawing/2014/chartex" xmlns:mc="http://schemas.openxmlformats.org/markup-compatibility/2006" xmlns:o="urn:schemas-microsoft-com:office:office" xmlns:r="http://schemas.openxmlformats.org/officeDocument/2006/relationships" xmlns:m="http://schemas.openxmlformats.org/officeDocument/2006/math" xmlns:v="urn:schemas-microsoft-com:vml" xmlns:wp14="http://schemas.microsoft.com/office/word/2010/wordprocessingDrawing" xmlns:wp="http://schemas.openxmlformats.org/drawingml/2006/wordprocessingDrawing" xmlns:w10="urn:schemas-microsoft-com:office:word" xmlns:w="http://schemas.openxmlformats.org/wordprocessingml/2006/main" xmlns:w14="http://schemas.microsoft.com/office/word/2010/wordml" xmlns:w15="http://schemas.microsoft.com/office/word/2012/wordml" xmlns:w16se="http://schemas.microsoft.com/office/word/2015/wordml/symex" xmlns:wpg="http://schemas.microsoft.com/office/word/2010/wordprocessingGroup" xmlns:wpi="http://schemas.microsoft.com/office/word/2010/wordprocessingInk" xmlns:wne="http://schemas.microsoft.com/office/word/2006/wordml" xmlns:wps="http://schemas.microsoft.com/office/word/2010/wordprocessingShape" mc:Ignorable="w14 w15 w16se wp14">
   <w:sdt>
     <w:sdtPr>
       <w:id w:val="-822731171"/>
@@ -11757,7 +6691,7 @@
           <w:rPr>
             <w:noProof/>
           </w:rPr>
-          <w:t>14</w:t>
+          <w:t>7</w:t>
         </w:r>
         <w:r>
           <w:rPr>
@@ -11797,7 +6731,7 @@
 </file>
 
 <file path=word/footnotes.xml><?xml version="1.0" encoding="utf-8"?>
-<w:footnotes xmlns:wpc="http://schemas.microsoft.com/office/word/2010/wordprocessingCanvas" xmlns:cx="http://schemas.microsoft.com/office/drawing/2014/chartex" xmlns:cx1="http://schemas.microsoft.com/office/drawing/2015/9/8/chartex" xmlns:cx2="http://schemas.microsoft.com/office/drawing/2015/10/21/chartex" xmlns:cx3="http://schemas.microsoft.com/office/drawing/2016/5/9/chartex" xmlns:cx4="http://schemas.microsoft.com/office/drawing/2016/5/10/chartex" xmlns:cx5="http://schemas.microsoft.com/office/drawing/2016/5/11/chartex" xmlns:cx6="http://schemas.microsoft.com/office/drawing/2016/5/12/chartex" xmlns:cx7="http://schemas.microsoft.com/office/drawing/2016/5/13/chartex" xmlns:cx8="http://schemas.microsoft.com/office/drawing/2016/5/14/chartex" xmlns:mc="http://schemas.openxmlformats.org/markup-compatibility/2006" xmlns:aink="http://schemas.microsoft.com/office/drawing/2016/ink" xmlns:am3d="http://schemas.microsoft.com/office/drawing/2017/model3d" xmlns:o="urn:schemas-microsoft-com:office:office" xmlns:r="http://schemas.openxmlformats.org/officeDocument/2006/relationships" xmlns:m="http://schemas.openxmlformats.org/officeDocument/2006/math" xmlns:v="urn:schemas-microsoft-com:vml" xmlns:wp14="http://schemas.microsoft.com/office/word/2010/wordprocessingDrawing" xmlns:wp="http://schemas.openxmlformats.org/drawingml/2006/wordprocessingDrawing" xmlns:w10="urn:schemas-microsoft-com:office:word" xmlns:w="http://schemas.openxmlformats.org/wordprocessingml/2006/main" xmlns:w14="http://schemas.microsoft.com/office/word/2010/wordml" xmlns:w15="http://schemas.microsoft.com/office/word/2012/wordml" xmlns:w16cex="http://schemas.microsoft.com/office/word/2018/wordml/cex" xmlns:w16cid="http://schemas.microsoft.com/office/word/2016/wordml/cid" xmlns:w16="http://schemas.microsoft.com/office/word/2018/wordml" xmlns:w16sdtdh="http://schemas.microsoft.com/office/word/2020/wordml/sdtdatahash" xmlns:w16se="http://schemas.microsoft.com/office/word/2015/wordml/symex" xmlns:wpg="http://schemas.microsoft.com/office/word/2010/wordprocessingGroup" xmlns:wpi="http://schemas.microsoft.com/office/word/2010/wordprocessingInk" xmlns:wne="http://schemas.microsoft.com/office/word/2006/wordml" xmlns:wps="http://schemas.microsoft.com/office/word/2010/wordprocessingShape" mc:Ignorable="w14 w15 w16se w16cid w16 w16cex w16sdtdh wp14">
+<w:footnotes xmlns:wpc="http://schemas.microsoft.com/office/word/2010/wordprocessingCanvas" xmlns:cx="http://schemas.microsoft.com/office/drawing/2014/chartex" xmlns:mc="http://schemas.openxmlformats.org/markup-compatibility/2006" xmlns:o="urn:schemas-microsoft-com:office:office" xmlns:r="http://schemas.openxmlformats.org/officeDocument/2006/relationships" xmlns:m="http://schemas.openxmlformats.org/officeDocument/2006/math" xmlns:v="urn:schemas-microsoft-com:vml" xmlns:wp14="http://schemas.microsoft.com/office/word/2010/wordprocessingDrawing" xmlns:wp="http://schemas.openxmlformats.org/drawingml/2006/wordprocessingDrawing" xmlns:w10="urn:schemas-microsoft-com:office:word" xmlns:w="http://schemas.openxmlformats.org/wordprocessingml/2006/main" xmlns:w14="http://schemas.microsoft.com/office/word/2010/wordml" xmlns:w15="http://schemas.microsoft.com/office/word/2012/wordml" xmlns:w16se="http://schemas.microsoft.com/office/word/2015/wordml/symex" xmlns:wpg="http://schemas.microsoft.com/office/word/2010/wordprocessingGroup" xmlns:wpi="http://schemas.microsoft.com/office/word/2010/wordprocessingInk" xmlns:wne="http://schemas.microsoft.com/office/word/2006/wordml" xmlns:wps="http://schemas.microsoft.com/office/word/2010/wordprocessingShape" mc:Ignorable="w14 w15 w16se wp14">
   <w:footnote w:type="separator" w:id="-1">
     <w:p>
       <w:r>
@@ -11816,7 +6750,7 @@
 </file>
 
 <file path=word/header1.xml><?xml version="1.0" encoding="utf-8"?>
-<w:hdr xmlns:wpc="http://schemas.microsoft.com/office/word/2010/wordprocessingCanvas" xmlns:cx="http://schemas.microsoft.com/office/drawing/2014/chartex" xmlns:cx1="http://schemas.microsoft.com/office/drawing/2015/9/8/chartex" xmlns:cx2="http://schemas.microsoft.com/office/drawing/2015/10/21/chartex" xmlns:cx3="http://schemas.microsoft.com/office/drawing/2016/5/9/chartex" xmlns:cx4="http://schemas.microsoft.com/office/drawing/2016/5/10/chartex" xmlns:cx5="http://schemas.microsoft.com/office/drawing/2016/5/11/chartex" xmlns:cx6="http://schemas.microsoft.com/office/drawing/2016/5/12/chartex" xmlns:cx7="http://schemas.microsoft.com/office/drawing/2016/5/13/chartex" xmlns:cx8="http://schemas.microsoft.com/office/drawing/2016/5/14/chartex" xmlns:mc="http://schemas.openxmlformats.org/markup-compatibility/2006" xmlns:aink="http://schemas.microsoft.com/office/drawing/2016/ink" xmlns:am3d="http://schemas.microsoft.com/office/drawing/2017/model3d" xmlns:o="urn:schemas-microsoft-com:office:office" xmlns:r="http://schemas.openxmlformats.org/officeDocument/2006/relationships" xmlns:m="http://schemas.openxmlformats.org/officeDocument/2006/math" xmlns:v="urn:schemas-microsoft-com:vml" xmlns:wp14="http://schemas.microsoft.com/office/word/2010/wordprocessingDrawing" xmlns:wp="http://schemas.openxmlformats.org/drawingml/2006/wordprocessingDrawing" xmlns:w10="urn:schemas-microsoft-com:office:word" xmlns:w="http://schemas.openxmlformats.org/wordprocessingml/2006/main" xmlns:w14="http://schemas.microsoft.com/office/word/2010/wordml" xmlns:w15="http://schemas.microsoft.com/office/word/2012/wordml" xmlns:w16cex="http://schemas.microsoft.com/office/word/2018/wordml/cex" xmlns:w16cid="http://schemas.microsoft.com/office/word/2016/wordml/cid" xmlns:w16="http://schemas.microsoft.com/office/word/2018/wordml" xmlns:w16sdtdh="http://schemas.microsoft.com/office/word/2020/wordml/sdtdatahash" xmlns:w16se="http://schemas.microsoft.com/office/word/2015/wordml/symex" xmlns:wpg="http://schemas.microsoft.com/office/word/2010/wordprocessingGroup" xmlns:wpi="http://schemas.microsoft.com/office/word/2010/wordprocessingInk" xmlns:wne="http://schemas.microsoft.com/office/word/2006/wordml" xmlns:wps="http://schemas.microsoft.com/office/word/2010/wordprocessingShape" mc:Ignorable="w14 w15 w16se w16cid w16 w16cex w16sdtdh wp14">
+<w:hdr xmlns:wpc="http://schemas.microsoft.com/office/word/2010/wordprocessingCanvas" xmlns:cx="http://schemas.microsoft.com/office/drawing/2014/chartex" xmlns:mc="http://schemas.openxmlformats.org/markup-compatibility/2006" xmlns:o="urn:schemas-microsoft-com:office:office" xmlns:r="http://schemas.openxmlformats.org/officeDocument/2006/relationships" xmlns:m="http://schemas.openxmlformats.org/officeDocument/2006/math" xmlns:v="urn:schemas-microsoft-com:vml" xmlns:wp14="http://schemas.microsoft.com/office/word/2010/wordprocessingDrawing" xmlns:wp="http://schemas.openxmlformats.org/drawingml/2006/wordprocessingDrawing" xmlns:w10="urn:schemas-microsoft-com:office:word" xmlns:w="http://schemas.openxmlformats.org/wordprocessingml/2006/main" xmlns:w14="http://schemas.microsoft.com/office/word/2010/wordml" xmlns:w15="http://schemas.microsoft.com/office/word/2012/wordml" xmlns:w16se="http://schemas.microsoft.com/office/word/2015/wordml/symex" xmlns:wpg="http://schemas.microsoft.com/office/word/2010/wordprocessingGroup" xmlns:wpi="http://schemas.microsoft.com/office/word/2010/wordprocessingInk" xmlns:wne="http://schemas.microsoft.com/office/word/2006/wordml" xmlns:wps="http://schemas.microsoft.com/office/word/2010/wordprocessingShape" mc:Ignorable="w14 w15 w16se wp14">
   <w:p>
     <w:pPr>
       <w:pStyle w:val="Header"/>
@@ -11829,7 +6763,7 @@
 </file>
 
 <file path=word/numbering.xml><?xml version="1.0" encoding="utf-8"?>
-<w:numbering xmlns:wpc="http://schemas.microsoft.com/office/word/2010/wordprocessingCanvas" xmlns:cx="http://schemas.microsoft.com/office/drawing/2014/chartex" xmlns:cx1="http://schemas.microsoft.com/office/drawing/2015/9/8/chartex" xmlns:cx2="http://schemas.microsoft.com/office/drawing/2015/10/21/chartex" xmlns:cx3="http://schemas.microsoft.com/office/drawing/2016/5/9/chartex" xmlns:cx4="http://schemas.microsoft.com/office/drawing/2016/5/10/chartex" xmlns:cx5="http://schemas.microsoft.com/office/drawing/2016/5/11/chartex" xmlns:cx6="http://schemas.microsoft.com/office/drawing/2016/5/12/chartex" xmlns:cx7="http://schemas.microsoft.com/office/drawing/2016/5/13/chartex" xmlns:cx8="http://schemas.microsoft.com/office/drawing/2016/5/14/chartex" xmlns:mc="http://schemas.openxmlformats.org/markup-compatibility/2006" xmlns:aink="http://schemas.microsoft.com/office/drawing/2016/ink" xmlns:am3d="http://schemas.microsoft.com/office/drawing/2017/model3d" xmlns:o="urn:schemas-microsoft-com:office:office" xmlns:r="http://schemas.openxmlformats.org/officeDocument/2006/relationships" xmlns:m="http://schemas.openxmlformats.org/officeDocument/2006/math" xmlns:v="urn:schemas-microsoft-com:vml" xmlns:wp14="http://schemas.microsoft.com/office/word/2010/wordprocessingDrawing" xmlns:wp="http://schemas.openxmlformats.org/drawingml/2006/wordprocessingDrawing" xmlns:w10="urn:schemas-microsoft-com:office:word" xmlns:w="http://schemas.openxmlformats.org/wordprocessingml/2006/main" xmlns:w14="http://schemas.microsoft.com/office/word/2010/wordml" xmlns:w15="http://schemas.microsoft.com/office/word/2012/wordml" xmlns:w16cex="http://schemas.microsoft.com/office/word/2018/wordml/cex" xmlns:w16cid="http://schemas.microsoft.com/office/word/2016/wordml/cid" xmlns:w16="http://schemas.microsoft.com/office/word/2018/wordml" xmlns:w16sdtdh="http://schemas.microsoft.com/office/word/2020/wordml/sdtdatahash" xmlns:w16se="http://schemas.microsoft.com/office/word/2015/wordml/symex" xmlns:wpg="http://schemas.microsoft.com/office/word/2010/wordprocessingGroup" xmlns:wpi="http://schemas.microsoft.com/office/word/2010/wordprocessingInk" xmlns:wne="http://schemas.microsoft.com/office/word/2006/wordml" xmlns:wps="http://schemas.microsoft.com/office/word/2010/wordprocessingShape" mc:Ignorable="w14 w15 w16se w16cid w16 w16cex w16sdtdh wp14">
+<w:numbering xmlns:wpc="http://schemas.microsoft.com/office/word/2010/wordprocessingCanvas" xmlns:cx="http://schemas.microsoft.com/office/drawing/2014/chartex" xmlns:mc="http://schemas.openxmlformats.org/markup-compatibility/2006" xmlns:o="urn:schemas-microsoft-com:office:office" xmlns:r="http://schemas.openxmlformats.org/officeDocument/2006/relationships" xmlns:m="http://schemas.openxmlformats.org/officeDocument/2006/math" xmlns:v="urn:schemas-microsoft-com:vml" xmlns:wp14="http://schemas.microsoft.com/office/word/2010/wordprocessingDrawing" xmlns:wp="http://schemas.openxmlformats.org/drawingml/2006/wordprocessingDrawing" xmlns:w10="urn:schemas-microsoft-com:office:word" xmlns:w="http://schemas.openxmlformats.org/wordprocessingml/2006/main" xmlns:w14="http://schemas.microsoft.com/office/word/2010/wordml" xmlns:w15="http://schemas.microsoft.com/office/word/2012/wordml" xmlns:w16se="http://schemas.microsoft.com/office/word/2015/wordml/symex" xmlns:wpg="http://schemas.microsoft.com/office/word/2010/wordprocessingGroup" xmlns:wpi="http://schemas.microsoft.com/office/word/2010/wordprocessingInk" xmlns:wne="http://schemas.microsoft.com/office/word/2006/wordml" xmlns:wps="http://schemas.microsoft.com/office/word/2010/wordprocessingShape" mc:Ignorable="w14 w15 w16se wp14">
   <w:abstractNum w:abstractNumId="0" w15:restartNumberingAfterBreak="0">
     <w:nsid w:val="100D02F6"/>
     <w:multiLevelType w:val="hybridMultilevel"/>
@@ -13012,38 +7946,38 @@
       </w:rPr>
     </w:lvl>
   </w:abstractNum>
-  <w:num w:numId="1" w16cid:durableId="1274754136">
+  <w:num w:numId="1">
     <w:abstractNumId w:val="0"/>
   </w:num>
-  <w:num w:numId="2" w16cid:durableId="509829503">
+  <w:num w:numId="2">
     <w:abstractNumId w:val="5"/>
   </w:num>
-  <w:num w:numId="3" w16cid:durableId="413868066">
+  <w:num w:numId="3">
     <w:abstractNumId w:val="1"/>
   </w:num>
-  <w:num w:numId="4" w16cid:durableId="734863945">
+  <w:num w:numId="4">
     <w:abstractNumId w:val="4"/>
   </w:num>
-  <w:num w:numId="5" w16cid:durableId="525289594">
+  <w:num w:numId="5">
     <w:abstractNumId w:val="2"/>
   </w:num>
-  <w:num w:numId="6" w16cid:durableId="1605649193">
+  <w:num w:numId="6">
     <w:abstractNumId w:val="3"/>
   </w:num>
-  <w:num w:numId="7" w16cid:durableId="2060351945">
+  <w:num w:numId="7">
     <w:abstractNumId w:val="6"/>
   </w:num>
-  <w:num w:numId="8" w16cid:durableId="271791517">
+  <w:num w:numId="8">
     <w:abstractNumId w:val="8"/>
   </w:num>
-  <w:num w:numId="9" w16cid:durableId="903029843">
+  <w:num w:numId="9">
     <w:abstractNumId w:val="7"/>
   </w:num>
 </w:numbering>
 </file>
 
 <file path=word/styles.xml><?xml version="1.0" encoding="utf-8"?>
-<w:styles xmlns:mc="http://schemas.openxmlformats.org/markup-compatibility/2006" xmlns:r="http://schemas.openxmlformats.org/officeDocument/2006/relationships" xmlns:w="http://schemas.openxmlformats.org/wordprocessingml/2006/main" xmlns:w14="http://schemas.microsoft.com/office/word/2010/wordml" xmlns:w15="http://schemas.microsoft.com/office/word/2012/wordml" xmlns:w16cex="http://schemas.microsoft.com/office/word/2018/wordml/cex" xmlns:w16cid="http://schemas.microsoft.com/office/word/2016/wordml/cid" xmlns:w16="http://schemas.microsoft.com/office/word/2018/wordml" xmlns:w16sdtdh="http://schemas.microsoft.com/office/word/2020/wordml/sdtdatahash" xmlns:w16se="http://schemas.microsoft.com/office/word/2015/wordml/symex" mc:Ignorable="w14 w15 w16se w16cid w16 w16cex w16sdtdh">
+<w:styles xmlns:mc="http://schemas.openxmlformats.org/markup-compatibility/2006" xmlns:r="http://schemas.openxmlformats.org/officeDocument/2006/relationships" xmlns:w="http://schemas.openxmlformats.org/wordprocessingml/2006/main" xmlns:w14="http://schemas.microsoft.com/office/word/2010/wordml" xmlns:w15="http://schemas.microsoft.com/office/word/2012/wordml" xmlns:w16se="http://schemas.microsoft.com/office/word/2015/wordml/symex" mc:Ignorable="w14 w15 w16se">
   <w:docDefaults>
     <w:rPrDefault>
       <w:rPr>
@@ -13055,7 +7989,7 @@
     </w:rPrDefault>
     <w:pPrDefault/>
   </w:docDefaults>
-  <w:latentStyles w:defLockedState="0" w:defUIPriority="99" w:defSemiHidden="0" w:defUnhideWhenUsed="0" w:defQFormat="0" w:count="376">
+  <w:latentStyles w:defLockedState="0" w:defUIPriority="99" w:defSemiHidden="0" w:defUnhideWhenUsed="0" w:defQFormat="0" w:count="371">
     <w:lsdException w:name="Normal" w:uiPriority="0" w:qFormat="1"/>
     <w:lsdException w:name="heading 1" w:uiPriority="0" w:qFormat="1"/>
     <w:lsdException w:name="heading 2" w:semiHidden="1" w:uiPriority="9" w:unhideWhenUsed="1" w:qFormat="1"/>
@@ -13427,11 +8361,6 @@
     <w:lsdException w:name="List Table 5 Dark Accent 6" w:uiPriority="50"/>
     <w:lsdException w:name="List Table 6 Colorful Accent 6" w:uiPriority="51"/>
     <w:lsdException w:name="List Table 7 Colorful Accent 6" w:uiPriority="52"/>
-    <w:lsdException w:name="Mention" w:semiHidden="1" w:unhideWhenUsed="1"/>
-    <w:lsdException w:name="Smart Hyperlink" w:semiHidden="1" w:unhideWhenUsed="1"/>
-    <w:lsdException w:name="Hashtag" w:semiHidden="1" w:unhideWhenUsed="1"/>
-    <w:lsdException w:name="Unresolved Mention" w:semiHidden="1" w:unhideWhenUsed="1"/>
-    <w:lsdException w:name="Smart Link" w:semiHidden="1" w:unhideWhenUsed="1"/>
   </w:latentStyles>
   <w:style w:type="paragraph" w:default="1" w:styleId="Normal">
     <w:name w:val="Normal"/>
@@ -13966,7 +8895,7 @@
 </file>
 
 <file path=customXml/itemProps1.xml><?xml version="1.0" encoding="utf-8"?>
-<ds:datastoreItem xmlns:ds="http://schemas.openxmlformats.org/officeDocument/2006/customXml" ds:itemID="{1718E6B8-94DE-4671-99FF-C858E19801FE}">
+<ds:datastoreItem xmlns:ds="http://schemas.openxmlformats.org/officeDocument/2006/customXml" ds:itemID="{1CD766EB-7886-4355-B8BF-2191A8C864BB}">
   <ds:schemaRefs>
     <ds:schemaRef ds:uri="http://schemas.openxmlformats.org/officeDocument/2006/bibliography"/>
   </ds:schemaRefs>
